--- a/Programming_Club_BlackBoxes/BlackBox2/BlackBox2 - Solution.docx
+++ b/Programming_Club_BlackBoxes/BlackBox2/BlackBox2 - Solution.docx
@@ -73,16 +73,7 @@
           <w:sz w:val="28"/>
           <w:szCs w:val="28"/>
         </w:rPr>
-        <w:t>secret</w:t>
-      </w:r>
-      <w:r>
-        <w:rPr>
-          <w:b/>
-          <w:bCs/>
-          <w:sz w:val="28"/>
-          <w:szCs w:val="28"/>
-        </w:rPr>
-        <w:t>.png</w:t>
+        <w:t>secret.png</w:t>
       </w:r>
       <w:r>
         <w:rPr>
@@ -211,6 +202,7 @@
       </w:pPr>
       <w:r>
         <w:rPr>
+          <w:noProof/>
           <w:sz w:val="28"/>
           <w:szCs w:val="28"/>
         </w:rPr>
@@ -279,6 +271,7 @@
       </w:pPr>
       <w:r>
         <w:rPr>
+          <w:noProof/>
           <w:sz w:val="28"/>
           <w:szCs w:val="28"/>
         </w:rPr>
@@ -1092,7 +1085,21 @@
           <w:sz w:val="28"/>
           <w:szCs w:val="28"/>
         </w:rPr>
-        <w:t>file using cmd and it printed this text:</w:t>
+        <w:t xml:space="preserve">file using cmd </w:t>
+      </w:r>
+      <w:r>
+        <w:rPr>
+          <w:sz w:val="28"/>
+          <w:szCs w:val="28"/>
+        </w:rPr>
+        <w:t>which</w:t>
+      </w:r>
+      <w:r>
+        <w:rPr>
+          <w:sz w:val="28"/>
+          <w:szCs w:val="28"/>
+        </w:rPr>
+        <w:t xml:space="preserve"> printed this text:</w:t>
       </w:r>
     </w:p>
     <w:p>
@@ -1167,18 +1174,470 @@
         </w:rPr>
         <w:t xml:space="preserve">to </w:t>
       </w:r>
+      <w:r>
+        <w:rPr>
+          <w:sz w:val="28"/>
+          <w:szCs w:val="28"/>
+        </w:rPr>
+        <w:t xml:space="preserve">change my machine’s time to a date before that: </w:t>
+      </w:r>
+      <w:r>
+        <w:rPr>
+          <w:b/>
+          <w:bCs/>
+          <w:sz w:val="28"/>
+          <w:szCs w:val="28"/>
+        </w:rPr>
+        <w:t>2011-11-11 11:11:11</w:t>
+      </w:r>
+      <w:r>
+        <w:rPr>
+          <w:sz w:val="28"/>
+          <w:szCs w:val="28"/>
+        </w:rPr>
+        <w:t>.</w:t>
+      </w:r>
     </w:p>
     <w:p>
       <w:pPr>
         <w:pStyle w:val="a9"/>
-        <w:spacing w:before="240"/>
-        <w:rPr>
-          <w:b/>
-          <w:bCs/>
-          <w:sz w:val="28"/>
-          <w:szCs w:val="28"/>
-        </w:rPr>
-      </w:pPr>
+        <w:numPr>
+          <w:ilvl w:val="0"/>
+          <w:numId w:val="1"/>
+        </w:numPr>
+        <w:spacing w:before="240"/>
+        <w:rPr>
+          <w:sz w:val="28"/>
+          <w:szCs w:val="28"/>
+        </w:rPr>
+      </w:pPr>
+      <w:r>
+        <w:rPr>
+          <w:sz w:val="28"/>
+          <w:szCs w:val="28"/>
+        </w:rPr>
+        <w:t xml:space="preserve">I run </w:t>
+      </w:r>
+      <w:r>
+        <w:rPr>
+          <w:b/>
+          <w:bCs/>
+          <w:sz w:val="28"/>
+          <w:szCs w:val="28"/>
+        </w:rPr>
+        <w:t xml:space="preserve">secret.exe </w:t>
+      </w:r>
+      <w:r>
+        <w:rPr>
+          <w:sz w:val="28"/>
+          <w:szCs w:val="28"/>
+        </w:rPr>
+        <w:t>again and it printed this:</w:t>
+      </w:r>
+    </w:p>
+    <w:p>
+      <w:pPr>
+        <w:pStyle w:val="a9"/>
+        <w:spacing w:before="240"/>
+        <w:rPr>
+          <w:b/>
+          <w:bCs/>
+          <w:color w:val="47D459" w:themeColor="accent3" w:themeTint="99"/>
+          <w:sz w:val="28"/>
+          <w:szCs w:val="28"/>
+          <w:highlight w:val="black"/>
+        </w:rPr>
+      </w:pPr>
+      <w:r>
+        <w:rPr>
+          <w:b/>
+          <w:bCs/>
+          <w:color w:val="47D459" w:themeColor="accent3" w:themeTint="99"/>
+          <w:sz w:val="28"/>
+          <w:szCs w:val="28"/>
+          <w:highlight w:val="black"/>
+        </w:rPr>
+        <w:t>&gt;secret.exe</w:t>
+      </w:r>
+    </w:p>
+    <w:p>
+      <w:pPr>
+        <w:pStyle w:val="a9"/>
+        <w:spacing w:before="240"/>
+        <w:rPr>
+          <w:b/>
+          <w:bCs/>
+          <w:color w:val="47D459" w:themeColor="accent3" w:themeTint="99"/>
+          <w:sz w:val="28"/>
+          <w:szCs w:val="28"/>
+          <w:highlight w:val="black"/>
+        </w:rPr>
+      </w:pPr>
+      <w:r>
+        <w:rPr>
+          <w:b/>
+          <w:bCs/>
+          <w:color w:val="47D459" w:themeColor="accent3" w:themeTint="99"/>
+          <w:sz w:val="28"/>
+          <w:szCs w:val="28"/>
+          <w:highlight w:val="black"/>
+        </w:rPr>
+        <w:t>Date Validation was previously done. Skipping condition check.</w:t>
+      </w:r>
+    </w:p>
+    <w:p>
+      <w:pPr>
+        <w:pStyle w:val="a9"/>
+        <w:spacing w:before="240"/>
+        <w:rPr>
+          <w:b/>
+          <w:bCs/>
+          <w:color w:val="47D459" w:themeColor="accent3" w:themeTint="99"/>
+          <w:sz w:val="28"/>
+          <w:szCs w:val="28"/>
+          <w:highlight w:val="black"/>
+        </w:rPr>
+      </w:pPr>
+      <w:r>
+        <w:rPr>
+          <w:b/>
+          <w:bCs/>
+          <w:color w:val="47D459" w:themeColor="accent3" w:themeTint="99"/>
+          <w:sz w:val="28"/>
+          <w:szCs w:val="28"/>
+          <w:highlight w:val="black"/>
+        </w:rPr>
+        <w:t>Current license value: a43fa</w:t>
+      </w:r>
+    </w:p>
+    <w:p>
+      <w:pPr>
+        <w:pStyle w:val="a9"/>
+        <w:spacing w:before="240"/>
+        <w:rPr>
+          <w:b/>
+          <w:bCs/>
+          <w:color w:val="47D459" w:themeColor="accent3" w:themeTint="99"/>
+          <w:sz w:val="28"/>
+          <w:szCs w:val="28"/>
+          <w:highlight w:val="black"/>
+        </w:rPr>
+      </w:pPr>
+      <w:r>
+        <w:rPr>
+          <w:b/>
+          <w:bCs/>
+          <w:color w:val="47D459" w:themeColor="accent3" w:themeTint="99"/>
+          <w:sz w:val="28"/>
+          <w:szCs w:val="28"/>
+          <w:highlight w:val="black"/>
+        </w:rPr>
+        <w:t>The current license registry value is invalid.</w:t>
+      </w:r>
+    </w:p>
+    <w:p>
+      <w:pPr>
+        <w:pStyle w:val="a9"/>
+        <w:spacing w:before="240"/>
+        <w:rPr>
+          <w:b/>
+          <w:bCs/>
+          <w:color w:val="47D459" w:themeColor="accent3" w:themeTint="99"/>
+          <w:sz w:val="28"/>
+          <w:szCs w:val="28"/>
+          <w:highlight w:val="black"/>
+        </w:rPr>
+      </w:pPr>
+      <w:r>
+        <w:rPr>
+          <w:b/>
+          <w:bCs/>
+          <w:color w:val="47D459" w:themeColor="accent3" w:themeTint="99"/>
+          <w:sz w:val="28"/>
+          <w:szCs w:val="28"/>
+          <w:highlight w:val="black"/>
+        </w:rPr>
+        <w:t xml:space="preserve"> Expected that the sum of the hex values should be above 0x50 and also can also can be divived by 3 without a reminder.</w:t>
+      </w:r>
+    </w:p>
+    <w:p>
+      <w:pPr>
+        <w:pStyle w:val="a9"/>
+        <w:spacing w:before="240"/>
+        <w:rPr>
+          <w:b/>
+          <w:bCs/>
+          <w:color w:val="47D459" w:themeColor="accent3" w:themeTint="99"/>
+          <w:sz w:val="28"/>
+          <w:szCs w:val="28"/>
+          <w:highlight w:val="black"/>
+        </w:rPr>
+      </w:pPr>
+      <w:r>
+        <w:rPr>
+          <w:b/>
+          <w:bCs/>
+          <w:color w:val="47D459" w:themeColor="accent3" w:themeTint="99"/>
+          <w:sz w:val="28"/>
+          <w:szCs w:val="28"/>
+          <w:highlight w:val="black"/>
+        </w:rPr>
+        <w:t>Traceback (most recent call last):</w:t>
+      </w:r>
+    </w:p>
+    <w:p>
+      <w:pPr>
+        <w:pStyle w:val="a9"/>
+        <w:spacing w:before="240"/>
+        <w:rPr>
+          <w:b/>
+          <w:bCs/>
+          <w:color w:val="47D459" w:themeColor="accent3" w:themeTint="99"/>
+          <w:sz w:val="28"/>
+          <w:szCs w:val="28"/>
+          <w:highlight w:val="black"/>
+        </w:rPr>
+      </w:pPr>
+      <w:r>
+        <w:rPr>
+          <w:b/>
+          <w:bCs/>
+          <w:color w:val="47D459" w:themeColor="accent3" w:themeTint="99"/>
+          <w:sz w:val="28"/>
+          <w:szCs w:val="28"/>
+          <w:highlight w:val="black"/>
+        </w:rPr>
+        <w:t xml:space="preserve">  File "secret.py", line 57, in &lt;module&gt;</w:t>
+      </w:r>
+    </w:p>
+    <w:p>
+      <w:pPr>
+        <w:pStyle w:val="a9"/>
+        <w:spacing w:before="240"/>
+        <w:rPr>
+          <w:b/>
+          <w:bCs/>
+          <w:color w:val="47D459" w:themeColor="accent3" w:themeTint="99"/>
+          <w:sz w:val="28"/>
+          <w:szCs w:val="28"/>
+          <w:highlight w:val="black"/>
+        </w:rPr>
+      </w:pPr>
+      <w:r>
+        <w:rPr>
+          <w:b/>
+          <w:bCs/>
+          <w:color w:val="47D459" w:themeColor="accent3" w:themeTint="99"/>
+          <w:sz w:val="28"/>
+          <w:szCs w:val="28"/>
+          <w:highlight w:val="black"/>
+        </w:rPr>
+        <w:t xml:space="preserve">  File "secret.py", line 42, in check_licence_registry</w:t>
+      </w:r>
+    </w:p>
+    <w:p>
+      <w:pPr>
+        <w:pStyle w:val="a9"/>
+        <w:spacing w:before="240"/>
+        <w:rPr>
+          <w:b/>
+          <w:bCs/>
+          <w:color w:val="47D459" w:themeColor="accent3" w:themeTint="99"/>
+          <w:sz w:val="28"/>
+          <w:szCs w:val="28"/>
+          <w:highlight w:val="black"/>
+        </w:rPr>
+      </w:pPr>
+      <w:r>
+        <w:rPr>
+          <w:b/>
+          <w:bCs/>
+          <w:color w:val="47D459" w:themeColor="accent3" w:themeTint="99"/>
+          <w:sz w:val="28"/>
+          <w:szCs w:val="28"/>
+          <w:highlight w:val="black"/>
+        </w:rPr>
+        <w:t>NameError: name 'exit' is not defined</w:t>
+      </w:r>
+    </w:p>
+    <w:p>
+      <w:pPr>
+        <w:pStyle w:val="a9"/>
+        <w:spacing w:before="240"/>
+        <w:rPr>
+          <w:b/>
+          <w:bCs/>
+          <w:color w:val="47D459" w:themeColor="accent3" w:themeTint="99"/>
+          <w:sz w:val="28"/>
+          <w:szCs w:val="28"/>
+        </w:rPr>
+      </w:pPr>
+      <w:r>
+        <w:rPr>
+          <w:b/>
+          <w:bCs/>
+          <w:color w:val="47D459" w:themeColor="accent3" w:themeTint="99"/>
+          <w:sz w:val="28"/>
+          <w:szCs w:val="28"/>
+          <w:highlight w:val="black"/>
+        </w:rPr>
+        <w:t>[33332] Failed to execute script 'secret' due to unhandled exception!</w:t>
+      </w:r>
+    </w:p>
+    <w:p>
+      <w:pPr>
+        <w:spacing w:before="240"/>
+        <w:ind w:left="720"/>
+        <w:rPr>
+          <w:sz w:val="28"/>
+          <w:szCs w:val="28"/>
+        </w:rPr>
+      </w:pPr>
+      <w:r>
+        <w:rPr>
+          <w:sz w:val="28"/>
+          <w:szCs w:val="28"/>
+        </w:rPr>
+        <w:t>Now I figured that it worked because of the message: “</w:t>
+      </w:r>
+      <w:r>
+        <w:rPr>
+          <w:b/>
+          <w:bCs/>
+          <w:sz w:val="28"/>
+          <w:szCs w:val="28"/>
+        </w:rPr>
+        <w:t>Date Validation was previously done</w:t>
+      </w:r>
+      <w:r>
+        <w:rPr>
+          <w:sz w:val="28"/>
+          <w:szCs w:val="28"/>
+        </w:rPr>
+        <w:t xml:space="preserve">”. In addition, I found that the </w:t>
+      </w:r>
+      <w:r>
+        <w:rPr>
+          <w:b/>
+          <w:bCs/>
+          <w:sz w:val="28"/>
+          <w:szCs w:val="28"/>
+        </w:rPr>
+        <w:t>current license value</w:t>
+      </w:r>
+      <w:r>
+        <w:rPr>
+          <w:b/>
+          <w:bCs/>
+          <w:sz w:val="28"/>
+          <w:szCs w:val="28"/>
+        </w:rPr>
+        <w:t xml:space="preserve"> </w:t>
+      </w:r>
+      <w:r>
+        <w:rPr>
+          <w:sz w:val="28"/>
+          <w:szCs w:val="28"/>
+        </w:rPr>
+        <w:t>that showed, “</w:t>
+      </w:r>
+      <w:r>
+        <w:rPr>
+          <w:b/>
+          <w:bCs/>
+          <w:sz w:val="28"/>
+          <w:szCs w:val="28"/>
+        </w:rPr>
+        <w:t>a43fa</w:t>
+      </w:r>
+      <w:r>
+        <w:rPr>
+          <w:sz w:val="28"/>
+          <w:szCs w:val="28"/>
+        </w:rPr>
+        <w:t xml:space="preserve">”, is invalid </w:t>
+      </w:r>
+      <w:r>
+        <w:rPr>
+          <w:sz w:val="28"/>
+          <w:szCs w:val="28"/>
+        </w:rPr>
+        <w:t>because it’s hex value should be above 0x50 and dividable by 3 without a reminder.</w:t>
+      </w:r>
+    </w:p>
+    <w:p>
+      <w:pPr>
+        <w:pStyle w:val="a9"/>
+        <w:numPr>
+          <w:ilvl w:val="0"/>
+          <w:numId w:val="1"/>
+        </w:numPr>
+        <w:spacing w:before="240"/>
+        <w:rPr>
+          <w:sz w:val="28"/>
+          <w:szCs w:val="28"/>
+        </w:rPr>
+      </w:pPr>
+      <w:r>
+        <w:rPr>
+          <w:sz w:val="28"/>
+          <w:szCs w:val="28"/>
+        </w:rPr>
+        <w:t xml:space="preserve">Therefore, I tries to change this </w:t>
+      </w:r>
+      <w:r>
+        <w:rPr>
+          <w:b/>
+          <w:bCs/>
+          <w:sz w:val="28"/>
+          <w:szCs w:val="28"/>
+        </w:rPr>
+        <w:t>current license valu</w:t>
+      </w:r>
+      <w:r>
+        <w:rPr>
+          <w:b/>
+          <w:bCs/>
+          <w:sz w:val="28"/>
+          <w:szCs w:val="28"/>
+        </w:rPr>
+        <w:t xml:space="preserve">e </w:t>
+      </w:r>
+      <w:r>
+        <w:rPr>
+          <w:sz w:val="28"/>
+          <w:szCs w:val="28"/>
+        </w:rPr>
+        <w:t>to another value which following the requirements (like: “</w:t>
+      </w:r>
+      <w:r>
+        <w:rPr>
+          <w:sz w:val="28"/>
+          <w:szCs w:val="28"/>
+        </w:rPr>
+        <w:t>____</w:t>
+      </w:r>
+      <w:r>
+        <w:rPr>
+          <w:sz w:val="28"/>
+          <w:szCs w:val="28"/>
+        </w:rPr>
+        <w:t>”)</w:t>
+      </w:r>
+      <w:r>
+        <w:rPr>
+          <w:sz w:val="28"/>
+          <w:szCs w:val="28"/>
+        </w:rPr>
+        <w:t xml:space="preserve"> using ____</w:t>
+      </w:r>
+      <w:r>
+        <w:rPr>
+          <w:sz w:val="28"/>
+          <w:szCs w:val="28"/>
+        </w:rPr>
+        <w:t xml:space="preserve">, </w:t>
+      </w:r>
     </w:p>
     <w:sectPr>
       <w:pgSz w:w="12240" w:h="15840"/>
@@ -1891,6 +2350,7 @@
   <w:style w:type="character" w:default="1" w:styleId="a0">
     <w:name w:val="Default Paragraph Font"/>
     <w:uiPriority w:val="1"/>
+    <w:semiHidden/>
     <w:unhideWhenUsed/>
   </w:style>
   <w:style w:type="table" w:default="1" w:styleId="a1">

--- a/Programming_Club_BlackBoxes/BlackBox2/BlackBox2 - Solution.docx
+++ b/Programming_Club_BlackBoxes/BlackBox2/BlackBox2 - Solution.docx
@@ -1562,7 +1562,16 @@
           <w:sz w:val="28"/>
           <w:szCs w:val="28"/>
         </w:rPr>
-        <w:t>because it’s hex value should be above 0x50 and dividable by 3 without a reminder.</w:t>
+        <w:t xml:space="preserve">because it’s hex value should be </w:t>
+      </w:r>
+      <w:r>
+        <w:rPr>
+          <w:b/>
+          <w:bCs/>
+          <w:sz w:val="28"/>
+          <w:szCs w:val="28"/>
+        </w:rPr>
+        <w:t>above 0x50 and dividable by 3 without a reminder.</w:t>
       </w:r>
     </w:p>
     <w:p>
@@ -1583,7 +1592,21 @@
           <w:sz w:val="28"/>
           <w:szCs w:val="28"/>
         </w:rPr>
-        <w:t xml:space="preserve">Therefore, I tries to change this </w:t>
+        <w:t>Therefore, I tr</w:t>
+      </w:r>
+      <w:r>
+        <w:rPr>
+          <w:sz w:val="28"/>
+          <w:szCs w:val="28"/>
+        </w:rPr>
+        <w:t>ied</w:t>
+      </w:r>
+      <w:r>
+        <w:rPr>
+          <w:sz w:val="28"/>
+          <w:szCs w:val="28"/>
+        </w:rPr>
+        <w:t xml:space="preserve"> to change this </w:t>
       </w:r>
       <w:r>
         <w:rPr>
@@ -1608,14 +1631,30 @@
           <w:sz w:val="28"/>
           <w:szCs w:val="28"/>
         </w:rPr>
-        <w:t>to another value which following the requirements (like: “</w:t>
-      </w:r>
-      <w:r>
-        <w:rPr>
-          <w:sz w:val="28"/>
-          <w:szCs w:val="28"/>
-        </w:rPr>
-        <w:t>____</w:t>
+        <w:t>to another value which follow</w:t>
+      </w:r>
+      <w:r>
+        <w:rPr>
+          <w:sz w:val="28"/>
+          <w:szCs w:val="28"/>
+        </w:rPr>
+        <w:t>s</w:t>
+      </w:r>
+      <w:r>
+        <w:rPr>
+          <w:sz w:val="28"/>
+          <w:szCs w:val="28"/>
+        </w:rPr>
+        <w:t xml:space="preserve"> the requirements (like: “</w:t>
+      </w:r>
+      <w:r>
+        <w:rPr>
+          <w:b/>
+          <w:bCs/>
+          <w:sz w:val="28"/>
+          <w:szCs w:val="28"/>
+        </w:rPr>
+        <w:t>fffffffffffff</w:t>
       </w:r>
       <w:r>
         <w:rPr>
@@ -1629,15 +1668,1491 @@
           <w:sz w:val="28"/>
           <w:szCs w:val="28"/>
         </w:rPr>
-        <w:t xml:space="preserve"> using ____</w:t>
-      </w:r>
-      <w:r>
-        <w:rPr>
-          <w:sz w:val="28"/>
-          <w:szCs w:val="28"/>
-        </w:rPr>
-        <w:t xml:space="preserve">, </w:t>
-      </w:r>
+        <w:t xml:space="preserve"> using </w:t>
+      </w:r>
+      <w:r>
+        <w:rPr>
+          <w:sz w:val="28"/>
+          <w:szCs w:val="28"/>
+        </w:rPr>
+        <w:t xml:space="preserve">the registry in the following path(I found it by using the </w:t>
+      </w:r>
+      <w:r>
+        <w:rPr>
+          <w:b/>
+          <w:bCs/>
+          <w:sz w:val="28"/>
+          <w:szCs w:val="28"/>
+        </w:rPr>
+        <w:t>find</w:t>
+      </w:r>
+      <w:r>
+        <w:rPr>
+          <w:b/>
+          <w:bCs/>
+          <w:sz w:val="28"/>
+          <w:szCs w:val="28"/>
+        </w:rPr>
+        <w:t xml:space="preserve"> </w:t>
+      </w:r>
+      <w:r>
+        <w:rPr>
+          <w:sz w:val="28"/>
+          <w:szCs w:val="28"/>
+        </w:rPr>
+        <w:t>function with the “</w:t>
+      </w:r>
+      <w:r>
+        <w:rPr>
+          <w:b/>
+          <w:bCs/>
+          <w:sz w:val="28"/>
+          <w:szCs w:val="28"/>
+        </w:rPr>
+        <w:t>a43fa</w:t>
+      </w:r>
+      <w:r>
+        <w:rPr>
+          <w:b/>
+          <w:bCs/>
+          <w:sz w:val="28"/>
+          <w:szCs w:val="28"/>
+        </w:rPr>
+        <w:t xml:space="preserve">” </w:t>
+      </w:r>
+      <w:r>
+        <w:rPr>
+          <w:sz w:val="28"/>
+          <w:szCs w:val="28"/>
+        </w:rPr>
+        <w:t>value</w:t>
+      </w:r>
+      <w:r>
+        <w:rPr>
+          <w:sz w:val="28"/>
+          <w:szCs w:val="28"/>
+        </w:rPr>
+        <w:t>):</w:t>
+      </w:r>
+    </w:p>
+    <w:p>
+      <w:pPr>
+        <w:pStyle w:val="a9"/>
+        <w:spacing w:before="240"/>
+        <w:rPr>
+          <w:sz w:val="28"/>
+          <w:szCs w:val="28"/>
+        </w:rPr>
+      </w:pPr>
+      <w:r>
+        <w:rPr>
+          <w:noProof/>
+        </w:rPr>
+        <w:drawing>
+          <wp:inline distT="0" distB="0" distL="0" distR="0" wp14:anchorId="2560BF75" wp14:editId="0B9DA8E0">
+            <wp:extent cx="6419850" cy="1581150"/>
+            <wp:effectExtent l="0" t="0" r="0" b="0"/>
+            <wp:docPr id="182210586" name="תמונה 1"/>
+            <wp:cNvGraphicFramePr>
+              <a:graphicFrameLocks xmlns:a="http://schemas.openxmlformats.org/drawingml/2006/main" noChangeAspect="1"/>
+            </wp:cNvGraphicFramePr>
+            <a:graphic xmlns:a="http://schemas.openxmlformats.org/drawingml/2006/main">
+              <a:graphicData uri="http://schemas.openxmlformats.org/drawingml/2006/picture">
+                <pic:pic xmlns:pic="http://schemas.openxmlformats.org/drawingml/2006/picture">
+                  <pic:nvPicPr>
+                    <pic:cNvPr id="182210586" name=""/>
+                    <pic:cNvPicPr/>
+                  </pic:nvPicPr>
+                  <pic:blipFill>
+                    <a:blip r:embed="rId7"/>
+                    <a:stretch>
+                      <a:fillRect/>
+                    </a:stretch>
+                  </pic:blipFill>
+                  <pic:spPr>
+                    <a:xfrm>
+                      <a:off x="0" y="0"/>
+                      <a:ext cx="6419850" cy="1581150"/>
+                    </a:xfrm>
+                    <a:prstGeom prst="rect">
+                      <a:avLst/>
+                    </a:prstGeom>
+                  </pic:spPr>
+                </pic:pic>
+              </a:graphicData>
+            </a:graphic>
+          </wp:inline>
+        </w:drawing>
+      </w:r>
+    </w:p>
+    <w:p>
+      <w:pPr>
+        <w:pStyle w:val="a9"/>
+        <w:spacing w:before="240"/>
+        <w:rPr>
+          <w:sz w:val="28"/>
+          <w:szCs w:val="28"/>
+        </w:rPr>
+      </w:pPr>
+    </w:p>
+    <w:p>
+      <w:pPr>
+        <w:pStyle w:val="a9"/>
+        <w:spacing w:before="240"/>
+        <w:rPr>
+          <w:sz w:val="28"/>
+          <w:szCs w:val="28"/>
+        </w:rPr>
+      </w:pPr>
+    </w:p>
+    <w:p>
+      <w:pPr>
+        <w:pStyle w:val="a9"/>
+        <w:spacing w:before="240"/>
+        <w:rPr>
+          <w:sz w:val="28"/>
+          <w:szCs w:val="28"/>
+        </w:rPr>
+      </w:pPr>
+    </w:p>
+    <w:p>
+      <w:pPr>
+        <w:pStyle w:val="a9"/>
+        <w:spacing w:before="240"/>
+        <w:rPr>
+          <w:sz w:val="28"/>
+          <w:szCs w:val="28"/>
+        </w:rPr>
+      </w:pPr>
+    </w:p>
+    <w:p>
+      <w:pPr>
+        <w:pStyle w:val="a9"/>
+        <w:spacing w:before="240"/>
+        <w:rPr>
+          <w:sz w:val="28"/>
+          <w:szCs w:val="28"/>
+        </w:rPr>
+      </w:pPr>
+    </w:p>
+    <w:p>
+      <w:pPr>
+        <w:pStyle w:val="a9"/>
+        <w:spacing w:before="240"/>
+        <w:rPr>
+          <w:sz w:val="28"/>
+          <w:szCs w:val="28"/>
+        </w:rPr>
+      </w:pPr>
+    </w:p>
+    <w:p>
+      <w:pPr>
+        <w:pStyle w:val="a9"/>
+        <w:spacing w:before="240"/>
+        <w:rPr>
+          <w:sz w:val="28"/>
+          <w:szCs w:val="28"/>
+        </w:rPr>
+      </w:pPr>
+    </w:p>
+    <w:p>
+      <w:pPr>
+        <w:pStyle w:val="a9"/>
+        <w:spacing w:before="240"/>
+        <w:rPr>
+          <w:sz w:val="28"/>
+          <w:szCs w:val="28"/>
+        </w:rPr>
+      </w:pPr>
+    </w:p>
+    <w:p>
+      <w:pPr>
+        <w:pStyle w:val="a9"/>
+        <w:spacing w:before="240"/>
+        <w:rPr>
+          <w:sz w:val="28"/>
+          <w:szCs w:val="28"/>
+        </w:rPr>
+      </w:pPr>
+    </w:p>
+    <w:p>
+      <w:pPr>
+        <w:pStyle w:val="a9"/>
+        <w:numPr>
+          <w:ilvl w:val="0"/>
+          <w:numId w:val="1"/>
+        </w:numPr>
+        <w:spacing w:before="240"/>
+        <w:rPr>
+          <w:sz w:val="28"/>
+          <w:szCs w:val="28"/>
+        </w:rPr>
+      </w:pPr>
+      <w:r>
+        <w:rPr>
+          <w:sz w:val="28"/>
+          <w:szCs w:val="28"/>
+        </w:rPr>
+        <w:t xml:space="preserve">After I </w:t>
+      </w:r>
+      <w:r>
+        <w:rPr>
+          <w:sz w:val="28"/>
+          <w:szCs w:val="28"/>
+        </w:rPr>
+        <w:t>ran</w:t>
+      </w:r>
+      <w:r>
+        <w:rPr>
+          <w:sz w:val="28"/>
+          <w:szCs w:val="28"/>
+        </w:rPr>
+        <w:t xml:space="preserve"> </w:t>
+      </w:r>
+      <w:r>
+        <w:rPr>
+          <w:b/>
+          <w:bCs/>
+          <w:sz w:val="28"/>
+          <w:szCs w:val="28"/>
+        </w:rPr>
+        <w:t>secret.exe</w:t>
+      </w:r>
+      <w:r>
+        <w:rPr>
+          <w:b/>
+          <w:bCs/>
+          <w:sz w:val="28"/>
+          <w:szCs w:val="28"/>
+        </w:rPr>
+        <w:t xml:space="preserve"> </w:t>
+      </w:r>
+      <w:r>
+        <w:rPr>
+          <w:sz w:val="28"/>
+          <w:szCs w:val="28"/>
+        </w:rPr>
+        <w:t>again surprisingly the program started running a server by this output:</w:t>
+      </w:r>
+    </w:p>
+    <w:p>
+      <w:pPr>
+        <w:pStyle w:val="a9"/>
+        <w:spacing w:before="240"/>
+        <w:rPr>
+          <w:b/>
+          <w:bCs/>
+          <w:color w:val="47D459" w:themeColor="accent3" w:themeTint="99"/>
+          <w:sz w:val="28"/>
+          <w:szCs w:val="28"/>
+          <w:highlight w:val="black"/>
+        </w:rPr>
+      </w:pPr>
+      <w:r>
+        <w:rPr>
+          <w:b/>
+          <w:bCs/>
+          <w:color w:val="47D459" w:themeColor="accent3" w:themeTint="99"/>
+          <w:sz w:val="28"/>
+          <w:szCs w:val="28"/>
+          <w:highlight w:val="black"/>
+        </w:rPr>
+        <w:t>&gt;secret.exe</w:t>
+      </w:r>
+    </w:p>
+    <w:p>
+      <w:pPr>
+        <w:pStyle w:val="a9"/>
+        <w:spacing w:before="240"/>
+        <w:rPr>
+          <w:b/>
+          <w:bCs/>
+          <w:color w:val="47D459" w:themeColor="accent3" w:themeTint="99"/>
+          <w:sz w:val="28"/>
+          <w:szCs w:val="28"/>
+          <w:highlight w:val="black"/>
+        </w:rPr>
+      </w:pPr>
+      <w:r>
+        <w:rPr>
+          <w:b/>
+          <w:bCs/>
+          <w:color w:val="47D459" w:themeColor="accent3" w:themeTint="99"/>
+          <w:sz w:val="28"/>
+          <w:szCs w:val="28"/>
+          <w:highlight w:val="black"/>
+        </w:rPr>
+        <w:t>Date Validation was previously done. Skipping condition check.</w:t>
+      </w:r>
+    </w:p>
+    <w:p>
+      <w:pPr>
+        <w:pStyle w:val="a9"/>
+        <w:spacing w:before="240"/>
+        <w:rPr>
+          <w:b/>
+          <w:bCs/>
+          <w:color w:val="47D459" w:themeColor="accent3" w:themeTint="99"/>
+          <w:sz w:val="28"/>
+          <w:szCs w:val="28"/>
+          <w:highlight w:val="black"/>
+        </w:rPr>
+      </w:pPr>
+      <w:r>
+        <w:rPr>
+          <w:b/>
+          <w:bCs/>
+          <w:color w:val="47D459" w:themeColor="accent3" w:themeTint="99"/>
+          <w:sz w:val="28"/>
+          <w:szCs w:val="28"/>
+          <w:highlight w:val="black"/>
+        </w:rPr>
+        <w:t>Current license value: fffffffffffff</w:t>
+      </w:r>
+    </w:p>
+    <w:p>
+      <w:pPr>
+        <w:pStyle w:val="a9"/>
+        <w:spacing w:before="240"/>
+        <w:rPr>
+          <w:b/>
+          <w:bCs/>
+          <w:color w:val="47D459" w:themeColor="accent3" w:themeTint="99"/>
+          <w:sz w:val="28"/>
+          <w:szCs w:val="28"/>
+          <w:highlight w:val="black"/>
+        </w:rPr>
+      </w:pPr>
+      <w:r>
+        <w:rPr>
+          <w:b/>
+          <w:bCs/>
+          <w:color w:val="47D459" w:themeColor="accent3" w:themeTint="99"/>
+          <w:sz w:val="28"/>
+          <w:szCs w:val="28"/>
+          <w:highlight w:val="black"/>
+        </w:rPr>
+        <w:t>The current license is valid.</w:t>
+      </w:r>
+    </w:p>
+    <w:p>
+      <w:pPr>
+        <w:pStyle w:val="a9"/>
+        <w:spacing w:before="240"/>
+        <w:rPr>
+          <w:b/>
+          <w:bCs/>
+          <w:color w:val="47D459" w:themeColor="accent3" w:themeTint="99"/>
+          <w:sz w:val="28"/>
+          <w:szCs w:val="28"/>
+          <w:highlight w:val="black"/>
+        </w:rPr>
+      </w:pPr>
+      <w:r>
+        <w:rPr>
+          <w:b/>
+          <w:bCs/>
+          <w:color w:val="47D459" w:themeColor="accent3" w:themeTint="99"/>
+          <w:sz w:val="28"/>
+          <w:szCs w:val="28"/>
+          <w:highlight w:val="black"/>
+        </w:rPr>
+        <w:t xml:space="preserve"> * Serving Flask app 'secret'</w:t>
+      </w:r>
+    </w:p>
+    <w:p>
+      <w:pPr>
+        <w:pStyle w:val="a9"/>
+        <w:spacing w:before="240"/>
+        <w:rPr>
+          <w:b/>
+          <w:bCs/>
+          <w:color w:val="47D459" w:themeColor="accent3" w:themeTint="99"/>
+          <w:sz w:val="28"/>
+          <w:szCs w:val="28"/>
+          <w:highlight w:val="black"/>
+        </w:rPr>
+      </w:pPr>
+      <w:r>
+        <w:rPr>
+          <w:b/>
+          <w:bCs/>
+          <w:color w:val="47D459" w:themeColor="accent3" w:themeTint="99"/>
+          <w:sz w:val="28"/>
+          <w:szCs w:val="28"/>
+          <w:highlight w:val="black"/>
+        </w:rPr>
+        <w:t xml:space="preserve"> * Debug mode: on</w:t>
+      </w:r>
+    </w:p>
+    <w:p>
+      <w:pPr>
+        <w:pStyle w:val="a9"/>
+        <w:spacing w:before="240"/>
+        <w:rPr>
+          <w:b/>
+          <w:bCs/>
+          <w:color w:val="47D459" w:themeColor="accent3" w:themeTint="99"/>
+          <w:sz w:val="28"/>
+          <w:szCs w:val="28"/>
+          <w:highlight w:val="black"/>
+        </w:rPr>
+      </w:pPr>
+      <w:r>
+        <w:rPr>
+          <w:b/>
+          <w:bCs/>
+          <w:color w:val="47D459" w:themeColor="accent3" w:themeTint="99"/>
+          <w:sz w:val="28"/>
+          <w:szCs w:val="28"/>
+          <w:highlight w:val="black"/>
+        </w:rPr>
+        <w:t>Starting login server on port 8080...</w:t>
+      </w:r>
+    </w:p>
+    <w:p>
+      <w:pPr>
+        <w:pStyle w:val="a9"/>
+        <w:spacing w:before="240"/>
+        <w:rPr>
+          <w:b/>
+          <w:bCs/>
+          <w:color w:val="FF0000"/>
+          <w:sz w:val="28"/>
+          <w:szCs w:val="28"/>
+          <w:highlight w:val="black"/>
+        </w:rPr>
+      </w:pPr>
+      <w:r>
+        <w:rPr>
+          <w:b/>
+          <w:bCs/>
+          <w:color w:val="FF0000"/>
+          <w:sz w:val="28"/>
+          <w:szCs w:val="28"/>
+          <w:highlight w:val="black"/>
+        </w:rPr>
+        <w:t>WARNING: This is a development server. Do not use it in a production deployment. Use a production WSGI server instead.</w:t>
+      </w:r>
+    </w:p>
+    <w:p>
+      <w:pPr>
+        <w:pStyle w:val="a9"/>
+        <w:spacing w:before="240"/>
+        <w:rPr>
+          <w:b/>
+          <w:bCs/>
+          <w:color w:val="47D459" w:themeColor="accent3" w:themeTint="99"/>
+          <w:sz w:val="28"/>
+          <w:szCs w:val="28"/>
+          <w:highlight w:val="black"/>
+        </w:rPr>
+      </w:pPr>
+      <w:r>
+        <w:rPr>
+          <w:b/>
+          <w:bCs/>
+          <w:color w:val="47D459" w:themeColor="accent3" w:themeTint="99"/>
+          <w:sz w:val="28"/>
+          <w:szCs w:val="28"/>
+          <w:highlight w:val="black"/>
+        </w:rPr>
+        <w:t xml:space="preserve"> </w:t>
+      </w:r>
+      <w:r>
+        <w:rPr>
+          <w:b/>
+          <w:bCs/>
+          <w:color w:val="FFFFFF" w:themeColor="background1"/>
+          <w:sz w:val="28"/>
+          <w:szCs w:val="28"/>
+          <w:highlight w:val="black"/>
+        </w:rPr>
+        <w:t>* Running on http://127.0.0.1:5000</w:t>
+      </w:r>
+    </w:p>
+    <w:p>
+      <w:pPr>
+        <w:pStyle w:val="a9"/>
+        <w:spacing w:before="240"/>
+        <w:rPr>
+          <w:b/>
+          <w:bCs/>
+          <w:color w:val="FFC000"/>
+          <w:sz w:val="28"/>
+          <w:szCs w:val="28"/>
+          <w:highlight w:val="black"/>
+        </w:rPr>
+      </w:pPr>
+      <w:r>
+        <w:rPr>
+          <w:b/>
+          <w:bCs/>
+          <w:color w:val="FFC000"/>
+          <w:sz w:val="28"/>
+          <w:szCs w:val="28"/>
+          <w:highlight w:val="black"/>
+        </w:rPr>
+        <w:t>Press CTRL+C to quit</w:t>
+      </w:r>
+    </w:p>
+    <w:p>
+      <w:pPr>
+        <w:pStyle w:val="a9"/>
+        <w:spacing w:before="240"/>
+        <w:rPr>
+          <w:b/>
+          <w:bCs/>
+          <w:color w:val="FFFFFF" w:themeColor="background1"/>
+          <w:sz w:val="28"/>
+          <w:szCs w:val="28"/>
+          <w:highlight w:val="black"/>
+        </w:rPr>
+      </w:pPr>
+      <w:r>
+        <w:rPr>
+          <w:b/>
+          <w:bCs/>
+          <w:color w:val="47D459" w:themeColor="accent3" w:themeTint="99"/>
+          <w:sz w:val="28"/>
+          <w:szCs w:val="28"/>
+          <w:highlight w:val="black"/>
+        </w:rPr>
+        <w:t xml:space="preserve"> </w:t>
+      </w:r>
+      <w:r>
+        <w:rPr>
+          <w:b/>
+          <w:bCs/>
+          <w:color w:val="FFFFFF" w:themeColor="background1"/>
+          <w:sz w:val="28"/>
+          <w:szCs w:val="28"/>
+          <w:highlight w:val="black"/>
+        </w:rPr>
+        <w:t>* Restarting with stat</w:t>
+      </w:r>
+    </w:p>
+    <w:p>
+      <w:pPr>
+        <w:pStyle w:val="a9"/>
+        <w:spacing w:before="240"/>
+        <w:rPr>
+          <w:b/>
+          <w:bCs/>
+          <w:color w:val="FFFFFF" w:themeColor="background1"/>
+          <w:sz w:val="28"/>
+          <w:szCs w:val="28"/>
+          <w:highlight w:val="black"/>
+        </w:rPr>
+      </w:pPr>
+      <w:r>
+        <w:rPr>
+          <w:b/>
+          <w:bCs/>
+          <w:color w:val="FFFFFF" w:themeColor="background1"/>
+          <w:sz w:val="28"/>
+          <w:szCs w:val="28"/>
+          <w:highlight w:val="black"/>
+        </w:rPr>
+        <w:t>Date Validation was previously done. Skipping condition check.</w:t>
+      </w:r>
+    </w:p>
+    <w:p>
+      <w:pPr>
+        <w:pStyle w:val="a9"/>
+        <w:spacing w:before="240"/>
+        <w:rPr>
+          <w:b/>
+          <w:bCs/>
+          <w:color w:val="FFFFFF" w:themeColor="background1"/>
+          <w:sz w:val="28"/>
+          <w:szCs w:val="28"/>
+          <w:highlight w:val="black"/>
+        </w:rPr>
+      </w:pPr>
+      <w:r>
+        <w:rPr>
+          <w:b/>
+          <w:bCs/>
+          <w:color w:val="FFFFFF" w:themeColor="background1"/>
+          <w:sz w:val="28"/>
+          <w:szCs w:val="28"/>
+          <w:highlight w:val="black"/>
+        </w:rPr>
+        <w:t>Current license value: fffffffffffff</w:t>
+      </w:r>
+    </w:p>
+    <w:p>
+      <w:pPr>
+        <w:pStyle w:val="a9"/>
+        <w:spacing w:before="240"/>
+        <w:rPr>
+          <w:b/>
+          <w:bCs/>
+          <w:color w:val="FFFFFF" w:themeColor="background1"/>
+          <w:sz w:val="28"/>
+          <w:szCs w:val="28"/>
+          <w:highlight w:val="black"/>
+        </w:rPr>
+      </w:pPr>
+      <w:r>
+        <w:rPr>
+          <w:b/>
+          <w:bCs/>
+          <w:color w:val="FFFFFF" w:themeColor="background1"/>
+          <w:sz w:val="28"/>
+          <w:szCs w:val="28"/>
+          <w:highlight w:val="black"/>
+        </w:rPr>
+        <w:t>The current license is valid.</w:t>
+      </w:r>
+    </w:p>
+    <w:p>
+      <w:pPr>
+        <w:pStyle w:val="a9"/>
+        <w:spacing w:before="240"/>
+        <w:rPr>
+          <w:b/>
+          <w:bCs/>
+          <w:color w:val="FFFFFF" w:themeColor="background1"/>
+          <w:sz w:val="28"/>
+          <w:szCs w:val="28"/>
+          <w:highlight w:val="black"/>
+        </w:rPr>
+      </w:pPr>
+      <w:r>
+        <w:rPr>
+          <w:b/>
+          <w:bCs/>
+          <w:color w:val="FFFFFF" w:themeColor="background1"/>
+          <w:sz w:val="28"/>
+          <w:szCs w:val="28"/>
+          <w:highlight w:val="black"/>
+        </w:rPr>
+        <w:t xml:space="preserve"> * Debugger is active!</w:t>
+      </w:r>
+    </w:p>
+    <w:p>
+      <w:pPr>
+        <w:pStyle w:val="a9"/>
+        <w:spacing w:before="240"/>
+        <w:rPr>
+          <w:b/>
+          <w:bCs/>
+          <w:color w:val="FFFFFF" w:themeColor="background1"/>
+          <w:sz w:val="28"/>
+          <w:szCs w:val="28"/>
+          <w:highlight w:val="black"/>
+        </w:rPr>
+      </w:pPr>
+      <w:r>
+        <w:rPr>
+          <w:b/>
+          <w:bCs/>
+          <w:color w:val="FFFFFF" w:themeColor="background1"/>
+          <w:sz w:val="28"/>
+          <w:szCs w:val="28"/>
+          <w:highlight w:val="black"/>
+        </w:rPr>
+        <w:t>Starting login server on port 8080...</w:t>
+      </w:r>
+    </w:p>
+    <w:p>
+      <w:pPr>
+        <w:pStyle w:val="a9"/>
+        <w:spacing w:before="240"/>
+        <w:rPr>
+          <w:b/>
+          <w:bCs/>
+          <w:color w:val="FFFFFF" w:themeColor="background1"/>
+          <w:sz w:val="28"/>
+          <w:szCs w:val="28"/>
+        </w:rPr>
+      </w:pPr>
+      <w:r>
+        <w:rPr>
+          <w:b/>
+          <w:bCs/>
+          <w:color w:val="FFFFFF" w:themeColor="background1"/>
+          <w:sz w:val="28"/>
+          <w:szCs w:val="28"/>
+          <w:highlight w:val="black"/>
+        </w:rPr>
+        <w:t xml:space="preserve"> * Debugger PIN: 130-702-582</w:t>
+      </w:r>
+    </w:p>
+    <w:p>
+      <w:pPr>
+        <w:pStyle w:val="a9"/>
+        <w:spacing w:before="240"/>
+        <w:rPr>
+          <w:b/>
+          <w:bCs/>
+          <w:color w:val="FFFFFF" w:themeColor="background1"/>
+          <w:sz w:val="28"/>
+          <w:szCs w:val="28"/>
+        </w:rPr>
+      </w:pPr>
+    </w:p>
+    <w:p>
+      <w:pPr>
+        <w:pStyle w:val="a9"/>
+        <w:numPr>
+          <w:ilvl w:val="0"/>
+          <w:numId w:val="1"/>
+        </w:numPr>
+        <w:spacing w:before="240"/>
+        <w:rPr>
+          <w:sz w:val="28"/>
+          <w:szCs w:val="28"/>
+        </w:rPr>
+      </w:pPr>
+      <w:r>
+        <w:rPr>
+          <w:sz w:val="28"/>
+          <w:szCs w:val="28"/>
+        </w:rPr>
+        <w:t xml:space="preserve">From this message I found some things: the </w:t>
+      </w:r>
+      <w:r>
+        <w:rPr>
+          <w:b/>
+          <w:bCs/>
+          <w:sz w:val="28"/>
+          <w:szCs w:val="28"/>
+        </w:rPr>
+        <w:t>license</w:t>
+      </w:r>
+      <w:r>
+        <w:rPr>
+          <w:sz w:val="28"/>
+          <w:szCs w:val="28"/>
+        </w:rPr>
+        <w:t xml:space="preserve"> value is valid and the program running an http server which run on the </w:t>
+      </w:r>
+      <w:r>
+        <w:rPr>
+          <w:b/>
+          <w:bCs/>
+          <w:sz w:val="28"/>
+          <w:szCs w:val="28"/>
+        </w:rPr>
+        <w:t>localhost</w:t>
+      </w:r>
+      <w:r>
+        <w:rPr>
+          <w:sz w:val="28"/>
+          <w:szCs w:val="28"/>
+        </w:rPr>
+        <w:t xml:space="preserve"> with the port </w:t>
+      </w:r>
+      <w:r>
+        <w:rPr>
+          <w:b/>
+          <w:bCs/>
+          <w:sz w:val="28"/>
+          <w:szCs w:val="28"/>
+        </w:rPr>
+        <w:t>5000</w:t>
+      </w:r>
+      <w:r>
+        <w:rPr>
+          <w:sz w:val="28"/>
+          <w:szCs w:val="28"/>
+        </w:rPr>
+        <w:t>.</w:t>
+      </w:r>
+      <w:r>
+        <w:rPr>
+          <w:sz w:val="28"/>
+          <w:szCs w:val="28"/>
+        </w:rPr>
+        <w:t xml:space="preserve"> Therefore, I open a browser and entered the url of the server which is: “</w:t>
+      </w:r>
+      <w:r>
+        <w:rPr>
+          <w:b/>
+          <w:bCs/>
+          <w:sz w:val="28"/>
+          <w:szCs w:val="28"/>
+        </w:rPr>
+        <w:t>http://127.0.0.1:5000</w:t>
+      </w:r>
+      <w:r>
+        <w:rPr>
+          <w:sz w:val="28"/>
+          <w:szCs w:val="28"/>
+        </w:rPr>
+        <w:t xml:space="preserve">”. An image from the website: </w:t>
+      </w:r>
+      <w:r>
+        <w:rPr>
+          <w:sz w:val="28"/>
+          <w:szCs w:val="28"/>
+        </w:rPr>
+        <w:drawing>
+          <wp:inline distT="0" distB="0" distL="0" distR="0" wp14:anchorId="3B2ED4AC" wp14:editId="0BC9410D">
+            <wp:extent cx="6852643" cy="3657553"/>
+            <wp:effectExtent l="190500" t="190500" r="196215" b="191135"/>
+            <wp:docPr id="1756084446" name="תמונה 1"/>
+            <wp:cNvGraphicFramePr>
+              <a:graphicFrameLocks xmlns:a="http://schemas.openxmlformats.org/drawingml/2006/main" noChangeAspect="1"/>
+            </wp:cNvGraphicFramePr>
+            <a:graphic xmlns:a="http://schemas.openxmlformats.org/drawingml/2006/main">
+              <a:graphicData uri="http://schemas.openxmlformats.org/drawingml/2006/picture">
+                <pic:pic xmlns:pic="http://schemas.openxmlformats.org/drawingml/2006/picture">
+                  <pic:nvPicPr>
+                    <pic:cNvPr id="1756084446" name=""/>
+                    <pic:cNvPicPr/>
+                  </pic:nvPicPr>
+                  <pic:blipFill>
+                    <a:blip r:embed="rId8"/>
+                    <a:stretch>
+                      <a:fillRect/>
+                    </a:stretch>
+                  </pic:blipFill>
+                  <pic:spPr>
+                    <a:xfrm>
+                      <a:off x="0" y="0"/>
+                      <a:ext cx="6852643" cy="3657553"/>
+                    </a:xfrm>
+                    <a:prstGeom prst="rect">
+                      <a:avLst/>
+                    </a:prstGeom>
+                    <a:ln>
+                      <a:noFill/>
+                    </a:ln>
+                    <a:effectLst>
+                      <a:outerShdw blurRad="190500" algn="tl" rotWithShape="0">
+                        <a:srgbClr val="000000">
+                          <a:alpha val="70000"/>
+                        </a:srgbClr>
+                      </a:outerShdw>
+                    </a:effectLst>
+                  </pic:spPr>
+                </pic:pic>
+              </a:graphicData>
+            </a:graphic>
+          </wp:inline>
+        </w:drawing>
+      </w:r>
+    </w:p>
+    <w:p>
+      <w:pPr>
+        <w:pStyle w:val="a9"/>
+        <w:numPr>
+          <w:ilvl w:val="0"/>
+          <w:numId w:val="1"/>
+        </w:numPr>
+        <w:spacing w:before="240"/>
+        <w:rPr>
+          <w:sz w:val="28"/>
+          <w:szCs w:val="28"/>
+        </w:rPr>
+      </w:pPr>
+      <w:r>
+        <w:rPr>
+          <w:sz w:val="28"/>
+          <w:szCs w:val="28"/>
+        </w:rPr>
+        <w:lastRenderedPageBreak/>
+        <w:t xml:space="preserve">In the </w:t>
+      </w:r>
+      <w:r>
+        <w:rPr>
+          <w:sz w:val="28"/>
+          <w:szCs w:val="28"/>
+        </w:rPr>
+        <w:t>inspector</w:t>
+      </w:r>
+      <w:r>
+        <w:rPr>
+          <w:sz w:val="28"/>
+          <w:szCs w:val="28"/>
+        </w:rPr>
+        <w:t xml:space="preserve"> I found this </w:t>
+      </w:r>
+      <w:r>
+        <w:rPr>
+          <w:b/>
+          <w:bCs/>
+          <w:sz w:val="28"/>
+          <w:szCs w:val="28"/>
+        </w:rPr>
+        <w:t>JavaScript</w:t>
+      </w:r>
+      <w:r>
+        <w:rPr>
+          <w:sz w:val="28"/>
+          <w:szCs w:val="28"/>
+        </w:rPr>
+        <w:t xml:space="preserve"> script:</w:t>
+      </w:r>
+    </w:p>
+    <w:p>
+      <w:pPr>
+        <w:pStyle w:val="a9"/>
+        <w:spacing w:before="240"/>
+        <w:ind w:left="644"/>
+        <w:rPr>
+          <w:color w:val="4C94D8" w:themeColor="text2" w:themeTint="80"/>
+          <w:sz w:val="28"/>
+          <w:szCs w:val="28"/>
+        </w:rPr>
+      </w:pPr>
+      <w:r>
+        <w:rPr>
+          <w:color w:val="4C94D8" w:themeColor="text2" w:themeTint="80"/>
+          <w:sz w:val="28"/>
+          <w:szCs w:val="28"/>
+        </w:rPr>
+        <w:t xml:space="preserve">&lt;script&gt;   </w:t>
+      </w:r>
+    </w:p>
+    <w:p>
+      <w:pPr>
+        <w:pStyle w:val="a9"/>
+        <w:spacing w:before="240"/>
+        <w:ind w:left="644"/>
+        <w:rPr>
+          <w:sz w:val="28"/>
+          <w:szCs w:val="28"/>
+        </w:rPr>
+      </w:pPr>
+      <w:r>
+        <w:rPr>
+          <w:color w:val="FFC000"/>
+          <w:sz w:val="28"/>
+          <w:szCs w:val="28"/>
+        </w:rPr>
+        <w:t xml:space="preserve">const </w:t>
+      </w:r>
+      <w:r>
+        <w:rPr>
+          <w:color w:val="4C94D8" w:themeColor="text2" w:themeTint="80"/>
+          <w:sz w:val="28"/>
+          <w:szCs w:val="28"/>
+        </w:rPr>
+        <w:t>x</w:t>
+      </w:r>
+      <w:r>
+        <w:rPr>
+          <w:sz w:val="28"/>
+          <w:szCs w:val="28"/>
+        </w:rPr>
+        <w:t xml:space="preserve"> = window.location.href.split</w:t>
+      </w:r>
+      <w:r>
+        <w:rPr>
+          <w:sz w:val="28"/>
+          <w:szCs w:val="28"/>
+        </w:rPr>
+        <w:t>(</w:t>
+      </w:r>
+      <w:r>
+        <w:rPr>
+          <w:color w:val="C00000"/>
+          <w:sz w:val="28"/>
+          <w:szCs w:val="28"/>
+        </w:rPr>
+        <w:t>"\x69\x68\x61\x63\x6b\x79\x6f\x75"</w:t>
+      </w:r>
+      <w:r>
+        <w:rPr>
+          <w:sz w:val="28"/>
+          <w:szCs w:val="28"/>
+        </w:rPr>
+        <w:t xml:space="preserve">); </w:t>
+      </w:r>
+    </w:p>
+    <w:p>
+      <w:pPr>
+        <w:pStyle w:val="a9"/>
+        <w:spacing w:before="240"/>
+        <w:ind w:left="644"/>
+        <w:rPr>
+          <w:sz w:val="28"/>
+          <w:szCs w:val="28"/>
+        </w:rPr>
+      </w:pPr>
+      <w:r>
+        <w:rPr>
+          <w:color w:val="FFC000"/>
+          <w:sz w:val="28"/>
+          <w:szCs w:val="28"/>
+        </w:rPr>
+        <w:t xml:space="preserve">if </w:t>
+      </w:r>
+      <w:r>
+        <w:rPr>
+          <w:sz w:val="28"/>
+          <w:szCs w:val="28"/>
+        </w:rPr>
+        <w:t>(</w:t>
+      </w:r>
+      <w:r>
+        <w:rPr>
+          <w:color w:val="4C94D8" w:themeColor="text2" w:themeTint="80"/>
+          <w:sz w:val="28"/>
+          <w:szCs w:val="28"/>
+        </w:rPr>
+        <w:t>x</w:t>
+      </w:r>
+      <w:r>
+        <w:rPr>
+          <w:sz w:val="28"/>
+          <w:szCs w:val="28"/>
+        </w:rPr>
+        <w:t>.length === 1) {</w:t>
+      </w:r>
+    </w:p>
+    <w:p>
+      <w:pPr>
+        <w:pStyle w:val="a9"/>
+        <w:spacing w:before="240"/>
+        <w:rPr>
+          <w:sz w:val="28"/>
+          <w:szCs w:val="28"/>
+        </w:rPr>
+      </w:pPr>
+      <w:r>
+        <w:rPr>
+          <w:sz w:val="28"/>
+          <w:szCs w:val="28"/>
+        </w:rPr>
+        <w:t xml:space="preserve">    </w:t>
+      </w:r>
+      <w:r>
+        <w:rPr>
+          <w:color w:val="FFC000"/>
+          <w:sz w:val="28"/>
+          <w:szCs w:val="28"/>
+        </w:rPr>
+        <w:t>console</w:t>
+      </w:r>
+      <w:r>
+        <w:rPr>
+          <w:sz w:val="28"/>
+          <w:szCs w:val="28"/>
+        </w:rPr>
+        <w:t>.</w:t>
+      </w:r>
+      <w:r>
+        <w:rPr>
+          <w:color w:val="47D459" w:themeColor="accent3" w:themeTint="99"/>
+          <w:sz w:val="28"/>
+          <w:szCs w:val="28"/>
+        </w:rPr>
+        <w:t>log</w:t>
+      </w:r>
+      <w:r>
+        <w:rPr>
+          <w:sz w:val="28"/>
+          <w:szCs w:val="28"/>
+        </w:rPr>
+        <w:t>(</w:t>
+      </w:r>
+      <w:r>
+        <w:rPr>
+          <w:color w:val="C00000"/>
+          <w:sz w:val="28"/>
+          <w:szCs w:val="28"/>
+        </w:rPr>
+        <w:t>"You are missing something"</w:t>
+      </w:r>
+      <w:r>
+        <w:rPr>
+          <w:sz w:val="28"/>
+          <w:szCs w:val="28"/>
+        </w:rPr>
+        <w:t>);</w:t>
+      </w:r>
+    </w:p>
+    <w:p>
+      <w:pPr>
+        <w:pStyle w:val="a9"/>
+        <w:spacing w:before="240"/>
+        <w:ind w:left="644"/>
+        <w:rPr>
+          <w:sz w:val="28"/>
+          <w:szCs w:val="28"/>
+        </w:rPr>
+      </w:pPr>
+      <w:r>
+        <w:rPr>
+          <w:sz w:val="28"/>
+          <w:szCs w:val="28"/>
+        </w:rPr>
+        <w:t xml:space="preserve">}      </w:t>
+      </w:r>
+    </w:p>
+    <w:p>
+      <w:pPr>
+        <w:pStyle w:val="a9"/>
+        <w:spacing w:before="240"/>
+        <w:ind w:left="644"/>
+        <w:rPr>
+          <w:color w:val="4C94D8" w:themeColor="text2" w:themeTint="80"/>
+          <w:sz w:val="28"/>
+          <w:szCs w:val="28"/>
+        </w:rPr>
+      </w:pPr>
+      <w:r>
+        <w:rPr>
+          <w:color w:val="4C94D8" w:themeColor="text2" w:themeTint="80"/>
+          <w:sz w:val="28"/>
+          <w:szCs w:val="28"/>
+        </w:rPr>
+        <w:t xml:space="preserve"> &lt;/script&gt;</w:t>
+      </w:r>
+    </w:p>
+    <w:p>
+      <w:pPr>
+        <w:spacing w:before="240"/>
+        <w:ind w:left="644"/>
+        <w:rPr>
+          <w:sz w:val="28"/>
+          <w:szCs w:val="28"/>
+        </w:rPr>
+      </w:pPr>
+      <w:r>
+        <w:rPr>
+          <w:sz w:val="28"/>
+          <w:szCs w:val="28"/>
+        </w:rPr>
+        <w:t xml:space="preserve">Then I went to the </w:t>
+      </w:r>
+      <w:r>
+        <w:rPr>
+          <w:b/>
+          <w:bCs/>
+          <w:sz w:val="28"/>
+          <w:szCs w:val="28"/>
+        </w:rPr>
+        <w:t>Console</w:t>
+      </w:r>
+      <w:r>
+        <w:rPr>
+          <w:b/>
+          <w:bCs/>
+          <w:sz w:val="28"/>
+          <w:szCs w:val="28"/>
+        </w:rPr>
+        <w:t xml:space="preserve"> </w:t>
+      </w:r>
+      <w:r>
+        <w:rPr>
+          <w:sz w:val="28"/>
+          <w:szCs w:val="28"/>
+        </w:rPr>
+        <w:t xml:space="preserve">of the inspector and entered this </w:t>
+      </w:r>
+      <w:r>
+        <w:rPr>
+          <w:b/>
+          <w:bCs/>
+          <w:sz w:val="28"/>
+          <w:szCs w:val="28"/>
+        </w:rPr>
+        <w:t>JavaScript</w:t>
+      </w:r>
+      <w:r>
+        <w:rPr>
+          <w:sz w:val="28"/>
+          <w:szCs w:val="28"/>
+        </w:rPr>
+        <w:t xml:space="preserve"> </w:t>
+      </w:r>
+      <w:r>
+        <w:rPr>
+          <w:sz w:val="28"/>
+          <w:szCs w:val="28"/>
+        </w:rPr>
+        <w:t xml:space="preserve">command to understand the </w:t>
+      </w:r>
+      <w:r>
+        <w:rPr>
+          <w:sz w:val="28"/>
+          <w:szCs w:val="28"/>
+        </w:rPr>
+        <w:t xml:space="preserve">path of </w:t>
+      </w:r>
+      <w:r>
+        <w:rPr>
+          <w:sz w:val="28"/>
+          <w:szCs w:val="28"/>
+        </w:rPr>
+        <w:t>the</w:t>
+      </w:r>
+      <w:r>
+        <w:rPr>
+          <w:b/>
+          <w:bCs/>
+          <w:sz w:val="28"/>
+          <w:szCs w:val="28"/>
+        </w:rPr>
+        <w:t xml:space="preserve"> </w:t>
+      </w:r>
+      <w:r>
+        <w:rPr>
+          <w:sz w:val="28"/>
+          <w:szCs w:val="28"/>
+        </w:rPr>
+        <w:t>variable</w:t>
+      </w:r>
+      <w:r>
+        <w:rPr>
+          <w:sz w:val="28"/>
+          <w:szCs w:val="28"/>
+        </w:rPr>
+        <w:t xml:space="preserve"> </w:t>
+      </w:r>
+      <w:r>
+        <w:rPr>
+          <w:b/>
+          <w:bCs/>
+          <w:sz w:val="28"/>
+          <w:szCs w:val="28"/>
+        </w:rPr>
+        <w:t>x</w:t>
+      </w:r>
+      <w:r>
+        <w:rPr>
+          <w:sz w:val="28"/>
+          <w:szCs w:val="28"/>
+        </w:rPr>
+        <w:t xml:space="preserve"> </w:t>
+      </w:r>
+      <w:r>
+        <w:rPr>
+          <w:sz w:val="28"/>
+          <w:szCs w:val="28"/>
+          <w:highlight w:val="lightGray"/>
+        </w:rPr>
+        <w:t>:</w:t>
+      </w:r>
+      <w:r>
+        <w:rPr>
+          <w:b/>
+          <w:bCs/>
+          <w:sz w:val="28"/>
+          <w:szCs w:val="28"/>
+          <w:highlight w:val="lightGray"/>
+        </w:rPr>
+        <w:t xml:space="preserve"> &gt;</w:t>
+      </w:r>
+      <w:r>
+        <w:rPr>
+          <w:b/>
+          <w:bCs/>
+          <w:highlight w:val="lightGray"/>
+        </w:rPr>
+        <w:t xml:space="preserve"> </w:t>
+      </w:r>
+      <w:r>
+        <w:rPr>
+          <w:b/>
+          <w:bCs/>
+          <w:sz w:val="28"/>
+          <w:szCs w:val="28"/>
+          <w:highlight w:val="lightGray"/>
+        </w:rPr>
+        <w:t>console.log("\x69\x68\x61\x63\x6b\x79\x6f\x75");</w:t>
+      </w:r>
+      <w:r>
+        <w:rPr>
+          <w:b/>
+          <w:bCs/>
+          <w:sz w:val="28"/>
+          <w:szCs w:val="28"/>
+        </w:rPr>
+        <w:t xml:space="preserve">   </w:t>
+      </w:r>
+      <w:r>
+        <w:rPr>
+          <w:sz w:val="28"/>
+          <w:szCs w:val="28"/>
+        </w:rPr>
+        <w:t>The output of this command was: “</w:t>
+      </w:r>
+      <w:r>
+        <w:rPr>
+          <w:b/>
+          <w:bCs/>
+          <w:sz w:val="28"/>
+          <w:szCs w:val="28"/>
+        </w:rPr>
+        <w:t>ihackyou</w:t>
+      </w:r>
+      <w:r>
+        <w:rPr>
+          <w:sz w:val="28"/>
+          <w:szCs w:val="28"/>
+        </w:rPr>
+        <w:t>”.</w:t>
+      </w:r>
+      <w:r>
+        <w:rPr>
+          <w:sz w:val="28"/>
+          <w:szCs w:val="28"/>
+        </w:rPr>
+        <w:t xml:space="preserve"> In addition, I found out that the value of </w:t>
+      </w:r>
+      <w:r>
+        <w:rPr>
+          <w:b/>
+          <w:bCs/>
+          <w:sz w:val="28"/>
+          <w:szCs w:val="28"/>
+        </w:rPr>
+        <w:t>x</w:t>
+      </w:r>
+      <w:r>
+        <w:rPr>
+          <w:sz w:val="28"/>
+          <w:szCs w:val="28"/>
+        </w:rPr>
+        <w:t xml:space="preserve"> is the path of the website by entering this command: </w:t>
+      </w:r>
+      <w:r>
+        <w:rPr>
+          <w:b/>
+          <w:bCs/>
+          <w:sz w:val="28"/>
+          <w:szCs w:val="28"/>
+          <w:highlight w:val="lightGray"/>
+        </w:rPr>
+        <w:t>&gt;</w:t>
+      </w:r>
+      <w:r>
+        <w:rPr>
+          <w:b/>
+          <w:bCs/>
+          <w:highlight w:val="lightGray"/>
+        </w:rPr>
+        <w:t xml:space="preserve"> </w:t>
+      </w:r>
+      <w:r>
+        <w:rPr>
+          <w:b/>
+          <w:bCs/>
+          <w:sz w:val="28"/>
+          <w:szCs w:val="28"/>
+          <w:highlight w:val="lightGray"/>
+        </w:rPr>
+        <w:t>console.log(</w:t>
+      </w:r>
+      <w:r>
+        <w:rPr>
+          <w:b/>
+          <w:bCs/>
+          <w:sz w:val="28"/>
+          <w:szCs w:val="28"/>
+          <w:highlight w:val="lightGray"/>
+        </w:rPr>
+        <w:t>x</w:t>
+      </w:r>
+      <w:r>
+        <w:rPr>
+          <w:b/>
+          <w:bCs/>
+          <w:sz w:val="28"/>
+          <w:szCs w:val="28"/>
+          <w:highlight w:val="lightGray"/>
+        </w:rPr>
+        <w:t>);</w:t>
+      </w:r>
+      <w:r>
+        <w:rPr>
+          <w:b/>
+          <w:bCs/>
+          <w:sz w:val="28"/>
+          <w:szCs w:val="28"/>
+        </w:rPr>
+        <w:t xml:space="preserve">   </w:t>
+      </w:r>
+      <w:r>
+        <w:rPr>
+          <w:sz w:val="28"/>
+          <w:szCs w:val="28"/>
+        </w:rPr>
+        <w:t xml:space="preserve">which is: </w:t>
+      </w:r>
+      <w:r>
+        <w:rPr>
+          <w:sz w:val="28"/>
+          <w:szCs w:val="28"/>
+        </w:rPr>
+        <w:t>“</w:t>
+      </w:r>
+      <w:r>
+        <w:rPr>
+          <w:b/>
+          <w:bCs/>
+          <w:sz w:val="28"/>
+          <w:szCs w:val="28"/>
+        </w:rPr>
+        <w:t>["http://127.0.0.1:5000/"]</w:t>
+      </w:r>
+      <w:r>
+        <w:rPr>
+          <w:sz w:val="28"/>
+          <w:szCs w:val="28"/>
+        </w:rPr>
+        <w:t>”</w:t>
+      </w:r>
+      <w:r>
+        <w:rPr>
+          <w:sz w:val="28"/>
+          <w:szCs w:val="28"/>
+        </w:rPr>
+        <w:t xml:space="preserve">. Therefore, I thought that maybe </w:t>
+      </w:r>
+      <w:r>
+        <w:rPr>
+          <w:sz w:val="28"/>
+          <w:szCs w:val="28"/>
+        </w:rPr>
+        <w:t>“</w:t>
+      </w:r>
+      <w:r>
+        <w:rPr>
+          <w:b/>
+          <w:bCs/>
+          <w:sz w:val="28"/>
+          <w:szCs w:val="28"/>
+        </w:rPr>
+        <w:t>ihackyou</w:t>
+      </w:r>
+      <w:r>
+        <w:rPr>
+          <w:b/>
+          <w:bCs/>
+          <w:sz w:val="28"/>
+          <w:szCs w:val="28"/>
+        </w:rPr>
+        <w:t>”</w:t>
+      </w:r>
+      <w:r>
+        <w:rPr>
+          <w:sz w:val="28"/>
+          <w:szCs w:val="28"/>
+        </w:rPr>
+        <w:t xml:space="preserve"> is </w:t>
+      </w:r>
+    </w:p>
+    <w:p>
+      <w:pPr>
+        <w:spacing w:before="240"/>
+        <w:ind w:left="284"/>
+        <w:rPr>
+          <w:b/>
+          <w:bCs/>
+          <w:color w:val="404040" w:themeColor="text1" w:themeTint="BF"/>
+          <w:sz w:val="28"/>
+          <w:szCs w:val="28"/>
+        </w:rPr>
+      </w:pPr>
     </w:p>
     <w:sectPr>
       <w:pgSz w:w="12240" w:h="15840"/>
@@ -1655,17 +3170,19 @@
   <w:abstractNum w:abstractNumId="0" w15:restartNumberingAfterBreak="0">
     <w:nsid w:val="268D2510"/>
     <w:multiLevelType w:val="hybridMultilevel"/>
-    <w:tmpl w:val="3CF629D8"/>
-    <w:lvl w:ilvl="0" w:tplc="0409000F">
+    <w:tmpl w:val="09009EA2"/>
+    <w:lvl w:ilvl="0" w:tplc="52C4A406">
       <w:start w:val="1"/>
       <w:numFmt w:val="decimal"/>
       <w:lvlText w:val="%1."/>
       <w:lvlJc w:val="left"/>
       <w:pPr>
-        <w:ind w:left="720" w:hanging="360"/>
+        <w:ind w:left="644" w:hanging="360"/>
       </w:pPr>
       <w:rPr>
         <w:rFonts w:hint="default"/>
+        <w:b w:val="0"/>
+        <w:bCs w:val="0"/>
       </w:rPr>
     </w:lvl>
     <w:lvl w:ilvl="1" w:tplc="04090019" w:tentative="1">
@@ -2664,6 +4181,29 @@
       <w:spacing w:val="5"/>
     </w:rPr>
   </w:style>
+  <w:style w:type="character" w:styleId="Hyperlink">
+    <w:name w:val="Hyperlink"/>
+    <w:basedOn w:val="a0"/>
+    <w:uiPriority w:val="99"/>
+    <w:unhideWhenUsed/>
+    <w:rsid w:val="004131F8"/>
+    <w:rPr>
+      <w:color w:val="467886" w:themeColor="hyperlink"/>
+      <w:u w:val="single"/>
+    </w:rPr>
+  </w:style>
+  <w:style w:type="character" w:styleId="ae">
+    <w:name w:val="Unresolved Mention"/>
+    <w:basedOn w:val="a0"/>
+    <w:uiPriority w:val="99"/>
+    <w:semiHidden/>
+    <w:unhideWhenUsed/>
+    <w:rsid w:val="004131F8"/>
+    <w:rPr>
+      <w:color w:val="605E5C"/>
+      <w:shd w:val="clear" w:color="auto" w:fill="E1DFDD"/>
+    </w:rPr>
+  </w:style>
 </w:styles>
 </file>
 

--- a/Programming_Club_BlackBoxes/BlackBox2/BlackBox2 - Solution.docx
+++ b/Programming_Club_BlackBoxes/BlackBox2/BlackBox2 - Solution.docx
@@ -222,7 +222,7 @@
                     <pic:cNvPicPr/>
                   </pic:nvPicPr>
                   <pic:blipFill>
-                    <a:blip r:embed="rId5"/>
+                    <a:blip r:embed="rId6"/>
                     <a:stretch>
                       <a:fillRect/>
                     </a:stretch>
@@ -293,7 +293,7 @@
                     </pic:cNvPicPr>
                   </pic:nvPicPr>
                   <pic:blipFill>
-                    <a:blip r:embed="rId6" cstate="print">
+                    <a:blip r:embed="rId7" cstate="print">
                       <a:extLst>
                         <a:ext uri="{28A0092B-C50C-407E-A947-70E740481C1C}">
                           <a14:useLocalDpi xmlns:a14="http://schemas.microsoft.com/office/drawing/2010/main" val="0"/>
@@ -1764,7 +1764,7 @@
                     <pic:cNvPicPr/>
                   </pic:nvPicPr>
                   <pic:blipFill>
-                    <a:blip r:embed="rId7"/>
+                    <a:blip r:embed="rId8"/>
                     <a:stretch>
                       <a:fillRect/>
                     </a:stretch>
@@ -2487,6 +2487,7 @@
       </w:r>
       <w:r>
         <w:rPr>
+          <w:noProof/>
           <w:sz w:val="28"/>
           <w:szCs w:val="28"/>
         </w:rPr>
@@ -2506,7 +2507,7 @@
                     <pic:cNvPicPr/>
                   </pic:nvPicPr>
                   <pic:blipFill>
-                    <a:blip r:embed="rId8"/>
+                    <a:blip r:embed="rId9"/>
                     <a:stretch>
                       <a:fillRect/>
                     </a:stretch>
@@ -2868,26 +2869,17 @@
           <w:sz w:val="28"/>
           <w:szCs w:val="28"/>
         </w:rPr>
-        <w:t xml:space="preserve">command to understand the </w:t>
-      </w:r>
-      <w:r>
-        <w:rPr>
-          <w:sz w:val="28"/>
-          <w:szCs w:val="28"/>
-        </w:rPr>
-        <w:t xml:space="preserve">path of </w:t>
-      </w:r>
-      <w:r>
-        <w:rPr>
-          <w:sz w:val="28"/>
-          <w:szCs w:val="28"/>
-        </w:rPr>
-        <w:t>the</w:t>
-      </w:r>
-      <w:r>
-        <w:rPr>
-          <w:b/>
-          <w:bCs/>
+        <w:t>command to understand the</w:t>
+      </w:r>
+      <w:r>
+        <w:rPr>
+          <w:sz w:val="28"/>
+          <w:szCs w:val="28"/>
+        </w:rPr>
+        <w:t xml:space="preserve"> string value</w:t>
+      </w:r>
+      <w:r>
+        <w:rPr>
           <w:sz w:val="28"/>
           <w:szCs w:val="28"/>
         </w:rPr>
@@ -2897,13 +2889,25 @@
         <w:rPr>
           <w:sz w:val="28"/>
           <w:szCs w:val="28"/>
-        </w:rPr>
-        <w:t>variable</w:t>
-      </w:r>
-      <w:r>
-        <w:rPr>
-          <w:sz w:val="28"/>
-          <w:szCs w:val="28"/>
+          <w:highlight w:val="lightGray"/>
+        </w:rPr>
+        <w:t>:</w:t>
+      </w:r>
+      <w:r>
+        <w:rPr>
+          <w:b/>
+          <w:bCs/>
+          <w:sz w:val="28"/>
+          <w:szCs w:val="28"/>
+          <w:highlight w:val="lightGray"/>
+        </w:rPr>
+        <w:t xml:space="preserve"> &gt;</w:t>
+      </w:r>
+      <w:r>
+        <w:rPr>
+          <w:b/>
+          <w:bCs/>
+          <w:highlight w:val="lightGray"/>
         </w:rPr>
         <w:t xml:space="preserve"> </w:t>
       </w:r>
@@ -2913,13 +2917,135 @@
           <w:bCs/>
           <w:sz w:val="28"/>
           <w:szCs w:val="28"/>
-        </w:rPr>
-        <w:t>x</w:t>
-      </w:r>
-      <w:r>
-        <w:rPr>
-          <w:sz w:val="28"/>
-          <w:szCs w:val="28"/>
+          <w:highlight w:val="lightGray"/>
+        </w:rPr>
+        <w:t>console.log("\x69\x68\x61\x63\x6b\x79\x6f\x75");</w:t>
+      </w:r>
+      <w:r>
+        <w:rPr>
+          <w:b/>
+          <w:bCs/>
+          <w:sz w:val="28"/>
+          <w:szCs w:val="28"/>
+        </w:rPr>
+        <w:t xml:space="preserve">   </w:t>
+      </w:r>
+      <w:r>
+        <w:rPr>
+          <w:sz w:val="28"/>
+          <w:szCs w:val="28"/>
+        </w:rPr>
+        <w:t>The output of this command was: “</w:t>
+      </w:r>
+      <w:r>
+        <w:rPr>
+          <w:b/>
+          <w:bCs/>
+          <w:sz w:val="28"/>
+          <w:szCs w:val="28"/>
+        </w:rPr>
+        <w:t>ihackyou</w:t>
+      </w:r>
+      <w:r>
+        <w:rPr>
+          <w:sz w:val="28"/>
+          <w:szCs w:val="28"/>
+        </w:rPr>
+        <w:t>”.</w:t>
+      </w:r>
+      <w:r>
+        <w:rPr>
+          <w:sz w:val="28"/>
+          <w:szCs w:val="28"/>
+        </w:rPr>
+        <w:t xml:space="preserve"> Then I understood from the </w:t>
+      </w:r>
+      <w:r>
+        <w:rPr>
+          <w:b/>
+          <w:bCs/>
+          <w:sz w:val="28"/>
+          <w:szCs w:val="28"/>
+        </w:rPr>
+        <w:t>JavaScript</w:t>
+      </w:r>
+      <w:r>
+        <w:rPr>
+          <w:sz w:val="28"/>
+          <w:szCs w:val="28"/>
+        </w:rPr>
+        <w:t xml:space="preserve"> script that probably something different will happen if the url contain the substring “</w:t>
+      </w:r>
+      <w:r>
+        <w:rPr>
+          <w:b/>
+          <w:bCs/>
+          <w:sz w:val="28"/>
+          <w:szCs w:val="28"/>
+        </w:rPr>
+        <w:t>ihackyou</w:t>
+      </w:r>
+      <w:r>
+        <w:rPr>
+          <w:sz w:val="28"/>
+          <w:szCs w:val="28"/>
+        </w:rPr>
+        <w:t>”</w:t>
+      </w:r>
+      <w:r>
+        <w:rPr>
+          <w:sz w:val="28"/>
+          <w:szCs w:val="28"/>
+        </w:rPr>
+        <w:t>.</w:t>
+      </w:r>
+    </w:p>
+    <w:p>
+      <w:pPr>
+        <w:pStyle w:val="a9"/>
+        <w:numPr>
+          <w:ilvl w:val="0"/>
+          <w:numId w:val="1"/>
+        </w:numPr>
+        <w:spacing w:before="240"/>
+        <w:rPr>
+          <w:sz w:val="28"/>
+          <w:szCs w:val="28"/>
+        </w:rPr>
+      </w:pPr>
+      <w:r>
+        <w:rPr>
+          <w:sz w:val="28"/>
+          <w:szCs w:val="28"/>
+        </w:rPr>
+        <w:t>Now, I add a simple unimportant parameter is the url with the name “</w:t>
+      </w:r>
+      <w:r>
+        <w:rPr>
+          <w:b/>
+          <w:bCs/>
+          <w:sz w:val="28"/>
+          <w:szCs w:val="28"/>
+        </w:rPr>
+        <w:t>ihackyou</w:t>
+      </w:r>
+      <w:r>
+        <w:rPr>
+          <w:sz w:val="28"/>
+          <w:szCs w:val="28"/>
+        </w:rPr>
+        <w:t>” and add it a random value and the website</w:t>
+      </w:r>
+      <w:r>
+        <w:rPr>
+          <w:sz w:val="28"/>
+          <w:szCs w:val="28"/>
+        </w:rPr>
+        <w:t xml:space="preserve"> assigned a new page which seems like a login page:</w:t>
+      </w:r>
+      <w:r>
+        <w:rPr>
+          <w:noProof/>
         </w:rPr>
         <w:t xml:space="preserve"> </w:t>
       </w:r>
@@ -2927,218 +3053,92 @@
         <w:rPr>
           <w:sz w:val="28"/>
           <w:szCs w:val="28"/>
-          <w:highlight w:val="lightGray"/>
-        </w:rPr>
-        <w:t>:</w:t>
-      </w:r>
-      <w:r>
-        <w:rPr>
-          <w:b/>
-          <w:bCs/>
-          <w:sz w:val="28"/>
-          <w:szCs w:val="28"/>
-          <w:highlight w:val="lightGray"/>
-        </w:rPr>
-        <w:t xml:space="preserve"> &gt;</w:t>
-      </w:r>
-      <w:r>
-        <w:rPr>
-          <w:b/>
-          <w:bCs/>
-          <w:highlight w:val="lightGray"/>
-        </w:rPr>
-        <w:t xml:space="preserve"> </w:t>
-      </w:r>
-      <w:r>
-        <w:rPr>
-          <w:b/>
-          <w:bCs/>
-          <w:sz w:val="28"/>
-          <w:szCs w:val="28"/>
-          <w:highlight w:val="lightGray"/>
-        </w:rPr>
-        <w:t>console.log("\x69\x68\x61\x63\x6b\x79\x6f\x75");</w:t>
-      </w:r>
-      <w:r>
-        <w:rPr>
-          <w:b/>
-          <w:bCs/>
-          <w:sz w:val="28"/>
-          <w:szCs w:val="28"/>
-        </w:rPr>
-        <w:t xml:space="preserve">   </w:t>
-      </w:r>
-      <w:r>
-        <w:rPr>
-          <w:sz w:val="28"/>
-          <w:szCs w:val="28"/>
-        </w:rPr>
-        <w:t>The output of this command was: “</w:t>
-      </w:r>
-      <w:r>
-        <w:rPr>
-          <w:b/>
-          <w:bCs/>
-          <w:sz w:val="28"/>
-          <w:szCs w:val="28"/>
-        </w:rPr>
-        <w:t>ihackyou</w:t>
-      </w:r>
-      <w:r>
-        <w:rPr>
-          <w:sz w:val="28"/>
-          <w:szCs w:val="28"/>
-        </w:rPr>
-        <w:t>”.</w:t>
-      </w:r>
-      <w:r>
-        <w:rPr>
-          <w:sz w:val="28"/>
-          <w:szCs w:val="28"/>
-        </w:rPr>
-        <w:t xml:space="preserve"> In addition, I found out that the value of </w:t>
-      </w:r>
-      <w:r>
-        <w:rPr>
-          <w:b/>
-          <w:bCs/>
-          <w:sz w:val="28"/>
-          <w:szCs w:val="28"/>
-        </w:rPr>
-        <w:t>x</w:t>
-      </w:r>
-      <w:r>
-        <w:rPr>
-          <w:sz w:val="28"/>
-          <w:szCs w:val="28"/>
-        </w:rPr>
-        <w:t xml:space="preserve"> is the path of the website by entering this command: </w:t>
-      </w:r>
-      <w:r>
-        <w:rPr>
-          <w:b/>
-          <w:bCs/>
-          <w:sz w:val="28"/>
-          <w:szCs w:val="28"/>
-          <w:highlight w:val="lightGray"/>
-        </w:rPr>
-        <w:t>&gt;</w:t>
-      </w:r>
-      <w:r>
-        <w:rPr>
-          <w:b/>
-          <w:bCs/>
-          <w:highlight w:val="lightGray"/>
-        </w:rPr>
-        <w:t xml:space="preserve"> </w:t>
-      </w:r>
-      <w:r>
-        <w:rPr>
-          <w:b/>
-          <w:bCs/>
-          <w:sz w:val="28"/>
-          <w:szCs w:val="28"/>
-          <w:highlight w:val="lightGray"/>
-        </w:rPr>
-        <w:t>console.log(</w:t>
-      </w:r>
-      <w:r>
-        <w:rPr>
-          <w:b/>
-          <w:bCs/>
-          <w:sz w:val="28"/>
-          <w:szCs w:val="28"/>
-          <w:highlight w:val="lightGray"/>
-        </w:rPr>
-        <w:t>x</w:t>
-      </w:r>
-      <w:r>
-        <w:rPr>
-          <w:b/>
-          <w:bCs/>
-          <w:sz w:val="28"/>
-          <w:szCs w:val="28"/>
-          <w:highlight w:val="lightGray"/>
-        </w:rPr>
-        <w:t>);</w:t>
-      </w:r>
-      <w:r>
-        <w:rPr>
-          <w:b/>
-          <w:bCs/>
-          <w:sz w:val="28"/>
-          <w:szCs w:val="28"/>
-        </w:rPr>
-        <w:t xml:space="preserve">   </w:t>
-      </w:r>
-      <w:r>
-        <w:rPr>
-          <w:sz w:val="28"/>
-          <w:szCs w:val="28"/>
-        </w:rPr>
-        <w:t xml:space="preserve">which is: </w:t>
-      </w:r>
-      <w:r>
-        <w:rPr>
-          <w:sz w:val="28"/>
-          <w:szCs w:val="28"/>
-        </w:rPr>
-        <w:t>“</w:t>
-      </w:r>
-      <w:r>
-        <w:rPr>
-          <w:b/>
-          <w:bCs/>
-          <w:sz w:val="28"/>
-          <w:szCs w:val="28"/>
-        </w:rPr>
-        <w:t>["http://127.0.0.1:5000/"]</w:t>
-      </w:r>
-      <w:r>
-        <w:rPr>
-          <w:sz w:val="28"/>
-          <w:szCs w:val="28"/>
+        </w:rPr>
+        <w:drawing>
+          <wp:inline distT="0" distB="0" distL="0" distR="0" wp14:anchorId="7A921328" wp14:editId="0CD92BB3">
+            <wp:extent cx="5686147" cy="2939575"/>
+            <wp:effectExtent l="190500" t="190500" r="181610" b="184785"/>
+            <wp:docPr id="1086041185" name="תמונה 1"/>
+            <wp:cNvGraphicFramePr>
+              <a:graphicFrameLocks xmlns:a="http://schemas.openxmlformats.org/drawingml/2006/main" noChangeAspect="1"/>
+            </wp:cNvGraphicFramePr>
+            <a:graphic xmlns:a="http://schemas.openxmlformats.org/drawingml/2006/main">
+              <a:graphicData uri="http://schemas.openxmlformats.org/drawingml/2006/picture">
+                <pic:pic xmlns:pic="http://schemas.openxmlformats.org/drawingml/2006/picture">
+                  <pic:nvPicPr>
+                    <pic:cNvPr id="1086041185" name=""/>
+                    <pic:cNvPicPr/>
+                  </pic:nvPicPr>
+                  <pic:blipFill>
+                    <a:blip r:embed="rId10"/>
+                    <a:stretch>
+                      <a:fillRect/>
+                    </a:stretch>
+                  </pic:blipFill>
+                  <pic:spPr>
+                    <a:xfrm>
+                      <a:off x="0" y="0"/>
+                      <a:ext cx="5690761" cy="2941960"/>
+                    </a:xfrm>
+                    <a:prstGeom prst="rect">
+                      <a:avLst/>
+                    </a:prstGeom>
+                    <a:ln>
+                      <a:noFill/>
+                    </a:ln>
+                    <a:effectLst>
+                      <a:outerShdw blurRad="190500" algn="tl" rotWithShape="0">
+                        <a:srgbClr val="000000">
+                          <a:alpha val="70000"/>
+                        </a:srgbClr>
+                      </a:outerShdw>
+                    </a:effectLst>
+                  </pic:spPr>
+                </pic:pic>
+              </a:graphicData>
+            </a:graphic>
+          </wp:inline>
+        </w:drawing>
+      </w:r>
+    </w:p>
+    <w:p>
+      <w:pPr>
+        <w:pStyle w:val="a9"/>
+        <w:numPr>
+          <w:ilvl w:val="0"/>
+          <w:numId w:val="1"/>
+        </w:numPr>
+        <w:spacing w:before="240"/>
+        <w:rPr>
+          <w:sz w:val="28"/>
+          <w:szCs w:val="28"/>
+        </w:rPr>
+      </w:pPr>
+      <w:r>
+        <w:rPr>
+          <w:noProof/>
+        </w:rPr>
+        <w:t>I have noticed that the username field already contains a defualt value which is: “</w:t>
+      </w:r>
+      <w:r>
+        <w:rPr>
+          <w:b/>
+          <w:bCs/>
+          <w:noProof/>
+        </w:rPr>
+        <w:t>gershon</w:t>
+      </w:r>
+      <w:r>
+        <w:rPr>
+          <w:noProof/>
         </w:rPr>
         <w:t>”</w:t>
       </w:r>
       <w:r>
         <w:rPr>
-          <w:sz w:val="28"/>
-          <w:szCs w:val="28"/>
-        </w:rPr>
-        <w:t xml:space="preserve">. Therefore, I thought that maybe </w:t>
-      </w:r>
-      <w:r>
-        <w:rPr>
-          <w:sz w:val="28"/>
-          <w:szCs w:val="28"/>
-        </w:rPr>
-        <w:t>“</w:t>
-      </w:r>
-      <w:r>
-        <w:rPr>
-          <w:b/>
-          <w:bCs/>
-          <w:sz w:val="28"/>
-          <w:szCs w:val="28"/>
-        </w:rPr>
-        <w:t>ihackyou</w:t>
-      </w:r>
-      <w:r>
-        <w:rPr>
-          <w:b/>
-          <w:bCs/>
-          <w:sz w:val="28"/>
-          <w:szCs w:val="28"/>
-        </w:rPr>
-        <w:t>”</w:t>
-      </w:r>
-      <w:r>
-        <w:rPr>
-          <w:sz w:val="28"/>
-          <w:szCs w:val="28"/>
-        </w:rPr>
-        <w:t xml:space="preserve"> is </w:t>
+          <w:noProof/>
+        </w:rPr>
+        <w:t xml:space="preserve">. Then I tried to add an sql injection to the password field and it </w:t>
       </w:r>
     </w:p>
     <w:p>
@@ -4500,4 +4500,16 @@
     </a:ext>
   </a:extLst>
 </a:theme>
+</file>
+
+<file path=customXml/item1.xml><?xml version="1.0" encoding="utf-8"?>
+<b:Sources xmlns:b="http://schemas.openxmlformats.org/officeDocument/2006/bibliography" xmlns="http://schemas.openxmlformats.org/officeDocument/2006/bibliography" SelectedStyle="\APASixthEditionOfficeOnline.xsl" StyleName="APA" Version="6"/>
+</file>
+
+<file path=customXml/itemProps1.xml><?xml version="1.0" encoding="utf-8"?>
+<ds:datastoreItem xmlns:ds="http://schemas.openxmlformats.org/officeDocument/2006/customXml" ds:itemID="{CB310A8E-F01D-4925-8AE0-A627443C823B}">
+  <ds:schemaRefs>
+    <ds:schemaRef ds:uri="http://schemas.openxmlformats.org/officeDocument/2006/bibliography"/>
+  </ds:schemaRefs>
+</ds:datastoreItem>
 </file>
--- a/Programming_Club_BlackBoxes/BlackBox2/BlackBox2 - Solution.docx
+++ b/Programming_Club_BlackBoxes/BlackBox2/BlackBox2 - Solution.docx
@@ -1357,7 +1357,31 @@
           <w:szCs w:val="28"/>
           <w:highlight w:val="black"/>
         </w:rPr>
-        <w:t xml:space="preserve"> Expected that the sum of the hex values should be above 0x50 and also can also can be divived by 3 without a reminder.</w:t>
+        <w:t xml:space="preserve"> Expected that the sum of the hex values should be above 0x50 and also </w:t>
+      </w:r>
+      <w:proofErr w:type="gramStart"/>
+      <w:r>
+        <w:rPr>
+          <w:b/>
+          <w:bCs/>
+          <w:color w:val="47D459" w:themeColor="accent3" w:themeTint="99"/>
+          <w:sz w:val="28"/>
+          <w:szCs w:val="28"/>
+          <w:highlight w:val="black"/>
+        </w:rPr>
+        <w:t>can also can</w:t>
+      </w:r>
+      <w:proofErr w:type="gramEnd"/>
+      <w:r>
+        <w:rPr>
+          <w:b/>
+          <w:bCs/>
+          <w:color w:val="47D459" w:themeColor="accent3" w:themeTint="99"/>
+          <w:sz w:val="28"/>
+          <w:szCs w:val="28"/>
+          <w:highlight w:val="black"/>
+        </w:rPr>
+        <w:t xml:space="preserve"> be divived by 3 without a reminder.</w:t>
       </w:r>
     </w:p>
     <w:p>
@@ -2132,7 +2156,31 @@
           <w:szCs w:val="28"/>
           <w:highlight w:val="black"/>
         </w:rPr>
-        <w:t>WARNING: This is a development server. Do not use it in a production deployment. Use a production WSGI server instead.</w:t>
+        <w:t xml:space="preserve">WARNING: This is a development server. Do not use it in </w:t>
+      </w:r>
+      <w:proofErr w:type="gramStart"/>
+      <w:r>
+        <w:rPr>
+          <w:b/>
+          <w:bCs/>
+          <w:color w:val="FF0000"/>
+          <w:sz w:val="28"/>
+          <w:szCs w:val="28"/>
+          <w:highlight w:val="black"/>
+        </w:rPr>
+        <w:t>a production</w:t>
+      </w:r>
+      <w:proofErr w:type="gramEnd"/>
+      <w:r>
+        <w:rPr>
+          <w:b/>
+          <w:bCs/>
+          <w:color w:val="FF0000"/>
+          <w:sz w:val="28"/>
+          <w:szCs w:val="28"/>
+          <w:highlight w:val="black"/>
+        </w:rPr>
+        <w:t xml:space="preserve"> deployment. Use a production WSGI server instead.</w:t>
       </w:r>
     </w:p>
     <w:p>
@@ -2229,8 +2277,21 @@
           <w:szCs w:val="28"/>
           <w:highlight w:val="black"/>
         </w:rPr>
-        <w:t>* Restarting with stat</w:t>
-      </w:r>
+        <w:t xml:space="preserve">* Restarting with </w:t>
+      </w:r>
+      <w:proofErr w:type="gramStart"/>
+      <w:r>
+        <w:rPr>
+          <w:b/>
+          <w:bCs/>
+          <w:color w:val="FFFFFF" w:themeColor="background1"/>
+          <w:sz w:val="28"/>
+          <w:szCs w:val="28"/>
+          <w:highlight w:val="black"/>
+        </w:rPr>
+        <w:t>stat</w:t>
+      </w:r>
+      <w:proofErr w:type="gramEnd"/>
     </w:p>
     <w:p>
       <w:pPr>
@@ -2658,12 +2719,21 @@
         </w:rPr>
         <w:t>"\x69\x68\x61\x63\x6b\x79\x6f\x75"</w:t>
       </w:r>
-      <w:r>
-        <w:rPr>
-          <w:sz w:val="28"/>
-          <w:szCs w:val="28"/>
-        </w:rPr>
-        <w:t xml:space="preserve">); </w:t>
+      <w:proofErr w:type="gramStart"/>
+      <w:r>
+        <w:rPr>
+          <w:sz w:val="28"/>
+          <w:szCs w:val="28"/>
+        </w:rPr>
+        <w:t>);</w:t>
+      </w:r>
+      <w:proofErr w:type="gramEnd"/>
+      <w:r>
+        <w:rPr>
+          <w:sz w:val="28"/>
+          <w:szCs w:val="28"/>
+        </w:rPr>
+        <w:t xml:space="preserve"> </w:t>
       </w:r>
     </w:p>
     <w:p>
@@ -2761,6 +2831,7 @@
         </w:rPr>
         <w:t>"You are missing something"</w:t>
       </w:r>
+      <w:proofErr w:type="gramStart"/>
       <w:r>
         <w:rPr>
           <w:sz w:val="28"/>
@@ -2768,6 +2839,7 @@
         </w:rPr>
         <w:t>);</w:t>
       </w:r>
+      <w:proofErr w:type="gramEnd"/>
     </w:p>
     <w:p>
       <w:pPr>
@@ -3051,13 +3123,14 @@
       </w:r>
       <w:r>
         <w:rPr>
+          <w:noProof/>
           <w:sz w:val="28"/>
           <w:szCs w:val="28"/>
         </w:rPr>
         <w:drawing>
-          <wp:inline distT="0" distB="0" distL="0" distR="0" wp14:anchorId="7A921328" wp14:editId="0CD92BB3">
-            <wp:extent cx="5686147" cy="2939575"/>
-            <wp:effectExtent l="190500" t="190500" r="181610" b="184785"/>
+          <wp:inline distT="0" distB="0" distL="0" distR="0" wp14:anchorId="7A921328" wp14:editId="5B2958C4">
+            <wp:extent cx="4341550" cy="2244457"/>
+            <wp:effectExtent l="190500" t="190500" r="192405" b="194310"/>
             <wp:docPr id="1086041185" name="תמונה 1"/>
             <wp:cNvGraphicFramePr>
               <a:graphicFrameLocks xmlns:a="http://schemas.openxmlformats.org/drawingml/2006/main" noChangeAspect="1"/>
@@ -3078,7 +3151,7 @@
                   <pic:spPr>
                     <a:xfrm>
                       <a:off x="0" y="0"/>
-                      <a:ext cx="5690761" cy="2941960"/>
+                      <a:ext cx="4352984" cy="2250368"/>
                     </a:xfrm>
                     <a:prstGeom prst="rect">
                       <a:avLst/>
@@ -3138,7 +3211,89 @@
         <w:rPr>
           <w:noProof/>
         </w:rPr>
-        <w:t xml:space="preserve">. Then I tried to add an sql injection to the password field and it </w:t>
+        <w:t xml:space="preserve">. Then I tried to </w:t>
+      </w:r>
+      <w:r>
+        <w:rPr>
+          <w:noProof/>
+        </w:rPr>
+        <w:t>implement</w:t>
+      </w:r>
+      <w:r>
+        <w:rPr>
+          <w:noProof/>
+        </w:rPr>
+        <w:t xml:space="preserve"> </w:t>
+      </w:r>
+      <w:r>
+        <w:rPr>
+          <w:noProof/>
+        </w:rPr>
+        <w:t>sql injection</w:t>
+      </w:r>
+      <w:r>
+        <w:rPr>
+          <w:noProof/>
+        </w:rPr>
+        <w:t>(like:”</w:t>
+      </w:r>
+      <w:r>
+        <w:rPr>
+          <w:b/>
+          <w:bCs/>
+          <w:noProof/>
+        </w:rPr>
+        <w:t>1' OR 1=1</w:t>
+      </w:r>
+      <w:r>
+        <w:rPr>
+          <w:noProof/>
+        </w:rPr>
+        <w:t>”)</w:t>
+      </w:r>
+      <w:r>
+        <w:rPr>
+          <w:noProof/>
+        </w:rPr>
+        <w:t xml:space="preserve"> o</w:t>
+      </w:r>
+      <w:r>
+        <w:rPr>
+          <w:noProof/>
+        </w:rPr>
+        <w:t>n</w:t>
+      </w:r>
+      <w:r>
+        <w:rPr>
+          <w:noProof/>
+        </w:rPr>
+        <w:t xml:space="preserve"> the password field and it</w:t>
+      </w:r>
+      <w:r>
+        <w:rPr>
+          <w:noProof/>
+        </w:rPr>
+        <w:t xml:space="preserve"> worked!</w:t>
+      </w:r>
+    </w:p>
+    <w:p>
+      <w:pPr>
+        <w:pStyle w:val="a9"/>
+        <w:numPr>
+          <w:ilvl w:val="0"/>
+          <w:numId w:val="1"/>
+        </w:numPr>
+        <w:spacing w:before="240"/>
+        <w:rPr>
+          <w:sz w:val="28"/>
+          <w:szCs w:val="28"/>
+        </w:rPr>
+      </w:pPr>
+      <w:r>
+        <w:rPr>
+          <w:noProof/>
+        </w:rPr>
+        <w:t xml:space="preserve">Now a new page was loaded on the website: </w:t>
       </w:r>
     </w:p>
     <w:p>
@@ -3151,6 +3306,2707 @@
           <w:color w:val="404040" w:themeColor="text1" w:themeTint="BF"/>
           <w:sz w:val="28"/>
           <w:szCs w:val="28"/>
+          <w:rtl/>
+        </w:rPr>
+      </w:pPr>
+      <w:r>
+        <w:rPr>
+          <w:noProof/>
+        </w:rPr>
+        <w:drawing>
+          <wp:inline distT="0" distB="0" distL="0" distR="0" wp14:anchorId="0159CD24" wp14:editId="4E268BB4">
+            <wp:extent cx="4603442" cy="2440119"/>
+            <wp:effectExtent l="190500" t="190500" r="197485" b="189230"/>
+            <wp:docPr id="693919058" name="תמונה 1" descr="תמונה שמכילה טקסט, צילום מסך, חשמל, מולטימדיה&#10;&#10;התיאור נוצר באופן אוטומטי"/>
+            <wp:cNvGraphicFramePr>
+              <a:graphicFrameLocks xmlns:a="http://schemas.openxmlformats.org/drawingml/2006/main" noChangeAspect="1"/>
+            </wp:cNvGraphicFramePr>
+            <a:graphic xmlns:a="http://schemas.openxmlformats.org/drawingml/2006/main">
+              <a:graphicData uri="http://schemas.openxmlformats.org/drawingml/2006/picture">
+                <pic:pic xmlns:pic="http://schemas.openxmlformats.org/drawingml/2006/picture">
+                  <pic:nvPicPr>
+                    <pic:cNvPr id="693919058" name="תמונה 1" descr="תמונה שמכילה טקסט, צילום מסך, חשמל, מולטימדיה&#10;&#10;התיאור נוצר באופן אוטומטי"/>
+                    <pic:cNvPicPr/>
+                  </pic:nvPicPr>
+                  <pic:blipFill>
+                    <a:blip r:embed="rId11" cstate="print">
+                      <a:extLst>
+                        <a:ext uri="{28A0092B-C50C-407E-A947-70E740481C1C}">
+                          <a14:useLocalDpi xmlns:a14="http://schemas.microsoft.com/office/drawing/2010/main" val="0"/>
+                        </a:ext>
+                      </a:extLst>
+                    </a:blip>
+                    <a:stretch>
+                      <a:fillRect/>
+                    </a:stretch>
+                  </pic:blipFill>
+                  <pic:spPr>
+                    <a:xfrm>
+                      <a:off x="0" y="0"/>
+                      <a:ext cx="4623290" cy="2450640"/>
+                    </a:xfrm>
+                    <a:prstGeom prst="rect">
+                      <a:avLst/>
+                    </a:prstGeom>
+                    <a:ln>
+                      <a:noFill/>
+                    </a:ln>
+                    <a:effectLst>
+                      <a:outerShdw blurRad="190500" algn="tl" rotWithShape="0">
+                        <a:srgbClr val="000000">
+                          <a:alpha val="70000"/>
+                        </a:srgbClr>
+                      </a:outerShdw>
+                    </a:effectLst>
+                  </pic:spPr>
+                </pic:pic>
+              </a:graphicData>
+            </a:graphic>
+          </wp:inline>
+        </w:drawing>
+      </w:r>
+    </w:p>
+    <w:p>
+      <w:pPr>
+        <w:spacing w:before="240"/>
+        <w:ind w:left="284"/>
+        <w:rPr>
+          <w:b/>
+          <w:bCs/>
+          <w:color w:val="404040" w:themeColor="text1" w:themeTint="BF"/>
+          <w:sz w:val="28"/>
+          <w:szCs w:val="28"/>
+          <w:rtl/>
+        </w:rPr>
+      </w:pPr>
+    </w:p>
+    <w:p>
+      <w:pPr>
+        <w:pStyle w:val="a9"/>
+        <w:numPr>
+          <w:ilvl w:val="0"/>
+          <w:numId w:val="1"/>
+        </w:numPr>
+        <w:spacing w:before="240"/>
+        <w:rPr>
+          <w:color w:val="404040" w:themeColor="text1" w:themeTint="BF"/>
+          <w:sz w:val="28"/>
+          <w:szCs w:val="28"/>
+        </w:rPr>
+      </w:pPr>
+      <w:r>
+        <w:rPr>
+          <w:color w:val="404040" w:themeColor="text1" w:themeTint="BF"/>
+          <w:sz w:val="28"/>
+          <w:szCs w:val="28"/>
+        </w:rPr>
+        <w:t xml:space="preserve">On this page, in the inspector, I found this JS script: </w:t>
+      </w:r>
+    </w:p>
+    <w:p>
+      <w:pPr>
+        <w:shd w:val="clear" w:color="auto" w:fill="1F1F1F"/>
+        <w:spacing w:after="0" w:line="285" w:lineRule="atLeast"/>
+        <w:ind w:left="284"/>
+        <w:rPr>
+          <w:rFonts w:ascii="Consolas" w:eastAsia="Times New Roman" w:hAnsi="Consolas" w:cs="Times New Roman"/>
+          <w:color w:val="CCCCCC"/>
+          <w:kern w:val="0"/>
+          <w:sz w:val="21"/>
+          <w:szCs w:val="21"/>
+          <w14:ligatures w14:val="none"/>
+        </w:rPr>
+      </w:pPr>
+      <w:r>
+        <w:rPr>
+          <w:rFonts w:ascii="Consolas" w:eastAsia="Times New Roman" w:hAnsi="Consolas" w:cs="Times New Roman"/>
+          <w:color w:val="569CD6"/>
+          <w:kern w:val="0"/>
+          <w:sz w:val="21"/>
+          <w:szCs w:val="21"/>
+          <w14:ligatures w14:val="none"/>
+        </w:rPr>
+        <w:t>const</w:t>
+      </w:r>
+      <w:r>
+        <w:rPr>
+          <w:rFonts w:ascii="Consolas" w:eastAsia="Times New Roman" w:hAnsi="Consolas" w:cs="Times New Roman"/>
+          <w:color w:val="CCCCCC"/>
+          <w:kern w:val="0"/>
+          <w:sz w:val="21"/>
+          <w:szCs w:val="21"/>
+          <w14:ligatures w14:val="none"/>
+        </w:rPr>
+        <w:t xml:space="preserve"> </w:t>
+      </w:r>
+      <w:r>
+        <w:rPr>
+          <w:rFonts w:ascii="Consolas" w:eastAsia="Times New Roman" w:hAnsi="Consolas" w:cs="Times New Roman"/>
+          <w:color w:val="4FC1FF"/>
+          <w:kern w:val="0"/>
+          <w:sz w:val="21"/>
+          <w:szCs w:val="21"/>
+          <w14:ligatures w14:val="none"/>
+        </w:rPr>
+        <w:t>urlParams</w:t>
+      </w:r>
+      <w:r>
+        <w:rPr>
+          <w:rFonts w:ascii="Consolas" w:eastAsia="Times New Roman" w:hAnsi="Consolas" w:cs="Times New Roman"/>
+          <w:color w:val="CCCCCC"/>
+          <w:kern w:val="0"/>
+          <w:sz w:val="21"/>
+          <w:szCs w:val="21"/>
+          <w14:ligatures w14:val="none"/>
+        </w:rPr>
+        <w:t xml:space="preserve"> </w:t>
+      </w:r>
+      <w:r>
+        <w:rPr>
+          <w:rFonts w:ascii="Consolas" w:eastAsia="Times New Roman" w:hAnsi="Consolas" w:cs="Times New Roman"/>
+          <w:color w:val="D4D4D4"/>
+          <w:kern w:val="0"/>
+          <w:sz w:val="21"/>
+          <w:szCs w:val="21"/>
+          <w14:ligatures w14:val="none"/>
+        </w:rPr>
+        <w:t>=</w:t>
+      </w:r>
+      <w:r>
+        <w:rPr>
+          <w:rFonts w:ascii="Consolas" w:eastAsia="Times New Roman" w:hAnsi="Consolas" w:cs="Times New Roman"/>
+          <w:color w:val="CCCCCC"/>
+          <w:kern w:val="0"/>
+          <w:sz w:val="21"/>
+          <w:szCs w:val="21"/>
+          <w14:ligatures w14:val="none"/>
+        </w:rPr>
+        <w:t xml:space="preserve"> </w:t>
+      </w:r>
+      <w:r>
+        <w:rPr>
+          <w:rFonts w:ascii="Consolas" w:eastAsia="Times New Roman" w:hAnsi="Consolas" w:cs="Times New Roman"/>
+          <w:color w:val="569CD6"/>
+          <w:kern w:val="0"/>
+          <w:sz w:val="21"/>
+          <w:szCs w:val="21"/>
+          <w14:ligatures w14:val="none"/>
+        </w:rPr>
+        <w:t>new</w:t>
+      </w:r>
+      <w:r>
+        <w:rPr>
+          <w:rFonts w:ascii="Consolas" w:eastAsia="Times New Roman" w:hAnsi="Consolas" w:cs="Times New Roman"/>
+          <w:color w:val="CCCCCC"/>
+          <w:kern w:val="0"/>
+          <w:sz w:val="21"/>
+          <w:szCs w:val="21"/>
+          <w14:ligatures w14:val="none"/>
+        </w:rPr>
+        <w:t xml:space="preserve"> </w:t>
+      </w:r>
+      <w:r>
+        <w:rPr>
+          <w:rFonts w:ascii="Consolas" w:eastAsia="Times New Roman" w:hAnsi="Consolas" w:cs="Times New Roman"/>
+          <w:color w:val="4EC9B0"/>
+          <w:kern w:val="0"/>
+          <w:sz w:val="21"/>
+          <w:szCs w:val="21"/>
+          <w14:ligatures w14:val="none"/>
+        </w:rPr>
+        <w:t>URLSearchParams</w:t>
+      </w:r>
+      <w:r>
+        <w:rPr>
+          <w:rFonts w:ascii="Consolas" w:eastAsia="Times New Roman" w:hAnsi="Consolas" w:cs="Times New Roman"/>
+          <w:color w:val="CCCCCC"/>
+          <w:kern w:val="0"/>
+          <w:sz w:val="21"/>
+          <w:szCs w:val="21"/>
+          <w14:ligatures w14:val="none"/>
+        </w:rPr>
+        <w:t>(</w:t>
+      </w:r>
+      <w:r>
+        <w:rPr>
+          <w:rFonts w:ascii="Consolas" w:eastAsia="Times New Roman" w:hAnsi="Consolas" w:cs="Times New Roman"/>
+          <w:color w:val="9CDCFE"/>
+          <w:kern w:val="0"/>
+          <w:sz w:val="21"/>
+          <w:szCs w:val="21"/>
+          <w14:ligatures w14:val="none"/>
+        </w:rPr>
+        <w:t>window</w:t>
+      </w:r>
+      <w:r>
+        <w:rPr>
+          <w:rFonts w:ascii="Consolas" w:eastAsia="Times New Roman" w:hAnsi="Consolas" w:cs="Times New Roman"/>
+          <w:color w:val="CCCCCC"/>
+          <w:kern w:val="0"/>
+          <w:sz w:val="21"/>
+          <w:szCs w:val="21"/>
+          <w14:ligatures w14:val="none"/>
+        </w:rPr>
+        <w:t>.</w:t>
+      </w:r>
+      <w:r>
+        <w:rPr>
+          <w:rFonts w:ascii="Consolas" w:eastAsia="Times New Roman" w:hAnsi="Consolas" w:cs="Times New Roman"/>
+          <w:color w:val="9CDCFE"/>
+          <w:kern w:val="0"/>
+          <w:sz w:val="21"/>
+          <w:szCs w:val="21"/>
+          <w14:ligatures w14:val="none"/>
+        </w:rPr>
+        <w:t>location</w:t>
+      </w:r>
+      <w:r>
+        <w:rPr>
+          <w:rFonts w:ascii="Consolas" w:eastAsia="Times New Roman" w:hAnsi="Consolas" w:cs="Times New Roman"/>
+          <w:color w:val="CCCCCC"/>
+          <w:kern w:val="0"/>
+          <w:sz w:val="21"/>
+          <w:szCs w:val="21"/>
+          <w14:ligatures w14:val="none"/>
+        </w:rPr>
+        <w:t>.</w:t>
+      </w:r>
+      <w:r>
+        <w:rPr>
+          <w:rFonts w:ascii="Consolas" w:eastAsia="Times New Roman" w:hAnsi="Consolas" w:cs="Times New Roman"/>
+          <w:color w:val="9CDCFE"/>
+          <w:kern w:val="0"/>
+          <w:sz w:val="21"/>
+          <w:szCs w:val="21"/>
+          <w14:ligatures w14:val="none"/>
+        </w:rPr>
+        <w:t>search</w:t>
+      </w:r>
+      <w:r>
+        <w:rPr>
+          <w:rFonts w:ascii="Consolas" w:eastAsia="Times New Roman" w:hAnsi="Consolas" w:cs="Times New Roman"/>
+          <w:color w:val="CCCCCC"/>
+          <w:kern w:val="0"/>
+          <w:sz w:val="21"/>
+          <w:szCs w:val="21"/>
+          <w14:ligatures w14:val="none"/>
+        </w:rPr>
+        <w:t>);</w:t>
+      </w:r>
+    </w:p>
+    <w:p>
+      <w:pPr>
+        <w:shd w:val="clear" w:color="auto" w:fill="1F1F1F"/>
+        <w:spacing w:after="0" w:line="285" w:lineRule="atLeast"/>
+        <w:ind w:left="284"/>
+        <w:rPr>
+          <w:rFonts w:ascii="Consolas" w:eastAsia="Times New Roman" w:hAnsi="Consolas" w:cs="Times New Roman"/>
+          <w:color w:val="CCCCCC"/>
+          <w:kern w:val="0"/>
+          <w:sz w:val="21"/>
+          <w:szCs w:val="21"/>
+          <w14:ligatures w14:val="none"/>
+        </w:rPr>
+      </w:pPr>
+      <w:r>
+        <w:rPr>
+          <w:rFonts w:ascii="Consolas" w:eastAsia="Times New Roman" w:hAnsi="Consolas" w:cs="Times New Roman"/>
+          <w:color w:val="569CD6"/>
+          <w:kern w:val="0"/>
+          <w:sz w:val="21"/>
+          <w:szCs w:val="21"/>
+          <w14:ligatures w14:val="none"/>
+        </w:rPr>
+        <w:t>const</w:t>
+      </w:r>
+      <w:r>
+        <w:rPr>
+          <w:rFonts w:ascii="Consolas" w:eastAsia="Times New Roman" w:hAnsi="Consolas" w:cs="Times New Roman"/>
+          <w:color w:val="CCCCCC"/>
+          <w:kern w:val="0"/>
+          <w:sz w:val="21"/>
+          <w:szCs w:val="21"/>
+          <w14:ligatures w14:val="none"/>
+        </w:rPr>
+        <w:t xml:space="preserve"> </w:t>
+      </w:r>
+      <w:r>
+        <w:rPr>
+          <w:rFonts w:ascii="Consolas" w:eastAsia="Times New Roman" w:hAnsi="Consolas" w:cs="Times New Roman"/>
+          <w:color w:val="4FC1FF"/>
+          <w:kern w:val="0"/>
+          <w:sz w:val="21"/>
+          <w:szCs w:val="21"/>
+          <w14:ligatures w14:val="none"/>
+        </w:rPr>
+        <w:t>a</w:t>
+      </w:r>
+      <w:r>
+        <w:rPr>
+          <w:rFonts w:ascii="Consolas" w:eastAsia="Times New Roman" w:hAnsi="Consolas" w:cs="Times New Roman"/>
+          <w:color w:val="CCCCCC"/>
+          <w:kern w:val="0"/>
+          <w:sz w:val="21"/>
+          <w:szCs w:val="21"/>
+          <w14:ligatures w14:val="none"/>
+        </w:rPr>
+        <w:t xml:space="preserve"> </w:t>
+      </w:r>
+      <w:r>
+        <w:rPr>
+          <w:rFonts w:ascii="Consolas" w:eastAsia="Times New Roman" w:hAnsi="Consolas" w:cs="Times New Roman"/>
+          <w:color w:val="D4D4D4"/>
+          <w:kern w:val="0"/>
+          <w:sz w:val="21"/>
+          <w:szCs w:val="21"/>
+          <w14:ligatures w14:val="none"/>
+        </w:rPr>
+        <w:t>=</w:t>
+      </w:r>
+      <w:r>
+        <w:rPr>
+          <w:rFonts w:ascii="Consolas" w:eastAsia="Times New Roman" w:hAnsi="Consolas" w:cs="Times New Roman"/>
+          <w:color w:val="CCCCCC"/>
+          <w:kern w:val="0"/>
+          <w:sz w:val="21"/>
+          <w:szCs w:val="21"/>
+          <w14:ligatures w14:val="none"/>
+        </w:rPr>
+        <w:t xml:space="preserve"> </w:t>
+      </w:r>
+      <w:r>
+        <w:rPr>
+          <w:rFonts w:ascii="Consolas" w:eastAsia="Times New Roman" w:hAnsi="Consolas" w:cs="Times New Roman"/>
+          <w:color w:val="4FC1FF"/>
+          <w:kern w:val="0"/>
+          <w:sz w:val="21"/>
+          <w:szCs w:val="21"/>
+          <w14:ligatures w14:val="none"/>
+        </w:rPr>
+        <w:t>urlParams</w:t>
+      </w:r>
+      <w:r>
+        <w:rPr>
+          <w:rFonts w:ascii="Consolas" w:eastAsia="Times New Roman" w:hAnsi="Consolas" w:cs="Times New Roman"/>
+          <w:color w:val="CCCCCC"/>
+          <w:kern w:val="0"/>
+          <w:sz w:val="21"/>
+          <w:szCs w:val="21"/>
+          <w14:ligatures w14:val="none"/>
+        </w:rPr>
+        <w:t>.</w:t>
+      </w:r>
+      <w:r>
+        <w:rPr>
+          <w:rFonts w:ascii="Consolas" w:eastAsia="Times New Roman" w:hAnsi="Consolas" w:cs="Times New Roman"/>
+          <w:color w:val="DCDCAA"/>
+          <w:kern w:val="0"/>
+          <w:sz w:val="21"/>
+          <w:szCs w:val="21"/>
+          <w14:ligatures w14:val="none"/>
+        </w:rPr>
+        <w:t>get</w:t>
+      </w:r>
+      <w:r>
+        <w:rPr>
+          <w:rFonts w:ascii="Consolas" w:eastAsia="Times New Roman" w:hAnsi="Consolas" w:cs="Times New Roman"/>
+          <w:color w:val="CCCCCC"/>
+          <w:kern w:val="0"/>
+          <w:sz w:val="21"/>
+          <w:szCs w:val="21"/>
+          <w14:ligatures w14:val="none"/>
+        </w:rPr>
+        <w:t>(</w:t>
+      </w:r>
+      <w:r>
+        <w:rPr>
+          <w:rFonts w:ascii="Consolas" w:eastAsia="Times New Roman" w:hAnsi="Consolas" w:cs="Times New Roman"/>
+          <w:color w:val="CE9178"/>
+          <w:kern w:val="0"/>
+          <w:sz w:val="21"/>
+          <w:szCs w:val="21"/>
+          <w14:ligatures w14:val="none"/>
+        </w:rPr>
+        <w:t>"</w:t>
+      </w:r>
+      <w:r>
+        <w:rPr>
+          <w:rFonts w:ascii="Consolas" w:eastAsia="Times New Roman" w:hAnsi="Consolas" w:cs="Times New Roman"/>
+          <w:color w:val="D7BA7D"/>
+          <w:kern w:val="0"/>
+          <w:sz w:val="21"/>
+          <w:szCs w:val="21"/>
+          <w14:ligatures w14:val="none"/>
+        </w:rPr>
+        <w:t>\x69\x68\x61\x63\x6b\x79\x6f\x75</w:t>
+      </w:r>
+      <w:r>
+        <w:rPr>
+          <w:rFonts w:ascii="Consolas" w:eastAsia="Times New Roman" w:hAnsi="Consolas" w:cs="Times New Roman"/>
+          <w:color w:val="CE9178"/>
+          <w:kern w:val="0"/>
+          <w:sz w:val="21"/>
+          <w:szCs w:val="21"/>
+          <w14:ligatures w14:val="none"/>
+        </w:rPr>
+        <w:t>"</w:t>
+      </w:r>
+      <w:r>
+        <w:rPr>
+          <w:rFonts w:ascii="Consolas" w:eastAsia="Times New Roman" w:hAnsi="Consolas" w:cs="Times New Roman"/>
+          <w:color w:val="CCCCCC"/>
+          <w:kern w:val="0"/>
+          <w:sz w:val="21"/>
+          <w:szCs w:val="21"/>
+          <w14:ligatures w14:val="none"/>
+        </w:rPr>
+        <w:t>);        </w:t>
+      </w:r>
+    </w:p>
+    <w:p>
+      <w:pPr>
+        <w:shd w:val="clear" w:color="auto" w:fill="1F1F1F"/>
+        <w:spacing w:after="0" w:line="285" w:lineRule="atLeast"/>
+        <w:ind w:left="284"/>
+        <w:rPr>
+          <w:rFonts w:ascii="Consolas" w:eastAsia="Times New Roman" w:hAnsi="Consolas" w:cs="Times New Roman"/>
+          <w:color w:val="CCCCCC"/>
+          <w:kern w:val="0"/>
+          <w:sz w:val="21"/>
+          <w:szCs w:val="21"/>
+          <w14:ligatures w14:val="none"/>
+        </w:rPr>
+      </w:pPr>
+      <w:r>
+        <w:rPr>
+          <w:rFonts w:ascii="Consolas" w:eastAsia="Times New Roman" w:hAnsi="Consolas" w:cs="Times New Roman"/>
+          <w:color w:val="569CD6"/>
+          <w:kern w:val="0"/>
+          <w:sz w:val="21"/>
+          <w:szCs w:val="21"/>
+          <w14:ligatures w14:val="none"/>
+        </w:rPr>
+        <w:t>function</w:t>
+      </w:r>
+      <w:r>
+        <w:rPr>
+          <w:rFonts w:ascii="Consolas" w:eastAsia="Times New Roman" w:hAnsi="Consolas" w:cs="Times New Roman"/>
+          <w:color w:val="CCCCCC"/>
+          <w:kern w:val="0"/>
+          <w:sz w:val="21"/>
+          <w:szCs w:val="21"/>
+          <w14:ligatures w14:val="none"/>
+        </w:rPr>
+        <w:t xml:space="preserve"> </w:t>
+      </w:r>
+      <w:r>
+        <w:rPr>
+          <w:rFonts w:ascii="Consolas" w:eastAsia="Times New Roman" w:hAnsi="Consolas" w:cs="Times New Roman"/>
+          <w:color w:val="DCDCAA"/>
+          <w:kern w:val="0"/>
+          <w:sz w:val="21"/>
+          <w:szCs w:val="21"/>
+          <w14:ligatures w14:val="none"/>
+        </w:rPr>
+        <w:t>__das213csdas43</w:t>
+      </w:r>
+      <w:r>
+        <w:rPr>
+          <w:rFonts w:ascii="Consolas" w:eastAsia="Times New Roman" w:hAnsi="Consolas" w:cs="Times New Roman"/>
+          <w:color w:val="CCCCCC"/>
+          <w:kern w:val="0"/>
+          <w:sz w:val="21"/>
+          <w:szCs w:val="21"/>
+          <w14:ligatures w14:val="none"/>
+        </w:rPr>
+        <w:t>(</w:t>
+      </w:r>
+      <w:r>
+        <w:rPr>
+          <w:rFonts w:ascii="Consolas" w:eastAsia="Times New Roman" w:hAnsi="Consolas" w:cs="Times New Roman"/>
+          <w:color w:val="9CDCFE"/>
+          <w:kern w:val="0"/>
+          <w:sz w:val="21"/>
+          <w:szCs w:val="21"/>
+          <w14:ligatures w14:val="none"/>
+        </w:rPr>
+        <w:t>__321dsa</w:t>
+      </w:r>
+      <w:r>
+        <w:rPr>
+          <w:rFonts w:ascii="Consolas" w:eastAsia="Times New Roman" w:hAnsi="Consolas" w:cs="Times New Roman"/>
+          <w:color w:val="CCCCCC"/>
+          <w:kern w:val="0"/>
+          <w:sz w:val="21"/>
+          <w:szCs w:val="21"/>
+          <w14:ligatures w14:val="none"/>
+        </w:rPr>
+        <w:t>) {</w:t>
+      </w:r>
+    </w:p>
+    <w:p>
+      <w:pPr>
+        <w:shd w:val="clear" w:color="auto" w:fill="1F1F1F"/>
+        <w:spacing w:after="0" w:line="285" w:lineRule="atLeast"/>
+        <w:ind w:left="284"/>
+        <w:rPr>
+          <w:rFonts w:ascii="Consolas" w:eastAsia="Times New Roman" w:hAnsi="Consolas" w:cs="Times New Roman"/>
+          <w:color w:val="CCCCCC"/>
+          <w:kern w:val="0"/>
+          <w:sz w:val="21"/>
+          <w:szCs w:val="21"/>
+          <w14:ligatures w14:val="none"/>
+        </w:rPr>
+      </w:pPr>
+      <w:r>
+        <w:rPr>
+          <w:rFonts w:ascii="Consolas" w:eastAsia="Times New Roman" w:hAnsi="Consolas" w:cs="Times New Roman"/>
+          <w:color w:val="CCCCCC"/>
+          <w:kern w:val="0"/>
+          <w:sz w:val="21"/>
+          <w:szCs w:val="21"/>
+          <w14:ligatures w14:val="none"/>
+        </w:rPr>
+        <w:t xml:space="preserve">    </w:t>
+      </w:r>
+      <w:r>
+        <w:rPr>
+          <w:rFonts w:ascii="Consolas" w:eastAsia="Times New Roman" w:hAnsi="Consolas" w:cs="Times New Roman"/>
+          <w:color w:val="C586C0"/>
+          <w:kern w:val="0"/>
+          <w:sz w:val="21"/>
+          <w:szCs w:val="21"/>
+          <w14:ligatures w14:val="none"/>
+        </w:rPr>
+        <w:t>return</w:t>
+      </w:r>
+      <w:r>
+        <w:rPr>
+          <w:rFonts w:ascii="Consolas" w:eastAsia="Times New Roman" w:hAnsi="Consolas" w:cs="Times New Roman"/>
+          <w:color w:val="CCCCCC"/>
+          <w:kern w:val="0"/>
+          <w:sz w:val="21"/>
+          <w:szCs w:val="21"/>
+          <w14:ligatures w14:val="none"/>
+        </w:rPr>
+        <w:t xml:space="preserve"> </w:t>
+      </w:r>
+      <w:r>
+        <w:rPr>
+          <w:rFonts w:ascii="Consolas" w:eastAsia="Times New Roman" w:hAnsi="Consolas" w:cs="Times New Roman"/>
+          <w:color w:val="B5CEA8"/>
+          <w:kern w:val="0"/>
+          <w:sz w:val="21"/>
+          <w:szCs w:val="21"/>
+          <w14:ligatures w14:val="none"/>
+        </w:rPr>
+        <w:t>3</w:t>
+      </w:r>
+      <w:r>
+        <w:rPr>
+          <w:rFonts w:ascii="Consolas" w:eastAsia="Times New Roman" w:hAnsi="Consolas" w:cs="Times New Roman"/>
+          <w:color w:val="CCCCCC"/>
+          <w:kern w:val="0"/>
+          <w:sz w:val="21"/>
+          <w:szCs w:val="21"/>
+          <w14:ligatures w14:val="none"/>
+        </w:rPr>
+        <w:t xml:space="preserve"> </w:t>
+      </w:r>
+      <w:r>
+        <w:rPr>
+          <w:rFonts w:ascii="Consolas" w:eastAsia="Times New Roman" w:hAnsi="Consolas" w:cs="Times New Roman"/>
+          <w:color w:val="D4D4D4"/>
+          <w:kern w:val="0"/>
+          <w:sz w:val="21"/>
+          <w:szCs w:val="21"/>
+          <w14:ligatures w14:val="none"/>
+        </w:rPr>
+        <w:t>+</w:t>
+      </w:r>
+      <w:r>
+        <w:rPr>
+          <w:rFonts w:ascii="Consolas" w:eastAsia="Times New Roman" w:hAnsi="Consolas" w:cs="Times New Roman"/>
+          <w:color w:val="CCCCCC"/>
+          <w:kern w:val="0"/>
+          <w:sz w:val="21"/>
+          <w:szCs w:val="21"/>
+          <w14:ligatures w14:val="none"/>
+        </w:rPr>
+        <w:t xml:space="preserve"> </w:t>
+      </w:r>
+      <w:r>
+        <w:rPr>
+          <w:rFonts w:ascii="Consolas" w:eastAsia="Times New Roman" w:hAnsi="Consolas" w:cs="Times New Roman"/>
+          <w:color w:val="9CDCFE"/>
+          <w:kern w:val="0"/>
+          <w:sz w:val="21"/>
+          <w:szCs w:val="21"/>
+          <w14:ligatures w14:val="none"/>
+        </w:rPr>
+        <w:t>__321dsa</w:t>
+      </w:r>
+      <w:r>
+        <w:rPr>
+          <w:rFonts w:ascii="Consolas" w:eastAsia="Times New Roman" w:hAnsi="Consolas" w:cs="Times New Roman"/>
+          <w:color w:val="CCCCCC"/>
+          <w:kern w:val="0"/>
+          <w:sz w:val="21"/>
+          <w:szCs w:val="21"/>
+          <w14:ligatures w14:val="none"/>
+        </w:rPr>
+        <w:t xml:space="preserve"> </w:t>
+      </w:r>
+      <w:r>
+        <w:rPr>
+          <w:rFonts w:ascii="Consolas" w:eastAsia="Times New Roman" w:hAnsi="Consolas" w:cs="Times New Roman"/>
+          <w:color w:val="D4D4D4"/>
+          <w:kern w:val="0"/>
+          <w:sz w:val="21"/>
+          <w:szCs w:val="21"/>
+          <w14:ligatures w14:val="none"/>
+        </w:rPr>
+        <w:t>-</w:t>
+      </w:r>
+      <w:r>
+        <w:rPr>
+          <w:rFonts w:ascii="Consolas" w:eastAsia="Times New Roman" w:hAnsi="Consolas" w:cs="Times New Roman"/>
+          <w:color w:val="CCCCCC"/>
+          <w:kern w:val="0"/>
+          <w:sz w:val="21"/>
+          <w:szCs w:val="21"/>
+          <w14:ligatures w14:val="none"/>
+        </w:rPr>
+        <w:t xml:space="preserve">  </w:t>
+      </w:r>
+      <w:r>
+        <w:rPr>
+          <w:rFonts w:ascii="Consolas" w:eastAsia="Times New Roman" w:hAnsi="Consolas" w:cs="Times New Roman"/>
+          <w:color w:val="DCDCAA"/>
+          <w:kern w:val="0"/>
+          <w:sz w:val="21"/>
+          <w:szCs w:val="21"/>
+          <w14:ligatures w14:val="none"/>
+        </w:rPr>
+        <w:t>parseInt</w:t>
+      </w:r>
+      <w:r>
+        <w:rPr>
+          <w:rFonts w:ascii="Consolas" w:eastAsia="Times New Roman" w:hAnsi="Consolas" w:cs="Times New Roman"/>
+          <w:color w:val="CCCCCC"/>
+          <w:kern w:val="0"/>
+          <w:sz w:val="21"/>
+          <w:szCs w:val="21"/>
+          <w14:ligatures w14:val="none"/>
+        </w:rPr>
+        <w:t>(</w:t>
+      </w:r>
+      <w:r>
+        <w:rPr>
+          <w:rFonts w:ascii="Consolas" w:eastAsia="Times New Roman" w:hAnsi="Consolas" w:cs="Times New Roman"/>
+          <w:color w:val="CE9178"/>
+          <w:kern w:val="0"/>
+          <w:sz w:val="21"/>
+          <w:szCs w:val="21"/>
+          <w14:ligatures w14:val="none"/>
+        </w:rPr>
+        <w:t>"</w:t>
+      </w:r>
+      <w:r>
+        <w:rPr>
+          <w:rFonts w:ascii="Consolas" w:eastAsia="Times New Roman" w:hAnsi="Consolas" w:cs="Times New Roman"/>
+          <w:color w:val="D7BA7D"/>
+          <w:kern w:val="0"/>
+          <w:sz w:val="21"/>
+          <w:szCs w:val="21"/>
+          <w14:ligatures w14:val="none"/>
+        </w:rPr>
+        <w:t>\x01</w:t>
+      </w:r>
+      <w:r>
+        <w:rPr>
+          <w:rFonts w:ascii="Consolas" w:eastAsia="Times New Roman" w:hAnsi="Consolas" w:cs="Times New Roman"/>
+          <w:color w:val="CE9178"/>
+          <w:kern w:val="0"/>
+          <w:sz w:val="21"/>
+          <w:szCs w:val="21"/>
+          <w14:ligatures w14:val="none"/>
+        </w:rPr>
+        <w:t>"</w:t>
+      </w:r>
+      <w:r>
+        <w:rPr>
+          <w:rFonts w:ascii="Consolas" w:eastAsia="Times New Roman" w:hAnsi="Consolas" w:cs="Times New Roman"/>
+          <w:color w:val="CCCCCC"/>
+          <w:kern w:val="0"/>
+          <w:sz w:val="21"/>
+          <w:szCs w:val="21"/>
+          <w14:ligatures w14:val="none"/>
+        </w:rPr>
+        <w:t>.</w:t>
+      </w:r>
+      <w:r>
+        <w:rPr>
+          <w:rFonts w:ascii="Consolas" w:eastAsia="Times New Roman" w:hAnsi="Consolas" w:cs="Times New Roman"/>
+          <w:color w:val="DCDCAA"/>
+          <w:kern w:val="0"/>
+          <w:sz w:val="21"/>
+          <w:szCs w:val="21"/>
+          <w14:ligatures w14:val="none"/>
+        </w:rPr>
+        <w:t>charCodeAt</w:t>
+      </w:r>
+      <w:r>
+        <w:rPr>
+          <w:rFonts w:ascii="Consolas" w:eastAsia="Times New Roman" w:hAnsi="Consolas" w:cs="Times New Roman"/>
+          <w:color w:val="CCCCCC"/>
+          <w:kern w:val="0"/>
+          <w:sz w:val="21"/>
+          <w:szCs w:val="21"/>
+          <w14:ligatures w14:val="none"/>
+        </w:rPr>
+        <w:t>(</w:t>
+      </w:r>
+      <w:r>
+        <w:rPr>
+          <w:rFonts w:ascii="Consolas" w:eastAsia="Times New Roman" w:hAnsi="Consolas" w:cs="Times New Roman"/>
+          <w:color w:val="B5CEA8"/>
+          <w:kern w:val="0"/>
+          <w:sz w:val="21"/>
+          <w:szCs w:val="21"/>
+          <w14:ligatures w14:val="none"/>
+        </w:rPr>
+        <w:t>0</w:t>
+      </w:r>
+      <w:r>
+        <w:rPr>
+          <w:rFonts w:ascii="Consolas" w:eastAsia="Times New Roman" w:hAnsi="Consolas" w:cs="Times New Roman"/>
+          <w:color w:val="CCCCCC"/>
+          <w:kern w:val="0"/>
+          <w:sz w:val="21"/>
+          <w:szCs w:val="21"/>
+          <w14:ligatures w14:val="none"/>
+        </w:rPr>
+        <w:t xml:space="preserve">), </w:t>
+      </w:r>
+      <w:r>
+        <w:rPr>
+          <w:rFonts w:ascii="Consolas" w:eastAsia="Times New Roman" w:hAnsi="Consolas" w:cs="Times New Roman"/>
+          <w:color w:val="B5CEA8"/>
+          <w:kern w:val="0"/>
+          <w:sz w:val="21"/>
+          <w:szCs w:val="21"/>
+          <w14:ligatures w14:val="none"/>
+        </w:rPr>
+        <w:t>16</w:t>
+      </w:r>
+      <w:r>
+        <w:rPr>
+          <w:rFonts w:ascii="Consolas" w:eastAsia="Times New Roman" w:hAnsi="Consolas" w:cs="Times New Roman"/>
+          <w:color w:val="CCCCCC"/>
+          <w:kern w:val="0"/>
+          <w:sz w:val="21"/>
+          <w:szCs w:val="21"/>
+          <w14:ligatures w14:val="none"/>
+        </w:rPr>
+        <w:t>)</w:t>
+      </w:r>
+    </w:p>
+    <w:p>
+      <w:pPr>
+        <w:shd w:val="clear" w:color="auto" w:fill="1F1F1F"/>
+        <w:spacing w:after="0" w:line="285" w:lineRule="atLeast"/>
+        <w:ind w:left="284"/>
+        <w:rPr>
+          <w:rFonts w:ascii="Consolas" w:eastAsia="Times New Roman" w:hAnsi="Consolas" w:cs="Times New Roman"/>
+          <w:color w:val="CCCCCC"/>
+          <w:kern w:val="0"/>
+          <w:sz w:val="21"/>
+          <w:szCs w:val="21"/>
+          <w14:ligatures w14:val="none"/>
+        </w:rPr>
+      </w:pPr>
+      <w:r>
+        <w:rPr>
+          <w:rFonts w:ascii="Consolas" w:eastAsia="Times New Roman" w:hAnsi="Consolas" w:cs="Times New Roman"/>
+          <w:color w:val="CCCCCC"/>
+          <w:kern w:val="0"/>
+          <w:sz w:val="21"/>
+          <w:szCs w:val="21"/>
+          <w14:ligatures w14:val="none"/>
+        </w:rPr>
+        <w:t>}</w:t>
+      </w:r>
+    </w:p>
+    <w:p>
+      <w:pPr>
+        <w:shd w:val="clear" w:color="auto" w:fill="1F1F1F"/>
+        <w:spacing w:after="0" w:line="285" w:lineRule="atLeast"/>
+        <w:ind w:left="284"/>
+        <w:rPr>
+          <w:rFonts w:ascii="Consolas" w:eastAsia="Times New Roman" w:hAnsi="Consolas" w:cs="Times New Roman"/>
+          <w:color w:val="CCCCCC"/>
+          <w:kern w:val="0"/>
+          <w:sz w:val="21"/>
+          <w:szCs w:val="21"/>
+          <w14:ligatures w14:val="none"/>
+        </w:rPr>
+      </w:pPr>
+      <w:r>
+        <w:rPr>
+          <w:rFonts w:ascii="Consolas" w:eastAsia="Times New Roman" w:hAnsi="Consolas" w:cs="Times New Roman"/>
+          <w:color w:val="569CD6"/>
+          <w:kern w:val="0"/>
+          <w:sz w:val="21"/>
+          <w:szCs w:val="21"/>
+          <w14:ligatures w14:val="none"/>
+        </w:rPr>
+        <w:t>const</w:t>
+      </w:r>
+      <w:r>
+        <w:rPr>
+          <w:rFonts w:ascii="Consolas" w:eastAsia="Times New Roman" w:hAnsi="Consolas" w:cs="Times New Roman"/>
+          <w:color w:val="CCCCCC"/>
+          <w:kern w:val="0"/>
+          <w:sz w:val="21"/>
+          <w:szCs w:val="21"/>
+          <w14:ligatures w14:val="none"/>
+        </w:rPr>
+        <w:t xml:space="preserve"> </w:t>
+      </w:r>
+      <w:r>
+        <w:rPr>
+          <w:rFonts w:ascii="Consolas" w:eastAsia="Times New Roman" w:hAnsi="Consolas" w:cs="Times New Roman"/>
+          <w:color w:val="4FC1FF"/>
+          <w:kern w:val="0"/>
+          <w:sz w:val="21"/>
+          <w:szCs w:val="21"/>
+          <w14:ligatures w14:val="none"/>
+        </w:rPr>
+        <w:t>y</w:t>
+      </w:r>
+      <w:r>
+        <w:rPr>
+          <w:rFonts w:ascii="Consolas" w:eastAsia="Times New Roman" w:hAnsi="Consolas" w:cs="Times New Roman"/>
+          <w:color w:val="CCCCCC"/>
+          <w:kern w:val="0"/>
+          <w:sz w:val="21"/>
+          <w:szCs w:val="21"/>
+          <w14:ligatures w14:val="none"/>
+        </w:rPr>
+        <w:t xml:space="preserve"> </w:t>
+      </w:r>
+      <w:r>
+        <w:rPr>
+          <w:rFonts w:ascii="Consolas" w:eastAsia="Times New Roman" w:hAnsi="Consolas" w:cs="Times New Roman"/>
+          <w:color w:val="D4D4D4"/>
+          <w:kern w:val="0"/>
+          <w:sz w:val="21"/>
+          <w:szCs w:val="21"/>
+          <w14:ligatures w14:val="none"/>
+        </w:rPr>
+        <w:t>=</w:t>
+      </w:r>
+      <w:r>
+        <w:rPr>
+          <w:rFonts w:ascii="Consolas" w:eastAsia="Times New Roman" w:hAnsi="Consolas" w:cs="Times New Roman"/>
+          <w:color w:val="CCCCCC"/>
+          <w:kern w:val="0"/>
+          <w:sz w:val="21"/>
+          <w:szCs w:val="21"/>
+          <w14:ligatures w14:val="none"/>
+        </w:rPr>
+        <w:t xml:space="preserve"> </w:t>
+      </w:r>
+      <w:r>
+        <w:rPr>
+          <w:rFonts w:ascii="Consolas" w:eastAsia="Times New Roman" w:hAnsi="Consolas" w:cs="Times New Roman"/>
+          <w:color w:val="DCDCAA"/>
+          <w:kern w:val="0"/>
+          <w:sz w:val="21"/>
+          <w:szCs w:val="21"/>
+          <w14:ligatures w14:val="none"/>
+        </w:rPr>
+        <w:t>__das213csdas43</w:t>
+      </w:r>
+      <w:r>
+        <w:rPr>
+          <w:rFonts w:ascii="Consolas" w:eastAsia="Times New Roman" w:hAnsi="Consolas" w:cs="Times New Roman"/>
+          <w:color w:val="CCCCCC"/>
+          <w:kern w:val="0"/>
+          <w:sz w:val="21"/>
+          <w:szCs w:val="21"/>
+          <w14:ligatures w14:val="none"/>
+        </w:rPr>
+        <w:t>(</w:t>
+      </w:r>
+      <w:r>
+        <w:rPr>
+          <w:rFonts w:ascii="Consolas" w:eastAsia="Times New Roman" w:hAnsi="Consolas" w:cs="Times New Roman"/>
+          <w:color w:val="B5CEA8"/>
+          <w:kern w:val="0"/>
+          <w:sz w:val="21"/>
+          <w:szCs w:val="21"/>
+          <w14:ligatures w14:val="none"/>
+        </w:rPr>
+        <w:t>3</w:t>
+      </w:r>
+      <w:r>
+        <w:rPr>
+          <w:rFonts w:ascii="Consolas" w:eastAsia="Times New Roman" w:hAnsi="Consolas" w:cs="Times New Roman"/>
+          <w:color w:val="CCCCCC"/>
+          <w:kern w:val="0"/>
+          <w:sz w:val="21"/>
+          <w:szCs w:val="21"/>
+          <w14:ligatures w14:val="none"/>
+        </w:rPr>
+        <w:t>)</w:t>
+      </w:r>
+    </w:p>
+    <w:p>
+      <w:pPr>
+        <w:shd w:val="clear" w:color="auto" w:fill="1F1F1F"/>
+        <w:spacing w:after="0" w:line="285" w:lineRule="atLeast"/>
+        <w:ind w:left="284"/>
+        <w:rPr>
+          <w:rFonts w:ascii="Consolas" w:eastAsia="Times New Roman" w:hAnsi="Consolas" w:cs="Times New Roman"/>
+          <w:color w:val="CCCCCC"/>
+          <w:kern w:val="0"/>
+          <w:sz w:val="21"/>
+          <w:szCs w:val="21"/>
+          <w14:ligatures w14:val="none"/>
+        </w:rPr>
+      </w:pPr>
+      <w:r>
+        <w:rPr>
+          <w:rFonts w:ascii="Consolas" w:eastAsia="Times New Roman" w:hAnsi="Consolas" w:cs="Times New Roman"/>
+          <w:color w:val="C586C0"/>
+          <w:kern w:val="0"/>
+          <w:sz w:val="21"/>
+          <w:szCs w:val="21"/>
+          <w14:ligatures w14:val="none"/>
+        </w:rPr>
+        <w:t>if</w:t>
+      </w:r>
+      <w:r>
+        <w:rPr>
+          <w:rFonts w:ascii="Consolas" w:eastAsia="Times New Roman" w:hAnsi="Consolas" w:cs="Times New Roman"/>
+          <w:color w:val="CCCCCC"/>
+          <w:kern w:val="0"/>
+          <w:sz w:val="21"/>
+          <w:szCs w:val="21"/>
+          <w14:ligatures w14:val="none"/>
+        </w:rPr>
+        <w:t xml:space="preserve"> (</w:t>
+      </w:r>
+      <w:r>
+        <w:rPr>
+          <w:rFonts w:ascii="Consolas" w:eastAsia="Times New Roman" w:hAnsi="Consolas" w:cs="Times New Roman"/>
+          <w:color w:val="4FC1FF"/>
+          <w:kern w:val="0"/>
+          <w:sz w:val="21"/>
+          <w:szCs w:val="21"/>
+          <w14:ligatures w14:val="none"/>
+        </w:rPr>
+        <w:t>a</w:t>
+      </w:r>
+      <w:r>
+        <w:rPr>
+          <w:rFonts w:ascii="Consolas" w:eastAsia="Times New Roman" w:hAnsi="Consolas" w:cs="Times New Roman"/>
+          <w:color w:val="CCCCCC"/>
+          <w:kern w:val="0"/>
+          <w:sz w:val="21"/>
+          <w:szCs w:val="21"/>
+          <w14:ligatures w14:val="none"/>
+        </w:rPr>
+        <w:t xml:space="preserve"> </w:t>
+      </w:r>
+      <w:r>
+        <w:rPr>
+          <w:rFonts w:ascii="Consolas" w:eastAsia="Times New Roman" w:hAnsi="Consolas" w:cs="Times New Roman"/>
+          <w:color w:val="D4D4D4"/>
+          <w:kern w:val="0"/>
+          <w:sz w:val="21"/>
+          <w:szCs w:val="21"/>
+          <w14:ligatures w14:val="none"/>
+        </w:rPr>
+        <w:t>&amp;&amp;</w:t>
+      </w:r>
+      <w:r>
+        <w:rPr>
+          <w:rFonts w:ascii="Consolas" w:eastAsia="Times New Roman" w:hAnsi="Consolas" w:cs="Times New Roman"/>
+          <w:color w:val="CCCCCC"/>
+          <w:kern w:val="0"/>
+          <w:sz w:val="21"/>
+          <w:szCs w:val="21"/>
+          <w14:ligatures w14:val="none"/>
+        </w:rPr>
+        <w:t xml:space="preserve"> </w:t>
+      </w:r>
+      <w:r>
+        <w:rPr>
+          <w:rFonts w:ascii="Consolas" w:eastAsia="Times New Roman" w:hAnsi="Consolas" w:cs="Times New Roman"/>
+          <w:color w:val="4FC1FF"/>
+          <w:kern w:val="0"/>
+          <w:sz w:val="21"/>
+          <w:szCs w:val="21"/>
+          <w14:ligatures w14:val="none"/>
+        </w:rPr>
+        <w:t>a</w:t>
+      </w:r>
+      <w:r>
+        <w:rPr>
+          <w:rFonts w:ascii="Consolas" w:eastAsia="Times New Roman" w:hAnsi="Consolas" w:cs="Times New Roman"/>
+          <w:color w:val="CCCCCC"/>
+          <w:kern w:val="0"/>
+          <w:sz w:val="21"/>
+          <w:szCs w:val="21"/>
+          <w14:ligatures w14:val="none"/>
+        </w:rPr>
+        <w:t xml:space="preserve">  </w:t>
+      </w:r>
+      <w:r>
+        <w:rPr>
+          <w:rFonts w:ascii="Consolas" w:eastAsia="Times New Roman" w:hAnsi="Consolas" w:cs="Times New Roman"/>
+          <w:color w:val="D4D4D4"/>
+          <w:kern w:val="0"/>
+          <w:sz w:val="21"/>
+          <w:szCs w:val="21"/>
+          <w14:ligatures w14:val="none"/>
+        </w:rPr>
+        <w:t>==</w:t>
+      </w:r>
+      <w:r>
+        <w:rPr>
+          <w:rFonts w:ascii="Consolas" w:eastAsia="Times New Roman" w:hAnsi="Consolas" w:cs="Times New Roman"/>
+          <w:color w:val="CCCCCC"/>
+          <w:kern w:val="0"/>
+          <w:sz w:val="21"/>
+          <w:szCs w:val="21"/>
+          <w14:ligatures w14:val="none"/>
+        </w:rPr>
+        <w:t xml:space="preserve"> </w:t>
+      </w:r>
+      <w:r>
+        <w:rPr>
+          <w:rFonts w:ascii="Consolas" w:eastAsia="Times New Roman" w:hAnsi="Consolas" w:cs="Times New Roman"/>
+          <w:color w:val="CE9178"/>
+          <w:kern w:val="0"/>
+          <w:sz w:val="21"/>
+          <w:szCs w:val="21"/>
+          <w14:ligatures w14:val="none"/>
+        </w:rPr>
+        <w:t>"</w:t>
+      </w:r>
+      <w:r>
+        <w:rPr>
+          <w:rFonts w:ascii="Consolas" w:eastAsia="Times New Roman" w:hAnsi="Consolas" w:cs="Times New Roman"/>
+          <w:color w:val="D7BA7D"/>
+          <w:kern w:val="0"/>
+          <w:sz w:val="21"/>
+          <w:szCs w:val="21"/>
+          <w14:ligatures w14:val="none"/>
+        </w:rPr>
+        <w:t>\x63\x79\x62\x72\x65\x72</w:t>
+      </w:r>
+      <w:r>
+        <w:rPr>
+          <w:rFonts w:ascii="Consolas" w:eastAsia="Times New Roman" w:hAnsi="Consolas" w:cs="Times New Roman"/>
+          <w:color w:val="CE9178"/>
+          <w:kern w:val="0"/>
+          <w:sz w:val="21"/>
+          <w:szCs w:val="21"/>
+          <w14:ligatures w14:val="none"/>
+        </w:rPr>
+        <w:t>"</w:t>
+      </w:r>
+      <w:r>
+        <w:rPr>
+          <w:rFonts w:ascii="Consolas" w:eastAsia="Times New Roman" w:hAnsi="Consolas" w:cs="Times New Roman"/>
+          <w:color w:val="CCCCCC"/>
+          <w:kern w:val="0"/>
+          <w:sz w:val="21"/>
+          <w:szCs w:val="21"/>
+          <w14:ligatures w14:val="none"/>
+        </w:rPr>
+        <w:t>.</w:t>
+      </w:r>
+      <w:r>
+        <w:rPr>
+          <w:rFonts w:ascii="Consolas" w:eastAsia="Times New Roman" w:hAnsi="Consolas" w:cs="Times New Roman"/>
+          <w:color w:val="DCDCAA"/>
+          <w:kern w:val="0"/>
+          <w:sz w:val="21"/>
+          <w:szCs w:val="21"/>
+          <w14:ligatures w14:val="none"/>
+        </w:rPr>
+        <w:t>split</w:t>
+      </w:r>
+      <w:r>
+        <w:rPr>
+          <w:rFonts w:ascii="Consolas" w:eastAsia="Times New Roman" w:hAnsi="Consolas" w:cs="Times New Roman"/>
+          <w:color w:val="CCCCCC"/>
+          <w:kern w:val="0"/>
+          <w:sz w:val="21"/>
+          <w:szCs w:val="21"/>
+          <w14:ligatures w14:val="none"/>
+        </w:rPr>
+        <w:t>(</w:t>
+      </w:r>
+      <w:r>
+        <w:rPr>
+          <w:rFonts w:ascii="Consolas" w:eastAsia="Times New Roman" w:hAnsi="Consolas" w:cs="Times New Roman"/>
+          <w:color w:val="CE9178"/>
+          <w:kern w:val="0"/>
+          <w:sz w:val="21"/>
+          <w:szCs w:val="21"/>
+          <w14:ligatures w14:val="none"/>
+        </w:rPr>
+        <w:t>"</w:t>
+      </w:r>
+      <w:r>
+        <w:rPr>
+          <w:rFonts w:ascii="Consolas" w:eastAsia="Times New Roman" w:hAnsi="Consolas" w:cs="Times New Roman"/>
+          <w:color w:val="D7BA7D"/>
+          <w:kern w:val="0"/>
+          <w:sz w:val="21"/>
+          <w:szCs w:val="21"/>
+          <w14:ligatures w14:val="none"/>
+        </w:rPr>
+        <w:t>\x72</w:t>
+      </w:r>
+      <w:r>
+        <w:rPr>
+          <w:rFonts w:ascii="Consolas" w:eastAsia="Times New Roman" w:hAnsi="Consolas" w:cs="Times New Roman"/>
+          <w:color w:val="CE9178"/>
+          <w:kern w:val="0"/>
+          <w:sz w:val="21"/>
+          <w:szCs w:val="21"/>
+          <w14:ligatures w14:val="none"/>
+        </w:rPr>
+        <w:t>"</w:t>
+      </w:r>
+      <w:r>
+        <w:rPr>
+          <w:rFonts w:ascii="Consolas" w:eastAsia="Times New Roman" w:hAnsi="Consolas" w:cs="Times New Roman"/>
+          <w:color w:val="CCCCCC"/>
+          <w:kern w:val="0"/>
+          <w:sz w:val="21"/>
+          <w:szCs w:val="21"/>
+          <w14:ligatures w14:val="none"/>
+        </w:rPr>
+        <w:t>)[(</w:t>
+      </w:r>
+      <w:r>
+        <w:rPr>
+          <w:rFonts w:ascii="Consolas" w:eastAsia="Times New Roman" w:hAnsi="Consolas" w:cs="Times New Roman"/>
+          <w:color w:val="9CDCFE"/>
+          <w:kern w:val="0"/>
+          <w:sz w:val="21"/>
+          <w:szCs w:val="21"/>
+          <w14:ligatures w14:val="none"/>
+        </w:rPr>
+        <w:t>Math</w:t>
+      </w:r>
+      <w:r>
+        <w:rPr>
+          <w:rFonts w:ascii="Consolas" w:eastAsia="Times New Roman" w:hAnsi="Consolas" w:cs="Times New Roman"/>
+          <w:color w:val="CCCCCC"/>
+          <w:kern w:val="0"/>
+          <w:sz w:val="21"/>
+          <w:szCs w:val="21"/>
+          <w14:ligatures w14:val="none"/>
+        </w:rPr>
+        <w:t>.</w:t>
+      </w:r>
+      <w:r>
+        <w:rPr>
+          <w:rFonts w:ascii="Consolas" w:eastAsia="Times New Roman" w:hAnsi="Consolas" w:cs="Times New Roman"/>
+          <w:color w:val="DCDCAA"/>
+          <w:kern w:val="0"/>
+          <w:sz w:val="21"/>
+          <w:szCs w:val="21"/>
+          <w14:ligatures w14:val="none"/>
+        </w:rPr>
+        <w:t>sin</w:t>
+      </w:r>
+      <w:r>
+        <w:rPr>
+          <w:rFonts w:ascii="Consolas" w:eastAsia="Times New Roman" w:hAnsi="Consolas" w:cs="Times New Roman"/>
+          <w:color w:val="CCCCCC"/>
+          <w:kern w:val="0"/>
+          <w:sz w:val="21"/>
+          <w:szCs w:val="21"/>
+          <w14:ligatures w14:val="none"/>
+        </w:rPr>
+        <w:t>(</w:t>
+      </w:r>
+      <w:r>
+        <w:rPr>
+          <w:rFonts w:ascii="Consolas" w:eastAsia="Times New Roman" w:hAnsi="Consolas" w:cs="Times New Roman"/>
+          <w:color w:val="9CDCFE"/>
+          <w:kern w:val="0"/>
+          <w:sz w:val="21"/>
+          <w:szCs w:val="21"/>
+          <w14:ligatures w14:val="none"/>
+        </w:rPr>
+        <w:t>Math</w:t>
+      </w:r>
+      <w:r>
+        <w:rPr>
+          <w:rFonts w:ascii="Consolas" w:eastAsia="Times New Roman" w:hAnsi="Consolas" w:cs="Times New Roman"/>
+          <w:color w:val="CCCCCC"/>
+          <w:kern w:val="0"/>
+          <w:sz w:val="21"/>
+          <w:szCs w:val="21"/>
+          <w14:ligatures w14:val="none"/>
+        </w:rPr>
+        <w:t>.</w:t>
+      </w:r>
+      <w:r>
+        <w:rPr>
+          <w:rFonts w:ascii="Consolas" w:eastAsia="Times New Roman" w:hAnsi="Consolas" w:cs="Times New Roman"/>
+          <w:color w:val="4FC1FF"/>
+          <w:kern w:val="0"/>
+          <w:sz w:val="21"/>
+          <w:szCs w:val="21"/>
+          <w14:ligatures w14:val="none"/>
+        </w:rPr>
+        <w:t>PI</w:t>
+      </w:r>
+      <w:r>
+        <w:rPr>
+          <w:rFonts w:ascii="Consolas" w:eastAsia="Times New Roman" w:hAnsi="Consolas" w:cs="Times New Roman"/>
+          <w:color w:val="CCCCCC"/>
+          <w:kern w:val="0"/>
+          <w:sz w:val="21"/>
+          <w:szCs w:val="21"/>
+          <w14:ligatures w14:val="none"/>
+        </w:rPr>
+        <w:t xml:space="preserve"> </w:t>
+      </w:r>
+      <w:r>
+        <w:rPr>
+          <w:rFonts w:ascii="Consolas" w:eastAsia="Times New Roman" w:hAnsi="Consolas" w:cs="Times New Roman"/>
+          <w:color w:val="D4D4D4"/>
+          <w:kern w:val="0"/>
+          <w:sz w:val="21"/>
+          <w:szCs w:val="21"/>
+          <w14:ligatures w14:val="none"/>
+        </w:rPr>
+        <w:t>/</w:t>
+      </w:r>
+      <w:r>
+        <w:rPr>
+          <w:rFonts w:ascii="Consolas" w:eastAsia="Times New Roman" w:hAnsi="Consolas" w:cs="Times New Roman"/>
+          <w:color w:val="CCCCCC"/>
+          <w:kern w:val="0"/>
+          <w:sz w:val="21"/>
+          <w:szCs w:val="21"/>
+          <w14:ligatures w14:val="none"/>
+        </w:rPr>
+        <w:t xml:space="preserve"> </w:t>
+      </w:r>
+      <w:r>
+        <w:rPr>
+          <w:rFonts w:ascii="Consolas" w:eastAsia="Times New Roman" w:hAnsi="Consolas" w:cs="Times New Roman"/>
+          <w:color w:val="B5CEA8"/>
+          <w:kern w:val="0"/>
+          <w:sz w:val="21"/>
+          <w:szCs w:val="21"/>
+          <w14:ligatures w14:val="none"/>
+        </w:rPr>
+        <w:t>2</w:t>
+      </w:r>
+      <w:r>
+        <w:rPr>
+          <w:rFonts w:ascii="Consolas" w:eastAsia="Times New Roman" w:hAnsi="Consolas" w:cs="Times New Roman"/>
+          <w:color w:val="CCCCCC"/>
+          <w:kern w:val="0"/>
+          <w:sz w:val="21"/>
+          <w:szCs w:val="21"/>
+          <w14:ligatures w14:val="none"/>
+        </w:rPr>
+        <w:t xml:space="preserve">) </w:t>
+      </w:r>
+      <w:r>
+        <w:rPr>
+          <w:rFonts w:ascii="Consolas" w:eastAsia="Times New Roman" w:hAnsi="Consolas" w:cs="Times New Roman"/>
+          <w:color w:val="D4D4D4"/>
+          <w:kern w:val="0"/>
+          <w:sz w:val="21"/>
+          <w:szCs w:val="21"/>
+          <w14:ligatures w14:val="none"/>
+        </w:rPr>
+        <w:t>**</w:t>
+      </w:r>
+      <w:r>
+        <w:rPr>
+          <w:rFonts w:ascii="Consolas" w:eastAsia="Times New Roman" w:hAnsi="Consolas" w:cs="Times New Roman"/>
+          <w:color w:val="CCCCCC"/>
+          <w:kern w:val="0"/>
+          <w:sz w:val="21"/>
+          <w:szCs w:val="21"/>
+          <w14:ligatures w14:val="none"/>
+        </w:rPr>
+        <w:t xml:space="preserve"> </w:t>
+      </w:r>
+      <w:r>
+        <w:rPr>
+          <w:rFonts w:ascii="Consolas" w:eastAsia="Times New Roman" w:hAnsi="Consolas" w:cs="Times New Roman"/>
+          <w:color w:val="B5CEA8"/>
+          <w:kern w:val="0"/>
+          <w:sz w:val="21"/>
+          <w:szCs w:val="21"/>
+          <w14:ligatures w14:val="none"/>
+        </w:rPr>
+        <w:t>2</w:t>
+      </w:r>
+      <w:r>
+        <w:rPr>
+          <w:rFonts w:ascii="Consolas" w:eastAsia="Times New Roman" w:hAnsi="Consolas" w:cs="Times New Roman"/>
+          <w:color w:val="CCCCCC"/>
+          <w:kern w:val="0"/>
+          <w:sz w:val="21"/>
+          <w:szCs w:val="21"/>
+          <w14:ligatures w14:val="none"/>
+        </w:rPr>
+        <w:t xml:space="preserve">) </w:t>
+      </w:r>
+      <w:r>
+        <w:rPr>
+          <w:rFonts w:ascii="Consolas" w:eastAsia="Times New Roman" w:hAnsi="Consolas" w:cs="Times New Roman"/>
+          <w:color w:val="D4D4D4"/>
+          <w:kern w:val="0"/>
+          <w:sz w:val="21"/>
+          <w:szCs w:val="21"/>
+          <w14:ligatures w14:val="none"/>
+        </w:rPr>
+        <w:t>+</w:t>
+      </w:r>
+      <w:r>
+        <w:rPr>
+          <w:rFonts w:ascii="Consolas" w:eastAsia="Times New Roman" w:hAnsi="Consolas" w:cs="Times New Roman"/>
+          <w:color w:val="CCCCCC"/>
+          <w:kern w:val="0"/>
+          <w:sz w:val="21"/>
+          <w:szCs w:val="21"/>
+          <w14:ligatures w14:val="none"/>
+        </w:rPr>
+        <w:t xml:space="preserve"> (</w:t>
+      </w:r>
+      <w:r>
+        <w:rPr>
+          <w:rFonts w:ascii="Consolas" w:eastAsia="Times New Roman" w:hAnsi="Consolas" w:cs="Times New Roman"/>
+          <w:color w:val="9CDCFE"/>
+          <w:kern w:val="0"/>
+          <w:sz w:val="21"/>
+          <w:szCs w:val="21"/>
+          <w14:ligatures w14:val="none"/>
+        </w:rPr>
+        <w:t>Math</w:t>
+      </w:r>
+      <w:r>
+        <w:rPr>
+          <w:rFonts w:ascii="Consolas" w:eastAsia="Times New Roman" w:hAnsi="Consolas" w:cs="Times New Roman"/>
+          <w:color w:val="CCCCCC"/>
+          <w:kern w:val="0"/>
+          <w:sz w:val="21"/>
+          <w:szCs w:val="21"/>
+          <w14:ligatures w14:val="none"/>
+        </w:rPr>
+        <w:t>.</w:t>
+      </w:r>
+      <w:r>
+        <w:rPr>
+          <w:rFonts w:ascii="Consolas" w:eastAsia="Times New Roman" w:hAnsi="Consolas" w:cs="Times New Roman"/>
+          <w:color w:val="DCDCAA"/>
+          <w:kern w:val="0"/>
+          <w:sz w:val="21"/>
+          <w:szCs w:val="21"/>
+          <w14:ligatures w14:val="none"/>
+        </w:rPr>
+        <w:t>cos</w:t>
+      </w:r>
+      <w:r>
+        <w:rPr>
+          <w:rFonts w:ascii="Consolas" w:eastAsia="Times New Roman" w:hAnsi="Consolas" w:cs="Times New Roman"/>
+          <w:color w:val="CCCCCC"/>
+          <w:kern w:val="0"/>
+          <w:sz w:val="21"/>
+          <w:szCs w:val="21"/>
+          <w14:ligatures w14:val="none"/>
+        </w:rPr>
+        <w:t>(</w:t>
+      </w:r>
+      <w:r>
+        <w:rPr>
+          <w:rFonts w:ascii="Consolas" w:eastAsia="Times New Roman" w:hAnsi="Consolas" w:cs="Times New Roman"/>
+          <w:color w:val="B5CEA8"/>
+          <w:kern w:val="0"/>
+          <w:sz w:val="21"/>
+          <w:szCs w:val="21"/>
+          <w14:ligatures w14:val="none"/>
+        </w:rPr>
+        <w:t>0</w:t>
+      </w:r>
+      <w:r>
+        <w:rPr>
+          <w:rFonts w:ascii="Consolas" w:eastAsia="Times New Roman" w:hAnsi="Consolas" w:cs="Times New Roman"/>
+          <w:color w:val="CCCCCC"/>
+          <w:kern w:val="0"/>
+          <w:sz w:val="21"/>
+          <w:szCs w:val="21"/>
+          <w14:ligatures w14:val="none"/>
+        </w:rPr>
+        <w:t xml:space="preserve">) </w:t>
+      </w:r>
+      <w:r>
+        <w:rPr>
+          <w:rFonts w:ascii="Consolas" w:eastAsia="Times New Roman" w:hAnsi="Consolas" w:cs="Times New Roman"/>
+          <w:color w:val="D4D4D4"/>
+          <w:kern w:val="0"/>
+          <w:sz w:val="21"/>
+          <w:szCs w:val="21"/>
+          <w14:ligatures w14:val="none"/>
+        </w:rPr>
+        <w:t>**</w:t>
+      </w:r>
+      <w:r>
+        <w:rPr>
+          <w:rFonts w:ascii="Consolas" w:eastAsia="Times New Roman" w:hAnsi="Consolas" w:cs="Times New Roman"/>
+          <w:color w:val="CCCCCC"/>
+          <w:kern w:val="0"/>
+          <w:sz w:val="21"/>
+          <w:szCs w:val="21"/>
+          <w14:ligatures w14:val="none"/>
+        </w:rPr>
+        <w:t xml:space="preserve"> </w:t>
+      </w:r>
+      <w:r>
+        <w:rPr>
+          <w:rFonts w:ascii="Consolas" w:eastAsia="Times New Roman" w:hAnsi="Consolas" w:cs="Times New Roman"/>
+          <w:color w:val="B5CEA8"/>
+          <w:kern w:val="0"/>
+          <w:sz w:val="21"/>
+          <w:szCs w:val="21"/>
+          <w14:ligatures w14:val="none"/>
+        </w:rPr>
+        <w:t>2</w:t>
+      </w:r>
+      <w:r>
+        <w:rPr>
+          <w:rFonts w:ascii="Consolas" w:eastAsia="Times New Roman" w:hAnsi="Consolas" w:cs="Times New Roman"/>
+          <w:color w:val="CCCCCC"/>
+          <w:kern w:val="0"/>
+          <w:sz w:val="21"/>
+          <w:szCs w:val="21"/>
+          <w14:ligatures w14:val="none"/>
+        </w:rPr>
+        <w:t xml:space="preserve">) </w:t>
+      </w:r>
+      <w:r>
+        <w:rPr>
+          <w:rFonts w:ascii="Consolas" w:eastAsia="Times New Roman" w:hAnsi="Consolas" w:cs="Times New Roman"/>
+          <w:color w:val="D4D4D4"/>
+          <w:kern w:val="0"/>
+          <w:sz w:val="21"/>
+          <w:szCs w:val="21"/>
+          <w14:ligatures w14:val="none"/>
+        </w:rPr>
+        <w:t>-</w:t>
+      </w:r>
+      <w:r>
+        <w:rPr>
+          <w:rFonts w:ascii="Consolas" w:eastAsia="Times New Roman" w:hAnsi="Consolas" w:cs="Times New Roman"/>
+          <w:color w:val="CCCCCC"/>
+          <w:kern w:val="0"/>
+          <w:sz w:val="21"/>
+          <w:szCs w:val="21"/>
+          <w14:ligatures w14:val="none"/>
+        </w:rPr>
+        <w:t xml:space="preserve"> </w:t>
+      </w:r>
+      <w:r>
+        <w:rPr>
+          <w:rFonts w:ascii="Consolas" w:eastAsia="Times New Roman" w:hAnsi="Consolas" w:cs="Times New Roman"/>
+          <w:color w:val="B5CEA8"/>
+          <w:kern w:val="0"/>
+          <w:sz w:val="21"/>
+          <w:szCs w:val="21"/>
+          <w14:ligatures w14:val="none"/>
+        </w:rPr>
+        <w:t>1</w:t>
+      </w:r>
+      <w:r>
+        <w:rPr>
+          <w:rFonts w:ascii="Consolas" w:eastAsia="Times New Roman" w:hAnsi="Consolas" w:cs="Times New Roman"/>
+          <w:color w:val="CCCCCC"/>
+          <w:kern w:val="0"/>
+          <w:sz w:val="21"/>
+          <w:szCs w:val="21"/>
+          <w14:ligatures w14:val="none"/>
+        </w:rPr>
+        <w:t xml:space="preserve"> </w:t>
+      </w:r>
+      <w:r>
+        <w:rPr>
+          <w:rFonts w:ascii="Consolas" w:eastAsia="Times New Roman" w:hAnsi="Consolas" w:cs="Times New Roman"/>
+          <w:color w:val="D4D4D4"/>
+          <w:kern w:val="0"/>
+          <w:sz w:val="21"/>
+          <w:szCs w:val="21"/>
+          <w14:ligatures w14:val="none"/>
+        </w:rPr>
+        <w:t>+</w:t>
+      </w:r>
+      <w:r>
+        <w:rPr>
+          <w:rFonts w:ascii="Consolas" w:eastAsia="Times New Roman" w:hAnsi="Consolas" w:cs="Times New Roman"/>
+          <w:color w:val="CCCCCC"/>
+          <w:kern w:val="0"/>
+          <w:sz w:val="21"/>
+          <w:szCs w:val="21"/>
+          <w14:ligatures w14:val="none"/>
+        </w:rPr>
+        <w:t xml:space="preserve"> </w:t>
+      </w:r>
+      <w:r>
+        <w:rPr>
+          <w:rFonts w:ascii="Consolas" w:eastAsia="Times New Roman" w:hAnsi="Consolas" w:cs="Times New Roman"/>
+          <w:color w:val="4FC1FF"/>
+          <w:kern w:val="0"/>
+          <w:sz w:val="21"/>
+          <w:szCs w:val="21"/>
+          <w14:ligatures w14:val="none"/>
+        </w:rPr>
+        <w:t>y</w:t>
+      </w:r>
+      <w:r>
+        <w:rPr>
+          <w:rFonts w:ascii="Consolas" w:eastAsia="Times New Roman" w:hAnsi="Consolas" w:cs="Times New Roman"/>
+          <w:color w:val="CCCCCC"/>
+          <w:kern w:val="0"/>
+          <w:sz w:val="21"/>
+          <w:szCs w:val="21"/>
+          <w14:ligatures w14:val="none"/>
+        </w:rPr>
+        <w:t xml:space="preserve"> </w:t>
+      </w:r>
+      <w:r>
+        <w:rPr>
+          <w:rFonts w:ascii="Consolas" w:eastAsia="Times New Roman" w:hAnsi="Consolas" w:cs="Times New Roman"/>
+          <w:color w:val="D4D4D4"/>
+          <w:kern w:val="0"/>
+          <w:sz w:val="21"/>
+          <w:szCs w:val="21"/>
+          <w14:ligatures w14:val="none"/>
+        </w:rPr>
+        <w:t>-</w:t>
+      </w:r>
+      <w:r>
+        <w:rPr>
+          <w:rFonts w:ascii="Consolas" w:eastAsia="Times New Roman" w:hAnsi="Consolas" w:cs="Times New Roman"/>
+          <w:color w:val="CCCCCC"/>
+          <w:kern w:val="0"/>
+          <w:sz w:val="21"/>
+          <w:szCs w:val="21"/>
+          <w14:ligatures w14:val="none"/>
+        </w:rPr>
+        <w:t xml:space="preserve"> </w:t>
+      </w:r>
+      <w:r>
+        <w:rPr>
+          <w:rFonts w:ascii="Consolas" w:eastAsia="Times New Roman" w:hAnsi="Consolas" w:cs="Times New Roman"/>
+          <w:color w:val="B5CEA8"/>
+          <w:kern w:val="0"/>
+          <w:sz w:val="21"/>
+          <w:szCs w:val="21"/>
+          <w14:ligatures w14:val="none"/>
+        </w:rPr>
+        <w:t>5</w:t>
+      </w:r>
+      <w:r>
+        <w:rPr>
+          <w:rFonts w:ascii="Consolas" w:eastAsia="Times New Roman" w:hAnsi="Consolas" w:cs="Times New Roman"/>
+          <w:color w:val="CCCCCC"/>
+          <w:kern w:val="0"/>
+          <w:sz w:val="21"/>
+          <w:szCs w:val="21"/>
+          <w14:ligatures w14:val="none"/>
+        </w:rPr>
+        <w:t>]) {</w:t>
+      </w:r>
+    </w:p>
+    <w:p>
+      <w:pPr>
+        <w:shd w:val="clear" w:color="auto" w:fill="1F1F1F"/>
+        <w:spacing w:after="0" w:line="285" w:lineRule="atLeast"/>
+        <w:ind w:left="284"/>
+        <w:rPr>
+          <w:rFonts w:ascii="Consolas" w:eastAsia="Times New Roman" w:hAnsi="Consolas" w:cs="Times New Roman"/>
+          <w:color w:val="CCCCCC"/>
+          <w:kern w:val="0"/>
+          <w:sz w:val="21"/>
+          <w:szCs w:val="21"/>
+          <w14:ligatures w14:val="none"/>
+        </w:rPr>
+      </w:pPr>
+      <w:r>
+        <w:rPr>
+          <w:rFonts w:ascii="Consolas" w:eastAsia="Times New Roman" w:hAnsi="Consolas" w:cs="Times New Roman"/>
+          <w:color w:val="CCCCCC"/>
+          <w:kern w:val="0"/>
+          <w:sz w:val="21"/>
+          <w:szCs w:val="21"/>
+          <w14:ligatures w14:val="none"/>
+        </w:rPr>
+        <w:t xml:space="preserve">    </w:t>
+      </w:r>
+      <w:r>
+        <w:rPr>
+          <w:rFonts w:ascii="Consolas" w:eastAsia="Times New Roman" w:hAnsi="Consolas" w:cs="Times New Roman"/>
+          <w:color w:val="9CDCFE"/>
+          <w:kern w:val="0"/>
+          <w:sz w:val="21"/>
+          <w:szCs w:val="21"/>
+          <w14:ligatures w14:val="none"/>
+        </w:rPr>
+        <w:t>document</w:t>
+      </w:r>
+      <w:r>
+        <w:rPr>
+          <w:rFonts w:ascii="Consolas" w:eastAsia="Times New Roman" w:hAnsi="Consolas" w:cs="Times New Roman"/>
+          <w:color w:val="CCCCCC"/>
+          <w:kern w:val="0"/>
+          <w:sz w:val="21"/>
+          <w:szCs w:val="21"/>
+          <w14:ligatures w14:val="none"/>
+        </w:rPr>
+        <w:t>.</w:t>
+      </w:r>
+      <w:r>
+        <w:rPr>
+          <w:rFonts w:ascii="Consolas" w:eastAsia="Times New Roman" w:hAnsi="Consolas" w:cs="Times New Roman"/>
+          <w:color w:val="DCDCAA"/>
+          <w:kern w:val="0"/>
+          <w:sz w:val="21"/>
+          <w:szCs w:val="21"/>
+          <w14:ligatures w14:val="none"/>
+        </w:rPr>
+        <w:t>write</w:t>
+      </w:r>
+      <w:r>
+        <w:rPr>
+          <w:rFonts w:ascii="Consolas" w:eastAsia="Times New Roman" w:hAnsi="Consolas" w:cs="Times New Roman"/>
+          <w:color w:val="CCCCCC"/>
+          <w:kern w:val="0"/>
+          <w:sz w:val="21"/>
+          <w:szCs w:val="21"/>
+          <w14:ligatures w14:val="none"/>
+        </w:rPr>
+        <w:t>(</w:t>
+      </w:r>
+      <w:r>
+        <w:rPr>
+          <w:rFonts w:ascii="Consolas" w:eastAsia="Times New Roman" w:hAnsi="Consolas" w:cs="Times New Roman"/>
+          <w:color w:val="CE9178"/>
+          <w:kern w:val="0"/>
+          <w:sz w:val="21"/>
+          <w:szCs w:val="21"/>
+          <w14:ligatures w14:val="none"/>
+        </w:rPr>
+        <w:t>'good'</w:t>
+      </w:r>
+      <w:r>
+        <w:rPr>
+          <w:rFonts w:ascii="Consolas" w:eastAsia="Times New Roman" w:hAnsi="Consolas" w:cs="Times New Roman"/>
+          <w:color w:val="CCCCCC"/>
+          <w:kern w:val="0"/>
+          <w:sz w:val="21"/>
+          <w:szCs w:val="21"/>
+          <w14:ligatures w14:val="none"/>
+        </w:rPr>
+        <w:t>);</w:t>
+      </w:r>
+    </w:p>
+    <w:p>
+      <w:pPr>
+        <w:shd w:val="clear" w:color="auto" w:fill="1F1F1F"/>
+        <w:spacing w:after="0" w:line="285" w:lineRule="atLeast"/>
+        <w:ind w:left="284"/>
+        <w:rPr>
+          <w:rFonts w:ascii="Consolas" w:eastAsia="Times New Roman" w:hAnsi="Consolas" w:cs="Times New Roman"/>
+          <w:color w:val="CCCCCC"/>
+          <w:kern w:val="0"/>
+          <w:sz w:val="21"/>
+          <w:szCs w:val="21"/>
+          <w14:ligatures w14:val="none"/>
+        </w:rPr>
+      </w:pPr>
+      <w:r>
+        <w:rPr>
+          <w:rFonts w:ascii="Consolas" w:eastAsia="Times New Roman" w:hAnsi="Consolas" w:cs="Times New Roman"/>
+          <w:color w:val="CCCCCC"/>
+          <w:kern w:val="0"/>
+          <w:sz w:val="21"/>
+          <w:szCs w:val="21"/>
+          <w14:ligatures w14:val="none"/>
+        </w:rPr>
+        <w:t xml:space="preserve">    </w:t>
+      </w:r>
+      <w:r>
+        <w:rPr>
+          <w:rFonts w:ascii="Consolas" w:eastAsia="Times New Roman" w:hAnsi="Consolas" w:cs="Times New Roman"/>
+          <w:color w:val="9CDCFE"/>
+          <w:kern w:val="0"/>
+          <w:sz w:val="21"/>
+          <w:szCs w:val="21"/>
+          <w14:ligatures w14:val="none"/>
+        </w:rPr>
+        <w:t>console</w:t>
+      </w:r>
+      <w:r>
+        <w:rPr>
+          <w:rFonts w:ascii="Consolas" w:eastAsia="Times New Roman" w:hAnsi="Consolas" w:cs="Times New Roman"/>
+          <w:color w:val="CCCCCC"/>
+          <w:kern w:val="0"/>
+          <w:sz w:val="21"/>
+          <w:szCs w:val="21"/>
+          <w14:ligatures w14:val="none"/>
+        </w:rPr>
+        <w:t>.</w:t>
+      </w:r>
+      <w:r>
+        <w:rPr>
+          <w:rFonts w:ascii="Consolas" w:eastAsia="Times New Roman" w:hAnsi="Consolas" w:cs="Times New Roman"/>
+          <w:color w:val="DCDCAA"/>
+          <w:kern w:val="0"/>
+          <w:sz w:val="21"/>
+          <w:szCs w:val="21"/>
+          <w14:ligatures w14:val="none"/>
+        </w:rPr>
+        <w:t>log</w:t>
+      </w:r>
+      <w:r>
+        <w:rPr>
+          <w:rFonts w:ascii="Consolas" w:eastAsia="Times New Roman" w:hAnsi="Consolas" w:cs="Times New Roman"/>
+          <w:color w:val="CCCCCC"/>
+          <w:kern w:val="0"/>
+          <w:sz w:val="21"/>
+          <w:szCs w:val="21"/>
+          <w14:ligatures w14:val="none"/>
+        </w:rPr>
+        <w:t>(</w:t>
+      </w:r>
+      <w:r>
+        <w:rPr>
+          <w:rFonts w:ascii="Consolas" w:eastAsia="Times New Roman" w:hAnsi="Consolas" w:cs="Times New Roman"/>
+          <w:color w:val="CE9178"/>
+          <w:kern w:val="0"/>
+          <w:sz w:val="21"/>
+          <w:szCs w:val="21"/>
+          <w14:ligatures w14:val="none"/>
+        </w:rPr>
+        <w:t>"good job"</w:t>
+      </w:r>
+      <w:r>
+        <w:rPr>
+          <w:rFonts w:ascii="Consolas" w:eastAsia="Times New Roman" w:hAnsi="Consolas" w:cs="Times New Roman"/>
+          <w:color w:val="CCCCCC"/>
+          <w:kern w:val="0"/>
+          <w:sz w:val="21"/>
+          <w:szCs w:val="21"/>
+          <w14:ligatures w14:val="none"/>
+        </w:rPr>
+        <w:t>)</w:t>
+      </w:r>
+    </w:p>
+    <w:p>
+      <w:pPr>
+        <w:shd w:val="clear" w:color="auto" w:fill="1F1F1F"/>
+        <w:spacing w:after="0" w:line="285" w:lineRule="atLeast"/>
+        <w:ind w:left="284"/>
+        <w:rPr>
+          <w:rFonts w:ascii="Consolas" w:eastAsia="Times New Roman" w:hAnsi="Consolas" w:cs="Times New Roman"/>
+          <w:color w:val="CCCCCC"/>
+          <w:kern w:val="0"/>
+          <w:sz w:val="21"/>
+          <w:szCs w:val="21"/>
+          <w14:ligatures w14:val="none"/>
+        </w:rPr>
+      </w:pPr>
+      <w:r>
+        <w:rPr>
+          <w:rFonts w:ascii="Consolas" w:eastAsia="Times New Roman" w:hAnsi="Consolas" w:cs="Times New Roman"/>
+          <w:color w:val="CCCCCC"/>
+          <w:kern w:val="0"/>
+          <w:sz w:val="21"/>
+          <w:szCs w:val="21"/>
+          <w14:ligatures w14:val="none"/>
+        </w:rPr>
+        <w:t xml:space="preserve">    </w:t>
+      </w:r>
+      <w:r>
+        <w:rPr>
+          <w:rFonts w:ascii="Consolas" w:eastAsia="Times New Roman" w:hAnsi="Consolas" w:cs="Times New Roman"/>
+          <w:color w:val="9CDCFE"/>
+          <w:kern w:val="0"/>
+          <w:sz w:val="21"/>
+          <w:szCs w:val="21"/>
+          <w14:ligatures w14:val="none"/>
+        </w:rPr>
+        <w:t>window</w:t>
+      </w:r>
+      <w:r>
+        <w:rPr>
+          <w:rFonts w:ascii="Consolas" w:eastAsia="Times New Roman" w:hAnsi="Consolas" w:cs="Times New Roman"/>
+          <w:color w:val="CCCCCC"/>
+          <w:kern w:val="0"/>
+          <w:sz w:val="21"/>
+          <w:szCs w:val="21"/>
+          <w14:ligatures w14:val="none"/>
+        </w:rPr>
+        <w:t>.</w:t>
+      </w:r>
+      <w:r>
+        <w:rPr>
+          <w:rFonts w:ascii="Consolas" w:eastAsia="Times New Roman" w:hAnsi="Consolas" w:cs="Times New Roman"/>
+          <w:color w:val="9CDCFE"/>
+          <w:kern w:val="0"/>
+          <w:sz w:val="21"/>
+          <w:szCs w:val="21"/>
+          <w14:ligatures w14:val="none"/>
+        </w:rPr>
+        <w:t>location</w:t>
+      </w:r>
+      <w:r>
+        <w:rPr>
+          <w:rFonts w:ascii="Consolas" w:eastAsia="Times New Roman" w:hAnsi="Consolas" w:cs="Times New Roman"/>
+          <w:color w:val="CCCCCC"/>
+          <w:kern w:val="0"/>
+          <w:sz w:val="21"/>
+          <w:szCs w:val="21"/>
+          <w14:ligatures w14:val="none"/>
+        </w:rPr>
+        <w:t>.</w:t>
+      </w:r>
+      <w:r>
+        <w:rPr>
+          <w:rFonts w:ascii="Consolas" w:eastAsia="Times New Roman" w:hAnsi="Consolas" w:cs="Times New Roman"/>
+          <w:color w:val="9CDCFE"/>
+          <w:kern w:val="0"/>
+          <w:sz w:val="21"/>
+          <w:szCs w:val="21"/>
+          <w14:ligatures w14:val="none"/>
+        </w:rPr>
+        <w:t>href</w:t>
+      </w:r>
+      <w:r>
+        <w:rPr>
+          <w:rFonts w:ascii="Consolas" w:eastAsia="Times New Roman" w:hAnsi="Consolas" w:cs="Times New Roman"/>
+          <w:color w:val="CCCCCC"/>
+          <w:kern w:val="0"/>
+          <w:sz w:val="21"/>
+          <w:szCs w:val="21"/>
+          <w14:ligatures w14:val="none"/>
+        </w:rPr>
+        <w:t xml:space="preserve"> </w:t>
+      </w:r>
+      <w:r>
+        <w:rPr>
+          <w:rFonts w:ascii="Consolas" w:eastAsia="Times New Roman" w:hAnsi="Consolas" w:cs="Times New Roman"/>
+          <w:color w:val="D4D4D4"/>
+          <w:kern w:val="0"/>
+          <w:sz w:val="21"/>
+          <w:szCs w:val="21"/>
+          <w14:ligatures w14:val="none"/>
+        </w:rPr>
+        <w:t>=</w:t>
+      </w:r>
+      <w:r>
+        <w:rPr>
+          <w:rFonts w:ascii="Consolas" w:eastAsia="Times New Roman" w:hAnsi="Consolas" w:cs="Times New Roman"/>
+          <w:color w:val="CCCCCC"/>
+          <w:kern w:val="0"/>
+          <w:sz w:val="21"/>
+          <w:szCs w:val="21"/>
+          <w14:ligatures w14:val="none"/>
+        </w:rPr>
+        <w:t xml:space="preserve"> </w:t>
+      </w:r>
+      <w:r>
+        <w:rPr>
+          <w:rFonts w:ascii="Consolas" w:eastAsia="Times New Roman" w:hAnsi="Consolas" w:cs="Times New Roman"/>
+          <w:color w:val="CE9178"/>
+          <w:kern w:val="0"/>
+          <w:sz w:val="21"/>
+          <w:szCs w:val="21"/>
+          <w14:ligatures w14:val="none"/>
+        </w:rPr>
+        <w:t>"</w:t>
+      </w:r>
+      <w:r>
+        <w:rPr>
+          <w:rFonts w:ascii="Consolas" w:eastAsia="Times New Roman" w:hAnsi="Consolas" w:cs="Times New Roman"/>
+          <w:color w:val="D7BA7D"/>
+          <w:kern w:val="0"/>
+          <w:sz w:val="21"/>
+          <w:szCs w:val="21"/>
+          <w14:ligatures w14:val="none"/>
+        </w:rPr>
+        <w:t>\x79\x6f\x75\x61\x72\x65\x63\x6c\x6f\x73\x65</w:t>
+      </w:r>
+      <w:r>
+        <w:rPr>
+          <w:rFonts w:ascii="Consolas" w:eastAsia="Times New Roman" w:hAnsi="Consolas" w:cs="Times New Roman"/>
+          <w:color w:val="CE9178"/>
+          <w:kern w:val="0"/>
+          <w:sz w:val="21"/>
+          <w:szCs w:val="21"/>
+          <w14:ligatures w14:val="none"/>
+        </w:rPr>
+        <w:t>"</w:t>
+      </w:r>
+      <w:r>
+        <w:rPr>
+          <w:rFonts w:ascii="Consolas" w:eastAsia="Times New Roman" w:hAnsi="Consolas" w:cs="Times New Roman"/>
+          <w:color w:val="CCCCCC"/>
+          <w:kern w:val="0"/>
+          <w:sz w:val="21"/>
+          <w:szCs w:val="21"/>
+          <w14:ligatures w14:val="none"/>
+        </w:rPr>
+        <w:t xml:space="preserve"> </w:t>
+      </w:r>
+      <w:r>
+        <w:rPr>
+          <w:rFonts w:ascii="Consolas" w:eastAsia="Times New Roman" w:hAnsi="Consolas" w:cs="Times New Roman"/>
+          <w:color w:val="D4D4D4"/>
+          <w:kern w:val="0"/>
+          <w:sz w:val="21"/>
+          <w:szCs w:val="21"/>
+          <w14:ligatures w14:val="none"/>
+        </w:rPr>
+        <w:t>+</w:t>
+      </w:r>
+      <w:r>
+        <w:rPr>
+          <w:rFonts w:ascii="Consolas" w:eastAsia="Times New Roman" w:hAnsi="Consolas" w:cs="Times New Roman"/>
+          <w:color w:val="CCCCCC"/>
+          <w:kern w:val="0"/>
+          <w:sz w:val="21"/>
+          <w:szCs w:val="21"/>
+          <w14:ligatures w14:val="none"/>
+        </w:rPr>
+        <w:t xml:space="preserve"> </w:t>
+      </w:r>
+      <w:r>
+        <w:rPr>
+          <w:rFonts w:ascii="Consolas" w:eastAsia="Times New Roman" w:hAnsi="Consolas" w:cs="Times New Roman"/>
+          <w:color w:val="4FC1FF"/>
+          <w:kern w:val="0"/>
+          <w:sz w:val="21"/>
+          <w:szCs w:val="21"/>
+          <w14:ligatures w14:val="none"/>
+        </w:rPr>
+        <w:t>a</w:t>
+      </w:r>
+      <w:r>
+        <w:rPr>
+          <w:rFonts w:ascii="Consolas" w:eastAsia="Times New Roman" w:hAnsi="Consolas" w:cs="Times New Roman"/>
+          <w:color w:val="CCCCCC"/>
+          <w:kern w:val="0"/>
+          <w:sz w:val="21"/>
+          <w:szCs w:val="21"/>
+          <w14:ligatures w14:val="none"/>
+        </w:rPr>
+        <w:t xml:space="preserve"> </w:t>
+      </w:r>
+    </w:p>
+    <w:p>
+      <w:pPr>
+        <w:shd w:val="clear" w:color="auto" w:fill="1F1F1F"/>
+        <w:spacing w:after="0" w:line="285" w:lineRule="atLeast"/>
+        <w:ind w:left="284"/>
+        <w:rPr>
+          <w:rFonts w:ascii="Consolas" w:eastAsia="Times New Roman" w:hAnsi="Consolas" w:cs="Times New Roman"/>
+          <w:color w:val="CCCCCC"/>
+          <w:kern w:val="0"/>
+          <w:sz w:val="21"/>
+          <w:szCs w:val="21"/>
+          <w14:ligatures w14:val="none"/>
+        </w:rPr>
+      </w:pPr>
+      <w:r>
+        <w:rPr>
+          <w:rFonts w:ascii="Consolas" w:eastAsia="Times New Roman" w:hAnsi="Consolas" w:cs="Times New Roman"/>
+          <w:color w:val="CCCCCC"/>
+          <w:kern w:val="0"/>
+          <w:sz w:val="21"/>
+          <w:szCs w:val="21"/>
+          <w14:ligatures w14:val="none"/>
+        </w:rPr>
+        <w:t xml:space="preserve">} </w:t>
+      </w:r>
+      <w:r>
+        <w:rPr>
+          <w:rFonts w:ascii="Consolas" w:eastAsia="Times New Roman" w:hAnsi="Consolas" w:cs="Times New Roman"/>
+          <w:color w:val="C586C0"/>
+          <w:kern w:val="0"/>
+          <w:sz w:val="21"/>
+          <w:szCs w:val="21"/>
+          <w14:ligatures w14:val="none"/>
+        </w:rPr>
+        <w:t>else</w:t>
+      </w:r>
+      <w:r>
+        <w:rPr>
+          <w:rFonts w:ascii="Consolas" w:eastAsia="Times New Roman" w:hAnsi="Consolas" w:cs="Times New Roman"/>
+          <w:color w:val="CCCCCC"/>
+          <w:kern w:val="0"/>
+          <w:sz w:val="21"/>
+          <w:szCs w:val="21"/>
+          <w14:ligatures w14:val="none"/>
+        </w:rPr>
+        <w:t xml:space="preserve"> {</w:t>
+      </w:r>
+    </w:p>
+    <w:p>
+      <w:pPr>
+        <w:shd w:val="clear" w:color="auto" w:fill="1F1F1F"/>
+        <w:spacing w:after="0" w:line="285" w:lineRule="atLeast"/>
+        <w:ind w:left="284"/>
+        <w:rPr>
+          <w:rFonts w:ascii="Consolas" w:eastAsia="Times New Roman" w:hAnsi="Consolas" w:cs="Times New Roman"/>
+          <w:color w:val="CCCCCC"/>
+          <w:kern w:val="0"/>
+          <w:sz w:val="21"/>
+          <w:szCs w:val="21"/>
+          <w14:ligatures w14:val="none"/>
+        </w:rPr>
+      </w:pPr>
+      <w:r>
+        <w:rPr>
+          <w:rFonts w:ascii="Consolas" w:eastAsia="Times New Roman" w:hAnsi="Consolas" w:cs="Times New Roman"/>
+          <w:color w:val="CCCCCC"/>
+          <w:kern w:val="0"/>
+          <w:sz w:val="21"/>
+          <w:szCs w:val="21"/>
+          <w14:ligatures w14:val="none"/>
+        </w:rPr>
+        <w:t xml:space="preserve">    </w:t>
+      </w:r>
+      <w:r>
+        <w:rPr>
+          <w:rFonts w:ascii="Consolas" w:eastAsia="Times New Roman" w:hAnsi="Consolas" w:cs="Times New Roman"/>
+          <w:color w:val="9CDCFE"/>
+          <w:kern w:val="0"/>
+          <w:sz w:val="21"/>
+          <w:szCs w:val="21"/>
+          <w14:ligatures w14:val="none"/>
+        </w:rPr>
+        <w:t>document</w:t>
+      </w:r>
+      <w:r>
+        <w:rPr>
+          <w:rFonts w:ascii="Consolas" w:eastAsia="Times New Roman" w:hAnsi="Consolas" w:cs="Times New Roman"/>
+          <w:color w:val="CCCCCC"/>
+          <w:kern w:val="0"/>
+          <w:sz w:val="21"/>
+          <w:szCs w:val="21"/>
+          <w14:ligatures w14:val="none"/>
+        </w:rPr>
+        <w:t>.</w:t>
+      </w:r>
+      <w:r>
+        <w:rPr>
+          <w:rFonts w:ascii="Consolas" w:eastAsia="Times New Roman" w:hAnsi="Consolas" w:cs="Times New Roman"/>
+          <w:color w:val="DCDCAA"/>
+          <w:kern w:val="0"/>
+          <w:sz w:val="21"/>
+          <w:szCs w:val="21"/>
+          <w14:ligatures w14:val="none"/>
+        </w:rPr>
+        <w:t>write</w:t>
+      </w:r>
+      <w:r>
+        <w:rPr>
+          <w:rFonts w:ascii="Consolas" w:eastAsia="Times New Roman" w:hAnsi="Consolas" w:cs="Times New Roman"/>
+          <w:color w:val="CCCCCC"/>
+          <w:kern w:val="0"/>
+          <w:sz w:val="21"/>
+          <w:szCs w:val="21"/>
+          <w14:ligatures w14:val="none"/>
+        </w:rPr>
+        <w:t>(</w:t>
+      </w:r>
+      <w:r>
+        <w:rPr>
+          <w:rFonts w:ascii="Consolas" w:eastAsia="Times New Roman" w:hAnsi="Consolas" w:cs="Times New Roman"/>
+          <w:color w:val="CE9178"/>
+          <w:kern w:val="0"/>
+          <w:sz w:val="21"/>
+          <w:szCs w:val="21"/>
+          <w14:ligatures w14:val="none"/>
+        </w:rPr>
+        <w:t>'Think harder now'</w:t>
+      </w:r>
+      <w:r>
+        <w:rPr>
+          <w:rFonts w:ascii="Consolas" w:eastAsia="Times New Roman" w:hAnsi="Consolas" w:cs="Times New Roman"/>
+          <w:color w:val="CCCCCC"/>
+          <w:kern w:val="0"/>
+          <w:sz w:val="21"/>
+          <w:szCs w:val="21"/>
+          <w14:ligatures w14:val="none"/>
+        </w:rPr>
+        <w:t>);</w:t>
+      </w:r>
+    </w:p>
+    <w:p>
+      <w:pPr>
+        <w:shd w:val="clear" w:color="auto" w:fill="1F1F1F"/>
+        <w:spacing w:after="0" w:line="285" w:lineRule="atLeast"/>
+        <w:ind w:left="284"/>
+        <w:rPr>
+          <w:rFonts w:ascii="Consolas" w:eastAsia="Times New Roman" w:hAnsi="Consolas" w:cs="Times New Roman"/>
+          <w:color w:val="CCCCCC"/>
+          <w:kern w:val="0"/>
+          <w:sz w:val="21"/>
+          <w:szCs w:val="21"/>
+          <w14:ligatures w14:val="none"/>
+        </w:rPr>
+      </w:pPr>
+      <w:r>
+        <w:rPr>
+          <w:rFonts w:ascii="Consolas" w:eastAsia="Times New Roman" w:hAnsi="Consolas" w:cs="Times New Roman"/>
+          <w:color w:val="CCCCCC"/>
+          <w:kern w:val="0"/>
+          <w:sz w:val="21"/>
+          <w:szCs w:val="21"/>
+          <w14:ligatures w14:val="none"/>
+        </w:rPr>
+        <w:t>}</w:t>
+      </w:r>
+    </w:p>
+    <w:p>
+      <w:pPr>
+        <w:pStyle w:val="a9"/>
+        <w:spacing w:before="240"/>
+        <w:ind w:left="644"/>
+        <w:rPr>
+          <w:color w:val="404040" w:themeColor="text1" w:themeTint="BF"/>
+          <w:sz w:val="28"/>
+          <w:szCs w:val="28"/>
+        </w:rPr>
+      </w:pPr>
+      <w:r>
+        <w:rPr>
+          <w:color w:val="404040" w:themeColor="text1" w:themeTint="BF"/>
+          <w:sz w:val="28"/>
+          <w:szCs w:val="28"/>
+        </w:rPr>
+        <w:t xml:space="preserve">After analyzing it, I understood </w:t>
+      </w:r>
+      <w:r>
+        <w:rPr>
+          <w:color w:val="404040" w:themeColor="text1" w:themeTint="BF"/>
+          <w:sz w:val="28"/>
+          <w:szCs w:val="28"/>
+        </w:rPr>
+        <w:t>that “</w:t>
+      </w:r>
+      <w:r>
+        <w:rPr>
+          <w:b/>
+          <w:bCs/>
+          <w:color w:val="404040" w:themeColor="text1" w:themeTint="BF"/>
+          <w:sz w:val="28"/>
+          <w:szCs w:val="28"/>
+        </w:rPr>
+        <w:t>x63\x79\x62\x72\x65\x72</w:t>
+      </w:r>
+      <w:r>
+        <w:rPr>
+          <w:color w:val="404040" w:themeColor="text1" w:themeTint="BF"/>
+          <w:sz w:val="28"/>
+          <w:szCs w:val="28"/>
+        </w:rPr>
+        <w:t>” means “</w:t>
+      </w:r>
+      <w:r>
+        <w:rPr>
+          <w:b/>
+          <w:bCs/>
+          <w:color w:val="404040" w:themeColor="text1" w:themeTint="BF"/>
+          <w:sz w:val="28"/>
+          <w:szCs w:val="28"/>
+        </w:rPr>
+        <w:t>x63ybrer</w:t>
+      </w:r>
+      <w:r>
+        <w:rPr>
+          <w:color w:val="404040" w:themeColor="text1" w:themeTint="BF"/>
+          <w:sz w:val="28"/>
+          <w:szCs w:val="28"/>
+        </w:rPr>
+        <w:t>” and “</w:t>
+      </w:r>
+      <w:r>
+        <w:rPr>
+          <w:b/>
+          <w:bCs/>
+          <w:color w:val="404040" w:themeColor="text1" w:themeTint="BF"/>
+          <w:sz w:val="28"/>
+          <w:szCs w:val="28"/>
+        </w:rPr>
+        <w:t>\x79\x6f\x75\x61\x72\x65\x63\x6c\x6f\x73\x65</w:t>
+      </w:r>
+      <w:r>
+        <w:rPr>
+          <w:color w:val="404040" w:themeColor="text1" w:themeTint="BF"/>
+          <w:sz w:val="28"/>
+          <w:szCs w:val="28"/>
+        </w:rPr>
+        <w:t>”</w:t>
+      </w:r>
+      <w:r>
+        <w:rPr>
+          <w:color w:val="404040" w:themeColor="text1" w:themeTint="BF"/>
+          <w:sz w:val="28"/>
+          <w:szCs w:val="28"/>
+        </w:rPr>
+        <w:t xml:space="preserve"> means</w:t>
+      </w:r>
+      <w:r>
+        <w:rPr>
+          <w:color w:val="404040" w:themeColor="text1" w:themeTint="BF"/>
+          <w:sz w:val="28"/>
+          <w:szCs w:val="28"/>
+        </w:rPr>
+        <w:t xml:space="preserve"> </w:t>
+      </w:r>
+      <w:r>
+        <w:rPr>
+          <w:color w:val="404040" w:themeColor="text1" w:themeTint="BF"/>
+          <w:sz w:val="28"/>
+          <w:szCs w:val="28"/>
+        </w:rPr>
+        <w:t xml:space="preserve"> “</w:t>
+      </w:r>
+      <w:r>
+        <w:rPr>
+          <w:b/>
+          <w:bCs/>
+          <w:color w:val="404040" w:themeColor="text1" w:themeTint="BF"/>
+          <w:sz w:val="28"/>
+          <w:szCs w:val="28"/>
+        </w:rPr>
+        <w:t>youareclose</w:t>
+      </w:r>
+      <w:r>
+        <w:rPr>
+          <w:color w:val="404040" w:themeColor="text1" w:themeTint="BF"/>
+          <w:sz w:val="28"/>
+          <w:szCs w:val="28"/>
+        </w:rPr>
+        <w:t xml:space="preserve">”. </w:t>
+      </w:r>
+    </w:p>
+    <w:p>
+      <w:pPr>
+        <w:pStyle w:val="a9"/>
+        <w:spacing w:before="240"/>
+        <w:ind w:left="644"/>
+        <w:rPr>
+          <w:color w:val="404040" w:themeColor="text1" w:themeTint="BF"/>
+          <w:sz w:val="28"/>
+          <w:szCs w:val="28"/>
+        </w:rPr>
+      </w:pPr>
+      <w:r>
+        <w:rPr>
+          <w:color w:val="404040" w:themeColor="text1" w:themeTint="BF"/>
+          <w:sz w:val="28"/>
+          <w:szCs w:val="28"/>
+        </w:rPr>
+        <w:t xml:space="preserve">In addition, </w:t>
+      </w:r>
+      <w:r>
+        <w:rPr>
+          <w:color w:val="404040" w:themeColor="text1" w:themeTint="BF"/>
+          <w:sz w:val="28"/>
+          <w:szCs w:val="28"/>
+        </w:rPr>
+        <w:t xml:space="preserve">I found that </w:t>
+      </w:r>
+      <w:r>
+        <w:rPr>
+          <w:color w:val="404040" w:themeColor="text1" w:themeTint="BF"/>
+          <w:sz w:val="28"/>
+          <w:szCs w:val="28"/>
+        </w:rPr>
+        <w:t>“</w:t>
+      </w:r>
+      <w:r>
+        <w:rPr>
+          <w:b/>
+          <w:bCs/>
+          <w:color w:val="404040" w:themeColor="text1" w:themeTint="BF"/>
+          <w:sz w:val="28"/>
+          <w:szCs w:val="28"/>
+        </w:rPr>
+        <w:t>Math.cos(0) ** 2) - 1 + y - 5]</w:t>
+      </w:r>
+      <w:r>
+        <w:rPr>
+          <w:color w:val="404040" w:themeColor="text1" w:themeTint="BF"/>
+          <w:sz w:val="28"/>
+          <w:szCs w:val="28"/>
+        </w:rPr>
+        <w:t>”</w:t>
+      </w:r>
+      <w:r>
+        <w:rPr>
+          <w:b/>
+          <w:bCs/>
+          <w:color w:val="404040" w:themeColor="text1" w:themeTint="BF"/>
+          <w:sz w:val="28"/>
+          <w:szCs w:val="28"/>
+        </w:rPr>
+        <w:t xml:space="preserve"> = 0</w:t>
+      </w:r>
+      <w:r>
+        <w:rPr>
+          <w:b/>
+          <w:bCs/>
+          <w:color w:val="404040" w:themeColor="text1" w:themeTint="BF"/>
+          <w:sz w:val="28"/>
+          <w:szCs w:val="28"/>
+        </w:rPr>
+        <w:t xml:space="preserve"> </w:t>
+      </w:r>
+    </w:p>
+    <w:p>
+      <w:pPr>
+        <w:pStyle w:val="a9"/>
+        <w:spacing w:before="240"/>
+        <w:ind w:left="2880"/>
+        <w:rPr>
+          <w:color w:val="404040" w:themeColor="text1" w:themeTint="BF"/>
+          <w:sz w:val="28"/>
+          <w:szCs w:val="28"/>
+        </w:rPr>
+      </w:pPr>
+      <w:r>
+        <w:rPr>
+          <w:color w:val="404040" w:themeColor="text1" w:themeTint="BF"/>
+          <w:sz w:val="28"/>
+          <w:szCs w:val="28"/>
+        </w:rPr>
+        <w:t xml:space="preserve">           </w:t>
+      </w:r>
+      <w:r>
+        <w:rPr>
+          <w:color w:val="404040" w:themeColor="text1" w:themeTint="BF"/>
+          <w:sz w:val="28"/>
+          <w:szCs w:val="28"/>
+        </w:rPr>
+        <w:t>“</w:t>
+      </w:r>
+      <w:r>
+        <w:rPr>
+          <w:b/>
+          <w:bCs/>
+          <w:color w:val="404040" w:themeColor="text1" w:themeTint="BF"/>
+          <w:sz w:val="28"/>
+          <w:szCs w:val="28"/>
+        </w:rPr>
+        <w:t>Math.sin(Math.PI / 2) ** 2</w:t>
+      </w:r>
+      <w:r>
+        <w:rPr>
+          <w:color w:val="404040" w:themeColor="text1" w:themeTint="BF"/>
+          <w:sz w:val="28"/>
+          <w:szCs w:val="28"/>
+        </w:rPr>
+        <w:t xml:space="preserve">” = </w:t>
+      </w:r>
+      <w:r>
+        <w:rPr>
+          <w:b/>
+          <w:bCs/>
+          <w:color w:val="404040" w:themeColor="text1" w:themeTint="BF"/>
+          <w:sz w:val="28"/>
+          <w:szCs w:val="28"/>
+        </w:rPr>
+        <w:t>1</w:t>
+      </w:r>
+      <w:r>
+        <w:rPr>
+          <w:color w:val="404040" w:themeColor="text1" w:themeTint="BF"/>
+          <w:sz w:val="28"/>
+          <w:szCs w:val="28"/>
+        </w:rPr>
+        <w:t>.</w:t>
+      </w:r>
+    </w:p>
+    <w:p>
+      <w:pPr>
+        <w:pStyle w:val="a9"/>
+        <w:spacing w:before="240"/>
+        <w:ind w:left="2880"/>
+        <w:rPr>
+          <w:color w:val="404040" w:themeColor="text1" w:themeTint="BF"/>
+          <w:sz w:val="28"/>
+          <w:szCs w:val="28"/>
+        </w:rPr>
+      </w:pPr>
+      <w:r>
+        <w:rPr>
+          <w:color w:val="404040" w:themeColor="text1" w:themeTint="BF"/>
+          <w:sz w:val="28"/>
+          <w:szCs w:val="28"/>
+        </w:rPr>
+        <w:tab/>
+      </w:r>
+      <w:r>
+        <w:rPr>
+          <w:color w:val="404040" w:themeColor="text1" w:themeTint="BF"/>
+          <w:sz w:val="28"/>
+          <w:szCs w:val="28"/>
+        </w:rPr>
+        <w:tab/>
+      </w:r>
+      <w:r>
+        <w:rPr>
+          <w:color w:val="404040" w:themeColor="text1" w:themeTint="BF"/>
+          <w:sz w:val="28"/>
+          <w:szCs w:val="28"/>
+        </w:rPr>
+        <w:tab/>
+        <w:t xml:space="preserve">  </w:t>
+      </w:r>
+      <w:r>
+        <w:rPr>
+          <w:color w:val="404040" w:themeColor="text1" w:themeTint="BF"/>
+          <w:sz w:val="28"/>
+          <w:szCs w:val="28"/>
+        </w:rPr>
+        <w:t>|||</w:t>
+      </w:r>
+    </w:p>
+    <w:p>
+      <w:pPr>
+        <w:pStyle w:val="a9"/>
+        <w:spacing w:before="240"/>
+        <w:ind w:left="2880"/>
+        <w:rPr>
+          <w:color w:val="404040" w:themeColor="text1" w:themeTint="BF"/>
+          <w:sz w:val="28"/>
+          <w:szCs w:val="28"/>
+        </w:rPr>
+      </w:pPr>
+      <w:r>
+        <w:rPr>
+          <w:color w:val="404040" w:themeColor="text1" w:themeTint="BF"/>
+          <w:sz w:val="28"/>
+          <w:szCs w:val="28"/>
+        </w:rPr>
+        <w:tab/>
+      </w:r>
+      <w:r>
+        <w:rPr>
+          <w:color w:val="404040" w:themeColor="text1" w:themeTint="BF"/>
+          <w:sz w:val="28"/>
+          <w:szCs w:val="28"/>
+        </w:rPr>
+        <w:tab/>
+      </w:r>
+      <w:r>
+        <w:rPr>
+          <w:color w:val="404040" w:themeColor="text1" w:themeTint="BF"/>
+          <w:sz w:val="28"/>
+          <w:szCs w:val="28"/>
+        </w:rPr>
+        <w:tab/>
+        <w:t>_</w:t>
+      </w:r>
+      <w:r>
+        <w:rPr>
+          <w:color w:val="404040" w:themeColor="text1" w:themeTint="BF"/>
+          <w:sz w:val="28"/>
+          <w:szCs w:val="28"/>
+        </w:rPr>
+        <w:t>|||</w:t>
+      </w:r>
+      <w:r>
+        <w:rPr>
+          <w:color w:val="404040" w:themeColor="text1" w:themeTint="BF"/>
+          <w:sz w:val="28"/>
+          <w:szCs w:val="28"/>
+        </w:rPr>
+        <w:t>_</w:t>
+      </w:r>
+    </w:p>
+    <w:p>
+      <w:pPr>
+        <w:pStyle w:val="a9"/>
+        <w:spacing w:before="240"/>
+        <w:ind w:left="2880"/>
+        <w:rPr>
+          <w:color w:val="404040" w:themeColor="text1" w:themeTint="BF"/>
+          <w:sz w:val="28"/>
+          <w:szCs w:val="28"/>
+        </w:rPr>
+      </w:pPr>
+      <w:r>
+        <w:rPr>
+          <w:color w:val="404040" w:themeColor="text1" w:themeTint="BF"/>
+          <w:sz w:val="28"/>
+          <w:szCs w:val="28"/>
+        </w:rPr>
+        <w:tab/>
+      </w:r>
+      <w:r>
+        <w:rPr>
+          <w:color w:val="404040" w:themeColor="text1" w:themeTint="BF"/>
+          <w:sz w:val="28"/>
+          <w:szCs w:val="28"/>
+        </w:rPr>
+        <w:tab/>
+      </w:r>
+      <w:r>
+        <w:rPr>
+          <w:color w:val="404040" w:themeColor="text1" w:themeTint="BF"/>
+          <w:sz w:val="28"/>
+          <w:szCs w:val="28"/>
+        </w:rPr>
+        <w:tab/>
+        <w:t xml:space="preserve"> \|||/</w:t>
+      </w:r>
+    </w:p>
+    <w:p>
+      <w:pPr>
+        <w:pStyle w:val="a9"/>
+        <w:spacing w:before="240"/>
+        <w:ind w:left="2880"/>
+        <w:rPr>
+          <w:color w:val="404040" w:themeColor="text1" w:themeTint="BF"/>
+          <w:sz w:val="28"/>
+          <w:szCs w:val="28"/>
+        </w:rPr>
+      </w:pPr>
+      <w:r>
+        <w:rPr>
+          <w:color w:val="404040" w:themeColor="text1" w:themeTint="BF"/>
+          <w:sz w:val="28"/>
+          <w:szCs w:val="28"/>
+        </w:rPr>
+        <w:tab/>
+      </w:r>
+      <w:r>
+        <w:rPr>
+          <w:color w:val="404040" w:themeColor="text1" w:themeTint="BF"/>
+          <w:sz w:val="28"/>
+          <w:szCs w:val="28"/>
+        </w:rPr>
+        <w:tab/>
+      </w:r>
+      <w:r>
+        <w:rPr>
+          <w:color w:val="404040" w:themeColor="text1" w:themeTint="BF"/>
+          <w:sz w:val="28"/>
+          <w:szCs w:val="28"/>
+        </w:rPr>
+        <w:tab/>
+        <w:t xml:space="preserve">   \/</w:t>
+      </w:r>
+    </w:p>
+    <w:p>
+      <w:pPr>
+        <w:pStyle w:val="a9"/>
+        <w:spacing w:before="240"/>
+        <w:ind w:left="644"/>
+        <w:rPr>
+          <w:color w:val="404040" w:themeColor="text1" w:themeTint="BF"/>
+          <w:sz w:val="28"/>
+          <w:szCs w:val="28"/>
+        </w:rPr>
+      </w:pPr>
+      <w:r>
+        <w:rPr>
+          <w:color w:val="404040" w:themeColor="text1" w:themeTint="BF"/>
+          <w:sz w:val="28"/>
+          <w:szCs w:val="28"/>
+        </w:rPr>
+        <w:t>"</w:t>
+      </w:r>
+      <w:r>
+        <w:rPr>
+          <w:b/>
+          <w:bCs/>
+          <w:color w:val="404040" w:themeColor="text1" w:themeTint="BF"/>
+          <w:sz w:val="28"/>
+          <w:szCs w:val="28"/>
+        </w:rPr>
+        <w:t>\x63\x79\x62\x72\x65\x72".split("\x72")[(Math.sin(Math.PI / 2) ** 2) + (Math.cos(0) ** 2) - 1 + y - 5])</w:t>
+      </w:r>
+      <w:r>
+        <w:rPr>
+          <w:color w:val="404040" w:themeColor="text1" w:themeTint="BF"/>
+          <w:sz w:val="28"/>
+          <w:szCs w:val="28"/>
+        </w:rPr>
+        <w:t>”</w:t>
+      </w:r>
+      <w:r>
+        <w:rPr>
+          <w:color w:val="404040" w:themeColor="text1" w:themeTint="BF"/>
+          <w:sz w:val="28"/>
+          <w:szCs w:val="28"/>
+        </w:rPr>
+        <w:t xml:space="preserve"> = “</w:t>
+      </w:r>
+      <w:r>
+        <w:rPr>
+          <w:b/>
+          <w:bCs/>
+          <w:color w:val="404040" w:themeColor="text1" w:themeTint="BF"/>
+          <w:sz w:val="28"/>
+          <w:szCs w:val="28"/>
+        </w:rPr>
+        <w:t>e</w:t>
+      </w:r>
+      <w:r>
+        <w:rPr>
+          <w:color w:val="404040" w:themeColor="text1" w:themeTint="BF"/>
+          <w:sz w:val="28"/>
+          <w:szCs w:val="28"/>
+        </w:rPr>
+        <w:t>”</w:t>
+      </w:r>
+      <w:r>
+        <w:rPr>
+          <w:color w:val="404040" w:themeColor="text1" w:themeTint="BF"/>
+          <w:sz w:val="28"/>
+          <w:szCs w:val="28"/>
+        </w:rPr>
+        <w:t>.</w:t>
+      </w:r>
+    </w:p>
+    <w:p>
+      <w:pPr>
+        <w:pStyle w:val="a9"/>
+        <w:spacing w:before="240"/>
+        <w:ind w:left="644"/>
+        <w:rPr>
+          <w:rFonts w:hint="cs"/>
+          <w:color w:val="404040" w:themeColor="text1" w:themeTint="BF"/>
+          <w:sz w:val="28"/>
+          <w:szCs w:val="28"/>
+          <w:rtl/>
         </w:rPr>
       </w:pPr>
     </w:p>
@@ -3867,7 +6723,6 @@
   <w:style w:type="character" w:default="1" w:styleId="a0">
     <w:name w:val="Default Paragraph Font"/>
     <w:uiPriority w:val="1"/>
-    <w:semiHidden/>
     <w:unhideWhenUsed/>
   </w:style>
   <w:style w:type="table" w:default="1" w:styleId="a1">
@@ -4204,6 +7059,25 @@
       <w:shd w:val="clear" w:color="auto" w:fill="E1DFDD"/>
     </w:rPr>
   </w:style>
+  <w:style w:type="table" w:styleId="af">
+    <w:name w:val="Table Grid"/>
+    <w:basedOn w:val="a1"/>
+    <w:uiPriority w:val="39"/>
+    <w:rsid w:val="00FF13BE"/>
+    <w:pPr>
+      <w:spacing w:after="0" w:line="240" w:lineRule="auto"/>
+    </w:pPr>
+    <w:tblPr>
+      <w:tblBorders>
+        <w:top w:val="single" w:sz="4" w:space="0" w:color="auto"/>
+        <w:left w:val="single" w:sz="4" w:space="0" w:color="auto"/>
+        <w:bottom w:val="single" w:sz="4" w:space="0" w:color="auto"/>
+        <w:right w:val="single" w:sz="4" w:space="0" w:color="auto"/>
+        <w:insideH w:val="single" w:sz="4" w:space="0" w:color="auto"/>
+        <w:insideV w:val="single" w:sz="4" w:space="0" w:color="auto"/>
+      </w:tblBorders>
+    </w:tblPr>
+  </w:style>
 </w:styles>
 </file>
 

--- a/Programming_Club_BlackBoxes/BlackBox2/BlackBox2 - Solution.docx
+++ b/Programming_Club_BlackBoxes/BlackBox2/BlackBox2 - Solution.docx
@@ -1357,31 +1357,7 @@
           <w:szCs w:val="28"/>
           <w:highlight w:val="black"/>
         </w:rPr>
-        <w:t xml:space="preserve"> Expected that the sum of the hex values should be above 0x50 and also </w:t>
-      </w:r>
-      <w:proofErr w:type="gramStart"/>
-      <w:r>
-        <w:rPr>
-          <w:b/>
-          <w:bCs/>
-          <w:color w:val="47D459" w:themeColor="accent3" w:themeTint="99"/>
-          <w:sz w:val="28"/>
-          <w:szCs w:val="28"/>
-          <w:highlight w:val="black"/>
-        </w:rPr>
-        <w:t>can also can</w:t>
-      </w:r>
-      <w:proofErr w:type="gramEnd"/>
-      <w:r>
-        <w:rPr>
-          <w:b/>
-          <w:bCs/>
-          <w:color w:val="47D459" w:themeColor="accent3" w:themeTint="99"/>
-          <w:sz w:val="28"/>
-          <w:szCs w:val="28"/>
-          <w:highlight w:val="black"/>
-        </w:rPr>
-        <w:t xml:space="preserve"> be divived by 3 without a reminder.</w:t>
+        <w:t xml:space="preserve"> Expected that the sum of the hex values should be above 0x50 and also can also can be divived by 3 without a reminder.</w:t>
       </w:r>
     </w:p>
     <w:p>
@@ -2156,37 +2132,84 @@
           <w:szCs w:val="28"/>
           <w:highlight w:val="black"/>
         </w:rPr>
-        <w:t xml:space="preserve">WARNING: This is a development server. Do not use it in </w:t>
-      </w:r>
-      <w:proofErr w:type="gramStart"/>
-      <w:r>
-        <w:rPr>
-          <w:b/>
-          <w:bCs/>
-          <w:color w:val="FF0000"/>
+        <w:t>WARNING: This is a development server. Do not use it in a production deployment. Use a production WSGI server instead.</w:t>
+      </w:r>
+    </w:p>
+    <w:p>
+      <w:pPr>
+        <w:pStyle w:val="a9"/>
+        <w:spacing w:before="240"/>
+        <w:rPr>
+          <w:b/>
+          <w:bCs/>
+          <w:color w:val="47D459" w:themeColor="accent3" w:themeTint="99"/>
           <w:sz w:val="28"/>
           <w:szCs w:val="28"/>
           <w:highlight w:val="black"/>
         </w:rPr>
-        <w:t>a production</w:t>
-      </w:r>
-      <w:proofErr w:type="gramEnd"/>
-      <w:r>
-        <w:rPr>
-          <w:b/>
-          <w:bCs/>
-          <w:color w:val="FF0000"/>
+      </w:pPr>
+      <w:r>
+        <w:rPr>
+          <w:b/>
+          <w:bCs/>
+          <w:color w:val="47D459" w:themeColor="accent3" w:themeTint="99"/>
           <w:sz w:val="28"/>
           <w:szCs w:val="28"/>
           <w:highlight w:val="black"/>
         </w:rPr>
-        <w:t xml:space="preserve"> deployment. Use a production WSGI server instead.</w:t>
-      </w:r>
-    </w:p>
-    <w:p>
-      <w:pPr>
-        <w:pStyle w:val="a9"/>
-        <w:spacing w:before="240"/>
+        <w:t xml:space="preserve"> </w:t>
+      </w:r>
+      <w:r>
+        <w:rPr>
+          <w:b/>
+          <w:bCs/>
+          <w:color w:val="FFFFFF" w:themeColor="background1"/>
+          <w:sz w:val="28"/>
+          <w:szCs w:val="28"/>
+          <w:highlight w:val="black"/>
+        </w:rPr>
+        <w:t>* Running on http://127.0.0.1:5000</w:t>
+      </w:r>
+    </w:p>
+    <w:p>
+      <w:pPr>
+        <w:pStyle w:val="a9"/>
+        <w:spacing w:before="240"/>
+        <w:rPr>
+          <w:b/>
+          <w:bCs/>
+          <w:color w:val="FFC000"/>
+          <w:sz w:val="28"/>
+          <w:szCs w:val="28"/>
+          <w:highlight w:val="black"/>
+        </w:rPr>
+      </w:pPr>
+      <w:r>
+        <w:rPr>
+          <w:b/>
+          <w:bCs/>
+          <w:color w:val="FFC000"/>
+          <w:sz w:val="28"/>
+          <w:szCs w:val="28"/>
+          <w:highlight w:val="black"/>
+        </w:rPr>
+        <w:t>Press CTRL+C to quit</w:t>
+      </w:r>
+    </w:p>
+    <w:p>
+      <w:pPr>
+        <w:pStyle w:val="a9"/>
+        <w:spacing w:before="240"/>
+        <w:rPr>
+          <w:b/>
+          <w:bCs/>
+          <w:color w:val="FFFFFF" w:themeColor="background1"/>
+          <w:sz w:val="28"/>
+          <w:szCs w:val="28"/>
+          <w:highlight w:val="black"/>
+        </w:rPr>
+      </w:pPr>
+      <w:r>
         <w:rPr>
           <w:b/>
           <w:bCs/>
@@ -2195,103 +2218,19 @@
           <w:szCs w:val="28"/>
           <w:highlight w:val="black"/>
         </w:rPr>
-      </w:pPr>
-      <w:r>
-        <w:rPr>
-          <w:b/>
-          <w:bCs/>
-          <w:color w:val="47D459" w:themeColor="accent3" w:themeTint="99"/>
+        <w:t xml:space="preserve"> </w:t>
+      </w:r>
+      <w:r>
+        <w:rPr>
+          <w:b/>
+          <w:bCs/>
+          <w:color w:val="FFFFFF" w:themeColor="background1"/>
           <w:sz w:val="28"/>
           <w:szCs w:val="28"/>
           <w:highlight w:val="black"/>
         </w:rPr>
-        <w:t xml:space="preserve"> </w:t>
-      </w:r>
-      <w:r>
-        <w:rPr>
-          <w:b/>
-          <w:bCs/>
-          <w:color w:val="FFFFFF" w:themeColor="background1"/>
-          <w:sz w:val="28"/>
-          <w:szCs w:val="28"/>
-          <w:highlight w:val="black"/>
-        </w:rPr>
-        <w:t>* Running on http://127.0.0.1:5000</w:t>
-      </w:r>
-    </w:p>
-    <w:p>
-      <w:pPr>
-        <w:pStyle w:val="a9"/>
-        <w:spacing w:before="240"/>
-        <w:rPr>
-          <w:b/>
-          <w:bCs/>
-          <w:color w:val="FFC000"/>
-          <w:sz w:val="28"/>
-          <w:szCs w:val="28"/>
-          <w:highlight w:val="black"/>
-        </w:rPr>
-      </w:pPr>
-      <w:r>
-        <w:rPr>
-          <w:b/>
-          <w:bCs/>
-          <w:color w:val="FFC000"/>
-          <w:sz w:val="28"/>
-          <w:szCs w:val="28"/>
-          <w:highlight w:val="black"/>
-        </w:rPr>
-        <w:t>Press CTRL+C to quit</w:t>
-      </w:r>
-    </w:p>
-    <w:p>
-      <w:pPr>
-        <w:pStyle w:val="a9"/>
-        <w:spacing w:before="240"/>
-        <w:rPr>
-          <w:b/>
-          <w:bCs/>
-          <w:color w:val="FFFFFF" w:themeColor="background1"/>
-          <w:sz w:val="28"/>
-          <w:szCs w:val="28"/>
-          <w:highlight w:val="black"/>
-        </w:rPr>
-      </w:pPr>
-      <w:r>
-        <w:rPr>
-          <w:b/>
-          <w:bCs/>
-          <w:color w:val="47D459" w:themeColor="accent3" w:themeTint="99"/>
-          <w:sz w:val="28"/>
-          <w:szCs w:val="28"/>
-          <w:highlight w:val="black"/>
-        </w:rPr>
-        <w:t xml:space="preserve"> </w:t>
-      </w:r>
-      <w:r>
-        <w:rPr>
-          <w:b/>
-          <w:bCs/>
-          <w:color w:val="FFFFFF" w:themeColor="background1"/>
-          <w:sz w:val="28"/>
-          <w:szCs w:val="28"/>
-          <w:highlight w:val="black"/>
-        </w:rPr>
-        <w:t xml:space="preserve">* Restarting with </w:t>
-      </w:r>
-      <w:proofErr w:type="gramStart"/>
-      <w:r>
-        <w:rPr>
-          <w:b/>
-          <w:bCs/>
-          <w:color w:val="FFFFFF" w:themeColor="background1"/>
-          <w:sz w:val="28"/>
-          <w:szCs w:val="28"/>
-          <w:highlight w:val="black"/>
-        </w:rPr>
-        <w:t>stat</w:t>
-      </w:r>
-      <w:proofErr w:type="gramEnd"/>
+        <w:t>* Restarting with stat</w:t>
+      </w:r>
     </w:p>
     <w:p>
       <w:pPr>
@@ -2719,7 +2658,109 @@
         </w:rPr>
         <w:t>"\x69\x68\x61\x63\x6b\x79\x6f\x75"</w:t>
       </w:r>
-      <w:proofErr w:type="gramStart"/>
+      <w:r>
+        <w:rPr>
+          <w:sz w:val="28"/>
+          <w:szCs w:val="28"/>
+        </w:rPr>
+        <w:t xml:space="preserve">); </w:t>
+      </w:r>
+    </w:p>
+    <w:p>
+      <w:pPr>
+        <w:pStyle w:val="a9"/>
+        <w:spacing w:before="240"/>
+        <w:ind w:left="644"/>
+        <w:rPr>
+          <w:sz w:val="28"/>
+          <w:szCs w:val="28"/>
+        </w:rPr>
+      </w:pPr>
+      <w:r>
+        <w:rPr>
+          <w:color w:val="FFC000"/>
+          <w:sz w:val="28"/>
+          <w:szCs w:val="28"/>
+        </w:rPr>
+        <w:t xml:space="preserve">if </w:t>
+      </w:r>
+      <w:r>
+        <w:rPr>
+          <w:sz w:val="28"/>
+          <w:szCs w:val="28"/>
+        </w:rPr>
+        <w:t>(</w:t>
+      </w:r>
+      <w:r>
+        <w:rPr>
+          <w:color w:val="4C94D8" w:themeColor="text2" w:themeTint="80"/>
+          <w:sz w:val="28"/>
+          <w:szCs w:val="28"/>
+        </w:rPr>
+        <w:t>x</w:t>
+      </w:r>
+      <w:r>
+        <w:rPr>
+          <w:sz w:val="28"/>
+          <w:szCs w:val="28"/>
+        </w:rPr>
+        <w:t>.length === 1) {</w:t>
+      </w:r>
+    </w:p>
+    <w:p>
+      <w:pPr>
+        <w:pStyle w:val="a9"/>
+        <w:spacing w:before="240"/>
+        <w:rPr>
+          <w:sz w:val="28"/>
+          <w:szCs w:val="28"/>
+        </w:rPr>
+      </w:pPr>
+      <w:r>
+        <w:rPr>
+          <w:sz w:val="28"/>
+          <w:szCs w:val="28"/>
+        </w:rPr>
+        <w:t xml:space="preserve">    </w:t>
+      </w:r>
+      <w:r>
+        <w:rPr>
+          <w:color w:val="FFC000"/>
+          <w:sz w:val="28"/>
+          <w:szCs w:val="28"/>
+        </w:rPr>
+        <w:t>console</w:t>
+      </w:r>
+      <w:r>
+        <w:rPr>
+          <w:sz w:val="28"/>
+          <w:szCs w:val="28"/>
+        </w:rPr>
+        <w:t>.</w:t>
+      </w:r>
+      <w:r>
+        <w:rPr>
+          <w:color w:val="47D459" w:themeColor="accent3" w:themeTint="99"/>
+          <w:sz w:val="28"/>
+          <w:szCs w:val="28"/>
+        </w:rPr>
+        <w:t>log</w:t>
+      </w:r>
+      <w:r>
+        <w:rPr>
+          <w:sz w:val="28"/>
+          <w:szCs w:val="28"/>
+        </w:rPr>
+        <w:t>(</w:t>
+      </w:r>
+      <w:r>
+        <w:rPr>
+          <w:color w:val="C00000"/>
+          <w:sz w:val="28"/>
+          <w:szCs w:val="28"/>
+        </w:rPr>
+        <w:t>"You are missing something"</w:t>
+      </w:r>
       <w:r>
         <w:rPr>
           <w:sz w:val="28"/>
@@ -2727,119 +2768,6 @@
         </w:rPr>
         <w:t>);</w:t>
       </w:r>
-      <w:proofErr w:type="gramEnd"/>
-      <w:r>
-        <w:rPr>
-          <w:sz w:val="28"/>
-          <w:szCs w:val="28"/>
-        </w:rPr>
-        <w:t xml:space="preserve"> </w:t>
-      </w:r>
-    </w:p>
-    <w:p>
-      <w:pPr>
-        <w:pStyle w:val="a9"/>
-        <w:spacing w:before="240"/>
-        <w:ind w:left="644"/>
-        <w:rPr>
-          <w:sz w:val="28"/>
-          <w:szCs w:val="28"/>
-        </w:rPr>
-      </w:pPr>
-      <w:r>
-        <w:rPr>
-          <w:color w:val="FFC000"/>
-          <w:sz w:val="28"/>
-          <w:szCs w:val="28"/>
-        </w:rPr>
-        <w:t xml:space="preserve">if </w:t>
-      </w:r>
-      <w:r>
-        <w:rPr>
-          <w:sz w:val="28"/>
-          <w:szCs w:val="28"/>
-        </w:rPr>
-        <w:t>(</w:t>
-      </w:r>
-      <w:r>
-        <w:rPr>
-          <w:color w:val="4C94D8" w:themeColor="text2" w:themeTint="80"/>
-          <w:sz w:val="28"/>
-          <w:szCs w:val="28"/>
-        </w:rPr>
-        <w:t>x</w:t>
-      </w:r>
-      <w:r>
-        <w:rPr>
-          <w:sz w:val="28"/>
-          <w:szCs w:val="28"/>
-        </w:rPr>
-        <w:t>.length === 1) {</w:t>
-      </w:r>
-    </w:p>
-    <w:p>
-      <w:pPr>
-        <w:pStyle w:val="a9"/>
-        <w:spacing w:before="240"/>
-        <w:rPr>
-          <w:sz w:val="28"/>
-          <w:szCs w:val="28"/>
-        </w:rPr>
-      </w:pPr>
-      <w:r>
-        <w:rPr>
-          <w:sz w:val="28"/>
-          <w:szCs w:val="28"/>
-        </w:rPr>
-        <w:t xml:space="preserve">    </w:t>
-      </w:r>
-      <w:r>
-        <w:rPr>
-          <w:color w:val="FFC000"/>
-          <w:sz w:val="28"/>
-          <w:szCs w:val="28"/>
-        </w:rPr>
-        <w:t>console</w:t>
-      </w:r>
-      <w:r>
-        <w:rPr>
-          <w:sz w:val="28"/>
-          <w:szCs w:val="28"/>
-        </w:rPr>
-        <w:t>.</w:t>
-      </w:r>
-      <w:r>
-        <w:rPr>
-          <w:color w:val="47D459" w:themeColor="accent3" w:themeTint="99"/>
-          <w:sz w:val="28"/>
-          <w:szCs w:val="28"/>
-        </w:rPr>
-        <w:t>log</w:t>
-      </w:r>
-      <w:r>
-        <w:rPr>
-          <w:sz w:val="28"/>
-          <w:szCs w:val="28"/>
-        </w:rPr>
-        <w:t>(</w:t>
-      </w:r>
-      <w:r>
-        <w:rPr>
-          <w:color w:val="C00000"/>
-          <w:sz w:val="28"/>
-          <w:szCs w:val="28"/>
-        </w:rPr>
-        <w:t>"You are missing something"</w:t>
-      </w:r>
-      <w:proofErr w:type="gramStart"/>
-      <w:r>
-        <w:rPr>
-          <w:sz w:val="28"/>
-          <w:szCs w:val="28"/>
-        </w:rPr>
-        <w:t>);</w:t>
-      </w:r>
-      <w:proofErr w:type="gramEnd"/>
     </w:p>
     <w:p>
       <w:pPr>
@@ -3113,7 +3041,21 @@
           <w:sz w:val="28"/>
           <w:szCs w:val="28"/>
         </w:rPr>
-        <w:t xml:space="preserve"> assigned a new page which seems like a login page:</w:t>
+        <w:t xml:space="preserve"> </w:t>
+      </w:r>
+      <w:r>
+        <w:rPr>
+          <w:sz w:val="28"/>
+          <w:szCs w:val="28"/>
+        </w:rPr>
+        <w:t>loaded</w:t>
+      </w:r>
+      <w:r>
+        <w:rPr>
+          <w:sz w:val="28"/>
+          <w:szCs w:val="28"/>
+        </w:rPr>
+        <w:t xml:space="preserve"> a new page which seems like a login page:</w:t>
       </w:r>
       <w:r>
         <w:rPr>
@@ -3217,13 +3159,7 @@
         <w:rPr>
           <w:noProof/>
         </w:rPr>
-        <w:t>implement</w:t>
-      </w:r>
-      <w:r>
-        <w:rPr>
-          <w:noProof/>
-        </w:rPr>
-        <w:t xml:space="preserve"> </w:t>
+        <w:t xml:space="preserve">implement </w:t>
       </w:r>
       <w:r>
         <w:rPr>
@@ -5786,28 +5722,28 @@
           <w:szCs w:val="28"/>
         </w:rPr>
         <w:tab/>
-        <w:t xml:space="preserve">  </w:t>
-      </w:r>
-      <w:r>
+        <w:t xml:space="preserve">  |||</w:t>
+      </w:r>
+    </w:p>
+    <w:p>
+      <w:pPr>
+        <w:pStyle w:val="a9"/>
+        <w:spacing w:before="240"/>
+        <w:ind w:left="2880"/>
         <w:rPr>
           <w:color w:val="404040" w:themeColor="text1" w:themeTint="BF"/>
           <w:sz w:val="28"/>
           <w:szCs w:val="28"/>
         </w:rPr>
-        <w:t>|||</w:t>
-      </w:r>
-    </w:p>
-    <w:p>
-      <w:pPr>
-        <w:pStyle w:val="a9"/>
-        <w:spacing w:before="240"/>
-        <w:ind w:left="2880"/>
+      </w:pPr>
+      <w:r>
         <w:rPr>
           <w:color w:val="404040" w:themeColor="text1" w:themeTint="BF"/>
           <w:sz w:val="28"/>
           <w:szCs w:val="28"/>
         </w:rPr>
-      </w:pPr>
+        <w:tab/>
+      </w:r>
       <w:r>
         <w:rPr>
           <w:color w:val="404040" w:themeColor="text1" w:themeTint="BF"/>
@@ -5823,31 +5759,7 @@
           <w:szCs w:val="28"/>
         </w:rPr>
         <w:tab/>
-      </w:r>
-      <w:r>
-        <w:rPr>
-          <w:color w:val="404040" w:themeColor="text1" w:themeTint="BF"/>
-          <w:sz w:val="28"/>
-          <w:szCs w:val="28"/>
-        </w:rPr>
-        <w:tab/>
-        <w:t>_</w:t>
-      </w:r>
-      <w:r>
-        <w:rPr>
-          <w:color w:val="404040" w:themeColor="text1" w:themeTint="BF"/>
-          <w:sz w:val="28"/>
-          <w:szCs w:val="28"/>
-        </w:rPr>
-        <w:t>|||</w:t>
-      </w:r>
-      <w:r>
-        <w:rPr>
-          <w:color w:val="404040" w:themeColor="text1" w:themeTint="BF"/>
-          <w:sz w:val="28"/>
-          <w:szCs w:val="28"/>
-        </w:rPr>
-        <w:t>_</w:t>
+        <w:t>_|||_</w:t>
       </w:r>
     </w:p>
     <w:p>
@@ -6002,13 +5914,222 @@
         <w:spacing w:before="240"/>
         <w:ind w:left="644"/>
         <w:rPr>
-          <w:rFonts w:hint="cs"/>
           <w:color w:val="404040" w:themeColor="text1" w:themeTint="BF"/>
           <w:sz w:val="28"/>
           <w:szCs w:val="28"/>
           <w:rtl/>
         </w:rPr>
       </w:pPr>
+    </w:p>
+    <w:p>
+      <w:pPr>
+        <w:pStyle w:val="a9"/>
+        <w:numPr>
+          <w:ilvl w:val="0"/>
+          <w:numId w:val="1"/>
+        </w:numPr>
+        <w:spacing w:before="240"/>
+        <w:rPr>
+          <w:color w:val="404040" w:themeColor="text1" w:themeTint="BF"/>
+          <w:sz w:val="28"/>
+          <w:szCs w:val="28"/>
+        </w:rPr>
+      </w:pPr>
+      <w:r>
+        <w:rPr>
+          <w:color w:val="404040" w:themeColor="text1" w:themeTint="BF"/>
+          <w:sz w:val="28"/>
+          <w:szCs w:val="28"/>
+        </w:rPr>
+        <w:t>Therefore, I understood that I should add the same field of the parameter “</w:t>
+      </w:r>
+      <w:r>
+        <w:rPr>
+          <w:b/>
+          <w:bCs/>
+          <w:color w:val="404040" w:themeColor="text1" w:themeTint="BF"/>
+          <w:sz w:val="28"/>
+          <w:szCs w:val="28"/>
+        </w:rPr>
+        <w:t>ihackyou</w:t>
+      </w:r>
+      <w:r>
+        <w:rPr>
+          <w:color w:val="404040" w:themeColor="text1" w:themeTint="BF"/>
+          <w:sz w:val="28"/>
+          <w:szCs w:val="28"/>
+        </w:rPr>
+        <w:t>” to the url with the value of “</w:t>
+      </w:r>
+      <w:r>
+        <w:rPr>
+          <w:b/>
+          <w:bCs/>
+          <w:color w:val="404040" w:themeColor="text1" w:themeTint="BF"/>
+          <w:sz w:val="28"/>
+          <w:szCs w:val="28"/>
+        </w:rPr>
+        <w:t>e</w:t>
+      </w:r>
+      <w:r>
+        <w:rPr>
+          <w:color w:val="404040" w:themeColor="text1" w:themeTint="BF"/>
+          <w:sz w:val="28"/>
+          <w:szCs w:val="28"/>
+        </w:rPr>
+        <w:t>” in the following syntax  “</w:t>
+      </w:r>
+      <w:r>
+        <w:rPr>
+          <w:b/>
+          <w:bCs/>
+          <w:color w:val="404040" w:themeColor="text1" w:themeTint="BF"/>
+          <w:sz w:val="28"/>
+          <w:szCs w:val="28"/>
+        </w:rPr>
+        <w:t>?ihackyou=e</w:t>
+      </w:r>
+      <w:r>
+        <w:rPr>
+          <w:color w:val="404040" w:themeColor="text1" w:themeTint="BF"/>
+          <w:sz w:val="28"/>
+          <w:szCs w:val="28"/>
+        </w:rPr>
+        <w:t>”.</w:t>
+      </w:r>
+    </w:p>
+    <w:p>
+      <w:pPr>
+        <w:pStyle w:val="a9"/>
+        <w:numPr>
+          <w:ilvl w:val="0"/>
+          <w:numId w:val="1"/>
+        </w:numPr>
+        <w:spacing w:before="240"/>
+        <w:rPr>
+          <w:color w:val="404040" w:themeColor="text1" w:themeTint="BF"/>
+          <w:sz w:val="28"/>
+          <w:szCs w:val="28"/>
+        </w:rPr>
+      </w:pPr>
+      <w:r>
+        <w:rPr>
+          <w:color w:val="404040" w:themeColor="text1" w:themeTint="BF"/>
+          <w:sz w:val="28"/>
+          <w:szCs w:val="28"/>
+        </w:rPr>
+        <w:t>Then, a new page has been loaded:</w:t>
+      </w:r>
+      <w:r>
+        <w:rPr>
+          <w:noProof/>
+        </w:rPr>
+        <w:t xml:space="preserve"> </w:t>
+      </w:r>
+      <w:r>
+        <w:rPr>
+          <w:color w:val="404040" w:themeColor="text1" w:themeTint="BF"/>
+          <w:sz w:val="28"/>
+          <w:szCs w:val="28"/>
+        </w:rPr>
+        <w:drawing>
+          <wp:inline distT="0" distB="0" distL="0" distR="0" wp14:anchorId="5D948A7E" wp14:editId="18769C3A">
+            <wp:extent cx="5122733" cy="2720533"/>
+            <wp:effectExtent l="190500" t="190500" r="192405" b="194310"/>
+            <wp:docPr id="1345243464" name="תמונה 1"/>
+            <wp:cNvGraphicFramePr>
+              <a:graphicFrameLocks xmlns:a="http://schemas.openxmlformats.org/drawingml/2006/main" noChangeAspect="1"/>
+            </wp:cNvGraphicFramePr>
+            <a:graphic xmlns:a="http://schemas.openxmlformats.org/drawingml/2006/main">
+              <a:graphicData uri="http://schemas.openxmlformats.org/drawingml/2006/picture">
+                <pic:pic xmlns:pic="http://schemas.openxmlformats.org/drawingml/2006/picture">
+                  <pic:nvPicPr>
+                    <pic:cNvPr id="1345243464" name=""/>
+                    <pic:cNvPicPr/>
+                  </pic:nvPicPr>
+                  <pic:blipFill>
+                    <a:blip r:embed="rId12"/>
+                    <a:stretch>
+                      <a:fillRect/>
+                    </a:stretch>
+                  </pic:blipFill>
+                  <pic:spPr>
+                    <a:xfrm>
+                      <a:off x="0" y="0"/>
+                      <a:ext cx="5132736" cy="2725845"/>
+                    </a:xfrm>
+                    <a:prstGeom prst="rect">
+                      <a:avLst/>
+                    </a:prstGeom>
+                    <a:ln>
+                      <a:noFill/>
+                    </a:ln>
+                    <a:effectLst>
+                      <a:outerShdw blurRad="190500" algn="tl" rotWithShape="0">
+                        <a:srgbClr val="000000">
+                          <a:alpha val="70000"/>
+                        </a:srgbClr>
+                      </a:outerShdw>
+                    </a:effectLst>
+                  </pic:spPr>
+                </pic:pic>
+              </a:graphicData>
+            </a:graphic>
+          </wp:inline>
+        </w:drawing>
+      </w:r>
+    </w:p>
+    <w:p>
+      <w:pPr>
+        <w:pStyle w:val="a9"/>
+        <w:spacing w:before="240"/>
+        <w:ind w:left="644"/>
+        <w:rPr>
+          <w:color w:val="404040" w:themeColor="text1" w:themeTint="BF"/>
+          <w:sz w:val="28"/>
+          <w:szCs w:val="28"/>
+        </w:rPr>
+      </w:pPr>
+      <w:r>
+        <w:rPr>
+          <w:color w:val="404040" w:themeColor="text1" w:themeTint="BF"/>
+          <w:sz w:val="28"/>
+          <w:szCs w:val="28"/>
+        </w:rPr>
+        <w:lastRenderedPageBreak/>
+        <w:t>This page, as you can see, contains the second zip folder’s code to unzip it.</w:t>
+      </w:r>
+    </w:p>
+    <w:p>
+      <w:pPr>
+        <w:pStyle w:val="a9"/>
+        <w:numPr>
+          <w:ilvl w:val="0"/>
+          <w:numId w:val="1"/>
+        </w:numPr>
+        <w:spacing w:before="240"/>
+        <w:rPr>
+          <w:color w:val="404040" w:themeColor="text1" w:themeTint="BF"/>
+          <w:sz w:val="28"/>
+          <w:szCs w:val="28"/>
+        </w:rPr>
+      </w:pPr>
+      <w:r>
+        <w:rPr>
+          <w:color w:val="404040" w:themeColor="text1" w:themeTint="BF"/>
+          <w:sz w:val="28"/>
+          <w:szCs w:val="28"/>
+        </w:rPr>
+        <w:t xml:space="preserve">After unzipping it, </w:t>
+      </w:r>
+      <w:r>
+        <w:rPr>
+          <w:color w:val="404040" w:themeColor="text1" w:themeTint="BF"/>
+          <w:sz w:val="28"/>
+          <w:szCs w:val="28"/>
+        </w:rPr>
+        <w:t xml:space="preserve"> </w:t>
+      </w:r>
     </w:p>
     <w:sectPr>
       <w:pgSz w:w="12240" w:h="15840"/>
@@ -6723,6 +6844,7 @@
   <w:style w:type="character" w:default="1" w:styleId="a0">
     <w:name w:val="Default Paragraph Font"/>
     <w:uiPriority w:val="1"/>
+    <w:semiHidden/>
     <w:unhideWhenUsed/>
   </w:style>
   <w:style w:type="table" w:default="1" w:styleId="a1">

--- a/Programming_Club_BlackBoxes/BlackBox2/BlackBox2 - Solution.docx
+++ b/Programming_Club_BlackBoxes/BlackBox2/BlackBox2 - Solution.docx
@@ -6028,6 +6028,7 @@
       </w:r>
       <w:r>
         <w:rPr>
+          <w:noProof/>
           <w:color w:val="404040" w:themeColor="text1" w:themeTint="BF"/>
           <w:sz w:val="28"/>
           <w:szCs w:val="28"/>
@@ -6120,7 +6121,7 @@
           <w:sz w:val="28"/>
           <w:szCs w:val="28"/>
         </w:rPr>
-        <w:t xml:space="preserve">After unzipping it, </w:t>
+        <w:t>After unzipping it</w:t>
       </w:r>
       <w:r>
         <w:rPr>
@@ -6129,6 +6130,538 @@
           <w:szCs w:val="28"/>
         </w:rPr>
         <w:t xml:space="preserve"> </w:t>
+      </w:r>
+      <w:r>
+        <w:rPr>
+          <w:color w:val="404040" w:themeColor="text1" w:themeTint="BF"/>
+          <w:sz w:val="28"/>
+          <w:szCs w:val="28"/>
+        </w:rPr>
+        <w:t>and running stage2.exe file via the cmd, this program was shown up:</w:t>
+      </w:r>
+    </w:p>
+    <w:p>
+      <w:pPr>
+        <w:pStyle w:val="a9"/>
+        <w:spacing w:before="240"/>
+        <w:ind w:left="644"/>
+        <w:rPr>
+          <w:b/>
+          <w:bCs/>
+          <w:color w:val="47D459" w:themeColor="accent3" w:themeTint="99"/>
+          <w:sz w:val="28"/>
+          <w:szCs w:val="28"/>
+          <w:highlight w:val="black"/>
+        </w:rPr>
+      </w:pPr>
+      <w:r>
+        <w:rPr>
+          <w:b/>
+          <w:bCs/>
+          <w:color w:val="47D459" w:themeColor="accent3" w:themeTint="99"/>
+          <w:sz w:val="28"/>
+          <w:szCs w:val="28"/>
+          <w:highlight w:val="black"/>
+        </w:rPr>
+        <w:t>&gt;stage2.exe</w:t>
+      </w:r>
+    </w:p>
+    <w:p>
+      <w:pPr>
+        <w:pStyle w:val="a9"/>
+        <w:spacing w:before="240"/>
+        <w:ind w:left="644"/>
+        <w:rPr>
+          <w:b/>
+          <w:bCs/>
+          <w:color w:val="47D459" w:themeColor="accent3" w:themeTint="99"/>
+          <w:sz w:val="28"/>
+          <w:szCs w:val="28"/>
+          <w:highlight w:val="black"/>
+        </w:rPr>
+      </w:pPr>
+      <w:r>
+        <w:rPr>
+          <w:b/>
+          <w:bCs/>
+          <w:color w:val="47D459" w:themeColor="accent3" w:themeTint="99"/>
+          <w:sz w:val="28"/>
+          <w:szCs w:val="28"/>
+          <w:highlight w:val="black"/>
+        </w:rPr>
+        <w:t>You are pretty, what's your phone number?</w:t>
+      </w:r>
+    </w:p>
+    <w:p>
+      <w:pPr>
+        <w:pStyle w:val="a9"/>
+        <w:spacing w:before="240"/>
+        <w:ind w:left="644"/>
+        <w:rPr>
+          <w:b/>
+          <w:bCs/>
+          <w:color w:val="47D459" w:themeColor="accent3" w:themeTint="99"/>
+          <w:sz w:val="28"/>
+          <w:szCs w:val="28"/>
+        </w:rPr>
+      </w:pPr>
+      <w:r>
+        <w:rPr>
+          <w:b/>
+          <w:bCs/>
+          <w:color w:val="47D459" w:themeColor="accent3" w:themeTint="99"/>
+          <w:sz w:val="28"/>
+          <w:szCs w:val="28"/>
+          <w:highlight w:val="black"/>
+        </w:rPr>
+        <w:t>Enter your phone number:</w:t>
+      </w:r>
+    </w:p>
+    <w:p>
+      <w:pPr>
+        <w:spacing w:before="240"/>
+        <w:ind w:left="644" w:firstLine="76"/>
+        <w:rPr>
+          <w:sz w:val="28"/>
+          <w:szCs w:val="28"/>
+        </w:rPr>
+      </w:pPr>
+      <w:r>
+        <w:rPr>
+          <w:sz w:val="28"/>
+          <w:szCs w:val="28"/>
+        </w:rPr>
+        <w:t>So,</w:t>
+      </w:r>
+      <w:r>
+        <w:rPr>
+          <w:sz w:val="28"/>
+          <w:szCs w:val="28"/>
+        </w:rPr>
+        <w:t xml:space="preserve"> I entered a random phone number(like:0511111111) and this message suddenly   appeared: </w:t>
+      </w:r>
+    </w:p>
+    <w:p>
+      <w:pPr>
+        <w:spacing w:before="240"/>
+        <w:ind w:left="644" w:firstLine="76"/>
+        <w:rPr>
+          <w:b/>
+          <w:bCs/>
+          <w:color w:val="47D459" w:themeColor="accent3" w:themeTint="99"/>
+          <w:sz w:val="28"/>
+          <w:szCs w:val="28"/>
+          <w:highlight w:val="black"/>
+        </w:rPr>
+      </w:pPr>
+      <w:r>
+        <w:rPr>
+          <w:b/>
+          <w:bCs/>
+          <w:color w:val="47D459" w:themeColor="accent3" w:themeTint="99"/>
+          <w:sz w:val="28"/>
+          <w:szCs w:val="28"/>
+          <w:highlight w:val="black"/>
+        </w:rPr>
+        <w:t>Sent UDP packet to loopback</w:t>
+      </w:r>
+    </w:p>
+    <w:p>
+      <w:pPr>
+        <w:spacing w:before="240"/>
+        <w:ind w:left="644" w:firstLine="76"/>
+        <w:rPr>
+          <w:b/>
+          <w:bCs/>
+          <w:color w:val="47D459" w:themeColor="accent3" w:themeTint="99"/>
+          <w:sz w:val="28"/>
+          <w:szCs w:val="28"/>
+          <w:highlight w:val="black"/>
+        </w:rPr>
+      </w:pPr>
+      <w:r>
+        <w:rPr>
+          <w:b/>
+          <w:bCs/>
+          <w:color w:val="47D459" w:themeColor="accent3" w:themeTint="99"/>
+          <w:sz w:val="28"/>
+          <w:szCs w:val="28"/>
+          <w:highlight w:val="black"/>
+        </w:rPr>
+        <w:t>You are pretty, what's your phone number?</w:t>
+      </w:r>
+    </w:p>
+    <w:p>
+      <w:pPr>
+        <w:spacing w:before="240"/>
+        <w:ind w:left="644" w:firstLine="76"/>
+        <w:rPr>
+          <w:b/>
+          <w:bCs/>
+          <w:color w:val="47D459" w:themeColor="accent3" w:themeTint="99"/>
+          <w:sz w:val="28"/>
+          <w:szCs w:val="28"/>
+          <w:highlight w:val="black"/>
+        </w:rPr>
+      </w:pPr>
+      <w:r>
+        <w:rPr>
+          <w:b/>
+          <w:bCs/>
+          <w:color w:val="47D459" w:themeColor="accent3" w:themeTint="99"/>
+          <w:sz w:val="28"/>
+          <w:szCs w:val="28"/>
+          <w:highlight w:val="black"/>
+        </w:rPr>
+        <w:t>Enter your phone number:</w:t>
+      </w:r>
+    </w:p>
+    <w:p>
+      <w:pPr>
+        <w:spacing w:before="240"/>
+        <w:ind w:left="644" w:firstLine="76"/>
+        <w:rPr>
+          <w:sz w:val="28"/>
+          <w:szCs w:val="28"/>
+        </w:rPr>
+      </w:pPr>
+      <w:r>
+        <w:rPr>
+          <w:sz w:val="28"/>
+          <w:szCs w:val="28"/>
+        </w:rPr>
+        <w:t>From here</w:t>
+      </w:r>
+      <w:r>
+        <w:rPr>
+          <w:sz w:val="28"/>
+          <w:szCs w:val="28"/>
+        </w:rPr>
+        <w:t xml:space="preserve">, I understood that probably an UDP packet was sent to the </w:t>
+      </w:r>
+      <w:r>
+        <w:rPr>
+          <w:b/>
+          <w:bCs/>
+          <w:sz w:val="28"/>
+          <w:szCs w:val="28"/>
+        </w:rPr>
+        <w:t>loopback</w:t>
+      </w:r>
+      <w:r>
+        <w:rPr>
+          <w:sz w:val="28"/>
+          <w:szCs w:val="28"/>
+        </w:rPr>
+        <w:t xml:space="preserve"> address(which is </w:t>
+      </w:r>
+      <w:r>
+        <w:rPr>
+          <w:b/>
+          <w:bCs/>
+          <w:sz w:val="28"/>
+          <w:szCs w:val="28"/>
+        </w:rPr>
+        <w:t>127.0.0.1</w:t>
+      </w:r>
+      <w:r>
+        <w:rPr>
+          <w:sz w:val="28"/>
+          <w:szCs w:val="28"/>
+        </w:rPr>
+        <w:t xml:space="preserve">). This message led me to open </w:t>
+      </w:r>
+      <w:r>
+        <w:rPr>
+          <w:b/>
+          <w:bCs/>
+          <w:sz w:val="28"/>
+          <w:szCs w:val="28"/>
+        </w:rPr>
+        <w:t>Wireshark</w:t>
+      </w:r>
+      <w:r>
+        <w:rPr>
+          <w:sz w:val="28"/>
+          <w:szCs w:val="28"/>
+        </w:rPr>
+        <w:t xml:space="preserve"> and find this message.</w:t>
+      </w:r>
+    </w:p>
+    <w:p>
+      <w:pPr>
+        <w:pStyle w:val="a9"/>
+        <w:numPr>
+          <w:ilvl w:val="0"/>
+          <w:numId w:val="1"/>
+        </w:numPr>
+        <w:spacing w:before="240"/>
+        <w:rPr>
+          <w:sz w:val="28"/>
+          <w:szCs w:val="28"/>
+        </w:rPr>
+      </w:pPr>
+      <w:r>
+        <w:rPr>
+          <w:sz w:val="28"/>
+          <w:szCs w:val="28"/>
+        </w:rPr>
+        <w:t>When I tried to use Wireshark, the program suddenly closed it and printed this message:</w:t>
+      </w:r>
+    </w:p>
+    <w:p>
+      <w:pPr>
+        <w:pStyle w:val="a9"/>
+        <w:spacing w:before="240"/>
+        <w:ind w:left="644"/>
+        <w:rPr>
+          <w:b/>
+          <w:bCs/>
+          <w:color w:val="47D459" w:themeColor="accent3" w:themeTint="99"/>
+          <w:sz w:val="28"/>
+          <w:szCs w:val="28"/>
+        </w:rPr>
+      </w:pPr>
+      <w:r>
+        <w:rPr>
+          <w:b/>
+          <w:bCs/>
+          <w:color w:val="47D459" w:themeColor="accent3" w:themeTint="99"/>
+          <w:sz w:val="28"/>
+          <w:szCs w:val="28"/>
+          <w:highlight w:val="black"/>
+        </w:rPr>
+        <w:t>You aren't allowed to use Wireshark.exe</w:t>
+      </w:r>
+    </w:p>
+    <w:p>
+      <w:pPr>
+        <w:pStyle w:val="a9"/>
+        <w:spacing w:before="240"/>
+        <w:ind w:left="644"/>
+        <w:rPr>
+          <w:sz w:val="28"/>
+          <w:szCs w:val="28"/>
+        </w:rPr>
+      </w:pPr>
+      <w:r>
+        <w:rPr>
+          <w:sz w:val="28"/>
+          <w:szCs w:val="28"/>
+        </w:rPr>
+        <w:t xml:space="preserve">Hence, I </w:t>
+      </w:r>
+      <w:r>
+        <w:rPr>
+          <w:sz w:val="28"/>
+          <w:szCs w:val="28"/>
+        </w:rPr>
+        <w:t xml:space="preserve">chose to </w:t>
+      </w:r>
+      <w:r>
+        <w:rPr>
+          <w:sz w:val="28"/>
+          <w:szCs w:val="28"/>
+        </w:rPr>
+        <w:t xml:space="preserve">run </w:t>
+      </w:r>
+      <w:r>
+        <w:rPr>
+          <w:b/>
+          <w:bCs/>
+          <w:sz w:val="28"/>
+          <w:szCs w:val="28"/>
+        </w:rPr>
+        <w:t>W</w:t>
+      </w:r>
+      <w:r>
+        <w:rPr>
+          <w:b/>
+          <w:bCs/>
+          <w:sz w:val="28"/>
+          <w:szCs w:val="28"/>
+        </w:rPr>
+        <w:t>ireshark.exe</w:t>
+      </w:r>
+      <w:r>
+        <w:rPr>
+          <w:sz w:val="28"/>
+          <w:szCs w:val="28"/>
+        </w:rPr>
+        <w:t xml:space="preserve"> program as administrator.</w:t>
+      </w:r>
+    </w:p>
+    <w:p>
+      <w:pPr>
+        <w:pStyle w:val="a9"/>
+        <w:spacing w:before="240"/>
+        <w:ind w:left="644"/>
+        <w:rPr>
+          <w:sz w:val="28"/>
+          <w:szCs w:val="28"/>
+        </w:rPr>
+      </w:pPr>
+      <w:r>
+        <w:rPr>
+          <w:sz w:val="28"/>
+          <w:szCs w:val="28"/>
+        </w:rPr>
+        <w:t xml:space="preserve">After sniffing those 2 packets: </w:t>
+      </w:r>
+      <w:r>
+        <w:rPr>
+          <w:sz w:val="28"/>
+          <w:szCs w:val="28"/>
+        </w:rPr>
+        <w:drawing>
+          <wp:inline distT="0" distB="0" distL="0" distR="0" wp14:anchorId="11F74091" wp14:editId="3CF87B56">
+            <wp:extent cx="7556500" cy="278130"/>
+            <wp:effectExtent l="0" t="0" r="6350" b="7620"/>
+            <wp:docPr id="834874187" name="תמונה 1"/>
+            <wp:cNvGraphicFramePr>
+              <a:graphicFrameLocks xmlns:a="http://schemas.openxmlformats.org/drawingml/2006/main" noChangeAspect="1"/>
+            </wp:cNvGraphicFramePr>
+            <a:graphic xmlns:a="http://schemas.openxmlformats.org/drawingml/2006/main">
+              <a:graphicData uri="http://schemas.openxmlformats.org/drawingml/2006/picture">
+                <pic:pic xmlns:pic="http://schemas.openxmlformats.org/drawingml/2006/picture">
+                  <pic:nvPicPr>
+                    <pic:cNvPr id="834874187" name=""/>
+                    <pic:cNvPicPr/>
+                  </pic:nvPicPr>
+                  <pic:blipFill>
+                    <a:blip r:embed="rId13"/>
+                    <a:stretch>
+                      <a:fillRect/>
+                    </a:stretch>
+                  </pic:blipFill>
+                  <pic:spPr>
+                    <a:xfrm>
+                      <a:off x="0" y="0"/>
+                      <a:ext cx="7556500" cy="278130"/>
+                    </a:xfrm>
+                    <a:prstGeom prst="rect">
+                      <a:avLst/>
+                    </a:prstGeom>
+                  </pic:spPr>
+                </pic:pic>
+              </a:graphicData>
+            </a:graphic>
+          </wp:inline>
+        </w:drawing>
+      </w:r>
+    </w:p>
+    <w:p>
+      <w:pPr>
+        <w:pStyle w:val="a9"/>
+        <w:spacing w:before="240"/>
+        <w:ind w:left="644"/>
+        <w:rPr>
+          <w:sz w:val="28"/>
+          <w:szCs w:val="28"/>
+        </w:rPr>
+      </w:pPr>
+      <w:r>
+        <w:rPr>
+          <w:sz w:val="28"/>
+          <w:szCs w:val="28"/>
+        </w:rPr>
+        <w:t>I followed the UDP stream and found this message:</w:t>
+      </w:r>
+      <w:r>
+        <w:rPr>
+          <w:sz w:val="28"/>
+          <w:szCs w:val="28"/>
+        </w:rPr>
+        <w:drawing>
+          <wp:inline distT="0" distB="0" distL="0" distR="0" wp14:anchorId="75742243" wp14:editId="6DDE57BC">
+            <wp:extent cx="5912895" cy="2338823"/>
+            <wp:effectExtent l="0" t="0" r="0" b="4445"/>
+            <wp:docPr id="1984885032" name="תמונה 1" descr="תמונה שמכילה צילום מסך, טקסט, תוכנה, תכונות מולטימדיה&#10;&#10;התיאור נוצר באופן אוטומטי"/>
+            <wp:cNvGraphicFramePr>
+              <a:graphicFrameLocks xmlns:a="http://schemas.openxmlformats.org/drawingml/2006/main" noChangeAspect="1"/>
+            </wp:cNvGraphicFramePr>
+            <a:graphic xmlns:a="http://schemas.openxmlformats.org/drawingml/2006/main">
+              <a:graphicData uri="http://schemas.openxmlformats.org/drawingml/2006/picture">
+                <pic:pic xmlns:pic="http://schemas.openxmlformats.org/drawingml/2006/picture">
+                  <pic:nvPicPr>
+                    <pic:cNvPr id="1984885032" name="תמונה 1" descr="תמונה שמכילה צילום מסך, טקסט, תוכנה, תכונות מולטימדיה&#10;&#10;התיאור נוצר באופן אוטומטי"/>
+                    <pic:cNvPicPr/>
+                  </pic:nvPicPr>
+                  <pic:blipFill>
+                    <a:blip r:embed="rId14"/>
+                    <a:stretch>
+                      <a:fillRect/>
+                    </a:stretch>
+                  </pic:blipFill>
+                  <pic:spPr>
+                    <a:xfrm>
+                      <a:off x="0" y="0"/>
+                      <a:ext cx="5920324" cy="2341761"/>
+                    </a:xfrm>
+                    <a:prstGeom prst="rect">
+                      <a:avLst/>
+                    </a:prstGeom>
+                  </pic:spPr>
+                </pic:pic>
+              </a:graphicData>
+            </a:graphic>
+          </wp:inline>
+        </w:drawing>
+      </w:r>
+    </w:p>
+    <w:p>
+      <w:pPr>
+        <w:pStyle w:val="a9"/>
+        <w:spacing w:before="240"/>
+        <w:ind w:left="644"/>
+        <w:rPr>
+          <w:b/>
+          <w:bCs/>
+          <w:sz w:val="28"/>
+          <w:szCs w:val="28"/>
+        </w:rPr>
+      </w:pPr>
+      <w:r>
+        <w:rPr>
+          <w:sz w:val="28"/>
+          <w:szCs w:val="28"/>
+        </w:rPr>
+        <w:t>Because this message, “</w:t>
+      </w:r>
+      <w:r>
+        <w:rPr>
+          <w:b/>
+          <w:bCs/>
+          <w:sz w:val="28"/>
+          <w:szCs w:val="28"/>
+        </w:rPr>
+        <w:t>phonenumber: 6688795677c1c8f2d3cd14b710f60153</w:t>
+      </w:r>
+    </w:p>
+    <w:p>
+      <w:pPr>
+        <w:pStyle w:val="a9"/>
+        <w:spacing w:before="240"/>
+        <w:rPr>
+          <w:sz w:val="28"/>
+          <w:szCs w:val="28"/>
+        </w:rPr>
+      </w:pPr>
+      <w:r>
+        <w:rPr>
+          <w:b/>
+          <w:bCs/>
+          <w:sz w:val="28"/>
+          <w:szCs w:val="28"/>
+        </w:rPr>
+        <w:t>tip: the first 6 digits of my phone number is exactly like Ana Zak</w:t>
+      </w:r>
+      <w:r>
+        <w:rPr>
+          <w:sz w:val="28"/>
+          <w:szCs w:val="28"/>
+        </w:rPr>
+        <w:t>”, I tried to</w:t>
       </w:r>
     </w:p>
     <w:sectPr>
@@ -6844,7 +7377,6 @@
   <w:style w:type="character" w:default="1" w:styleId="a0">
     <w:name w:val="Default Paragraph Font"/>
     <w:uiPriority w:val="1"/>
-    <w:semiHidden/>
     <w:unhideWhenUsed/>
   </w:style>
   <w:style w:type="table" w:default="1" w:styleId="a1">
@@ -7200,6 +7732,19 @@
       </w:tblBorders>
     </w:tblPr>
   </w:style>
+  <w:style w:type="paragraph" w:styleId="NormalWeb">
+    <w:name w:val="Normal (Web)"/>
+    <w:basedOn w:val="a"/>
+    <w:uiPriority w:val="99"/>
+    <w:semiHidden/>
+    <w:unhideWhenUsed/>
+    <w:rsid w:val="0017200B"/>
+    <w:rPr>
+      <w:rFonts w:ascii="Times New Roman" w:hAnsi="Times New Roman" w:cs="Times New Roman"/>
+      <w:sz w:val="24"/>
+      <w:szCs w:val="24"/>
+    </w:rPr>
+  </w:style>
 </w:styles>
 </file>
 

--- a/Programming_Club_BlackBoxes/BlackBox2/BlackBox2 - Solution.docx
+++ b/Programming_Club_BlackBoxes/BlackBox2/BlackBox2 - Solution.docx
@@ -1357,13 +1357,10 @@
           <w:szCs w:val="28"/>
           <w:highlight w:val="black"/>
         </w:rPr>
-        <w:t xml:space="preserve"> Expected that the sum of the hex values should be above 0x50 and also can also can be divived by 3 without a reminder.</w:t>
-      </w:r>
-    </w:p>
-    <w:p>
-      <w:pPr>
-        <w:pStyle w:val="a9"/>
-        <w:spacing w:before="240"/>
+        <w:t xml:space="preserve"> Expected that the sum of the hex values should be above 0x50 and also can also can be </w:t>
+      </w:r>
+      <w:proofErr w:type="spellStart"/>
+      <w:r>
         <w:rPr>
           <w:b/>
           <w:bCs/>
@@ -1372,7 +1369,9 @@
           <w:szCs w:val="28"/>
           <w:highlight w:val="black"/>
         </w:rPr>
-      </w:pPr>
+        <w:t>divived</w:t>
+      </w:r>
+      <w:proofErr w:type="spellEnd"/>
       <w:r>
         <w:rPr>
           <w:b/>
@@ -1382,6 +1381,31 @@
           <w:szCs w:val="28"/>
           <w:highlight w:val="black"/>
         </w:rPr>
+        <w:t xml:space="preserve"> by 3 without a reminder.</w:t>
+      </w:r>
+    </w:p>
+    <w:p>
+      <w:pPr>
+        <w:pStyle w:val="a9"/>
+        <w:spacing w:before="240"/>
+        <w:rPr>
+          <w:b/>
+          <w:bCs/>
+          <w:color w:val="47D459" w:themeColor="accent3" w:themeTint="99"/>
+          <w:sz w:val="28"/>
+          <w:szCs w:val="28"/>
+          <w:highlight w:val="black"/>
+        </w:rPr>
+      </w:pPr>
+      <w:r>
+        <w:rPr>
+          <w:b/>
+          <w:bCs/>
+          <w:color w:val="47D459" w:themeColor="accent3" w:themeTint="99"/>
+          <w:sz w:val="28"/>
+          <w:szCs w:val="28"/>
+          <w:highlight w:val="black"/>
+        </w:rPr>
         <w:t>Traceback (most recent call last):</w:t>
       </w:r>
     </w:p>
@@ -1432,8 +1456,21 @@
           <w:szCs w:val="28"/>
           <w:highlight w:val="black"/>
         </w:rPr>
-        <w:t xml:space="preserve">  File "secret.py", line 42, in check_licence_registry</w:t>
-      </w:r>
+        <w:t xml:space="preserve">  File "secret.py", line 42, in </w:t>
+      </w:r>
+      <w:proofErr w:type="spellStart"/>
+      <w:r>
+        <w:rPr>
+          <w:b/>
+          <w:bCs/>
+          <w:color w:val="47D459" w:themeColor="accent3" w:themeTint="99"/>
+          <w:sz w:val="28"/>
+          <w:szCs w:val="28"/>
+          <w:highlight w:val="black"/>
+        </w:rPr>
+        <w:t>check_licence_registry</w:t>
+      </w:r>
+      <w:proofErr w:type="spellEnd"/>
     </w:p>
     <w:p>
       <w:pPr>
@@ -6510,6 +6547,7 @@
       </w:r>
       <w:r>
         <w:rPr>
+          <w:noProof/>
           <w:sz w:val="28"/>
           <w:szCs w:val="28"/>
         </w:rPr>
@@ -6569,6 +6607,7 @@
       </w:r>
       <w:r>
         <w:rPr>
+          <w:noProof/>
           <w:sz w:val="28"/>
           <w:szCs w:val="28"/>
         </w:rPr>
@@ -6613,55 +6652,40 @@
       <w:pPr>
         <w:pStyle w:val="a9"/>
         <w:spacing w:before="240"/>
-        <w:ind w:left="644"/>
-        <w:rPr>
-          <w:b/>
-          <w:bCs/>
-          <w:sz w:val="28"/>
-          <w:szCs w:val="28"/>
-        </w:rPr>
-      </w:pPr>
-      <w:r>
-        <w:rPr>
-          <w:sz w:val="28"/>
-          <w:szCs w:val="28"/>
-        </w:rPr>
-        <w:t>Because this message, “</w:t>
-      </w:r>
-      <w:r>
-        <w:rPr>
-          <w:b/>
-          <w:bCs/>
-          <w:sz w:val="28"/>
-          <w:szCs w:val="28"/>
-        </w:rPr>
-        <w:t>phonenumber: 6688795677c1c8f2d3cd14b710f60153</w:t>
-      </w:r>
-    </w:p>
-    <w:p>
-      <w:pPr>
-        <w:pStyle w:val="a9"/>
-        <w:spacing w:before="240"/>
-        <w:rPr>
-          <w:sz w:val="28"/>
-          <w:szCs w:val="28"/>
-        </w:rPr>
-      </w:pPr>
-      <w:r>
-        <w:rPr>
-          <w:b/>
-          <w:bCs/>
-          <w:sz w:val="28"/>
-          <w:szCs w:val="28"/>
-        </w:rPr>
-        <w:t>tip: the first 6 digits of my phone number is exactly like Ana Zak</w:t>
-      </w:r>
-      <w:r>
-        <w:rPr>
-          <w:sz w:val="28"/>
-          <w:szCs w:val="28"/>
-        </w:rPr>
-        <w:t>”, I tried to</w:t>
+        <w:rPr>
+          <w:sz w:val="28"/>
+          <w:szCs w:val="28"/>
+        </w:rPr>
+      </w:pPr>
+      <w:r>
+        <w:rPr>
+          <w:sz w:val="28"/>
+          <w:szCs w:val="28"/>
+        </w:rPr>
+        <w:t xml:space="preserve">I thought that maybe because the length of the </w:t>
+      </w:r>
+      <w:r>
+        <w:rPr>
+          <w:b/>
+          <w:bCs/>
+          <w:sz w:val="28"/>
+          <w:szCs w:val="28"/>
+        </w:rPr>
+        <w:t>phonenumber</w:t>
+      </w:r>
+      <w:r>
+        <w:rPr>
+          <w:sz w:val="28"/>
+          <w:szCs w:val="28"/>
+        </w:rPr>
+        <w:t xml:space="preserve"> is 32 chars length</w:t>
+      </w:r>
+      <w:r>
+        <w:rPr>
+          <w:sz w:val="28"/>
+          <w:szCs w:val="28"/>
+        </w:rPr>
+        <w:t xml:space="preserve"> it’s a sha-1 hash. Therefore, I wrote a py script that bruteforce all the 10 digits combinations that can fit the phonenumber</w:t>
       </w:r>
     </w:p>
     <w:sectPr>
@@ -7377,6 +7401,7 @@
   <w:style w:type="character" w:default="1" w:styleId="a0">
     <w:name w:val="Default Paragraph Font"/>
     <w:uiPriority w:val="1"/>
+    <w:semiHidden/>
     <w:unhideWhenUsed/>
   </w:style>
   <w:style w:type="table" w:default="1" w:styleId="a1">

--- a/Programming_Club_BlackBoxes/BlackBox2/BlackBox2 - Solution.docx
+++ b/Programming_Club_BlackBoxes/BlackBox2/BlackBox2 - Solution.docx
@@ -1357,7 +1357,31 @@
           <w:szCs w:val="28"/>
           <w:highlight w:val="black"/>
         </w:rPr>
-        <w:t xml:space="preserve"> Expected that the sum of the hex values should be above 0x50 and also can also can be </w:t>
+        <w:t xml:space="preserve"> Expected that the sum of the hex values should be above 0x50 and also </w:t>
+      </w:r>
+      <w:proofErr w:type="gramStart"/>
+      <w:r>
+        <w:rPr>
+          <w:b/>
+          <w:bCs/>
+          <w:color w:val="47D459" w:themeColor="accent3" w:themeTint="99"/>
+          <w:sz w:val="28"/>
+          <w:szCs w:val="28"/>
+          <w:highlight w:val="black"/>
+        </w:rPr>
+        <w:t>can also can</w:t>
+      </w:r>
+      <w:proofErr w:type="gramEnd"/>
+      <w:r>
+        <w:rPr>
+          <w:b/>
+          <w:bCs/>
+          <w:color w:val="47D459" w:themeColor="accent3" w:themeTint="99"/>
+          <w:sz w:val="28"/>
+          <w:szCs w:val="28"/>
+          <w:highlight w:val="black"/>
+        </w:rPr>
+        <w:t xml:space="preserve"> be </w:t>
       </w:r>
       <w:proofErr w:type="spellStart"/>
       <w:r>
@@ -2169,7 +2193,31 @@
           <w:szCs w:val="28"/>
           <w:highlight w:val="black"/>
         </w:rPr>
-        <w:t>WARNING: This is a development server. Do not use it in a production deployment. Use a production WSGI server instead.</w:t>
+        <w:t xml:space="preserve">WARNING: This is a development server. Do not use it in </w:t>
+      </w:r>
+      <w:proofErr w:type="gramStart"/>
+      <w:r>
+        <w:rPr>
+          <w:b/>
+          <w:bCs/>
+          <w:color w:val="FF0000"/>
+          <w:sz w:val="28"/>
+          <w:szCs w:val="28"/>
+          <w:highlight w:val="black"/>
+        </w:rPr>
+        <w:t>a production</w:t>
+      </w:r>
+      <w:proofErr w:type="gramEnd"/>
+      <w:r>
+        <w:rPr>
+          <w:b/>
+          <w:bCs/>
+          <w:color w:val="FF0000"/>
+          <w:sz w:val="28"/>
+          <w:szCs w:val="28"/>
+          <w:highlight w:val="black"/>
+        </w:rPr>
+        <w:t xml:space="preserve"> deployment. Use a production WSGI server instead.</w:t>
       </w:r>
     </w:p>
     <w:p>
@@ -2266,8 +2314,21 @@
           <w:szCs w:val="28"/>
           <w:highlight w:val="black"/>
         </w:rPr>
-        <w:t>* Restarting with stat</w:t>
-      </w:r>
+        <w:t xml:space="preserve">* Restarting with </w:t>
+      </w:r>
+      <w:proofErr w:type="gramStart"/>
+      <w:r>
+        <w:rPr>
+          <w:b/>
+          <w:bCs/>
+          <w:color w:val="FFFFFF" w:themeColor="background1"/>
+          <w:sz w:val="28"/>
+          <w:szCs w:val="28"/>
+          <w:highlight w:val="black"/>
+        </w:rPr>
+        <w:t>stat</w:t>
+      </w:r>
+      <w:proofErr w:type="gramEnd"/>
     </w:p>
     <w:p>
       <w:pPr>
@@ -2695,12 +2756,21 @@
         </w:rPr>
         <w:t>"\x69\x68\x61\x63\x6b\x79\x6f\x75"</w:t>
       </w:r>
-      <w:r>
-        <w:rPr>
-          <w:sz w:val="28"/>
-          <w:szCs w:val="28"/>
-        </w:rPr>
-        <w:t xml:space="preserve">); </w:t>
+      <w:proofErr w:type="gramStart"/>
+      <w:r>
+        <w:rPr>
+          <w:sz w:val="28"/>
+          <w:szCs w:val="28"/>
+        </w:rPr>
+        <w:t>);</w:t>
+      </w:r>
+      <w:proofErr w:type="gramEnd"/>
+      <w:r>
+        <w:rPr>
+          <w:sz w:val="28"/>
+          <w:szCs w:val="28"/>
+        </w:rPr>
+        <w:t xml:space="preserve"> </w:t>
       </w:r>
     </w:p>
     <w:p>
@@ -2798,6 +2868,7 @@
         </w:rPr>
         <w:t>"You are missing something"</w:t>
       </w:r>
+      <w:proofErr w:type="gramStart"/>
       <w:r>
         <w:rPr>
           <w:sz w:val="28"/>
@@ -2805,6 +2876,7 @@
         </w:rPr>
         <w:t>);</w:t>
       </w:r>
+      <w:proofErr w:type="gramEnd"/>
     </w:p>
     <w:p>
       <w:pPr>
@@ -3555,6 +3627,7 @@
         </w:rPr>
         <w:t>search</w:t>
       </w:r>
+      <w:proofErr w:type="gramStart"/>
       <w:r>
         <w:rPr>
           <w:rFonts w:ascii="Consolas" w:eastAsia="Times New Roman" w:hAnsi="Consolas" w:cs="Times New Roman"/>
@@ -3566,6 +3639,7 @@
         </w:rPr>
         <w:t>);</w:t>
       </w:r>
+      <w:proofErr w:type="gramEnd"/>
     </w:p>
     <w:p>
       <w:pPr>
@@ -3724,16 +3798,29 @@
         </w:rPr>
         <w:t>"</w:t>
       </w:r>
-      <w:r>
-        <w:rPr>
-          <w:rFonts w:ascii="Consolas" w:eastAsia="Times New Roman" w:hAnsi="Consolas" w:cs="Times New Roman"/>
-          <w:color w:val="CCCCCC"/>
-          <w:kern w:val="0"/>
-          <w:sz w:val="21"/>
-          <w:szCs w:val="21"/>
-          <w14:ligatures w14:val="none"/>
-        </w:rPr>
-        <w:t>);        </w:t>
+      <w:proofErr w:type="gramStart"/>
+      <w:r>
+        <w:rPr>
+          <w:rFonts w:ascii="Consolas" w:eastAsia="Times New Roman" w:hAnsi="Consolas" w:cs="Times New Roman"/>
+          <w:color w:val="CCCCCC"/>
+          <w:kern w:val="0"/>
+          <w:sz w:val="21"/>
+          <w:szCs w:val="21"/>
+          <w14:ligatures w14:val="none"/>
+        </w:rPr>
+        <w:t>);</w:t>
+      </w:r>
+      <w:proofErr w:type="gramEnd"/>
+      <w:r>
+        <w:rPr>
+          <w:rFonts w:ascii="Consolas" w:eastAsia="Times New Roman" w:hAnsi="Consolas" w:cs="Times New Roman"/>
+          <w:color w:val="CCCCCC"/>
+          <w:kern w:val="0"/>
+          <w:sz w:val="21"/>
+          <w:szCs w:val="21"/>
+          <w14:ligatures w14:val="none"/>
+        </w:rPr>
+        <w:t xml:space="preserve">        </w:t>
       </w:r>
     </w:p>
     <w:p>
@@ -4991,6 +5078,7 @@
         </w:rPr>
         <w:t>'good'</w:t>
       </w:r>
+      <w:proofErr w:type="gramStart"/>
       <w:r>
         <w:rPr>
           <w:rFonts w:ascii="Consolas" w:eastAsia="Times New Roman" w:hAnsi="Consolas" w:cs="Times New Roman"/>
@@ -5002,6 +5090,7 @@
         </w:rPr>
         <w:t>);</w:t>
       </w:r>
+      <w:proofErr w:type="gramEnd"/>
     </w:p>
     <w:p>
       <w:pPr>
@@ -5425,6 +5514,7 @@
         </w:rPr>
         <w:t>'Think harder now'</w:t>
       </w:r>
+      <w:proofErr w:type="gramStart"/>
       <w:r>
         <w:rPr>
           <w:rFonts w:ascii="Consolas" w:eastAsia="Times New Roman" w:hAnsi="Consolas" w:cs="Times New Roman"/>
@@ -5436,6 +5526,7 @@
         </w:rPr>
         <w:t>);</w:t>
       </w:r>
+      <w:proofErr w:type="gramEnd"/>
     </w:p>
     <w:p>
       <w:pPr>
@@ -6662,7 +6753,83 @@
           <w:sz w:val="28"/>
           <w:szCs w:val="28"/>
         </w:rPr>
-        <w:t xml:space="preserve">I thought that maybe because the length of the </w:t>
+        <w:t>After reading this message I checked on the internet the number of “</w:t>
+      </w:r>
+      <w:r>
+        <w:rPr>
+          <w:b/>
+          <w:bCs/>
+          <w:sz w:val="28"/>
+          <w:szCs w:val="28"/>
+        </w:rPr>
+        <w:t>Ana Zak</w:t>
+      </w:r>
+      <w:r>
+        <w:rPr>
+          <w:sz w:val="28"/>
+          <w:szCs w:val="28"/>
+        </w:rPr>
+        <w:t xml:space="preserve">”  and found that its </w:t>
+      </w:r>
+      <w:r>
+        <w:rPr>
+          <w:sz w:val="28"/>
+          <w:szCs w:val="28"/>
+        </w:rPr>
+        <w:t xml:space="preserve">first </w:t>
+      </w:r>
+      <w:r>
+        <w:rPr>
+          <w:sz w:val="28"/>
+          <w:szCs w:val="28"/>
+        </w:rPr>
+        <w:t xml:space="preserve">6 </w:t>
+      </w:r>
+      <w:r>
+        <w:rPr>
+          <w:sz w:val="28"/>
+          <w:szCs w:val="28"/>
+        </w:rPr>
+        <w:t>digits are:</w:t>
+      </w:r>
+      <w:r>
+        <w:rPr>
+          <w:sz w:val="28"/>
+          <w:szCs w:val="28"/>
+        </w:rPr>
+        <w:t xml:space="preserve"> </w:t>
+      </w:r>
+      <w:r>
+        <w:rPr>
+          <w:rFonts w:hint="cs"/>
+          <w:b/>
+          <w:bCs/>
+          <w:sz w:val="28"/>
+          <w:szCs w:val="28"/>
+          <w:rtl/>
+        </w:rPr>
+        <w:t>052538</w:t>
+      </w:r>
+      <w:r>
+        <w:rPr>
+          <w:sz w:val="28"/>
+          <w:szCs w:val="28"/>
+        </w:rPr>
+        <w:t xml:space="preserve">. In </w:t>
+      </w:r>
+      <w:r>
+        <w:rPr>
+          <w:sz w:val="28"/>
+          <w:szCs w:val="28"/>
+        </w:rPr>
+        <w:t>addition,</w:t>
+      </w:r>
+      <w:r>
+        <w:rPr>
+          <w:sz w:val="28"/>
+          <w:szCs w:val="28"/>
+        </w:rPr>
+        <w:t xml:space="preserve"> I thought that maybe the given </w:t>
       </w:r>
       <w:r>
         <w:rPr>
@@ -6675,17 +6842,3983 @@
       </w:r>
       <w:r>
         <w:rPr>
-          <w:sz w:val="28"/>
-          <w:szCs w:val="28"/>
-        </w:rPr>
-        <w:t xml:space="preserve"> is 32 chars length</w:t>
-      </w:r>
-      <w:r>
-        <w:rPr>
-          <w:sz w:val="28"/>
-          <w:szCs w:val="28"/>
-        </w:rPr>
-        <w:t xml:space="preserve"> it’s a sha-1 hash. Therefore, I wrote a py script that bruteforce all the 10 digits combinations that can fit the phonenumber</w:t>
+          <w:b/>
+          <w:bCs/>
+          <w:sz w:val="28"/>
+          <w:szCs w:val="28"/>
+        </w:rPr>
+        <w:t xml:space="preserve"> </w:t>
+      </w:r>
+      <w:r>
+        <w:rPr>
+          <w:sz w:val="28"/>
+          <w:szCs w:val="28"/>
+        </w:rPr>
+        <w:t xml:space="preserve">it’s probably a hash like </w:t>
+      </w:r>
+      <w:r>
+        <w:rPr>
+          <w:b/>
+          <w:bCs/>
+          <w:sz w:val="28"/>
+          <w:szCs w:val="28"/>
+        </w:rPr>
+        <w:t>md5</w:t>
+      </w:r>
+      <w:r>
+        <w:rPr>
+          <w:sz w:val="28"/>
+          <w:szCs w:val="28"/>
+        </w:rPr>
+        <w:t xml:space="preserve"> or </w:t>
+      </w:r>
+      <w:r>
+        <w:rPr>
+          <w:b/>
+          <w:bCs/>
+          <w:sz w:val="28"/>
+          <w:szCs w:val="28"/>
+        </w:rPr>
+        <w:t>sha-1</w:t>
+      </w:r>
+      <w:r>
+        <w:rPr>
+          <w:sz w:val="28"/>
+          <w:szCs w:val="28"/>
+        </w:rPr>
+        <w:t xml:space="preserve"> so I used both of them in order to find the correct one. Therefore, I wrote this py script </w:t>
+      </w:r>
+      <w:r>
+        <w:rPr>
+          <w:sz w:val="28"/>
+          <w:szCs w:val="28"/>
+        </w:rPr>
+        <w:t>to</w:t>
+      </w:r>
+      <w:r>
+        <w:rPr>
+          <w:sz w:val="28"/>
+          <w:szCs w:val="28"/>
+        </w:rPr>
+        <w:t xml:space="preserve"> find the full number:</w:t>
+      </w:r>
+    </w:p>
+    <w:p>
+      <w:pPr>
+        <w:pStyle w:val="a9"/>
+        <w:spacing w:before="240"/>
+        <w:rPr>
+          <w:sz w:val="28"/>
+          <w:szCs w:val="28"/>
+        </w:rPr>
+      </w:pPr>
+    </w:p>
+    <w:p>
+      <w:pPr>
+        <w:pStyle w:val="a9"/>
+        <w:spacing w:before="240"/>
+        <w:rPr>
+          <w:sz w:val="28"/>
+          <w:szCs w:val="28"/>
+        </w:rPr>
+      </w:pPr>
+    </w:p>
+    <w:p>
+      <w:pPr>
+        <w:pStyle w:val="a9"/>
+        <w:spacing w:before="240"/>
+        <w:rPr>
+          <w:sz w:val="28"/>
+          <w:szCs w:val="28"/>
+        </w:rPr>
+      </w:pPr>
+    </w:p>
+    <w:p>
+      <w:pPr>
+        <w:pStyle w:val="a9"/>
+        <w:spacing w:before="240"/>
+        <w:rPr>
+          <w:sz w:val="28"/>
+          <w:szCs w:val="28"/>
+        </w:rPr>
+      </w:pPr>
+    </w:p>
+    <w:p>
+      <w:pPr>
+        <w:pStyle w:val="a9"/>
+        <w:spacing w:before="240"/>
+        <w:rPr>
+          <w:sz w:val="28"/>
+          <w:szCs w:val="28"/>
+        </w:rPr>
+      </w:pPr>
+    </w:p>
+    <w:p>
+      <w:pPr>
+        <w:shd w:val="clear" w:color="auto" w:fill="1F1F1F"/>
+        <w:spacing w:after="0" w:line="285" w:lineRule="atLeast"/>
+        <w:rPr>
+          <w:rFonts w:ascii="Consolas" w:eastAsia="Times New Roman" w:hAnsi="Consolas" w:cs="Times New Roman"/>
+          <w:color w:val="CCCCCC"/>
+          <w:kern w:val="0"/>
+          <w:sz w:val="21"/>
+          <w:szCs w:val="21"/>
+          <w14:ligatures w14:val="none"/>
+        </w:rPr>
+      </w:pPr>
+      <w:r>
+        <w:rPr>
+          <w:rFonts w:ascii="Consolas" w:eastAsia="Times New Roman" w:hAnsi="Consolas" w:cs="Times New Roman"/>
+          <w:color w:val="569CD6"/>
+          <w:kern w:val="0"/>
+          <w:sz w:val="21"/>
+          <w:szCs w:val="21"/>
+          <w14:ligatures w14:val="none"/>
+        </w:rPr>
+        <w:lastRenderedPageBreak/>
+        <w:t>def</w:t>
+      </w:r>
+      <w:r>
+        <w:rPr>
+          <w:rFonts w:ascii="Consolas" w:eastAsia="Times New Roman" w:hAnsi="Consolas" w:cs="Times New Roman"/>
+          <w:color w:val="CCCCCC"/>
+          <w:kern w:val="0"/>
+          <w:sz w:val="21"/>
+          <w:szCs w:val="21"/>
+          <w14:ligatures w14:val="none"/>
+        </w:rPr>
+        <w:t xml:space="preserve"> </w:t>
+      </w:r>
+      <w:r>
+        <w:rPr>
+          <w:rFonts w:ascii="Consolas" w:eastAsia="Times New Roman" w:hAnsi="Consolas" w:cs="Times New Roman"/>
+          <w:color w:val="DCDCAA"/>
+          <w:kern w:val="0"/>
+          <w:sz w:val="21"/>
+          <w:szCs w:val="21"/>
+          <w14:ligatures w14:val="none"/>
+        </w:rPr>
+        <w:t>generate_sha1_hash</w:t>
+      </w:r>
+      <w:r>
+        <w:rPr>
+          <w:rFonts w:ascii="Consolas" w:eastAsia="Times New Roman" w:hAnsi="Consolas" w:cs="Times New Roman"/>
+          <w:color w:val="CCCCCC"/>
+          <w:kern w:val="0"/>
+          <w:sz w:val="21"/>
+          <w:szCs w:val="21"/>
+          <w14:ligatures w14:val="none"/>
+        </w:rPr>
+        <w:t>(</w:t>
+      </w:r>
+      <w:r>
+        <w:rPr>
+          <w:rFonts w:ascii="Consolas" w:eastAsia="Times New Roman" w:hAnsi="Consolas" w:cs="Times New Roman"/>
+          <w:color w:val="9CDCFE"/>
+          <w:kern w:val="0"/>
+          <w:sz w:val="21"/>
+          <w:szCs w:val="21"/>
+          <w14:ligatures w14:val="none"/>
+        </w:rPr>
+        <w:t>input_string</w:t>
+      </w:r>
+      <w:r>
+        <w:rPr>
+          <w:rFonts w:ascii="Consolas" w:eastAsia="Times New Roman" w:hAnsi="Consolas" w:cs="Times New Roman"/>
+          <w:color w:val="CCCCCC"/>
+          <w:kern w:val="0"/>
+          <w:sz w:val="21"/>
+          <w:szCs w:val="21"/>
+          <w14:ligatures w14:val="none"/>
+        </w:rPr>
+        <w:t>:</w:t>
+      </w:r>
+      <w:r>
+        <w:rPr>
+          <w:rFonts w:ascii="Consolas" w:eastAsia="Times New Roman" w:hAnsi="Consolas" w:cs="Times New Roman"/>
+          <w:color w:val="4EC9B0"/>
+          <w:kern w:val="0"/>
+          <w:sz w:val="21"/>
+          <w:szCs w:val="21"/>
+          <w14:ligatures w14:val="none"/>
+        </w:rPr>
+        <w:t>str</w:t>
+      </w:r>
+      <w:r>
+        <w:rPr>
+          <w:rFonts w:ascii="Consolas" w:eastAsia="Times New Roman" w:hAnsi="Consolas" w:cs="Times New Roman"/>
+          <w:color w:val="CCCCCC"/>
+          <w:kern w:val="0"/>
+          <w:sz w:val="21"/>
+          <w:szCs w:val="21"/>
+          <w14:ligatures w14:val="none"/>
+        </w:rPr>
+        <w:t>):</w:t>
+      </w:r>
+    </w:p>
+    <w:p>
+      <w:pPr>
+        <w:shd w:val="clear" w:color="auto" w:fill="1F1F1F"/>
+        <w:spacing w:after="0" w:line="285" w:lineRule="atLeast"/>
+        <w:rPr>
+          <w:rFonts w:ascii="Consolas" w:eastAsia="Times New Roman" w:hAnsi="Consolas" w:cs="Times New Roman"/>
+          <w:color w:val="CCCCCC"/>
+          <w:kern w:val="0"/>
+          <w:sz w:val="21"/>
+          <w:szCs w:val="21"/>
+          <w14:ligatures w14:val="none"/>
+        </w:rPr>
+      </w:pPr>
+      <w:r>
+        <w:rPr>
+          <w:rFonts w:ascii="Consolas" w:eastAsia="Times New Roman" w:hAnsi="Consolas" w:cs="Times New Roman"/>
+          <w:color w:val="CCCCCC"/>
+          <w:kern w:val="0"/>
+          <w:sz w:val="21"/>
+          <w:szCs w:val="21"/>
+          <w14:ligatures w14:val="none"/>
+        </w:rPr>
+        <w:t xml:space="preserve">    </w:t>
+      </w:r>
+      <w:r>
+        <w:rPr>
+          <w:rFonts w:ascii="Consolas" w:eastAsia="Times New Roman" w:hAnsi="Consolas" w:cs="Times New Roman"/>
+          <w:color w:val="6A9955"/>
+          <w:kern w:val="0"/>
+          <w:sz w:val="21"/>
+          <w:szCs w:val="21"/>
+          <w14:ligatures w14:val="none"/>
+        </w:rPr>
+        <w:t># The function gets a string.</w:t>
+      </w:r>
+    </w:p>
+    <w:p>
+      <w:pPr>
+        <w:shd w:val="clear" w:color="auto" w:fill="1F1F1F"/>
+        <w:spacing w:after="0" w:line="285" w:lineRule="atLeast"/>
+        <w:rPr>
+          <w:rFonts w:ascii="Consolas" w:eastAsia="Times New Roman" w:hAnsi="Consolas" w:cs="Times New Roman"/>
+          <w:color w:val="CCCCCC"/>
+          <w:kern w:val="0"/>
+          <w:sz w:val="21"/>
+          <w:szCs w:val="21"/>
+          <w14:ligatures w14:val="none"/>
+        </w:rPr>
+      </w:pPr>
+      <w:r>
+        <w:rPr>
+          <w:rFonts w:ascii="Consolas" w:eastAsia="Times New Roman" w:hAnsi="Consolas" w:cs="Times New Roman"/>
+          <w:color w:val="CCCCCC"/>
+          <w:kern w:val="0"/>
+          <w:sz w:val="21"/>
+          <w:szCs w:val="21"/>
+          <w14:ligatures w14:val="none"/>
+        </w:rPr>
+        <w:t xml:space="preserve">    </w:t>
+      </w:r>
+      <w:r>
+        <w:rPr>
+          <w:rFonts w:ascii="Consolas" w:eastAsia="Times New Roman" w:hAnsi="Consolas" w:cs="Times New Roman"/>
+          <w:color w:val="6A9955"/>
+          <w:kern w:val="0"/>
+          <w:sz w:val="21"/>
+          <w:szCs w:val="21"/>
+          <w14:ligatures w14:val="none"/>
+        </w:rPr>
+        <w:t># The function returns the hash of the given string according to SHA-1.</w:t>
+      </w:r>
+    </w:p>
+    <w:p>
+      <w:pPr>
+        <w:shd w:val="clear" w:color="auto" w:fill="1F1F1F"/>
+        <w:spacing w:after="0" w:line="285" w:lineRule="atLeast"/>
+        <w:rPr>
+          <w:rFonts w:ascii="Consolas" w:eastAsia="Times New Roman" w:hAnsi="Consolas" w:cs="Times New Roman"/>
+          <w:color w:val="CCCCCC"/>
+          <w:kern w:val="0"/>
+          <w:sz w:val="21"/>
+          <w:szCs w:val="21"/>
+          <w14:ligatures w14:val="none"/>
+        </w:rPr>
+      </w:pPr>
+      <w:r>
+        <w:rPr>
+          <w:rFonts w:ascii="Consolas" w:eastAsia="Times New Roman" w:hAnsi="Consolas" w:cs="Times New Roman"/>
+          <w:color w:val="CCCCCC"/>
+          <w:kern w:val="0"/>
+          <w:sz w:val="21"/>
+          <w:szCs w:val="21"/>
+          <w14:ligatures w14:val="none"/>
+        </w:rPr>
+        <w:t xml:space="preserve">    </w:t>
+      </w:r>
+      <w:r>
+        <w:rPr>
+          <w:rFonts w:ascii="Consolas" w:eastAsia="Times New Roman" w:hAnsi="Consolas" w:cs="Times New Roman"/>
+          <w:color w:val="9CDCFE"/>
+          <w:kern w:val="0"/>
+          <w:sz w:val="21"/>
+          <w:szCs w:val="21"/>
+          <w14:ligatures w14:val="none"/>
+        </w:rPr>
+        <w:t>sha1_hash</w:t>
+      </w:r>
+      <w:r>
+        <w:rPr>
+          <w:rFonts w:ascii="Consolas" w:eastAsia="Times New Roman" w:hAnsi="Consolas" w:cs="Times New Roman"/>
+          <w:color w:val="CCCCCC"/>
+          <w:kern w:val="0"/>
+          <w:sz w:val="21"/>
+          <w:szCs w:val="21"/>
+          <w14:ligatures w14:val="none"/>
+        </w:rPr>
+        <w:t xml:space="preserve"> </w:t>
+      </w:r>
+      <w:r>
+        <w:rPr>
+          <w:rFonts w:ascii="Consolas" w:eastAsia="Times New Roman" w:hAnsi="Consolas" w:cs="Times New Roman"/>
+          <w:color w:val="D4D4D4"/>
+          <w:kern w:val="0"/>
+          <w:sz w:val="21"/>
+          <w:szCs w:val="21"/>
+          <w14:ligatures w14:val="none"/>
+        </w:rPr>
+        <w:t>=</w:t>
+      </w:r>
+      <w:r>
+        <w:rPr>
+          <w:rFonts w:ascii="Consolas" w:eastAsia="Times New Roman" w:hAnsi="Consolas" w:cs="Times New Roman"/>
+          <w:color w:val="CCCCCC"/>
+          <w:kern w:val="0"/>
+          <w:sz w:val="21"/>
+          <w:szCs w:val="21"/>
+          <w14:ligatures w14:val="none"/>
+        </w:rPr>
+        <w:t xml:space="preserve"> </w:t>
+      </w:r>
+      <w:r>
+        <w:rPr>
+          <w:rFonts w:ascii="Consolas" w:eastAsia="Times New Roman" w:hAnsi="Consolas" w:cs="Times New Roman"/>
+          <w:color w:val="4EC9B0"/>
+          <w:kern w:val="0"/>
+          <w:sz w:val="21"/>
+          <w:szCs w:val="21"/>
+          <w14:ligatures w14:val="none"/>
+        </w:rPr>
+        <w:t>hashlib</w:t>
+      </w:r>
+      <w:r>
+        <w:rPr>
+          <w:rFonts w:ascii="Consolas" w:eastAsia="Times New Roman" w:hAnsi="Consolas" w:cs="Times New Roman"/>
+          <w:color w:val="CCCCCC"/>
+          <w:kern w:val="0"/>
+          <w:sz w:val="21"/>
+          <w:szCs w:val="21"/>
+          <w14:ligatures w14:val="none"/>
+        </w:rPr>
+        <w:t>.</w:t>
+      </w:r>
+      <w:r>
+        <w:rPr>
+          <w:rFonts w:ascii="Consolas" w:eastAsia="Times New Roman" w:hAnsi="Consolas" w:cs="Times New Roman"/>
+          <w:color w:val="DCDCAA"/>
+          <w:kern w:val="0"/>
+          <w:sz w:val="21"/>
+          <w:szCs w:val="21"/>
+          <w14:ligatures w14:val="none"/>
+        </w:rPr>
+        <w:t>sha1</w:t>
+      </w:r>
+      <w:r>
+        <w:rPr>
+          <w:rFonts w:ascii="Consolas" w:eastAsia="Times New Roman" w:hAnsi="Consolas" w:cs="Times New Roman"/>
+          <w:color w:val="CCCCCC"/>
+          <w:kern w:val="0"/>
+          <w:sz w:val="21"/>
+          <w:szCs w:val="21"/>
+          <w14:ligatures w14:val="none"/>
+        </w:rPr>
+        <w:t>()</w:t>
+      </w:r>
+    </w:p>
+    <w:p>
+      <w:pPr>
+        <w:shd w:val="clear" w:color="auto" w:fill="1F1F1F"/>
+        <w:spacing w:after="0" w:line="285" w:lineRule="atLeast"/>
+        <w:rPr>
+          <w:rFonts w:ascii="Consolas" w:eastAsia="Times New Roman" w:hAnsi="Consolas" w:cs="Times New Roman"/>
+          <w:color w:val="CCCCCC"/>
+          <w:kern w:val="0"/>
+          <w:sz w:val="21"/>
+          <w:szCs w:val="21"/>
+          <w14:ligatures w14:val="none"/>
+        </w:rPr>
+      </w:pPr>
+      <w:r>
+        <w:rPr>
+          <w:rFonts w:ascii="Consolas" w:eastAsia="Times New Roman" w:hAnsi="Consolas" w:cs="Times New Roman"/>
+          <w:color w:val="CCCCCC"/>
+          <w:kern w:val="0"/>
+          <w:sz w:val="21"/>
+          <w:szCs w:val="21"/>
+          <w14:ligatures w14:val="none"/>
+        </w:rPr>
+        <w:t xml:space="preserve">    </w:t>
+      </w:r>
+      <w:r>
+        <w:rPr>
+          <w:rFonts w:ascii="Consolas" w:eastAsia="Times New Roman" w:hAnsi="Consolas" w:cs="Times New Roman"/>
+          <w:color w:val="9CDCFE"/>
+          <w:kern w:val="0"/>
+          <w:sz w:val="21"/>
+          <w:szCs w:val="21"/>
+          <w14:ligatures w14:val="none"/>
+        </w:rPr>
+        <w:t>sha1_hash</w:t>
+      </w:r>
+      <w:r>
+        <w:rPr>
+          <w:rFonts w:ascii="Consolas" w:eastAsia="Times New Roman" w:hAnsi="Consolas" w:cs="Times New Roman"/>
+          <w:color w:val="CCCCCC"/>
+          <w:kern w:val="0"/>
+          <w:sz w:val="21"/>
+          <w:szCs w:val="21"/>
+          <w14:ligatures w14:val="none"/>
+        </w:rPr>
+        <w:t>.</w:t>
+      </w:r>
+      <w:r>
+        <w:rPr>
+          <w:rFonts w:ascii="Consolas" w:eastAsia="Times New Roman" w:hAnsi="Consolas" w:cs="Times New Roman"/>
+          <w:color w:val="DCDCAA"/>
+          <w:kern w:val="0"/>
+          <w:sz w:val="21"/>
+          <w:szCs w:val="21"/>
+          <w14:ligatures w14:val="none"/>
+        </w:rPr>
+        <w:t>update</w:t>
+      </w:r>
+      <w:r>
+        <w:rPr>
+          <w:rFonts w:ascii="Consolas" w:eastAsia="Times New Roman" w:hAnsi="Consolas" w:cs="Times New Roman"/>
+          <w:color w:val="CCCCCC"/>
+          <w:kern w:val="0"/>
+          <w:sz w:val="21"/>
+          <w:szCs w:val="21"/>
+          <w14:ligatures w14:val="none"/>
+        </w:rPr>
+        <w:t>(</w:t>
+      </w:r>
+      <w:r>
+        <w:rPr>
+          <w:rFonts w:ascii="Consolas" w:eastAsia="Times New Roman" w:hAnsi="Consolas" w:cs="Times New Roman"/>
+          <w:color w:val="9CDCFE"/>
+          <w:kern w:val="0"/>
+          <w:sz w:val="21"/>
+          <w:szCs w:val="21"/>
+          <w14:ligatures w14:val="none"/>
+        </w:rPr>
+        <w:t>input_string</w:t>
+      </w:r>
+      <w:r>
+        <w:rPr>
+          <w:rFonts w:ascii="Consolas" w:eastAsia="Times New Roman" w:hAnsi="Consolas" w:cs="Times New Roman"/>
+          <w:color w:val="CCCCCC"/>
+          <w:kern w:val="0"/>
+          <w:sz w:val="21"/>
+          <w:szCs w:val="21"/>
+          <w14:ligatures w14:val="none"/>
+        </w:rPr>
+        <w:t>.</w:t>
+      </w:r>
+      <w:r>
+        <w:rPr>
+          <w:rFonts w:ascii="Consolas" w:eastAsia="Times New Roman" w:hAnsi="Consolas" w:cs="Times New Roman"/>
+          <w:color w:val="DCDCAA"/>
+          <w:kern w:val="0"/>
+          <w:sz w:val="21"/>
+          <w:szCs w:val="21"/>
+          <w14:ligatures w14:val="none"/>
+        </w:rPr>
+        <w:t>encode</w:t>
+      </w:r>
+      <w:r>
+        <w:rPr>
+          <w:rFonts w:ascii="Consolas" w:eastAsia="Times New Roman" w:hAnsi="Consolas" w:cs="Times New Roman"/>
+          <w:color w:val="CCCCCC"/>
+          <w:kern w:val="0"/>
+          <w:sz w:val="21"/>
+          <w:szCs w:val="21"/>
+          <w14:ligatures w14:val="none"/>
+        </w:rPr>
+        <w:t>())</w:t>
+      </w:r>
+    </w:p>
+    <w:p>
+      <w:pPr>
+        <w:shd w:val="clear" w:color="auto" w:fill="1F1F1F"/>
+        <w:spacing w:after="0" w:line="285" w:lineRule="atLeast"/>
+        <w:rPr>
+          <w:rFonts w:ascii="Consolas" w:eastAsia="Times New Roman" w:hAnsi="Consolas" w:cs="Times New Roman"/>
+          <w:color w:val="CCCCCC"/>
+          <w:kern w:val="0"/>
+          <w:sz w:val="21"/>
+          <w:szCs w:val="21"/>
+          <w14:ligatures w14:val="none"/>
+        </w:rPr>
+      </w:pPr>
+      <w:r>
+        <w:rPr>
+          <w:rFonts w:ascii="Consolas" w:eastAsia="Times New Roman" w:hAnsi="Consolas" w:cs="Times New Roman"/>
+          <w:color w:val="CCCCCC"/>
+          <w:kern w:val="0"/>
+          <w:sz w:val="21"/>
+          <w:szCs w:val="21"/>
+          <w14:ligatures w14:val="none"/>
+        </w:rPr>
+        <w:t xml:space="preserve">    </w:t>
+      </w:r>
+      <w:r>
+        <w:rPr>
+          <w:rFonts w:ascii="Consolas" w:eastAsia="Times New Roman" w:hAnsi="Consolas" w:cs="Times New Roman"/>
+          <w:color w:val="C586C0"/>
+          <w:kern w:val="0"/>
+          <w:sz w:val="21"/>
+          <w:szCs w:val="21"/>
+          <w14:ligatures w14:val="none"/>
+        </w:rPr>
+        <w:t>return</w:t>
+      </w:r>
+      <w:r>
+        <w:rPr>
+          <w:rFonts w:ascii="Consolas" w:eastAsia="Times New Roman" w:hAnsi="Consolas" w:cs="Times New Roman"/>
+          <w:color w:val="CCCCCC"/>
+          <w:kern w:val="0"/>
+          <w:sz w:val="21"/>
+          <w:szCs w:val="21"/>
+          <w14:ligatures w14:val="none"/>
+        </w:rPr>
+        <w:t xml:space="preserve"> </w:t>
+      </w:r>
+      <w:r>
+        <w:rPr>
+          <w:rFonts w:ascii="Consolas" w:eastAsia="Times New Roman" w:hAnsi="Consolas" w:cs="Times New Roman"/>
+          <w:color w:val="9CDCFE"/>
+          <w:kern w:val="0"/>
+          <w:sz w:val="21"/>
+          <w:szCs w:val="21"/>
+          <w14:ligatures w14:val="none"/>
+        </w:rPr>
+        <w:t>sha1_hash</w:t>
+      </w:r>
+      <w:r>
+        <w:rPr>
+          <w:rFonts w:ascii="Consolas" w:eastAsia="Times New Roman" w:hAnsi="Consolas" w:cs="Times New Roman"/>
+          <w:color w:val="CCCCCC"/>
+          <w:kern w:val="0"/>
+          <w:sz w:val="21"/>
+          <w:szCs w:val="21"/>
+          <w14:ligatures w14:val="none"/>
+        </w:rPr>
+        <w:t>.</w:t>
+      </w:r>
+      <w:r>
+        <w:rPr>
+          <w:rFonts w:ascii="Consolas" w:eastAsia="Times New Roman" w:hAnsi="Consolas" w:cs="Times New Roman"/>
+          <w:color w:val="DCDCAA"/>
+          <w:kern w:val="0"/>
+          <w:sz w:val="21"/>
+          <w:szCs w:val="21"/>
+          <w14:ligatures w14:val="none"/>
+        </w:rPr>
+        <w:t>hexdigest</w:t>
+      </w:r>
+      <w:r>
+        <w:rPr>
+          <w:rFonts w:ascii="Consolas" w:eastAsia="Times New Roman" w:hAnsi="Consolas" w:cs="Times New Roman"/>
+          <w:color w:val="CCCCCC"/>
+          <w:kern w:val="0"/>
+          <w:sz w:val="21"/>
+          <w:szCs w:val="21"/>
+          <w14:ligatures w14:val="none"/>
+        </w:rPr>
+        <w:t>()</w:t>
+      </w:r>
+    </w:p>
+    <w:p>
+      <w:pPr>
+        <w:shd w:val="clear" w:color="auto" w:fill="1F1F1F"/>
+        <w:spacing w:after="0" w:line="285" w:lineRule="atLeast"/>
+        <w:rPr>
+          <w:rFonts w:ascii="Consolas" w:eastAsia="Times New Roman" w:hAnsi="Consolas" w:cs="Times New Roman"/>
+          <w:color w:val="CCCCCC"/>
+          <w:kern w:val="0"/>
+          <w:sz w:val="21"/>
+          <w:szCs w:val="21"/>
+          <w14:ligatures w14:val="none"/>
+        </w:rPr>
+      </w:pPr>
+      <w:r>
+        <w:rPr>
+          <w:rFonts w:ascii="Consolas" w:eastAsia="Times New Roman" w:hAnsi="Consolas" w:cs="Times New Roman"/>
+          <w:color w:val="CCCCCC"/>
+          <w:kern w:val="0"/>
+          <w:sz w:val="21"/>
+          <w:szCs w:val="21"/>
+          <w14:ligatures w14:val="none"/>
+        </w:rPr>
+        <w:t xml:space="preserve">    </w:t>
+      </w:r>
+    </w:p>
+    <w:p>
+      <w:pPr>
+        <w:shd w:val="clear" w:color="auto" w:fill="1F1F1F"/>
+        <w:spacing w:after="0" w:line="285" w:lineRule="atLeast"/>
+        <w:rPr>
+          <w:rFonts w:ascii="Consolas" w:eastAsia="Times New Roman" w:hAnsi="Consolas" w:cs="Times New Roman"/>
+          <w:color w:val="CCCCCC"/>
+          <w:kern w:val="0"/>
+          <w:sz w:val="21"/>
+          <w:szCs w:val="21"/>
+          <w14:ligatures w14:val="none"/>
+        </w:rPr>
+      </w:pPr>
+      <w:r>
+        <w:rPr>
+          <w:rFonts w:ascii="Consolas" w:eastAsia="Times New Roman" w:hAnsi="Consolas" w:cs="Times New Roman"/>
+          <w:color w:val="569CD6"/>
+          <w:kern w:val="0"/>
+          <w:sz w:val="21"/>
+          <w:szCs w:val="21"/>
+          <w14:ligatures w14:val="none"/>
+        </w:rPr>
+        <w:t>def</w:t>
+      </w:r>
+      <w:r>
+        <w:rPr>
+          <w:rFonts w:ascii="Consolas" w:eastAsia="Times New Roman" w:hAnsi="Consolas" w:cs="Times New Roman"/>
+          <w:color w:val="CCCCCC"/>
+          <w:kern w:val="0"/>
+          <w:sz w:val="21"/>
+          <w:szCs w:val="21"/>
+          <w14:ligatures w14:val="none"/>
+        </w:rPr>
+        <w:t xml:space="preserve"> </w:t>
+      </w:r>
+      <w:r>
+        <w:rPr>
+          <w:rFonts w:ascii="Consolas" w:eastAsia="Times New Roman" w:hAnsi="Consolas" w:cs="Times New Roman"/>
+          <w:color w:val="DCDCAA"/>
+          <w:kern w:val="0"/>
+          <w:sz w:val="21"/>
+          <w:szCs w:val="21"/>
+          <w14:ligatures w14:val="none"/>
+        </w:rPr>
+        <w:t>generate_md5_hash</w:t>
+      </w:r>
+      <w:r>
+        <w:rPr>
+          <w:rFonts w:ascii="Consolas" w:eastAsia="Times New Roman" w:hAnsi="Consolas" w:cs="Times New Roman"/>
+          <w:color w:val="CCCCCC"/>
+          <w:kern w:val="0"/>
+          <w:sz w:val="21"/>
+          <w:szCs w:val="21"/>
+          <w14:ligatures w14:val="none"/>
+        </w:rPr>
+        <w:t>(</w:t>
+      </w:r>
+      <w:r>
+        <w:rPr>
+          <w:rFonts w:ascii="Consolas" w:eastAsia="Times New Roman" w:hAnsi="Consolas" w:cs="Times New Roman"/>
+          <w:color w:val="9CDCFE"/>
+          <w:kern w:val="0"/>
+          <w:sz w:val="21"/>
+          <w:szCs w:val="21"/>
+          <w14:ligatures w14:val="none"/>
+        </w:rPr>
+        <w:t>input_string</w:t>
+      </w:r>
+      <w:r>
+        <w:rPr>
+          <w:rFonts w:ascii="Consolas" w:eastAsia="Times New Roman" w:hAnsi="Consolas" w:cs="Times New Roman"/>
+          <w:color w:val="CCCCCC"/>
+          <w:kern w:val="0"/>
+          <w:sz w:val="21"/>
+          <w:szCs w:val="21"/>
+          <w14:ligatures w14:val="none"/>
+        </w:rPr>
+        <w:t>:</w:t>
+      </w:r>
+      <w:r>
+        <w:rPr>
+          <w:rFonts w:ascii="Consolas" w:eastAsia="Times New Roman" w:hAnsi="Consolas" w:cs="Times New Roman"/>
+          <w:color w:val="4EC9B0"/>
+          <w:kern w:val="0"/>
+          <w:sz w:val="21"/>
+          <w:szCs w:val="21"/>
+          <w14:ligatures w14:val="none"/>
+        </w:rPr>
+        <w:t>str</w:t>
+      </w:r>
+      <w:r>
+        <w:rPr>
+          <w:rFonts w:ascii="Consolas" w:eastAsia="Times New Roman" w:hAnsi="Consolas" w:cs="Times New Roman"/>
+          <w:color w:val="CCCCCC"/>
+          <w:kern w:val="0"/>
+          <w:sz w:val="21"/>
+          <w:szCs w:val="21"/>
+          <w14:ligatures w14:val="none"/>
+        </w:rPr>
+        <w:t>):</w:t>
+      </w:r>
+    </w:p>
+    <w:p>
+      <w:pPr>
+        <w:shd w:val="clear" w:color="auto" w:fill="1F1F1F"/>
+        <w:spacing w:after="0" w:line="285" w:lineRule="atLeast"/>
+        <w:rPr>
+          <w:rFonts w:ascii="Consolas" w:eastAsia="Times New Roman" w:hAnsi="Consolas" w:cs="Times New Roman"/>
+          <w:color w:val="CCCCCC"/>
+          <w:kern w:val="0"/>
+          <w:sz w:val="21"/>
+          <w:szCs w:val="21"/>
+          <w14:ligatures w14:val="none"/>
+        </w:rPr>
+      </w:pPr>
+      <w:r>
+        <w:rPr>
+          <w:rFonts w:ascii="Consolas" w:eastAsia="Times New Roman" w:hAnsi="Consolas" w:cs="Times New Roman"/>
+          <w:color w:val="CCCCCC"/>
+          <w:kern w:val="0"/>
+          <w:sz w:val="21"/>
+          <w:szCs w:val="21"/>
+          <w14:ligatures w14:val="none"/>
+        </w:rPr>
+        <w:t xml:space="preserve">    </w:t>
+      </w:r>
+      <w:r>
+        <w:rPr>
+          <w:rFonts w:ascii="Consolas" w:eastAsia="Times New Roman" w:hAnsi="Consolas" w:cs="Times New Roman"/>
+          <w:color w:val="6A9955"/>
+          <w:kern w:val="0"/>
+          <w:sz w:val="21"/>
+          <w:szCs w:val="21"/>
+          <w14:ligatures w14:val="none"/>
+        </w:rPr>
+        <w:t># The function gets a string.</w:t>
+      </w:r>
+    </w:p>
+    <w:p>
+      <w:pPr>
+        <w:shd w:val="clear" w:color="auto" w:fill="1F1F1F"/>
+        <w:spacing w:after="0" w:line="285" w:lineRule="atLeast"/>
+        <w:rPr>
+          <w:rFonts w:ascii="Consolas" w:eastAsia="Times New Roman" w:hAnsi="Consolas" w:cs="Times New Roman"/>
+          <w:color w:val="CCCCCC"/>
+          <w:kern w:val="0"/>
+          <w:sz w:val="21"/>
+          <w:szCs w:val="21"/>
+          <w14:ligatures w14:val="none"/>
+        </w:rPr>
+      </w:pPr>
+      <w:r>
+        <w:rPr>
+          <w:rFonts w:ascii="Consolas" w:eastAsia="Times New Roman" w:hAnsi="Consolas" w:cs="Times New Roman"/>
+          <w:color w:val="CCCCCC"/>
+          <w:kern w:val="0"/>
+          <w:sz w:val="21"/>
+          <w:szCs w:val="21"/>
+          <w14:ligatures w14:val="none"/>
+        </w:rPr>
+        <w:t xml:space="preserve">    </w:t>
+      </w:r>
+      <w:r>
+        <w:rPr>
+          <w:rFonts w:ascii="Consolas" w:eastAsia="Times New Roman" w:hAnsi="Consolas" w:cs="Times New Roman"/>
+          <w:color w:val="6A9955"/>
+          <w:kern w:val="0"/>
+          <w:sz w:val="21"/>
+          <w:szCs w:val="21"/>
+          <w14:ligatures w14:val="none"/>
+        </w:rPr>
+        <w:t># The function returns the hash of the given string according to SHA-1.</w:t>
+      </w:r>
+    </w:p>
+    <w:p>
+      <w:pPr>
+        <w:shd w:val="clear" w:color="auto" w:fill="1F1F1F"/>
+        <w:spacing w:after="0" w:line="285" w:lineRule="atLeast"/>
+        <w:rPr>
+          <w:rFonts w:ascii="Consolas" w:eastAsia="Times New Roman" w:hAnsi="Consolas" w:cs="Times New Roman"/>
+          <w:color w:val="CCCCCC"/>
+          <w:kern w:val="0"/>
+          <w:sz w:val="21"/>
+          <w:szCs w:val="21"/>
+          <w14:ligatures w14:val="none"/>
+        </w:rPr>
+      </w:pPr>
+      <w:r>
+        <w:rPr>
+          <w:rFonts w:ascii="Consolas" w:eastAsia="Times New Roman" w:hAnsi="Consolas" w:cs="Times New Roman"/>
+          <w:color w:val="CCCCCC"/>
+          <w:kern w:val="0"/>
+          <w:sz w:val="21"/>
+          <w:szCs w:val="21"/>
+          <w14:ligatures w14:val="none"/>
+        </w:rPr>
+        <w:t xml:space="preserve">    </w:t>
+      </w:r>
+      <w:r>
+        <w:rPr>
+          <w:rFonts w:ascii="Consolas" w:eastAsia="Times New Roman" w:hAnsi="Consolas" w:cs="Times New Roman"/>
+          <w:color w:val="9CDCFE"/>
+          <w:kern w:val="0"/>
+          <w:sz w:val="21"/>
+          <w:szCs w:val="21"/>
+          <w14:ligatures w14:val="none"/>
+        </w:rPr>
+        <w:t>sha1_hash</w:t>
+      </w:r>
+      <w:r>
+        <w:rPr>
+          <w:rFonts w:ascii="Consolas" w:eastAsia="Times New Roman" w:hAnsi="Consolas" w:cs="Times New Roman"/>
+          <w:color w:val="CCCCCC"/>
+          <w:kern w:val="0"/>
+          <w:sz w:val="21"/>
+          <w:szCs w:val="21"/>
+          <w14:ligatures w14:val="none"/>
+        </w:rPr>
+        <w:t xml:space="preserve"> </w:t>
+      </w:r>
+      <w:r>
+        <w:rPr>
+          <w:rFonts w:ascii="Consolas" w:eastAsia="Times New Roman" w:hAnsi="Consolas" w:cs="Times New Roman"/>
+          <w:color w:val="D4D4D4"/>
+          <w:kern w:val="0"/>
+          <w:sz w:val="21"/>
+          <w:szCs w:val="21"/>
+          <w14:ligatures w14:val="none"/>
+        </w:rPr>
+        <w:t>=</w:t>
+      </w:r>
+      <w:r>
+        <w:rPr>
+          <w:rFonts w:ascii="Consolas" w:eastAsia="Times New Roman" w:hAnsi="Consolas" w:cs="Times New Roman"/>
+          <w:color w:val="CCCCCC"/>
+          <w:kern w:val="0"/>
+          <w:sz w:val="21"/>
+          <w:szCs w:val="21"/>
+          <w14:ligatures w14:val="none"/>
+        </w:rPr>
+        <w:t xml:space="preserve"> </w:t>
+      </w:r>
+      <w:r>
+        <w:rPr>
+          <w:rFonts w:ascii="Consolas" w:eastAsia="Times New Roman" w:hAnsi="Consolas" w:cs="Times New Roman"/>
+          <w:color w:val="4EC9B0"/>
+          <w:kern w:val="0"/>
+          <w:sz w:val="21"/>
+          <w:szCs w:val="21"/>
+          <w14:ligatures w14:val="none"/>
+        </w:rPr>
+        <w:t>hashlib</w:t>
+      </w:r>
+      <w:r>
+        <w:rPr>
+          <w:rFonts w:ascii="Consolas" w:eastAsia="Times New Roman" w:hAnsi="Consolas" w:cs="Times New Roman"/>
+          <w:color w:val="CCCCCC"/>
+          <w:kern w:val="0"/>
+          <w:sz w:val="21"/>
+          <w:szCs w:val="21"/>
+          <w14:ligatures w14:val="none"/>
+        </w:rPr>
+        <w:t>.</w:t>
+      </w:r>
+      <w:r>
+        <w:rPr>
+          <w:rFonts w:ascii="Consolas" w:eastAsia="Times New Roman" w:hAnsi="Consolas" w:cs="Times New Roman"/>
+          <w:color w:val="DCDCAA"/>
+          <w:kern w:val="0"/>
+          <w:sz w:val="21"/>
+          <w:szCs w:val="21"/>
+          <w14:ligatures w14:val="none"/>
+        </w:rPr>
+        <w:t>md5</w:t>
+      </w:r>
+      <w:r>
+        <w:rPr>
+          <w:rFonts w:ascii="Consolas" w:eastAsia="Times New Roman" w:hAnsi="Consolas" w:cs="Times New Roman"/>
+          <w:color w:val="CCCCCC"/>
+          <w:kern w:val="0"/>
+          <w:sz w:val="21"/>
+          <w:szCs w:val="21"/>
+          <w14:ligatures w14:val="none"/>
+        </w:rPr>
+        <w:t>()</w:t>
+      </w:r>
+    </w:p>
+    <w:p>
+      <w:pPr>
+        <w:shd w:val="clear" w:color="auto" w:fill="1F1F1F"/>
+        <w:spacing w:after="0" w:line="285" w:lineRule="atLeast"/>
+        <w:rPr>
+          <w:rFonts w:ascii="Consolas" w:eastAsia="Times New Roman" w:hAnsi="Consolas" w:cs="Times New Roman"/>
+          <w:color w:val="CCCCCC"/>
+          <w:kern w:val="0"/>
+          <w:sz w:val="21"/>
+          <w:szCs w:val="21"/>
+          <w14:ligatures w14:val="none"/>
+        </w:rPr>
+      </w:pPr>
+      <w:r>
+        <w:rPr>
+          <w:rFonts w:ascii="Consolas" w:eastAsia="Times New Roman" w:hAnsi="Consolas" w:cs="Times New Roman"/>
+          <w:color w:val="CCCCCC"/>
+          <w:kern w:val="0"/>
+          <w:sz w:val="21"/>
+          <w:szCs w:val="21"/>
+          <w14:ligatures w14:val="none"/>
+        </w:rPr>
+        <w:t xml:space="preserve">    </w:t>
+      </w:r>
+      <w:r>
+        <w:rPr>
+          <w:rFonts w:ascii="Consolas" w:eastAsia="Times New Roman" w:hAnsi="Consolas" w:cs="Times New Roman"/>
+          <w:color w:val="9CDCFE"/>
+          <w:kern w:val="0"/>
+          <w:sz w:val="21"/>
+          <w:szCs w:val="21"/>
+          <w14:ligatures w14:val="none"/>
+        </w:rPr>
+        <w:t>sha1_hash</w:t>
+      </w:r>
+      <w:r>
+        <w:rPr>
+          <w:rFonts w:ascii="Consolas" w:eastAsia="Times New Roman" w:hAnsi="Consolas" w:cs="Times New Roman"/>
+          <w:color w:val="CCCCCC"/>
+          <w:kern w:val="0"/>
+          <w:sz w:val="21"/>
+          <w:szCs w:val="21"/>
+          <w14:ligatures w14:val="none"/>
+        </w:rPr>
+        <w:t>.</w:t>
+      </w:r>
+      <w:r>
+        <w:rPr>
+          <w:rFonts w:ascii="Consolas" w:eastAsia="Times New Roman" w:hAnsi="Consolas" w:cs="Times New Roman"/>
+          <w:color w:val="DCDCAA"/>
+          <w:kern w:val="0"/>
+          <w:sz w:val="21"/>
+          <w:szCs w:val="21"/>
+          <w14:ligatures w14:val="none"/>
+        </w:rPr>
+        <w:t>update</w:t>
+      </w:r>
+      <w:r>
+        <w:rPr>
+          <w:rFonts w:ascii="Consolas" w:eastAsia="Times New Roman" w:hAnsi="Consolas" w:cs="Times New Roman"/>
+          <w:color w:val="CCCCCC"/>
+          <w:kern w:val="0"/>
+          <w:sz w:val="21"/>
+          <w:szCs w:val="21"/>
+          <w14:ligatures w14:val="none"/>
+        </w:rPr>
+        <w:t>(</w:t>
+      </w:r>
+      <w:r>
+        <w:rPr>
+          <w:rFonts w:ascii="Consolas" w:eastAsia="Times New Roman" w:hAnsi="Consolas" w:cs="Times New Roman"/>
+          <w:color w:val="9CDCFE"/>
+          <w:kern w:val="0"/>
+          <w:sz w:val="21"/>
+          <w:szCs w:val="21"/>
+          <w14:ligatures w14:val="none"/>
+        </w:rPr>
+        <w:t>input_string</w:t>
+      </w:r>
+      <w:r>
+        <w:rPr>
+          <w:rFonts w:ascii="Consolas" w:eastAsia="Times New Roman" w:hAnsi="Consolas" w:cs="Times New Roman"/>
+          <w:color w:val="CCCCCC"/>
+          <w:kern w:val="0"/>
+          <w:sz w:val="21"/>
+          <w:szCs w:val="21"/>
+          <w14:ligatures w14:val="none"/>
+        </w:rPr>
+        <w:t>.</w:t>
+      </w:r>
+      <w:r>
+        <w:rPr>
+          <w:rFonts w:ascii="Consolas" w:eastAsia="Times New Roman" w:hAnsi="Consolas" w:cs="Times New Roman"/>
+          <w:color w:val="DCDCAA"/>
+          <w:kern w:val="0"/>
+          <w:sz w:val="21"/>
+          <w:szCs w:val="21"/>
+          <w14:ligatures w14:val="none"/>
+        </w:rPr>
+        <w:t>encode</w:t>
+      </w:r>
+      <w:r>
+        <w:rPr>
+          <w:rFonts w:ascii="Consolas" w:eastAsia="Times New Roman" w:hAnsi="Consolas" w:cs="Times New Roman"/>
+          <w:color w:val="CCCCCC"/>
+          <w:kern w:val="0"/>
+          <w:sz w:val="21"/>
+          <w:szCs w:val="21"/>
+          <w14:ligatures w14:val="none"/>
+        </w:rPr>
+        <w:t>())</w:t>
+      </w:r>
+    </w:p>
+    <w:p>
+      <w:pPr>
+        <w:shd w:val="clear" w:color="auto" w:fill="1F1F1F"/>
+        <w:spacing w:after="0" w:line="285" w:lineRule="atLeast"/>
+        <w:rPr>
+          <w:rFonts w:ascii="Consolas" w:eastAsia="Times New Roman" w:hAnsi="Consolas" w:cs="Times New Roman"/>
+          <w:color w:val="CCCCCC"/>
+          <w:kern w:val="0"/>
+          <w:sz w:val="21"/>
+          <w:szCs w:val="21"/>
+          <w14:ligatures w14:val="none"/>
+        </w:rPr>
+      </w:pPr>
+      <w:r>
+        <w:rPr>
+          <w:rFonts w:ascii="Consolas" w:eastAsia="Times New Roman" w:hAnsi="Consolas" w:cs="Times New Roman"/>
+          <w:color w:val="CCCCCC"/>
+          <w:kern w:val="0"/>
+          <w:sz w:val="21"/>
+          <w:szCs w:val="21"/>
+          <w14:ligatures w14:val="none"/>
+        </w:rPr>
+        <w:t xml:space="preserve">    </w:t>
+      </w:r>
+      <w:r>
+        <w:rPr>
+          <w:rFonts w:ascii="Consolas" w:eastAsia="Times New Roman" w:hAnsi="Consolas" w:cs="Times New Roman"/>
+          <w:color w:val="C586C0"/>
+          <w:kern w:val="0"/>
+          <w:sz w:val="21"/>
+          <w:szCs w:val="21"/>
+          <w14:ligatures w14:val="none"/>
+        </w:rPr>
+        <w:t>return</w:t>
+      </w:r>
+      <w:r>
+        <w:rPr>
+          <w:rFonts w:ascii="Consolas" w:eastAsia="Times New Roman" w:hAnsi="Consolas" w:cs="Times New Roman"/>
+          <w:color w:val="CCCCCC"/>
+          <w:kern w:val="0"/>
+          <w:sz w:val="21"/>
+          <w:szCs w:val="21"/>
+          <w14:ligatures w14:val="none"/>
+        </w:rPr>
+        <w:t xml:space="preserve"> </w:t>
+      </w:r>
+      <w:r>
+        <w:rPr>
+          <w:rFonts w:ascii="Consolas" w:eastAsia="Times New Roman" w:hAnsi="Consolas" w:cs="Times New Roman"/>
+          <w:color w:val="9CDCFE"/>
+          <w:kern w:val="0"/>
+          <w:sz w:val="21"/>
+          <w:szCs w:val="21"/>
+          <w14:ligatures w14:val="none"/>
+        </w:rPr>
+        <w:t>sha1_hash</w:t>
+      </w:r>
+      <w:r>
+        <w:rPr>
+          <w:rFonts w:ascii="Consolas" w:eastAsia="Times New Roman" w:hAnsi="Consolas" w:cs="Times New Roman"/>
+          <w:color w:val="CCCCCC"/>
+          <w:kern w:val="0"/>
+          <w:sz w:val="21"/>
+          <w:szCs w:val="21"/>
+          <w14:ligatures w14:val="none"/>
+        </w:rPr>
+        <w:t>.</w:t>
+      </w:r>
+      <w:r>
+        <w:rPr>
+          <w:rFonts w:ascii="Consolas" w:eastAsia="Times New Roman" w:hAnsi="Consolas" w:cs="Times New Roman"/>
+          <w:color w:val="DCDCAA"/>
+          <w:kern w:val="0"/>
+          <w:sz w:val="21"/>
+          <w:szCs w:val="21"/>
+          <w14:ligatures w14:val="none"/>
+        </w:rPr>
+        <w:t>hexdigest</w:t>
+      </w:r>
+      <w:r>
+        <w:rPr>
+          <w:rFonts w:ascii="Consolas" w:eastAsia="Times New Roman" w:hAnsi="Consolas" w:cs="Times New Roman"/>
+          <w:color w:val="CCCCCC"/>
+          <w:kern w:val="0"/>
+          <w:sz w:val="21"/>
+          <w:szCs w:val="21"/>
+          <w14:ligatures w14:val="none"/>
+        </w:rPr>
+        <w:t>()</w:t>
+      </w:r>
+    </w:p>
+    <w:p>
+      <w:pPr>
+        <w:shd w:val="clear" w:color="auto" w:fill="1F1F1F"/>
+        <w:spacing w:after="0" w:line="285" w:lineRule="atLeast"/>
+        <w:rPr>
+          <w:rFonts w:ascii="Consolas" w:eastAsia="Times New Roman" w:hAnsi="Consolas" w:cs="Times New Roman"/>
+          <w:color w:val="CCCCCC"/>
+          <w:kern w:val="0"/>
+          <w:sz w:val="21"/>
+          <w:szCs w:val="21"/>
+          <w14:ligatures w14:val="none"/>
+        </w:rPr>
+      </w:pPr>
+    </w:p>
+    <w:p>
+      <w:pPr>
+        <w:shd w:val="clear" w:color="auto" w:fill="1F1F1F"/>
+        <w:spacing w:after="0" w:line="285" w:lineRule="atLeast"/>
+        <w:rPr>
+          <w:rFonts w:ascii="Consolas" w:eastAsia="Times New Roman" w:hAnsi="Consolas" w:cs="Times New Roman"/>
+          <w:color w:val="CCCCCC"/>
+          <w:kern w:val="0"/>
+          <w:sz w:val="21"/>
+          <w:szCs w:val="21"/>
+          <w14:ligatures w14:val="none"/>
+        </w:rPr>
+      </w:pPr>
+      <w:r>
+        <w:rPr>
+          <w:rFonts w:ascii="Consolas" w:eastAsia="Times New Roman" w:hAnsi="Consolas" w:cs="Times New Roman"/>
+          <w:color w:val="569CD6"/>
+          <w:kern w:val="0"/>
+          <w:sz w:val="21"/>
+          <w:szCs w:val="21"/>
+          <w14:ligatures w14:val="none"/>
+        </w:rPr>
+        <w:t>def</w:t>
+      </w:r>
+      <w:r>
+        <w:rPr>
+          <w:rFonts w:ascii="Consolas" w:eastAsia="Times New Roman" w:hAnsi="Consolas" w:cs="Times New Roman"/>
+          <w:color w:val="CCCCCC"/>
+          <w:kern w:val="0"/>
+          <w:sz w:val="21"/>
+          <w:szCs w:val="21"/>
+          <w14:ligatures w14:val="none"/>
+        </w:rPr>
+        <w:t xml:space="preserve"> </w:t>
+      </w:r>
+      <w:r>
+        <w:rPr>
+          <w:rFonts w:ascii="Consolas" w:eastAsia="Times New Roman" w:hAnsi="Consolas" w:cs="Times New Roman"/>
+          <w:color w:val="DCDCAA"/>
+          <w:kern w:val="0"/>
+          <w:sz w:val="21"/>
+          <w:szCs w:val="21"/>
+          <w14:ligatures w14:val="none"/>
+        </w:rPr>
+        <w:t>generate_phonenumber_bruteforce</w:t>
+      </w:r>
+      <w:r>
+        <w:rPr>
+          <w:rFonts w:ascii="Consolas" w:eastAsia="Times New Roman" w:hAnsi="Consolas" w:cs="Times New Roman"/>
+          <w:color w:val="CCCCCC"/>
+          <w:kern w:val="0"/>
+          <w:sz w:val="21"/>
+          <w:szCs w:val="21"/>
+          <w14:ligatures w14:val="none"/>
+        </w:rPr>
+        <w:t>():</w:t>
+      </w:r>
+    </w:p>
+    <w:p>
+      <w:pPr>
+        <w:shd w:val="clear" w:color="auto" w:fill="1F1F1F"/>
+        <w:spacing w:after="0" w:line="285" w:lineRule="atLeast"/>
+        <w:rPr>
+          <w:rFonts w:ascii="Consolas" w:eastAsia="Times New Roman" w:hAnsi="Consolas" w:cs="Times New Roman"/>
+          <w:color w:val="CCCCCC"/>
+          <w:kern w:val="0"/>
+          <w:sz w:val="21"/>
+          <w:szCs w:val="21"/>
+          <w14:ligatures w14:val="none"/>
+        </w:rPr>
+      </w:pPr>
+      <w:r>
+        <w:rPr>
+          <w:rFonts w:ascii="Consolas" w:eastAsia="Times New Roman" w:hAnsi="Consolas" w:cs="Times New Roman"/>
+          <w:color w:val="CCCCCC"/>
+          <w:kern w:val="0"/>
+          <w:sz w:val="21"/>
+          <w:szCs w:val="21"/>
+          <w14:ligatures w14:val="none"/>
+        </w:rPr>
+        <w:t xml:space="preserve">    </w:t>
+      </w:r>
+      <w:r>
+        <w:rPr>
+          <w:rFonts w:ascii="Consolas" w:eastAsia="Times New Roman" w:hAnsi="Consolas" w:cs="Times New Roman"/>
+          <w:color w:val="6A9955"/>
+          <w:kern w:val="0"/>
+          <w:sz w:val="21"/>
+          <w:szCs w:val="21"/>
+          <w14:ligatures w14:val="none"/>
+        </w:rPr>
+        <w:t># Bruteforcing</w:t>
+      </w:r>
+    </w:p>
+    <w:p>
+      <w:pPr>
+        <w:shd w:val="clear" w:color="auto" w:fill="1F1F1F"/>
+        <w:spacing w:after="0" w:line="285" w:lineRule="atLeast"/>
+        <w:rPr>
+          <w:rFonts w:ascii="Consolas" w:eastAsia="Times New Roman" w:hAnsi="Consolas" w:cs="Times New Roman"/>
+          <w:color w:val="CCCCCC"/>
+          <w:kern w:val="0"/>
+          <w:sz w:val="21"/>
+          <w:szCs w:val="21"/>
+          <w14:ligatures w14:val="none"/>
+        </w:rPr>
+      </w:pPr>
+      <w:r>
+        <w:rPr>
+          <w:rFonts w:ascii="Consolas" w:eastAsia="Times New Roman" w:hAnsi="Consolas" w:cs="Times New Roman"/>
+          <w:color w:val="CCCCCC"/>
+          <w:kern w:val="0"/>
+          <w:sz w:val="21"/>
+          <w:szCs w:val="21"/>
+          <w14:ligatures w14:val="none"/>
+        </w:rPr>
+        <w:t xml:space="preserve">    </w:t>
+      </w:r>
+      <w:r>
+        <w:rPr>
+          <w:rFonts w:ascii="Consolas" w:eastAsia="Times New Roman" w:hAnsi="Consolas" w:cs="Times New Roman"/>
+          <w:color w:val="C586C0"/>
+          <w:kern w:val="0"/>
+          <w:sz w:val="21"/>
+          <w:szCs w:val="21"/>
+          <w14:ligatures w14:val="none"/>
+        </w:rPr>
+        <w:t>for</w:t>
+      </w:r>
+      <w:r>
+        <w:rPr>
+          <w:rFonts w:ascii="Consolas" w:eastAsia="Times New Roman" w:hAnsi="Consolas" w:cs="Times New Roman"/>
+          <w:color w:val="CCCCCC"/>
+          <w:kern w:val="0"/>
+          <w:sz w:val="21"/>
+          <w:szCs w:val="21"/>
+          <w14:ligatures w14:val="none"/>
+        </w:rPr>
+        <w:t xml:space="preserve"> </w:t>
+      </w:r>
+      <w:r>
+        <w:rPr>
+          <w:rFonts w:ascii="Consolas" w:eastAsia="Times New Roman" w:hAnsi="Consolas" w:cs="Times New Roman"/>
+          <w:color w:val="9CDCFE"/>
+          <w:kern w:val="0"/>
+          <w:sz w:val="21"/>
+          <w:szCs w:val="21"/>
+          <w14:ligatures w14:val="none"/>
+        </w:rPr>
+        <w:t>a</w:t>
+      </w:r>
+      <w:r>
+        <w:rPr>
+          <w:rFonts w:ascii="Consolas" w:eastAsia="Times New Roman" w:hAnsi="Consolas" w:cs="Times New Roman"/>
+          <w:color w:val="CCCCCC"/>
+          <w:kern w:val="0"/>
+          <w:sz w:val="21"/>
+          <w:szCs w:val="21"/>
+          <w14:ligatures w14:val="none"/>
+        </w:rPr>
+        <w:t xml:space="preserve"> </w:t>
+      </w:r>
+      <w:r>
+        <w:rPr>
+          <w:rFonts w:ascii="Consolas" w:eastAsia="Times New Roman" w:hAnsi="Consolas" w:cs="Times New Roman"/>
+          <w:color w:val="569CD6"/>
+          <w:kern w:val="0"/>
+          <w:sz w:val="21"/>
+          <w:szCs w:val="21"/>
+          <w14:ligatures w14:val="none"/>
+        </w:rPr>
+        <w:t>in</w:t>
+      </w:r>
+      <w:r>
+        <w:rPr>
+          <w:rFonts w:ascii="Consolas" w:eastAsia="Times New Roman" w:hAnsi="Consolas" w:cs="Times New Roman"/>
+          <w:color w:val="CCCCCC"/>
+          <w:kern w:val="0"/>
+          <w:sz w:val="21"/>
+          <w:szCs w:val="21"/>
+          <w14:ligatures w14:val="none"/>
+        </w:rPr>
+        <w:t xml:space="preserve"> </w:t>
+      </w:r>
+      <w:r>
+        <w:rPr>
+          <w:rFonts w:ascii="Consolas" w:eastAsia="Times New Roman" w:hAnsi="Consolas" w:cs="Times New Roman"/>
+          <w:color w:val="4EC9B0"/>
+          <w:kern w:val="0"/>
+          <w:sz w:val="21"/>
+          <w:szCs w:val="21"/>
+          <w14:ligatures w14:val="none"/>
+        </w:rPr>
+        <w:t>range</w:t>
+      </w:r>
+      <w:r>
+        <w:rPr>
+          <w:rFonts w:ascii="Consolas" w:eastAsia="Times New Roman" w:hAnsi="Consolas" w:cs="Times New Roman"/>
+          <w:color w:val="CCCCCC"/>
+          <w:kern w:val="0"/>
+          <w:sz w:val="21"/>
+          <w:szCs w:val="21"/>
+          <w14:ligatures w14:val="none"/>
+        </w:rPr>
+        <w:t>(</w:t>
+      </w:r>
+      <w:r>
+        <w:rPr>
+          <w:rFonts w:ascii="Consolas" w:eastAsia="Times New Roman" w:hAnsi="Consolas" w:cs="Times New Roman"/>
+          <w:color w:val="B5CEA8"/>
+          <w:kern w:val="0"/>
+          <w:sz w:val="21"/>
+          <w:szCs w:val="21"/>
+          <w14:ligatures w14:val="none"/>
+        </w:rPr>
+        <w:t>10</w:t>
+      </w:r>
+      <w:r>
+        <w:rPr>
+          <w:rFonts w:ascii="Consolas" w:eastAsia="Times New Roman" w:hAnsi="Consolas" w:cs="Times New Roman"/>
+          <w:color w:val="CCCCCC"/>
+          <w:kern w:val="0"/>
+          <w:sz w:val="21"/>
+          <w:szCs w:val="21"/>
+          <w14:ligatures w14:val="none"/>
+        </w:rPr>
+        <w:t>):</w:t>
+      </w:r>
+    </w:p>
+    <w:p>
+      <w:pPr>
+        <w:shd w:val="clear" w:color="auto" w:fill="1F1F1F"/>
+        <w:spacing w:after="0" w:line="285" w:lineRule="atLeast"/>
+        <w:rPr>
+          <w:rFonts w:ascii="Consolas" w:eastAsia="Times New Roman" w:hAnsi="Consolas" w:cs="Times New Roman"/>
+          <w:color w:val="CCCCCC"/>
+          <w:kern w:val="0"/>
+          <w:sz w:val="21"/>
+          <w:szCs w:val="21"/>
+          <w14:ligatures w14:val="none"/>
+        </w:rPr>
+      </w:pPr>
+      <w:r>
+        <w:rPr>
+          <w:rFonts w:ascii="Consolas" w:eastAsia="Times New Roman" w:hAnsi="Consolas" w:cs="Times New Roman"/>
+          <w:color w:val="CCCCCC"/>
+          <w:kern w:val="0"/>
+          <w:sz w:val="21"/>
+          <w:szCs w:val="21"/>
+          <w14:ligatures w14:val="none"/>
+        </w:rPr>
+        <w:t xml:space="preserve">        </w:t>
+      </w:r>
+      <w:r>
+        <w:rPr>
+          <w:rFonts w:ascii="Consolas" w:eastAsia="Times New Roman" w:hAnsi="Consolas" w:cs="Times New Roman"/>
+          <w:color w:val="C586C0"/>
+          <w:kern w:val="0"/>
+          <w:sz w:val="21"/>
+          <w:szCs w:val="21"/>
+          <w14:ligatures w14:val="none"/>
+        </w:rPr>
+        <w:t>for</w:t>
+      </w:r>
+      <w:r>
+        <w:rPr>
+          <w:rFonts w:ascii="Consolas" w:eastAsia="Times New Roman" w:hAnsi="Consolas" w:cs="Times New Roman"/>
+          <w:color w:val="CCCCCC"/>
+          <w:kern w:val="0"/>
+          <w:sz w:val="21"/>
+          <w:szCs w:val="21"/>
+          <w14:ligatures w14:val="none"/>
+        </w:rPr>
+        <w:t xml:space="preserve"> </w:t>
+      </w:r>
+      <w:r>
+        <w:rPr>
+          <w:rFonts w:ascii="Consolas" w:eastAsia="Times New Roman" w:hAnsi="Consolas" w:cs="Times New Roman"/>
+          <w:color w:val="9CDCFE"/>
+          <w:kern w:val="0"/>
+          <w:sz w:val="21"/>
+          <w:szCs w:val="21"/>
+          <w14:ligatures w14:val="none"/>
+        </w:rPr>
+        <w:t>b</w:t>
+      </w:r>
+      <w:r>
+        <w:rPr>
+          <w:rFonts w:ascii="Consolas" w:eastAsia="Times New Roman" w:hAnsi="Consolas" w:cs="Times New Roman"/>
+          <w:color w:val="CCCCCC"/>
+          <w:kern w:val="0"/>
+          <w:sz w:val="21"/>
+          <w:szCs w:val="21"/>
+          <w14:ligatures w14:val="none"/>
+        </w:rPr>
+        <w:t xml:space="preserve"> </w:t>
+      </w:r>
+      <w:r>
+        <w:rPr>
+          <w:rFonts w:ascii="Consolas" w:eastAsia="Times New Roman" w:hAnsi="Consolas" w:cs="Times New Roman"/>
+          <w:color w:val="569CD6"/>
+          <w:kern w:val="0"/>
+          <w:sz w:val="21"/>
+          <w:szCs w:val="21"/>
+          <w14:ligatures w14:val="none"/>
+        </w:rPr>
+        <w:t>in</w:t>
+      </w:r>
+      <w:r>
+        <w:rPr>
+          <w:rFonts w:ascii="Consolas" w:eastAsia="Times New Roman" w:hAnsi="Consolas" w:cs="Times New Roman"/>
+          <w:color w:val="CCCCCC"/>
+          <w:kern w:val="0"/>
+          <w:sz w:val="21"/>
+          <w:szCs w:val="21"/>
+          <w14:ligatures w14:val="none"/>
+        </w:rPr>
+        <w:t xml:space="preserve"> </w:t>
+      </w:r>
+      <w:r>
+        <w:rPr>
+          <w:rFonts w:ascii="Consolas" w:eastAsia="Times New Roman" w:hAnsi="Consolas" w:cs="Times New Roman"/>
+          <w:color w:val="4EC9B0"/>
+          <w:kern w:val="0"/>
+          <w:sz w:val="21"/>
+          <w:szCs w:val="21"/>
+          <w14:ligatures w14:val="none"/>
+        </w:rPr>
+        <w:t>range</w:t>
+      </w:r>
+      <w:r>
+        <w:rPr>
+          <w:rFonts w:ascii="Consolas" w:eastAsia="Times New Roman" w:hAnsi="Consolas" w:cs="Times New Roman"/>
+          <w:color w:val="CCCCCC"/>
+          <w:kern w:val="0"/>
+          <w:sz w:val="21"/>
+          <w:szCs w:val="21"/>
+          <w14:ligatures w14:val="none"/>
+        </w:rPr>
+        <w:t>(</w:t>
+      </w:r>
+      <w:r>
+        <w:rPr>
+          <w:rFonts w:ascii="Consolas" w:eastAsia="Times New Roman" w:hAnsi="Consolas" w:cs="Times New Roman"/>
+          <w:color w:val="B5CEA8"/>
+          <w:kern w:val="0"/>
+          <w:sz w:val="21"/>
+          <w:szCs w:val="21"/>
+          <w14:ligatures w14:val="none"/>
+        </w:rPr>
+        <w:t>10</w:t>
+      </w:r>
+      <w:r>
+        <w:rPr>
+          <w:rFonts w:ascii="Consolas" w:eastAsia="Times New Roman" w:hAnsi="Consolas" w:cs="Times New Roman"/>
+          <w:color w:val="CCCCCC"/>
+          <w:kern w:val="0"/>
+          <w:sz w:val="21"/>
+          <w:szCs w:val="21"/>
+          <w14:ligatures w14:val="none"/>
+        </w:rPr>
+        <w:t>):</w:t>
+      </w:r>
+    </w:p>
+    <w:p>
+      <w:pPr>
+        <w:shd w:val="clear" w:color="auto" w:fill="1F1F1F"/>
+        <w:spacing w:after="0" w:line="285" w:lineRule="atLeast"/>
+        <w:rPr>
+          <w:rFonts w:ascii="Consolas" w:eastAsia="Times New Roman" w:hAnsi="Consolas" w:cs="Times New Roman"/>
+          <w:color w:val="CCCCCC"/>
+          <w:kern w:val="0"/>
+          <w:sz w:val="21"/>
+          <w:szCs w:val="21"/>
+          <w14:ligatures w14:val="none"/>
+        </w:rPr>
+      </w:pPr>
+      <w:r>
+        <w:rPr>
+          <w:rFonts w:ascii="Consolas" w:eastAsia="Times New Roman" w:hAnsi="Consolas" w:cs="Times New Roman"/>
+          <w:color w:val="CCCCCC"/>
+          <w:kern w:val="0"/>
+          <w:sz w:val="21"/>
+          <w:szCs w:val="21"/>
+          <w14:ligatures w14:val="none"/>
+        </w:rPr>
+        <w:t xml:space="preserve">            </w:t>
+      </w:r>
+      <w:r>
+        <w:rPr>
+          <w:rFonts w:ascii="Consolas" w:eastAsia="Times New Roman" w:hAnsi="Consolas" w:cs="Times New Roman"/>
+          <w:color w:val="C586C0"/>
+          <w:kern w:val="0"/>
+          <w:sz w:val="21"/>
+          <w:szCs w:val="21"/>
+          <w14:ligatures w14:val="none"/>
+        </w:rPr>
+        <w:t>for</w:t>
+      </w:r>
+      <w:r>
+        <w:rPr>
+          <w:rFonts w:ascii="Consolas" w:eastAsia="Times New Roman" w:hAnsi="Consolas" w:cs="Times New Roman"/>
+          <w:color w:val="CCCCCC"/>
+          <w:kern w:val="0"/>
+          <w:sz w:val="21"/>
+          <w:szCs w:val="21"/>
+          <w14:ligatures w14:val="none"/>
+        </w:rPr>
+        <w:t xml:space="preserve"> </w:t>
+      </w:r>
+      <w:r>
+        <w:rPr>
+          <w:rFonts w:ascii="Consolas" w:eastAsia="Times New Roman" w:hAnsi="Consolas" w:cs="Times New Roman"/>
+          <w:color w:val="9CDCFE"/>
+          <w:kern w:val="0"/>
+          <w:sz w:val="21"/>
+          <w:szCs w:val="21"/>
+          <w14:ligatures w14:val="none"/>
+        </w:rPr>
+        <w:t>c</w:t>
+      </w:r>
+      <w:r>
+        <w:rPr>
+          <w:rFonts w:ascii="Consolas" w:eastAsia="Times New Roman" w:hAnsi="Consolas" w:cs="Times New Roman"/>
+          <w:color w:val="CCCCCC"/>
+          <w:kern w:val="0"/>
+          <w:sz w:val="21"/>
+          <w:szCs w:val="21"/>
+          <w14:ligatures w14:val="none"/>
+        </w:rPr>
+        <w:t xml:space="preserve"> </w:t>
+      </w:r>
+      <w:r>
+        <w:rPr>
+          <w:rFonts w:ascii="Consolas" w:eastAsia="Times New Roman" w:hAnsi="Consolas" w:cs="Times New Roman"/>
+          <w:color w:val="569CD6"/>
+          <w:kern w:val="0"/>
+          <w:sz w:val="21"/>
+          <w:szCs w:val="21"/>
+          <w14:ligatures w14:val="none"/>
+        </w:rPr>
+        <w:t>in</w:t>
+      </w:r>
+      <w:r>
+        <w:rPr>
+          <w:rFonts w:ascii="Consolas" w:eastAsia="Times New Roman" w:hAnsi="Consolas" w:cs="Times New Roman"/>
+          <w:color w:val="CCCCCC"/>
+          <w:kern w:val="0"/>
+          <w:sz w:val="21"/>
+          <w:szCs w:val="21"/>
+          <w14:ligatures w14:val="none"/>
+        </w:rPr>
+        <w:t xml:space="preserve"> </w:t>
+      </w:r>
+      <w:r>
+        <w:rPr>
+          <w:rFonts w:ascii="Consolas" w:eastAsia="Times New Roman" w:hAnsi="Consolas" w:cs="Times New Roman"/>
+          <w:color w:val="4EC9B0"/>
+          <w:kern w:val="0"/>
+          <w:sz w:val="21"/>
+          <w:szCs w:val="21"/>
+          <w14:ligatures w14:val="none"/>
+        </w:rPr>
+        <w:t>range</w:t>
+      </w:r>
+      <w:r>
+        <w:rPr>
+          <w:rFonts w:ascii="Consolas" w:eastAsia="Times New Roman" w:hAnsi="Consolas" w:cs="Times New Roman"/>
+          <w:color w:val="CCCCCC"/>
+          <w:kern w:val="0"/>
+          <w:sz w:val="21"/>
+          <w:szCs w:val="21"/>
+          <w14:ligatures w14:val="none"/>
+        </w:rPr>
+        <w:t>(</w:t>
+      </w:r>
+      <w:r>
+        <w:rPr>
+          <w:rFonts w:ascii="Consolas" w:eastAsia="Times New Roman" w:hAnsi="Consolas" w:cs="Times New Roman"/>
+          <w:color w:val="B5CEA8"/>
+          <w:kern w:val="0"/>
+          <w:sz w:val="21"/>
+          <w:szCs w:val="21"/>
+          <w14:ligatures w14:val="none"/>
+        </w:rPr>
+        <w:t>10</w:t>
+      </w:r>
+      <w:r>
+        <w:rPr>
+          <w:rFonts w:ascii="Consolas" w:eastAsia="Times New Roman" w:hAnsi="Consolas" w:cs="Times New Roman"/>
+          <w:color w:val="CCCCCC"/>
+          <w:kern w:val="0"/>
+          <w:sz w:val="21"/>
+          <w:szCs w:val="21"/>
+          <w14:ligatures w14:val="none"/>
+        </w:rPr>
+        <w:t>):</w:t>
+      </w:r>
+    </w:p>
+    <w:p>
+      <w:pPr>
+        <w:shd w:val="clear" w:color="auto" w:fill="1F1F1F"/>
+        <w:spacing w:after="0" w:line="285" w:lineRule="atLeast"/>
+        <w:rPr>
+          <w:rFonts w:ascii="Consolas" w:eastAsia="Times New Roman" w:hAnsi="Consolas" w:cs="Times New Roman"/>
+          <w:color w:val="CCCCCC"/>
+          <w:kern w:val="0"/>
+          <w:sz w:val="21"/>
+          <w:szCs w:val="21"/>
+          <w14:ligatures w14:val="none"/>
+        </w:rPr>
+      </w:pPr>
+      <w:r>
+        <w:rPr>
+          <w:rFonts w:ascii="Consolas" w:eastAsia="Times New Roman" w:hAnsi="Consolas" w:cs="Times New Roman"/>
+          <w:color w:val="CCCCCC"/>
+          <w:kern w:val="0"/>
+          <w:sz w:val="21"/>
+          <w:szCs w:val="21"/>
+          <w14:ligatures w14:val="none"/>
+        </w:rPr>
+        <w:t xml:space="preserve">                </w:t>
+      </w:r>
+      <w:r>
+        <w:rPr>
+          <w:rFonts w:ascii="Consolas" w:eastAsia="Times New Roman" w:hAnsi="Consolas" w:cs="Times New Roman"/>
+          <w:color w:val="C586C0"/>
+          <w:kern w:val="0"/>
+          <w:sz w:val="21"/>
+          <w:szCs w:val="21"/>
+          <w14:ligatures w14:val="none"/>
+        </w:rPr>
+        <w:t>for</w:t>
+      </w:r>
+      <w:r>
+        <w:rPr>
+          <w:rFonts w:ascii="Consolas" w:eastAsia="Times New Roman" w:hAnsi="Consolas" w:cs="Times New Roman"/>
+          <w:color w:val="CCCCCC"/>
+          <w:kern w:val="0"/>
+          <w:sz w:val="21"/>
+          <w:szCs w:val="21"/>
+          <w14:ligatures w14:val="none"/>
+        </w:rPr>
+        <w:t xml:space="preserve"> </w:t>
+      </w:r>
+      <w:r>
+        <w:rPr>
+          <w:rFonts w:ascii="Consolas" w:eastAsia="Times New Roman" w:hAnsi="Consolas" w:cs="Times New Roman"/>
+          <w:color w:val="9CDCFE"/>
+          <w:kern w:val="0"/>
+          <w:sz w:val="21"/>
+          <w:szCs w:val="21"/>
+          <w14:ligatures w14:val="none"/>
+        </w:rPr>
+        <w:t>d</w:t>
+      </w:r>
+      <w:r>
+        <w:rPr>
+          <w:rFonts w:ascii="Consolas" w:eastAsia="Times New Roman" w:hAnsi="Consolas" w:cs="Times New Roman"/>
+          <w:color w:val="CCCCCC"/>
+          <w:kern w:val="0"/>
+          <w:sz w:val="21"/>
+          <w:szCs w:val="21"/>
+          <w14:ligatures w14:val="none"/>
+        </w:rPr>
+        <w:t xml:space="preserve"> </w:t>
+      </w:r>
+      <w:r>
+        <w:rPr>
+          <w:rFonts w:ascii="Consolas" w:eastAsia="Times New Roman" w:hAnsi="Consolas" w:cs="Times New Roman"/>
+          <w:color w:val="569CD6"/>
+          <w:kern w:val="0"/>
+          <w:sz w:val="21"/>
+          <w:szCs w:val="21"/>
+          <w14:ligatures w14:val="none"/>
+        </w:rPr>
+        <w:t>in</w:t>
+      </w:r>
+      <w:r>
+        <w:rPr>
+          <w:rFonts w:ascii="Consolas" w:eastAsia="Times New Roman" w:hAnsi="Consolas" w:cs="Times New Roman"/>
+          <w:color w:val="CCCCCC"/>
+          <w:kern w:val="0"/>
+          <w:sz w:val="21"/>
+          <w:szCs w:val="21"/>
+          <w14:ligatures w14:val="none"/>
+        </w:rPr>
+        <w:t xml:space="preserve"> </w:t>
+      </w:r>
+      <w:r>
+        <w:rPr>
+          <w:rFonts w:ascii="Consolas" w:eastAsia="Times New Roman" w:hAnsi="Consolas" w:cs="Times New Roman"/>
+          <w:color w:val="4EC9B0"/>
+          <w:kern w:val="0"/>
+          <w:sz w:val="21"/>
+          <w:szCs w:val="21"/>
+          <w14:ligatures w14:val="none"/>
+        </w:rPr>
+        <w:t>range</w:t>
+      </w:r>
+      <w:r>
+        <w:rPr>
+          <w:rFonts w:ascii="Consolas" w:eastAsia="Times New Roman" w:hAnsi="Consolas" w:cs="Times New Roman"/>
+          <w:color w:val="CCCCCC"/>
+          <w:kern w:val="0"/>
+          <w:sz w:val="21"/>
+          <w:szCs w:val="21"/>
+          <w14:ligatures w14:val="none"/>
+        </w:rPr>
+        <w:t>(</w:t>
+      </w:r>
+      <w:r>
+        <w:rPr>
+          <w:rFonts w:ascii="Consolas" w:eastAsia="Times New Roman" w:hAnsi="Consolas" w:cs="Times New Roman"/>
+          <w:color w:val="B5CEA8"/>
+          <w:kern w:val="0"/>
+          <w:sz w:val="21"/>
+          <w:szCs w:val="21"/>
+          <w14:ligatures w14:val="none"/>
+        </w:rPr>
+        <w:t>10</w:t>
+      </w:r>
+      <w:r>
+        <w:rPr>
+          <w:rFonts w:ascii="Consolas" w:eastAsia="Times New Roman" w:hAnsi="Consolas" w:cs="Times New Roman"/>
+          <w:color w:val="CCCCCC"/>
+          <w:kern w:val="0"/>
+          <w:sz w:val="21"/>
+          <w:szCs w:val="21"/>
+          <w14:ligatures w14:val="none"/>
+        </w:rPr>
+        <w:t>):</w:t>
+      </w:r>
+    </w:p>
+    <w:p>
+      <w:pPr>
+        <w:shd w:val="clear" w:color="auto" w:fill="1F1F1F"/>
+        <w:spacing w:after="0" w:line="285" w:lineRule="atLeast"/>
+        <w:rPr>
+          <w:rFonts w:ascii="Consolas" w:eastAsia="Times New Roman" w:hAnsi="Consolas" w:cs="Times New Roman"/>
+          <w:color w:val="CCCCCC"/>
+          <w:kern w:val="0"/>
+          <w:sz w:val="21"/>
+          <w:szCs w:val="21"/>
+          <w14:ligatures w14:val="none"/>
+        </w:rPr>
+      </w:pPr>
+      <w:r>
+        <w:rPr>
+          <w:rFonts w:ascii="Consolas" w:eastAsia="Times New Roman" w:hAnsi="Consolas" w:cs="Times New Roman"/>
+          <w:color w:val="CCCCCC"/>
+          <w:kern w:val="0"/>
+          <w:sz w:val="21"/>
+          <w:szCs w:val="21"/>
+          <w14:ligatures w14:val="none"/>
+        </w:rPr>
+        <w:t xml:space="preserve">                    </w:t>
+      </w:r>
+      <w:r>
+        <w:rPr>
+          <w:rFonts w:ascii="Consolas" w:eastAsia="Times New Roman" w:hAnsi="Consolas" w:cs="Times New Roman"/>
+          <w:color w:val="DCDCAA"/>
+          <w:kern w:val="0"/>
+          <w:sz w:val="21"/>
+          <w:szCs w:val="21"/>
+          <w14:ligatures w14:val="none"/>
+        </w:rPr>
+        <w:t>print</w:t>
+      </w:r>
+      <w:r>
+        <w:rPr>
+          <w:rFonts w:ascii="Consolas" w:eastAsia="Times New Roman" w:hAnsi="Consolas" w:cs="Times New Roman"/>
+          <w:color w:val="CCCCCC"/>
+          <w:kern w:val="0"/>
+          <w:sz w:val="21"/>
+          <w:szCs w:val="21"/>
+          <w14:ligatures w14:val="none"/>
+        </w:rPr>
+        <w:t>(f</w:t>
+      </w:r>
+      <w:r>
+        <w:rPr>
+          <w:rFonts w:ascii="Consolas" w:eastAsia="Times New Roman" w:hAnsi="Consolas" w:cs="Times New Roman"/>
+          <w:color w:val="CE9178"/>
+          <w:kern w:val="0"/>
+          <w:sz w:val="21"/>
+          <w:szCs w:val="21"/>
+          <w14:ligatures w14:val="none"/>
+        </w:rPr>
+        <w:t>"</w:t>
+      </w:r>
+      <w:r>
+        <w:rPr>
+          <w:rFonts w:ascii="Consolas" w:eastAsia="Times New Roman" w:hAnsi="Consolas" w:cs="Times New Roman"/>
+          <w:color w:val="9CDCFE"/>
+          <w:kern w:val="0"/>
+          <w:sz w:val="21"/>
+          <w:szCs w:val="21"/>
+          <w14:ligatures w14:val="none"/>
+        </w:rPr>
+        <w:t>{a}{b}{c}{d}</w:t>
+      </w:r>
+      <w:r>
+        <w:rPr>
+          <w:rFonts w:ascii="Consolas" w:eastAsia="Times New Roman" w:hAnsi="Consolas" w:cs="Times New Roman"/>
+          <w:color w:val="CE9178"/>
+          <w:kern w:val="0"/>
+          <w:sz w:val="21"/>
+          <w:szCs w:val="21"/>
+          <w14:ligatures w14:val="none"/>
+        </w:rPr>
+        <w:t>"</w:t>
+      </w:r>
+      <w:r>
+        <w:rPr>
+          <w:rFonts w:ascii="Consolas" w:eastAsia="Times New Roman" w:hAnsi="Consolas" w:cs="Times New Roman"/>
+          <w:color w:val="CCCCCC"/>
+          <w:kern w:val="0"/>
+          <w:sz w:val="21"/>
+          <w:szCs w:val="21"/>
+          <w14:ligatures w14:val="none"/>
+        </w:rPr>
+        <w:t>)</w:t>
+      </w:r>
+    </w:p>
+    <w:p>
+      <w:pPr>
+        <w:shd w:val="clear" w:color="auto" w:fill="1F1F1F"/>
+        <w:spacing w:after="0" w:line="285" w:lineRule="atLeast"/>
+        <w:rPr>
+          <w:rFonts w:ascii="Consolas" w:eastAsia="Times New Roman" w:hAnsi="Consolas" w:cs="Times New Roman"/>
+          <w:color w:val="CCCCCC"/>
+          <w:kern w:val="0"/>
+          <w:sz w:val="21"/>
+          <w:szCs w:val="21"/>
+          <w14:ligatures w14:val="none"/>
+        </w:rPr>
+      </w:pPr>
+      <w:r>
+        <w:rPr>
+          <w:rFonts w:ascii="Consolas" w:eastAsia="Times New Roman" w:hAnsi="Consolas" w:cs="Times New Roman"/>
+          <w:color w:val="CCCCCC"/>
+          <w:kern w:val="0"/>
+          <w:sz w:val="21"/>
+          <w:szCs w:val="21"/>
+          <w14:ligatures w14:val="none"/>
+        </w:rPr>
+        <w:t xml:space="preserve">                    </w:t>
+      </w:r>
+      <w:r>
+        <w:rPr>
+          <w:rFonts w:ascii="Consolas" w:eastAsia="Times New Roman" w:hAnsi="Consolas" w:cs="Times New Roman"/>
+          <w:color w:val="C586C0"/>
+          <w:kern w:val="0"/>
+          <w:sz w:val="21"/>
+          <w:szCs w:val="21"/>
+          <w14:ligatures w14:val="none"/>
+        </w:rPr>
+        <w:t>yield</w:t>
+      </w:r>
+      <w:r>
+        <w:rPr>
+          <w:rFonts w:ascii="Consolas" w:eastAsia="Times New Roman" w:hAnsi="Consolas" w:cs="Times New Roman"/>
+          <w:color w:val="CCCCCC"/>
+          <w:kern w:val="0"/>
+          <w:sz w:val="21"/>
+          <w:szCs w:val="21"/>
+          <w14:ligatures w14:val="none"/>
+        </w:rPr>
+        <w:t xml:space="preserve"> </w:t>
+      </w:r>
+      <w:r>
+        <w:rPr>
+          <w:rFonts w:ascii="Consolas" w:eastAsia="Times New Roman" w:hAnsi="Consolas" w:cs="Times New Roman"/>
+          <w:color w:val="CE9178"/>
+          <w:kern w:val="0"/>
+          <w:sz w:val="21"/>
+          <w:szCs w:val="21"/>
+          <w14:ligatures w14:val="none"/>
+        </w:rPr>
+        <w:t>"052538"</w:t>
+      </w:r>
+      <w:r>
+        <w:rPr>
+          <w:rFonts w:ascii="Consolas" w:eastAsia="Times New Roman" w:hAnsi="Consolas" w:cs="Times New Roman"/>
+          <w:color w:val="CCCCCC"/>
+          <w:kern w:val="0"/>
+          <w:sz w:val="21"/>
+          <w:szCs w:val="21"/>
+          <w14:ligatures w14:val="none"/>
+        </w:rPr>
+        <w:t xml:space="preserve"> </w:t>
+      </w:r>
+      <w:r>
+        <w:rPr>
+          <w:rFonts w:ascii="Consolas" w:eastAsia="Times New Roman" w:hAnsi="Consolas" w:cs="Times New Roman"/>
+          <w:color w:val="D4D4D4"/>
+          <w:kern w:val="0"/>
+          <w:sz w:val="21"/>
+          <w:szCs w:val="21"/>
+          <w14:ligatures w14:val="none"/>
+        </w:rPr>
+        <w:t>+</w:t>
+      </w:r>
+      <w:r>
+        <w:rPr>
+          <w:rFonts w:ascii="Consolas" w:eastAsia="Times New Roman" w:hAnsi="Consolas" w:cs="Times New Roman"/>
+          <w:color w:val="CCCCCC"/>
+          <w:kern w:val="0"/>
+          <w:sz w:val="21"/>
+          <w:szCs w:val="21"/>
+          <w14:ligatures w14:val="none"/>
+        </w:rPr>
+        <w:t xml:space="preserve"> f</w:t>
+      </w:r>
+      <w:r>
+        <w:rPr>
+          <w:rFonts w:ascii="Consolas" w:eastAsia="Times New Roman" w:hAnsi="Consolas" w:cs="Times New Roman"/>
+          <w:color w:val="CE9178"/>
+          <w:kern w:val="0"/>
+          <w:sz w:val="21"/>
+          <w:szCs w:val="21"/>
+          <w14:ligatures w14:val="none"/>
+        </w:rPr>
+        <w:t>"</w:t>
+      </w:r>
+      <w:r>
+        <w:rPr>
+          <w:rFonts w:ascii="Consolas" w:eastAsia="Times New Roman" w:hAnsi="Consolas" w:cs="Times New Roman"/>
+          <w:color w:val="9CDCFE"/>
+          <w:kern w:val="0"/>
+          <w:sz w:val="21"/>
+          <w:szCs w:val="21"/>
+          <w14:ligatures w14:val="none"/>
+        </w:rPr>
+        <w:t>{a}{b}{c}{d}</w:t>
+      </w:r>
+      <w:r>
+        <w:rPr>
+          <w:rFonts w:ascii="Consolas" w:eastAsia="Times New Roman" w:hAnsi="Consolas" w:cs="Times New Roman"/>
+          <w:color w:val="CE9178"/>
+          <w:kern w:val="0"/>
+          <w:sz w:val="21"/>
+          <w:szCs w:val="21"/>
+          <w14:ligatures w14:val="none"/>
+        </w:rPr>
+        <w:t>"</w:t>
+      </w:r>
+    </w:p>
+    <w:p>
+      <w:pPr>
+        <w:shd w:val="clear" w:color="auto" w:fill="1F1F1F"/>
+        <w:spacing w:after="0" w:line="285" w:lineRule="atLeast"/>
+        <w:rPr>
+          <w:rFonts w:ascii="Consolas" w:eastAsia="Times New Roman" w:hAnsi="Consolas" w:cs="Times New Roman"/>
+          <w:color w:val="CCCCCC"/>
+          <w:kern w:val="0"/>
+          <w:sz w:val="21"/>
+          <w:szCs w:val="21"/>
+          <w14:ligatures w14:val="none"/>
+        </w:rPr>
+      </w:pPr>
+    </w:p>
+    <w:p>
+      <w:pPr>
+        <w:shd w:val="clear" w:color="auto" w:fill="1F1F1F"/>
+        <w:spacing w:after="0" w:line="285" w:lineRule="atLeast"/>
+        <w:rPr>
+          <w:rFonts w:ascii="Consolas" w:eastAsia="Times New Roman" w:hAnsi="Consolas" w:cs="Times New Roman"/>
+          <w:color w:val="CCCCCC"/>
+          <w:kern w:val="0"/>
+          <w:sz w:val="21"/>
+          <w:szCs w:val="21"/>
+          <w14:ligatures w14:val="none"/>
+        </w:rPr>
+      </w:pPr>
+      <w:r>
+        <w:rPr>
+          <w:rFonts w:ascii="Consolas" w:eastAsia="Times New Roman" w:hAnsi="Consolas" w:cs="Times New Roman"/>
+          <w:color w:val="DCDCAA"/>
+          <w:kern w:val="0"/>
+          <w:sz w:val="21"/>
+          <w:szCs w:val="21"/>
+          <w14:ligatures w14:val="none"/>
+        </w:rPr>
+        <w:t>print</w:t>
+      </w:r>
+      <w:r>
+        <w:rPr>
+          <w:rFonts w:ascii="Consolas" w:eastAsia="Times New Roman" w:hAnsi="Consolas" w:cs="Times New Roman"/>
+          <w:color w:val="CCCCCC"/>
+          <w:kern w:val="0"/>
+          <w:sz w:val="21"/>
+          <w:szCs w:val="21"/>
+          <w14:ligatures w14:val="none"/>
+        </w:rPr>
+        <w:t>(</w:t>
+      </w:r>
+      <w:r>
+        <w:rPr>
+          <w:rFonts w:ascii="Consolas" w:eastAsia="Times New Roman" w:hAnsi="Consolas" w:cs="Times New Roman"/>
+          <w:color w:val="CE9178"/>
+          <w:kern w:val="0"/>
+          <w:sz w:val="21"/>
+          <w:szCs w:val="21"/>
+          <w14:ligatures w14:val="none"/>
+        </w:rPr>
+        <w:t>"</w:t>
+      </w:r>
+      <w:r>
+        <w:rPr>
+          <w:rFonts w:ascii="Consolas" w:eastAsia="Times New Roman" w:hAnsi="Consolas" w:cs="Times New Roman"/>
+          <w:color w:val="CE9178"/>
+          <w:kern w:val="0"/>
+          <w:sz w:val="21"/>
+          <w:szCs w:val="21"/>
+          <w14:ligatures w14:val="none"/>
+        </w:rPr>
+        <w:t>Bruteforce</w:t>
+      </w:r>
+      <w:r>
+        <w:rPr>
+          <w:rFonts w:ascii="Consolas" w:eastAsia="Times New Roman" w:hAnsi="Consolas" w:cs="Times New Roman"/>
+          <w:color w:val="CE9178"/>
+          <w:kern w:val="0"/>
+          <w:sz w:val="21"/>
+          <w:szCs w:val="21"/>
+          <w14:ligatures w14:val="none"/>
+        </w:rPr>
+        <w:t xml:space="preserve"> Started!"</w:t>
+      </w:r>
+      <w:r>
+        <w:rPr>
+          <w:rFonts w:ascii="Consolas" w:eastAsia="Times New Roman" w:hAnsi="Consolas" w:cs="Times New Roman"/>
+          <w:color w:val="CCCCCC"/>
+          <w:kern w:val="0"/>
+          <w:sz w:val="21"/>
+          <w:szCs w:val="21"/>
+          <w14:ligatures w14:val="none"/>
+        </w:rPr>
+        <w:t>)</w:t>
+      </w:r>
+    </w:p>
+    <w:p>
+      <w:pPr>
+        <w:shd w:val="clear" w:color="auto" w:fill="1F1F1F"/>
+        <w:spacing w:after="0" w:line="285" w:lineRule="atLeast"/>
+        <w:rPr>
+          <w:rFonts w:ascii="Consolas" w:eastAsia="Times New Roman" w:hAnsi="Consolas" w:cs="Times New Roman"/>
+          <w:color w:val="CCCCCC"/>
+          <w:kern w:val="0"/>
+          <w:sz w:val="21"/>
+          <w:szCs w:val="21"/>
+          <w14:ligatures w14:val="none"/>
+        </w:rPr>
+      </w:pPr>
+      <w:r>
+        <w:rPr>
+          <w:rFonts w:ascii="Consolas" w:eastAsia="Times New Roman" w:hAnsi="Consolas" w:cs="Times New Roman"/>
+          <w:color w:val="C586C0"/>
+          <w:kern w:val="0"/>
+          <w:sz w:val="21"/>
+          <w:szCs w:val="21"/>
+          <w14:ligatures w14:val="none"/>
+        </w:rPr>
+        <w:t>for</w:t>
+      </w:r>
+      <w:r>
+        <w:rPr>
+          <w:rFonts w:ascii="Consolas" w:eastAsia="Times New Roman" w:hAnsi="Consolas" w:cs="Times New Roman"/>
+          <w:color w:val="CCCCCC"/>
+          <w:kern w:val="0"/>
+          <w:sz w:val="21"/>
+          <w:szCs w:val="21"/>
+          <w14:ligatures w14:val="none"/>
+        </w:rPr>
+        <w:t xml:space="preserve"> </w:t>
+      </w:r>
+      <w:r>
+        <w:rPr>
+          <w:rFonts w:ascii="Consolas" w:eastAsia="Times New Roman" w:hAnsi="Consolas" w:cs="Times New Roman"/>
+          <w:color w:val="9CDCFE"/>
+          <w:kern w:val="0"/>
+          <w:sz w:val="21"/>
+          <w:szCs w:val="21"/>
+          <w14:ligatures w14:val="none"/>
+        </w:rPr>
+        <w:t>phone_number</w:t>
+      </w:r>
+      <w:r>
+        <w:rPr>
+          <w:rFonts w:ascii="Consolas" w:eastAsia="Times New Roman" w:hAnsi="Consolas" w:cs="Times New Roman"/>
+          <w:color w:val="CCCCCC"/>
+          <w:kern w:val="0"/>
+          <w:sz w:val="21"/>
+          <w:szCs w:val="21"/>
+          <w14:ligatures w14:val="none"/>
+        </w:rPr>
+        <w:t xml:space="preserve"> </w:t>
+      </w:r>
+      <w:r>
+        <w:rPr>
+          <w:rFonts w:ascii="Consolas" w:eastAsia="Times New Roman" w:hAnsi="Consolas" w:cs="Times New Roman"/>
+          <w:color w:val="569CD6"/>
+          <w:kern w:val="0"/>
+          <w:sz w:val="21"/>
+          <w:szCs w:val="21"/>
+          <w14:ligatures w14:val="none"/>
+        </w:rPr>
+        <w:t>in</w:t>
+      </w:r>
+      <w:r>
+        <w:rPr>
+          <w:rFonts w:ascii="Consolas" w:eastAsia="Times New Roman" w:hAnsi="Consolas" w:cs="Times New Roman"/>
+          <w:color w:val="CCCCCC"/>
+          <w:kern w:val="0"/>
+          <w:sz w:val="21"/>
+          <w:szCs w:val="21"/>
+          <w14:ligatures w14:val="none"/>
+        </w:rPr>
+        <w:t xml:space="preserve"> </w:t>
+      </w:r>
+      <w:r>
+        <w:rPr>
+          <w:rFonts w:ascii="Consolas" w:eastAsia="Times New Roman" w:hAnsi="Consolas" w:cs="Times New Roman"/>
+          <w:color w:val="DCDCAA"/>
+          <w:kern w:val="0"/>
+          <w:sz w:val="21"/>
+          <w:szCs w:val="21"/>
+          <w14:ligatures w14:val="none"/>
+        </w:rPr>
+        <w:t>generate_phonenumber_bruteforce</w:t>
+      </w:r>
+      <w:r>
+        <w:rPr>
+          <w:rFonts w:ascii="Consolas" w:eastAsia="Times New Roman" w:hAnsi="Consolas" w:cs="Times New Roman"/>
+          <w:color w:val="CCCCCC"/>
+          <w:kern w:val="0"/>
+          <w:sz w:val="21"/>
+          <w:szCs w:val="21"/>
+          <w14:ligatures w14:val="none"/>
+        </w:rPr>
+        <w:t>():</w:t>
+      </w:r>
+    </w:p>
+    <w:p>
+      <w:pPr>
+        <w:shd w:val="clear" w:color="auto" w:fill="1F1F1F"/>
+        <w:spacing w:after="0" w:line="285" w:lineRule="atLeast"/>
+        <w:rPr>
+          <w:rFonts w:ascii="Consolas" w:eastAsia="Times New Roman" w:hAnsi="Consolas" w:cs="Times New Roman"/>
+          <w:color w:val="CCCCCC"/>
+          <w:kern w:val="0"/>
+          <w:sz w:val="21"/>
+          <w:szCs w:val="21"/>
+          <w14:ligatures w14:val="none"/>
+        </w:rPr>
+      </w:pPr>
+      <w:r>
+        <w:rPr>
+          <w:rFonts w:ascii="Consolas" w:eastAsia="Times New Roman" w:hAnsi="Consolas" w:cs="Times New Roman"/>
+          <w:color w:val="CCCCCC"/>
+          <w:kern w:val="0"/>
+          <w:sz w:val="21"/>
+          <w:szCs w:val="21"/>
+          <w14:ligatures w14:val="none"/>
+        </w:rPr>
+        <w:t xml:space="preserve">    </w:t>
+      </w:r>
+      <w:r>
+        <w:rPr>
+          <w:rFonts w:ascii="Consolas" w:eastAsia="Times New Roman" w:hAnsi="Consolas" w:cs="Times New Roman"/>
+          <w:color w:val="C586C0"/>
+          <w:kern w:val="0"/>
+          <w:sz w:val="21"/>
+          <w:szCs w:val="21"/>
+          <w14:ligatures w14:val="none"/>
+        </w:rPr>
+        <w:t>if</w:t>
+      </w:r>
+      <w:r>
+        <w:rPr>
+          <w:rFonts w:ascii="Consolas" w:eastAsia="Times New Roman" w:hAnsi="Consolas" w:cs="Times New Roman"/>
+          <w:color w:val="CCCCCC"/>
+          <w:kern w:val="0"/>
+          <w:sz w:val="21"/>
+          <w:szCs w:val="21"/>
+          <w14:ligatures w14:val="none"/>
+        </w:rPr>
+        <w:t xml:space="preserve"> </w:t>
+      </w:r>
+      <w:r>
+        <w:rPr>
+          <w:rFonts w:ascii="Consolas" w:eastAsia="Times New Roman" w:hAnsi="Consolas" w:cs="Times New Roman"/>
+          <w:color w:val="DCDCAA"/>
+          <w:kern w:val="0"/>
+          <w:sz w:val="21"/>
+          <w:szCs w:val="21"/>
+          <w14:ligatures w14:val="none"/>
+        </w:rPr>
+        <w:t>generate_sha1_hash</w:t>
+      </w:r>
+      <w:r>
+        <w:rPr>
+          <w:rFonts w:ascii="Consolas" w:eastAsia="Times New Roman" w:hAnsi="Consolas" w:cs="Times New Roman"/>
+          <w:color w:val="CCCCCC"/>
+          <w:kern w:val="0"/>
+          <w:sz w:val="21"/>
+          <w:szCs w:val="21"/>
+          <w14:ligatures w14:val="none"/>
+        </w:rPr>
+        <w:t>(</w:t>
+      </w:r>
+      <w:r>
+        <w:rPr>
+          <w:rFonts w:ascii="Consolas" w:eastAsia="Times New Roman" w:hAnsi="Consolas" w:cs="Times New Roman"/>
+          <w:color w:val="9CDCFE"/>
+          <w:kern w:val="0"/>
+          <w:sz w:val="21"/>
+          <w:szCs w:val="21"/>
+          <w14:ligatures w14:val="none"/>
+        </w:rPr>
+        <w:t>phone_number</w:t>
+      </w:r>
+      <w:r>
+        <w:rPr>
+          <w:rFonts w:ascii="Consolas" w:eastAsia="Times New Roman" w:hAnsi="Consolas" w:cs="Times New Roman"/>
+          <w:color w:val="CCCCCC"/>
+          <w:kern w:val="0"/>
+          <w:sz w:val="21"/>
+          <w:szCs w:val="21"/>
+          <w14:ligatures w14:val="none"/>
+        </w:rPr>
+        <w:t xml:space="preserve">) </w:t>
+      </w:r>
+      <w:r>
+        <w:rPr>
+          <w:rFonts w:ascii="Consolas" w:eastAsia="Times New Roman" w:hAnsi="Consolas" w:cs="Times New Roman"/>
+          <w:color w:val="D4D4D4"/>
+          <w:kern w:val="0"/>
+          <w:sz w:val="21"/>
+          <w:szCs w:val="21"/>
+          <w14:ligatures w14:val="none"/>
+        </w:rPr>
+        <w:t>==</w:t>
+      </w:r>
+      <w:r>
+        <w:rPr>
+          <w:rFonts w:ascii="Consolas" w:eastAsia="Times New Roman" w:hAnsi="Consolas" w:cs="Times New Roman"/>
+          <w:color w:val="CCCCCC"/>
+          <w:kern w:val="0"/>
+          <w:sz w:val="21"/>
+          <w:szCs w:val="21"/>
+          <w14:ligatures w14:val="none"/>
+        </w:rPr>
+        <w:t xml:space="preserve"> </w:t>
+      </w:r>
+      <w:r>
+        <w:rPr>
+          <w:rFonts w:ascii="Consolas" w:eastAsia="Times New Roman" w:hAnsi="Consolas" w:cs="Times New Roman"/>
+          <w:color w:val="CE9178"/>
+          <w:kern w:val="0"/>
+          <w:sz w:val="21"/>
+          <w:szCs w:val="21"/>
+          <w14:ligatures w14:val="none"/>
+        </w:rPr>
+        <w:t>"6688795677c1c8f2d3cd14b710f60153"</w:t>
+      </w:r>
+      <w:r>
+        <w:rPr>
+          <w:rFonts w:ascii="Consolas" w:eastAsia="Times New Roman" w:hAnsi="Consolas" w:cs="Times New Roman"/>
+          <w:color w:val="CCCCCC"/>
+          <w:kern w:val="0"/>
+          <w:sz w:val="21"/>
+          <w:szCs w:val="21"/>
+          <w14:ligatures w14:val="none"/>
+        </w:rPr>
+        <w:t>:</w:t>
+      </w:r>
+    </w:p>
+    <w:p>
+      <w:pPr>
+        <w:shd w:val="clear" w:color="auto" w:fill="1F1F1F"/>
+        <w:spacing w:after="0" w:line="285" w:lineRule="atLeast"/>
+        <w:rPr>
+          <w:rFonts w:ascii="Consolas" w:eastAsia="Times New Roman" w:hAnsi="Consolas" w:cs="Times New Roman"/>
+          <w:color w:val="CCCCCC"/>
+          <w:kern w:val="0"/>
+          <w:sz w:val="21"/>
+          <w:szCs w:val="21"/>
+          <w14:ligatures w14:val="none"/>
+        </w:rPr>
+      </w:pPr>
+      <w:r>
+        <w:rPr>
+          <w:rFonts w:ascii="Consolas" w:eastAsia="Times New Roman" w:hAnsi="Consolas" w:cs="Times New Roman"/>
+          <w:color w:val="CCCCCC"/>
+          <w:kern w:val="0"/>
+          <w:sz w:val="21"/>
+          <w:szCs w:val="21"/>
+          <w14:ligatures w14:val="none"/>
+        </w:rPr>
+        <w:t xml:space="preserve">        </w:t>
+      </w:r>
+      <w:r>
+        <w:rPr>
+          <w:rFonts w:ascii="Consolas" w:eastAsia="Times New Roman" w:hAnsi="Consolas" w:cs="Times New Roman"/>
+          <w:color w:val="DCDCAA"/>
+          <w:kern w:val="0"/>
+          <w:sz w:val="21"/>
+          <w:szCs w:val="21"/>
+          <w14:ligatures w14:val="none"/>
+        </w:rPr>
+        <w:t>print</w:t>
+      </w:r>
+      <w:r>
+        <w:rPr>
+          <w:rFonts w:ascii="Consolas" w:eastAsia="Times New Roman" w:hAnsi="Consolas" w:cs="Times New Roman"/>
+          <w:color w:val="CCCCCC"/>
+          <w:kern w:val="0"/>
+          <w:sz w:val="21"/>
+          <w:szCs w:val="21"/>
+          <w14:ligatures w14:val="none"/>
+        </w:rPr>
+        <w:t>(f</w:t>
+      </w:r>
+      <w:r>
+        <w:rPr>
+          <w:rFonts w:ascii="Consolas" w:eastAsia="Times New Roman" w:hAnsi="Consolas" w:cs="Times New Roman"/>
+          <w:color w:val="CE9178"/>
+          <w:kern w:val="0"/>
+          <w:sz w:val="21"/>
+          <w:szCs w:val="21"/>
+          <w14:ligatures w14:val="none"/>
+        </w:rPr>
+        <w:t>"The phone nu</w:t>
+      </w:r>
+      <w:r>
+        <w:rPr>
+          <w:rFonts w:ascii="Consolas" w:eastAsia="Times New Roman" w:hAnsi="Consolas" w:cs="Times New Roman"/>
+          <w:color w:val="CE9178"/>
+          <w:kern w:val="0"/>
+          <w:sz w:val="21"/>
+          <w:szCs w:val="21"/>
+          <w14:ligatures w14:val="none"/>
+        </w:rPr>
+        <w:t>mb</w:t>
+      </w:r>
+      <w:r>
+        <w:rPr>
+          <w:rFonts w:ascii="Consolas" w:eastAsia="Times New Roman" w:hAnsi="Consolas" w:cs="Times New Roman"/>
+          <w:color w:val="CE9178"/>
+          <w:kern w:val="0"/>
+          <w:sz w:val="21"/>
+          <w:szCs w:val="21"/>
+          <w14:ligatures w14:val="none"/>
+        </w:rPr>
+        <w:t xml:space="preserve">er of the hash is: </w:t>
+      </w:r>
+      <w:r>
+        <w:rPr>
+          <w:rFonts w:ascii="Consolas" w:eastAsia="Times New Roman" w:hAnsi="Consolas" w:cs="Times New Roman"/>
+          <w:color w:val="9CDCFE"/>
+          <w:kern w:val="0"/>
+          <w:sz w:val="21"/>
+          <w:szCs w:val="21"/>
+          <w14:ligatures w14:val="none"/>
+        </w:rPr>
+        <w:t>{phone_number}</w:t>
+      </w:r>
+      <w:r>
+        <w:rPr>
+          <w:rFonts w:ascii="Consolas" w:eastAsia="Times New Roman" w:hAnsi="Consolas" w:cs="Times New Roman"/>
+          <w:color w:val="CE9178"/>
+          <w:kern w:val="0"/>
+          <w:sz w:val="21"/>
+          <w:szCs w:val="21"/>
+          <w14:ligatures w14:val="none"/>
+        </w:rPr>
+        <w:t>. The correct hash is: sha-1"</w:t>
+      </w:r>
+      <w:r>
+        <w:rPr>
+          <w:rFonts w:ascii="Consolas" w:eastAsia="Times New Roman" w:hAnsi="Consolas" w:cs="Times New Roman"/>
+          <w:color w:val="CCCCCC"/>
+          <w:kern w:val="0"/>
+          <w:sz w:val="21"/>
+          <w:szCs w:val="21"/>
+          <w14:ligatures w14:val="none"/>
+        </w:rPr>
+        <w:t>)</w:t>
+      </w:r>
+    </w:p>
+    <w:p>
+      <w:pPr>
+        <w:shd w:val="clear" w:color="auto" w:fill="1F1F1F"/>
+        <w:spacing w:after="0" w:line="285" w:lineRule="atLeast"/>
+        <w:rPr>
+          <w:rFonts w:ascii="Consolas" w:eastAsia="Times New Roman" w:hAnsi="Consolas" w:cs="Times New Roman"/>
+          <w:color w:val="CCCCCC"/>
+          <w:kern w:val="0"/>
+          <w:sz w:val="21"/>
+          <w:szCs w:val="21"/>
+          <w14:ligatures w14:val="none"/>
+        </w:rPr>
+      </w:pPr>
+      <w:r>
+        <w:rPr>
+          <w:rFonts w:ascii="Consolas" w:eastAsia="Times New Roman" w:hAnsi="Consolas" w:cs="Times New Roman"/>
+          <w:color w:val="CCCCCC"/>
+          <w:kern w:val="0"/>
+          <w:sz w:val="21"/>
+          <w:szCs w:val="21"/>
+          <w14:ligatures w14:val="none"/>
+        </w:rPr>
+        <w:t xml:space="preserve">        </w:t>
+      </w:r>
+      <w:r>
+        <w:rPr>
+          <w:rFonts w:ascii="Consolas" w:eastAsia="Times New Roman" w:hAnsi="Consolas" w:cs="Times New Roman"/>
+          <w:color w:val="C586C0"/>
+          <w:kern w:val="0"/>
+          <w:sz w:val="21"/>
+          <w:szCs w:val="21"/>
+          <w14:ligatures w14:val="none"/>
+        </w:rPr>
+        <w:t>break</w:t>
+      </w:r>
+    </w:p>
+    <w:p>
+      <w:pPr>
+        <w:shd w:val="clear" w:color="auto" w:fill="1F1F1F"/>
+        <w:spacing w:after="0" w:line="285" w:lineRule="atLeast"/>
+        <w:rPr>
+          <w:rFonts w:ascii="Consolas" w:eastAsia="Times New Roman" w:hAnsi="Consolas" w:cs="Times New Roman"/>
+          <w:color w:val="CCCCCC"/>
+          <w:kern w:val="0"/>
+          <w:sz w:val="21"/>
+          <w:szCs w:val="21"/>
+          <w14:ligatures w14:val="none"/>
+        </w:rPr>
+      </w:pPr>
+      <w:r>
+        <w:rPr>
+          <w:rFonts w:ascii="Consolas" w:eastAsia="Times New Roman" w:hAnsi="Consolas" w:cs="Times New Roman"/>
+          <w:color w:val="CCCCCC"/>
+          <w:kern w:val="0"/>
+          <w:sz w:val="21"/>
+          <w:szCs w:val="21"/>
+          <w14:ligatures w14:val="none"/>
+        </w:rPr>
+        <w:t xml:space="preserve">    </w:t>
+      </w:r>
+      <w:r>
+        <w:rPr>
+          <w:rFonts w:ascii="Consolas" w:eastAsia="Times New Roman" w:hAnsi="Consolas" w:cs="Times New Roman"/>
+          <w:color w:val="C586C0"/>
+          <w:kern w:val="0"/>
+          <w:sz w:val="21"/>
+          <w:szCs w:val="21"/>
+          <w14:ligatures w14:val="none"/>
+        </w:rPr>
+        <w:t>elif</w:t>
+      </w:r>
+      <w:r>
+        <w:rPr>
+          <w:rFonts w:ascii="Consolas" w:eastAsia="Times New Roman" w:hAnsi="Consolas" w:cs="Times New Roman"/>
+          <w:color w:val="CCCCCC"/>
+          <w:kern w:val="0"/>
+          <w:sz w:val="21"/>
+          <w:szCs w:val="21"/>
+          <w14:ligatures w14:val="none"/>
+        </w:rPr>
+        <w:t xml:space="preserve"> </w:t>
+      </w:r>
+      <w:r>
+        <w:rPr>
+          <w:rFonts w:ascii="Consolas" w:eastAsia="Times New Roman" w:hAnsi="Consolas" w:cs="Times New Roman"/>
+          <w:color w:val="DCDCAA"/>
+          <w:kern w:val="0"/>
+          <w:sz w:val="21"/>
+          <w:szCs w:val="21"/>
+          <w14:ligatures w14:val="none"/>
+        </w:rPr>
+        <w:t>generate_md5_hash</w:t>
+      </w:r>
+      <w:r>
+        <w:rPr>
+          <w:rFonts w:ascii="Consolas" w:eastAsia="Times New Roman" w:hAnsi="Consolas" w:cs="Times New Roman"/>
+          <w:color w:val="CCCCCC"/>
+          <w:kern w:val="0"/>
+          <w:sz w:val="21"/>
+          <w:szCs w:val="21"/>
+          <w14:ligatures w14:val="none"/>
+        </w:rPr>
+        <w:t>(</w:t>
+      </w:r>
+      <w:r>
+        <w:rPr>
+          <w:rFonts w:ascii="Consolas" w:eastAsia="Times New Roman" w:hAnsi="Consolas" w:cs="Times New Roman"/>
+          <w:color w:val="9CDCFE"/>
+          <w:kern w:val="0"/>
+          <w:sz w:val="21"/>
+          <w:szCs w:val="21"/>
+          <w14:ligatures w14:val="none"/>
+        </w:rPr>
+        <w:t>phone_number</w:t>
+      </w:r>
+      <w:r>
+        <w:rPr>
+          <w:rFonts w:ascii="Consolas" w:eastAsia="Times New Roman" w:hAnsi="Consolas" w:cs="Times New Roman"/>
+          <w:color w:val="CCCCCC"/>
+          <w:kern w:val="0"/>
+          <w:sz w:val="21"/>
+          <w:szCs w:val="21"/>
+          <w14:ligatures w14:val="none"/>
+        </w:rPr>
+        <w:t xml:space="preserve">) </w:t>
+      </w:r>
+      <w:r>
+        <w:rPr>
+          <w:rFonts w:ascii="Consolas" w:eastAsia="Times New Roman" w:hAnsi="Consolas" w:cs="Times New Roman"/>
+          <w:color w:val="D4D4D4"/>
+          <w:kern w:val="0"/>
+          <w:sz w:val="21"/>
+          <w:szCs w:val="21"/>
+          <w14:ligatures w14:val="none"/>
+        </w:rPr>
+        <w:t>==</w:t>
+      </w:r>
+      <w:r>
+        <w:rPr>
+          <w:rFonts w:ascii="Consolas" w:eastAsia="Times New Roman" w:hAnsi="Consolas" w:cs="Times New Roman"/>
+          <w:color w:val="CCCCCC"/>
+          <w:kern w:val="0"/>
+          <w:sz w:val="21"/>
+          <w:szCs w:val="21"/>
+          <w14:ligatures w14:val="none"/>
+        </w:rPr>
+        <w:t xml:space="preserve"> </w:t>
+      </w:r>
+      <w:r>
+        <w:rPr>
+          <w:rFonts w:ascii="Consolas" w:eastAsia="Times New Roman" w:hAnsi="Consolas" w:cs="Times New Roman"/>
+          <w:color w:val="CE9178"/>
+          <w:kern w:val="0"/>
+          <w:sz w:val="21"/>
+          <w:szCs w:val="21"/>
+          <w14:ligatures w14:val="none"/>
+        </w:rPr>
+        <w:t>"6688795677c1c8f2d3cd14b710f60153"</w:t>
+      </w:r>
+      <w:r>
+        <w:rPr>
+          <w:rFonts w:ascii="Consolas" w:eastAsia="Times New Roman" w:hAnsi="Consolas" w:cs="Times New Roman"/>
+          <w:color w:val="CCCCCC"/>
+          <w:kern w:val="0"/>
+          <w:sz w:val="21"/>
+          <w:szCs w:val="21"/>
+          <w14:ligatures w14:val="none"/>
+        </w:rPr>
+        <w:t>:</w:t>
+      </w:r>
+    </w:p>
+    <w:p>
+      <w:pPr>
+        <w:shd w:val="clear" w:color="auto" w:fill="1F1F1F"/>
+        <w:spacing w:after="0" w:line="285" w:lineRule="atLeast"/>
+        <w:rPr>
+          <w:rFonts w:ascii="Consolas" w:eastAsia="Times New Roman" w:hAnsi="Consolas" w:cs="Times New Roman"/>
+          <w:color w:val="CCCCCC"/>
+          <w:kern w:val="0"/>
+          <w:sz w:val="21"/>
+          <w:szCs w:val="21"/>
+          <w14:ligatures w14:val="none"/>
+        </w:rPr>
+      </w:pPr>
+      <w:r>
+        <w:rPr>
+          <w:rFonts w:ascii="Consolas" w:eastAsia="Times New Roman" w:hAnsi="Consolas" w:cs="Times New Roman"/>
+          <w:color w:val="CCCCCC"/>
+          <w:kern w:val="0"/>
+          <w:sz w:val="21"/>
+          <w:szCs w:val="21"/>
+          <w14:ligatures w14:val="none"/>
+        </w:rPr>
+        <w:t xml:space="preserve">        </w:t>
+      </w:r>
+      <w:r>
+        <w:rPr>
+          <w:rFonts w:ascii="Consolas" w:eastAsia="Times New Roman" w:hAnsi="Consolas" w:cs="Times New Roman"/>
+          <w:color w:val="DCDCAA"/>
+          <w:kern w:val="0"/>
+          <w:sz w:val="21"/>
+          <w:szCs w:val="21"/>
+          <w14:ligatures w14:val="none"/>
+        </w:rPr>
+        <w:t>print</w:t>
+      </w:r>
+      <w:r>
+        <w:rPr>
+          <w:rFonts w:ascii="Consolas" w:eastAsia="Times New Roman" w:hAnsi="Consolas" w:cs="Times New Roman"/>
+          <w:color w:val="CCCCCC"/>
+          <w:kern w:val="0"/>
+          <w:sz w:val="21"/>
+          <w:szCs w:val="21"/>
+          <w14:ligatures w14:val="none"/>
+        </w:rPr>
+        <w:t>(f</w:t>
+      </w:r>
+      <w:r>
+        <w:rPr>
+          <w:rFonts w:ascii="Consolas" w:eastAsia="Times New Roman" w:hAnsi="Consolas" w:cs="Times New Roman"/>
+          <w:color w:val="CE9178"/>
+          <w:kern w:val="0"/>
+          <w:sz w:val="21"/>
+          <w:szCs w:val="21"/>
+          <w14:ligatures w14:val="none"/>
+        </w:rPr>
+        <w:t>"The phone nu</w:t>
+      </w:r>
+      <w:r>
+        <w:rPr>
+          <w:rFonts w:ascii="Consolas" w:eastAsia="Times New Roman" w:hAnsi="Consolas" w:cs="Times New Roman"/>
+          <w:color w:val="CE9178"/>
+          <w:kern w:val="0"/>
+          <w:sz w:val="21"/>
+          <w:szCs w:val="21"/>
+          <w14:ligatures w14:val="none"/>
+        </w:rPr>
+        <w:t>mb</w:t>
+      </w:r>
+      <w:r>
+        <w:rPr>
+          <w:rFonts w:ascii="Consolas" w:eastAsia="Times New Roman" w:hAnsi="Consolas" w:cs="Times New Roman"/>
+          <w:color w:val="CE9178"/>
+          <w:kern w:val="0"/>
+          <w:sz w:val="21"/>
+          <w:szCs w:val="21"/>
+          <w14:ligatures w14:val="none"/>
+        </w:rPr>
+        <w:t xml:space="preserve">er of the hash is: </w:t>
+      </w:r>
+      <w:r>
+        <w:rPr>
+          <w:rFonts w:ascii="Consolas" w:eastAsia="Times New Roman" w:hAnsi="Consolas" w:cs="Times New Roman"/>
+          <w:color w:val="9CDCFE"/>
+          <w:kern w:val="0"/>
+          <w:sz w:val="21"/>
+          <w:szCs w:val="21"/>
+          <w14:ligatures w14:val="none"/>
+        </w:rPr>
+        <w:t>{phone_number}</w:t>
+      </w:r>
+      <w:r>
+        <w:rPr>
+          <w:rFonts w:ascii="Consolas" w:eastAsia="Times New Roman" w:hAnsi="Consolas" w:cs="Times New Roman"/>
+          <w:color w:val="CE9178"/>
+          <w:kern w:val="0"/>
+          <w:sz w:val="21"/>
+          <w:szCs w:val="21"/>
+          <w14:ligatures w14:val="none"/>
+        </w:rPr>
+        <w:t>. The correct hash is: md5"</w:t>
+      </w:r>
+      <w:r>
+        <w:rPr>
+          <w:rFonts w:ascii="Consolas" w:eastAsia="Times New Roman" w:hAnsi="Consolas" w:cs="Times New Roman"/>
+          <w:color w:val="CCCCCC"/>
+          <w:kern w:val="0"/>
+          <w:sz w:val="21"/>
+          <w:szCs w:val="21"/>
+          <w14:ligatures w14:val="none"/>
+        </w:rPr>
+        <w:t>)</w:t>
+      </w:r>
+    </w:p>
+    <w:p>
+      <w:pPr>
+        <w:shd w:val="clear" w:color="auto" w:fill="1F1F1F"/>
+        <w:spacing w:after="0" w:line="285" w:lineRule="atLeast"/>
+        <w:rPr>
+          <w:rFonts w:ascii="Consolas" w:eastAsia="Times New Roman" w:hAnsi="Consolas" w:cs="Times New Roman"/>
+          <w:color w:val="C586C0"/>
+          <w:kern w:val="0"/>
+          <w:sz w:val="21"/>
+          <w:szCs w:val="21"/>
+          <w14:ligatures w14:val="none"/>
+        </w:rPr>
+      </w:pPr>
+      <w:r>
+        <w:rPr>
+          <w:rFonts w:ascii="Consolas" w:eastAsia="Times New Roman" w:hAnsi="Consolas" w:cs="Times New Roman"/>
+          <w:color w:val="CCCCCC"/>
+          <w:kern w:val="0"/>
+          <w:sz w:val="21"/>
+          <w:szCs w:val="21"/>
+          <w14:ligatures w14:val="none"/>
+        </w:rPr>
+        <w:t xml:space="preserve">        </w:t>
+      </w:r>
+      <w:proofErr w:type="gramStart"/>
+      <w:r>
+        <w:rPr>
+          <w:rFonts w:ascii="Consolas" w:eastAsia="Times New Roman" w:hAnsi="Consolas" w:cs="Times New Roman"/>
+          <w:color w:val="C586C0"/>
+          <w:kern w:val="0"/>
+          <w:sz w:val="21"/>
+          <w:szCs w:val="21"/>
+          <w14:ligatures w14:val="none"/>
+        </w:rPr>
+        <w:t>break</w:t>
+      </w:r>
+      <w:proofErr w:type="gramEnd"/>
+    </w:p>
+    <w:p>
+      <w:pPr>
+        <w:pStyle w:val="a9"/>
+        <w:spacing w:before="240"/>
+        <w:rPr>
+          <w:sz w:val="28"/>
+          <w:szCs w:val="28"/>
+        </w:rPr>
+      </w:pPr>
+      <w:r>
+        <w:rPr>
+          <w:sz w:val="28"/>
+          <w:szCs w:val="28"/>
+        </w:rPr>
+        <w:t xml:space="preserve">The output is: </w:t>
+      </w:r>
+    </w:p>
+    <w:p>
+      <w:pPr>
+        <w:pStyle w:val="a9"/>
+        <w:spacing w:before="240"/>
+        <w:rPr>
+          <w:b/>
+          <w:bCs/>
+          <w:sz w:val="28"/>
+          <w:szCs w:val="28"/>
+        </w:rPr>
+      </w:pPr>
+      <w:r>
+        <w:rPr>
+          <w:b/>
+          <w:bCs/>
+          <w:sz w:val="28"/>
+          <w:szCs w:val="28"/>
+        </w:rPr>
+        <w:t>“</w:t>
+      </w:r>
+      <w:r>
+        <w:rPr>
+          <w:b/>
+          <w:bCs/>
+          <w:sz w:val="28"/>
+          <w:szCs w:val="28"/>
+        </w:rPr>
+        <w:t>The phone nu</w:t>
+      </w:r>
+      <w:r>
+        <w:rPr>
+          <w:b/>
+          <w:bCs/>
+          <w:sz w:val="28"/>
+          <w:szCs w:val="28"/>
+        </w:rPr>
+        <w:t>mb</w:t>
+      </w:r>
+      <w:r>
+        <w:rPr>
+          <w:b/>
+          <w:bCs/>
+          <w:sz w:val="28"/>
+          <w:szCs w:val="28"/>
+        </w:rPr>
+        <w:t>er of the hash is: 0525384975. The correct hash is: md5</w:t>
+      </w:r>
+      <w:r>
+        <w:rPr>
+          <w:b/>
+          <w:bCs/>
+          <w:sz w:val="28"/>
+          <w:szCs w:val="28"/>
+        </w:rPr>
+        <w:t>”</w:t>
+      </w:r>
+    </w:p>
+    <w:p>
+      <w:pPr>
+        <w:pStyle w:val="a9"/>
+        <w:spacing w:before="240"/>
+        <w:rPr>
+          <w:sz w:val="28"/>
+          <w:szCs w:val="28"/>
+        </w:rPr>
+      </w:pPr>
+    </w:p>
+    <w:p>
+      <w:pPr>
+        <w:pStyle w:val="a9"/>
+        <w:numPr>
+          <w:ilvl w:val="0"/>
+          <w:numId w:val="1"/>
+        </w:numPr>
+        <w:spacing w:before="240"/>
+        <w:rPr>
+          <w:sz w:val="28"/>
+          <w:szCs w:val="28"/>
+        </w:rPr>
+      </w:pPr>
+      <w:r>
+        <w:rPr>
+          <w:sz w:val="28"/>
+          <w:szCs w:val="28"/>
+        </w:rPr>
+        <w:t xml:space="preserve">Now, I entered this phone number on the </w:t>
+      </w:r>
+      <w:r>
+        <w:rPr>
+          <w:b/>
+          <w:bCs/>
+          <w:sz w:val="28"/>
+          <w:szCs w:val="28"/>
+        </w:rPr>
+        <w:t>stage2.exe</w:t>
+      </w:r>
+      <w:r>
+        <w:rPr>
+          <w:sz w:val="28"/>
+          <w:szCs w:val="28"/>
+        </w:rPr>
+        <w:t xml:space="preserve"> program which printed this: </w:t>
+      </w:r>
+    </w:p>
+    <w:p>
+      <w:pPr>
+        <w:pStyle w:val="a9"/>
+        <w:spacing w:before="240"/>
+        <w:ind w:left="644"/>
+        <w:rPr>
+          <w:b/>
+          <w:bCs/>
+          <w:color w:val="47D459" w:themeColor="accent3" w:themeTint="99"/>
+          <w:sz w:val="28"/>
+          <w:szCs w:val="28"/>
+          <w:highlight w:val="black"/>
+        </w:rPr>
+      </w:pPr>
+      <w:r>
+        <w:rPr>
+          <w:b/>
+          <w:bCs/>
+          <w:color w:val="47D459" w:themeColor="accent3" w:themeTint="99"/>
+          <w:sz w:val="28"/>
+          <w:szCs w:val="28"/>
+          <w:highlight w:val="black"/>
+        </w:rPr>
+        <w:t>&gt;stage2.exe</w:t>
+      </w:r>
+    </w:p>
+    <w:p>
+      <w:pPr>
+        <w:pStyle w:val="a9"/>
+        <w:spacing w:before="240"/>
+        <w:ind w:left="644"/>
+        <w:rPr>
+          <w:b/>
+          <w:bCs/>
+          <w:color w:val="47D459" w:themeColor="accent3" w:themeTint="99"/>
+          <w:sz w:val="28"/>
+          <w:szCs w:val="28"/>
+          <w:highlight w:val="black"/>
+        </w:rPr>
+      </w:pPr>
+      <w:r>
+        <w:rPr>
+          <w:b/>
+          <w:bCs/>
+          <w:color w:val="47D459" w:themeColor="accent3" w:themeTint="99"/>
+          <w:sz w:val="28"/>
+          <w:szCs w:val="28"/>
+          <w:highlight w:val="black"/>
+        </w:rPr>
+        <w:t>You are pretty, what's your phone number?</w:t>
+      </w:r>
+    </w:p>
+    <w:p>
+      <w:pPr>
+        <w:pStyle w:val="a9"/>
+        <w:spacing w:before="240"/>
+        <w:ind w:left="644"/>
+        <w:rPr>
+          <w:b/>
+          <w:bCs/>
+          <w:color w:val="47D459" w:themeColor="accent3" w:themeTint="99"/>
+          <w:sz w:val="28"/>
+          <w:szCs w:val="28"/>
+          <w:highlight w:val="black"/>
+        </w:rPr>
+      </w:pPr>
+      <w:r>
+        <w:rPr>
+          <w:b/>
+          <w:bCs/>
+          <w:color w:val="47D459" w:themeColor="accent3" w:themeTint="99"/>
+          <w:sz w:val="28"/>
+          <w:szCs w:val="28"/>
+          <w:highlight w:val="black"/>
+        </w:rPr>
+        <w:t>Enter your phone number:0525384975</w:t>
+      </w:r>
+    </w:p>
+    <w:p>
+      <w:pPr>
+        <w:pStyle w:val="a9"/>
+        <w:spacing w:before="240"/>
+        <w:ind w:left="644"/>
+        <w:rPr>
+          <w:b/>
+          <w:bCs/>
+          <w:color w:val="47D459" w:themeColor="accent3" w:themeTint="99"/>
+          <w:sz w:val="28"/>
+          <w:szCs w:val="28"/>
+          <w:highlight w:val="black"/>
+        </w:rPr>
+      </w:pPr>
+      <w:r>
+        <w:rPr>
+          <w:b/>
+          <w:bCs/>
+          <w:color w:val="47D459" w:themeColor="accent3" w:themeTint="99"/>
+          <w:sz w:val="28"/>
+          <w:szCs w:val="28"/>
+          <w:highlight w:val="black"/>
+        </w:rPr>
+        <w:t>Sent UDP packet to loopback</w:t>
+      </w:r>
+    </w:p>
+    <w:p>
+      <w:pPr>
+        <w:pStyle w:val="a9"/>
+        <w:spacing w:before="240"/>
+        <w:ind w:left="644"/>
+        <w:rPr>
+          <w:b/>
+          <w:bCs/>
+          <w:color w:val="47D459" w:themeColor="accent3" w:themeTint="99"/>
+          <w:sz w:val="28"/>
+          <w:szCs w:val="28"/>
+          <w:highlight w:val="black"/>
+        </w:rPr>
+      </w:pPr>
+      <w:r>
+        <w:rPr>
+          <w:b/>
+          <w:bCs/>
+          <w:color w:val="47D459" w:themeColor="accent3" w:themeTint="99"/>
+          <w:sz w:val="28"/>
+          <w:szCs w:val="28"/>
+          <w:highlight w:val="black"/>
+        </w:rPr>
+        <w:t xml:space="preserve">Nice... not so bad </w:t>
+      </w:r>
+      <w:r>
+        <w:rPr>
+          <w:b/>
+          <w:bCs/>
+          <w:color w:val="47D459" w:themeColor="accent3" w:themeTint="99"/>
+          <w:sz w:val="28"/>
+          <w:szCs w:val="28"/>
+          <w:highlight w:val="black"/>
+        </w:rPr>
+        <w:t xml:space="preserve">as </w:t>
+      </w:r>
+      <w:r>
+        <w:rPr>
+          <w:b/>
+          <w:bCs/>
+          <w:color w:val="47D459" w:themeColor="accent3" w:themeTint="99"/>
+          <w:sz w:val="28"/>
+          <w:szCs w:val="28"/>
+          <w:highlight w:val="black"/>
+        </w:rPr>
+        <w:t>i</w:t>
+      </w:r>
+      <w:r>
+        <w:rPr>
+          <w:b/>
+          <w:bCs/>
+          <w:color w:val="47D459" w:themeColor="accent3" w:themeTint="99"/>
+          <w:sz w:val="28"/>
+          <w:szCs w:val="28"/>
+          <w:highlight w:val="black"/>
+        </w:rPr>
+        <w:t xml:space="preserve"> thought you are</w:t>
+      </w:r>
+    </w:p>
+    <w:p>
+      <w:pPr>
+        <w:pStyle w:val="a9"/>
+        <w:spacing w:before="240"/>
+        <w:ind w:left="644"/>
+        <w:rPr>
+          <w:b/>
+          <w:bCs/>
+          <w:color w:val="47D459" w:themeColor="accent3" w:themeTint="99"/>
+          <w:sz w:val="28"/>
+          <w:szCs w:val="28"/>
+          <w:highlight w:val="black"/>
+        </w:rPr>
+      </w:pPr>
+      <w:r>
+        <w:rPr>
+          <w:b/>
+          <w:bCs/>
+          <w:color w:val="47D459" w:themeColor="accent3" w:themeTint="99"/>
+          <w:sz w:val="28"/>
+          <w:szCs w:val="28"/>
+          <w:highlight w:val="black"/>
+        </w:rPr>
+        <w:t>Padding password with random bytes to fit 16 characters</w:t>
+      </w:r>
+    </w:p>
+    <w:p>
+      <w:pPr>
+        <w:pStyle w:val="a9"/>
+        <w:spacing w:before="240"/>
+        <w:ind w:left="644"/>
+        <w:rPr>
+          <w:b/>
+          <w:bCs/>
+          <w:color w:val="47D459" w:themeColor="accent3" w:themeTint="99"/>
+          <w:sz w:val="28"/>
+          <w:szCs w:val="28"/>
+          <w:highlight w:val="black"/>
+        </w:rPr>
+      </w:pPr>
+      <w:r>
+        <w:rPr>
+          <w:b/>
+          <w:bCs/>
+          <w:color w:val="47D459" w:themeColor="accent3" w:themeTint="99"/>
+          <w:sz w:val="28"/>
+          <w:szCs w:val="28"/>
+          <w:highlight w:val="black"/>
+        </w:rPr>
+        <w:t>Performing base64</w:t>
+      </w:r>
+    </w:p>
+    <w:p>
+      <w:pPr>
+        <w:pStyle w:val="a9"/>
+        <w:spacing w:before="240"/>
+        <w:ind w:left="644"/>
+        <w:rPr>
+          <w:b/>
+          <w:bCs/>
+          <w:color w:val="47D459" w:themeColor="accent3" w:themeTint="99"/>
+          <w:sz w:val="28"/>
+          <w:szCs w:val="28"/>
+          <w:highlight w:val="black"/>
+        </w:rPr>
+      </w:pPr>
+      <w:r>
+        <w:rPr>
+          <w:b/>
+          <w:bCs/>
+          <w:color w:val="47D459" w:themeColor="accent3" w:themeTint="99"/>
+          <w:sz w:val="28"/>
+          <w:szCs w:val="28"/>
+          <w:highlight w:val="black"/>
+        </w:rPr>
+        <w:t>Server is listening on port 8543</w:t>
+      </w:r>
+    </w:p>
+    <w:p>
+      <w:pPr>
+        <w:pStyle w:val="a9"/>
+        <w:spacing w:before="240"/>
+        <w:ind w:left="644"/>
+        <w:rPr>
+          <w:b/>
+          <w:bCs/>
+          <w:color w:val="47D459" w:themeColor="accent3" w:themeTint="99"/>
+          <w:sz w:val="28"/>
+          <w:szCs w:val="28"/>
+        </w:rPr>
+      </w:pPr>
+      <w:r>
+        <w:rPr>
+          <w:b/>
+          <w:bCs/>
+          <w:color w:val="47D459" w:themeColor="accent3" w:themeTint="99"/>
+          <w:sz w:val="28"/>
+          <w:szCs w:val="28"/>
+          <w:highlight w:val="black"/>
+        </w:rPr>
+        <w:t>Enter password:</w:t>
+      </w:r>
+    </w:p>
+    <w:p>
+      <w:pPr>
+        <w:pStyle w:val="a9"/>
+        <w:spacing w:before="240"/>
+        <w:ind w:left="644"/>
+        <w:rPr>
+          <w:sz w:val="28"/>
+          <w:szCs w:val="28"/>
+        </w:rPr>
+      </w:pPr>
+      <w:r>
+        <w:rPr>
+          <w:sz w:val="28"/>
+          <w:szCs w:val="28"/>
+        </w:rPr>
+        <w:t>When I tried to enter a random password(like</w:t>
+      </w:r>
+      <w:r>
+        <w:rPr>
+          <w:sz w:val="28"/>
+          <w:szCs w:val="28"/>
+        </w:rPr>
+        <w:t>:</w:t>
+      </w:r>
+      <w:r>
+        <w:rPr>
+          <w:sz w:val="28"/>
+          <w:szCs w:val="28"/>
+        </w:rPr>
+        <w:t xml:space="preserve"> 123) it print</w:t>
+      </w:r>
+      <w:r>
+        <w:rPr>
+          <w:sz w:val="28"/>
+          <w:szCs w:val="28"/>
+        </w:rPr>
+        <w:t>ed:</w:t>
+      </w:r>
+    </w:p>
+    <w:p>
+      <w:pPr>
+        <w:pStyle w:val="a9"/>
+        <w:spacing w:before="240"/>
+        <w:ind w:left="644"/>
+        <w:rPr>
+          <w:b/>
+          <w:bCs/>
+          <w:color w:val="47D459" w:themeColor="accent3" w:themeTint="99"/>
+          <w:sz w:val="28"/>
+          <w:szCs w:val="28"/>
+          <w:highlight w:val="black"/>
+        </w:rPr>
+      </w:pPr>
+      <w:r>
+        <w:rPr>
+          <w:b/>
+          <w:bCs/>
+          <w:color w:val="47D459" w:themeColor="accent3" w:themeTint="99"/>
+          <w:sz w:val="28"/>
+          <w:szCs w:val="28"/>
+          <w:highlight w:val="black"/>
+        </w:rPr>
+        <w:t>Enter password: 123</w:t>
+      </w:r>
+    </w:p>
+    <w:p>
+      <w:pPr>
+        <w:pStyle w:val="a9"/>
+        <w:spacing w:before="240"/>
+        <w:ind w:left="644"/>
+        <w:rPr>
+          <w:b/>
+          <w:bCs/>
+          <w:color w:val="47D459" w:themeColor="accent3" w:themeTint="99"/>
+          <w:sz w:val="28"/>
+          <w:szCs w:val="28"/>
+          <w:highlight w:val="black"/>
+        </w:rPr>
+      </w:pPr>
+      <w:r>
+        <w:rPr>
+          <w:b/>
+          <w:bCs/>
+          <w:color w:val="47D459" w:themeColor="accent3" w:themeTint="99"/>
+          <w:sz w:val="28"/>
+          <w:szCs w:val="28"/>
+          <w:highlight w:val="black"/>
+        </w:rPr>
+        <w:t>Password incorrect. Try again.</w:t>
+      </w:r>
+    </w:p>
+    <w:p>
+      <w:pPr>
+        <w:pStyle w:val="a9"/>
+        <w:spacing w:before="240"/>
+        <w:ind w:left="644"/>
+        <w:rPr>
+          <w:b/>
+          <w:bCs/>
+          <w:color w:val="47D459" w:themeColor="accent3" w:themeTint="99"/>
+          <w:sz w:val="28"/>
+          <w:szCs w:val="28"/>
+        </w:rPr>
+      </w:pPr>
+      <w:r>
+        <w:rPr>
+          <w:b/>
+          <w:bCs/>
+          <w:color w:val="47D459" w:themeColor="accent3" w:themeTint="99"/>
+          <w:sz w:val="28"/>
+          <w:szCs w:val="28"/>
+          <w:highlight w:val="black"/>
+        </w:rPr>
+        <w:t>Enter password:</w:t>
+      </w:r>
+    </w:p>
+    <w:p>
+      <w:pPr>
+        <w:pStyle w:val="a9"/>
+        <w:spacing w:before="240"/>
+        <w:ind w:left="644"/>
+        <w:rPr>
+          <w:sz w:val="28"/>
+          <w:szCs w:val="28"/>
+        </w:rPr>
+      </w:pPr>
+      <w:r>
+        <w:rPr>
+          <w:sz w:val="28"/>
+          <w:szCs w:val="28"/>
+        </w:rPr>
+        <w:lastRenderedPageBreak/>
+        <w:t>Therefore,</w:t>
+      </w:r>
+      <w:r>
+        <w:rPr>
+          <w:sz w:val="28"/>
+          <w:szCs w:val="28"/>
+        </w:rPr>
+        <w:t xml:space="preserve"> I tried </w:t>
+      </w:r>
+      <w:r>
+        <w:rPr>
+          <w:sz w:val="28"/>
+          <w:szCs w:val="28"/>
+        </w:rPr>
+        <w:t xml:space="preserve">to create a client socket in </w:t>
+      </w:r>
+      <w:r>
+        <w:rPr>
+          <w:b/>
+          <w:bCs/>
+          <w:sz w:val="28"/>
+          <w:szCs w:val="28"/>
+        </w:rPr>
+        <w:t>py</w:t>
+      </w:r>
+      <w:r>
+        <w:rPr>
+          <w:sz w:val="28"/>
+          <w:szCs w:val="28"/>
+        </w:rPr>
+        <w:t xml:space="preserve"> which is going to connect to the server of stage2. Because of this reason, I used the command netstat -a on the cmd to understand the protocol type of the port 8543 which the server probably </w:t>
+      </w:r>
+      <w:proofErr w:type="gramStart"/>
+      <w:r>
+        <w:rPr>
+          <w:sz w:val="28"/>
+          <w:szCs w:val="28"/>
+        </w:rPr>
+        <w:t>use</w:t>
+      </w:r>
+      <w:proofErr w:type="gramEnd"/>
+      <w:r>
+        <w:rPr>
+          <w:sz w:val="28"/>
+          <w:szCs w:val="28"/>
+        </w:rPr>
+        <w:t xml:space="preserve">. </w:t>
+      </w:r>
+    </w:p>
+    <w:p>
+      <w:pPr>
+        <w:pStyle w:val="a9"/>
+        <w:spacing w:before="240"/>
+        <w:ind w:left="644"/>
+        <w:rPr>
+          <w:sz w:val="28"/>
+          <w:szCs w:val="28"/>
+        </w:rPr>
+      </w:pPr>
+      <w:r>
+        <w:rPr>
+          <w:sz w:val="28"/>
+          <w:szCs w:val="28"/>
+        </w:rPr>
+        <w:t>The script is:</w:t>
+      </w:r>
+    </w:p>
+    <w:p>
+      <w:pPr>
+        <w:shd w:val="clear" w:color="auto" w:fill="1F1F1F"/>
+        <w:spacing w:after="0" w:line="285" w:lineRule="atLeast"/>
+        <w:rPr>
+          <w:rFonts w:ascii="Consolas" w:eastAsia="Times New Roman" w:hAnsi="Consolas" w:cs="Times New Roman"/>
+          <w:color w:val="CCCCCC"/>
+          <w:kern w:val="0"/>
+          <w:sz w:val="21"/>
+          <w:szCs w:val="21"/>
+          <w14:ligatures w14:val="none"/>
+        </w:rPr>
+      </w:pPr>
+      <w:r>
+        <w:rPr>
+          <w:rFonts w:ascii="Consolas" w:eastAsia="Times New Roman" w:hAnsi="Consolas" w:cs="Times New Roman"/>
+          <w:color w:val="9CDCFE"/>
+          <w:kern w:val="0"/>
+          <w:sz w:val="21"/>
+          <w:szCs w:val="21"/>
+          <w14:ligatures w14:val="none"/>
+        </w:rPr>
+        <w:t>s</w:t>
+      </w:r>
+      <w:r>
+        <w:rPr>
+          <w:rFonts w:ascii="Consolas" w:eastAsia="Times New Roman" w:hAnsi="Consolas" w:cs="Times New Roman"/>
+          <w:color w:val="CCCCCC"/>
+          <w:kern w:val="0"/>
+          <w:sz w:val="21"/>
+          <w:szCs w:val="21"/>
+          <w14:ligatures w14:val="none"/>
+        </w:rPr>
+        <w:t xml:space="preserve"> </w:t>
+      </w:r>
+      <w:r>
+        <w:rPr>
+          <w:rFonts w:ascii="Consolas" w:eastAsia="Times New Roman" w:hAnsi="Consolas" w:cs="Times New Roman"/>
+          <w:color w:val="D4D4D4"/>
+          <w:kern w:val="0"/>
+          <w:sz w:val="21"/>
+          <w:szCs w:val="21"/>
+          <w14:ligatures w14:val="none"/>
+        </w:rPr>
+        <w:t>=</w:t>
+      </w:r>
+      <w:r>
+        <w:rPr>
+          <w:rFonts w:ascii="Consolas" w:eastAsia="Times New Roman" w:hAnsi="Consolas" w:cs="Times New Roman"/>
+          <w:color w:val="CCCCCC"/>
+          <w:kern w:val="0"/>
+          <w:sz w:val="21"/>
+          <w:szCs w:val="21"/>
+          <w14:ligatures w14:val="none"/>
+        </w:rPr>
+        <w:t xml:space="preserve"> </w:t>
+      </w:r>
+      <w:r>
+        <w:rPr>
+          <w:rFonts w:ascii="Consolas" w:eastAsia="Times New Roman" w:hAnsi="Consolas" w:cs="Times New Roman"/>
+          <w:color w:val="4EC9B0"/>
+          <w:kern w:val="0"/>
+          <w:sz w:val="21"/>
+          <w:szCs w:val="21"/>
+          <w14:ligatures w14:val="none"/>
+        </w:rPr>
+        <w:t>socket</w:t>
+      </w:r>
+      <w:r>
+        <w:rPr>
+          <w:rFonts w:ascii="Consolas" w:eastAsia="Times New Roman" w:hAnsi="Consolas" w:cs="Times New Roman"/>
+          <w:color w:val="CCCCCC"/>
+          <w:kern w:val="0"/>
+          <w:sz w:val="21"/>
+          <w:szCs w:val="21"/>
+          <w14:ligatures w14:val="none"/>
+        </w:rPr>
+        <w:t>.</w:t>
+      </w:r>
+      <w:r>
+        <w:rPr>
+          <w:rFonts w:ascii="Consolas" w:eastAsia="Times New Roman" w:hAnsi="Consolas" w:cs="Times New Roman"/>
+          <w:color w:val="4EC9B0"/>
+          <w:kern w:val="0"/>
+          <w:sz w:val="21"/>
+          <w:szCs w:val="21"/>
+          <w14:ligatures w14:val="none"/>
+        </w:rPr>
+        <w:t>socket</w:t>
+      </w:r>
+      <w:r>
+        <w:rPr>
+          <w:rFonts w:ascii="Consolas" w:eastAsia="Times New Roman" w:hAnsi="Consolas" w:cs="Times New Roman"/>
+          <w:color w:val="CCCCCC"/>
+          <w:kern w:val="0"/>
+          <w:sz w:val="21"/>
+          <w:szCs w:val="21"/>
+          <w14:ligatures w14:val="none"/>
+        </w:rPr>
+        <w:t>(</w:t>
+      </w:r>
+      <w:r>
+        <w:rPr>
+          <w:rFonts w:ascii="Consolas" w:eastAsia="Times New Roman" w:hAnsi="Consolas" w:cs="Times New Roman"/>
+          <w:color w:val="4EC9B0"/>
+          <w:kern w:val="0"/>
+          <w:sz w:val="21"/>
+          <w:szCs w:val="21"/>
+          <w14:ligatures w14:val="none"/>
+        </w:rPr>
+        <w:t>socket</w:t>
+      </w:r>
+      <w:r>
+        <w:rPr>
+          <w:rFonts w:ascii="Consolas" w:eastAsia="Times New Roman" w:hAnsi="Consolas" w:cs="Times New Roman"/>
+          <w:color w:val="CCCCCC"/>
+          <w:kern w:val="0"/>
+          <w:sz w:val="21"/>
+          <w:szCs w:val="21"/>
+          <w14:ligatures w14:val="none"/>
+        </w:rPr>
+        <w:t>.</w:t>
+      </w:r>
+      <w:r>
+        <w:rPr>
+          <w:rFonts w:ascii="Consolas" w:eastAsia="Times New Roman" w:hAnsi="Consolas" w:cs="Times New Roman"/>
+          <w:color w:val="9CDCFE"/>
+          <w:kern w:val="0"/>
+          <w:sz w:val="21"/>
+          <w:szCs w:val="21"/>
+          <w14:ligatures w14:val="none"/>
+        </w:rPr>
+        <w:t>AF_INET</w:t>
+      </w:r>
+      <w:r>
+        <w:rPr>
+          <w:rFonts w:ascii="Consolas" w:eastAsia="Times New Roman" w:hAnsi="Consolas" w:cs="Times New Roman"/>
+          <w:color w:val="CCCCCC"/>
+          <w:kern w:val="0"/>
+          <w:sz w:val="21"/>
+          <w:szCs w:val="21"/>
+          <w14:ligatures w14:val="none"/>
+        </w:rPr>
+        <w:t xml:space="preserve">, </w:t>
+      </w:r>
+      <w:r>
+        <w:rPr>
+          <w:rFonts w:ascii="Consolas" w:eastAsia="Times New Roman" w:hAnsi="Consolas" w:cs="Times New Roman"/>
+          <w:color w:val="4EC9B0"/>
+          <w:kern w:val="0"/>
+          <w:sz w:val="21"/>
+          <w:szCs w:val="21"/>
+          <w14:ligatures w14:val="none"/>
+        </w:rPr>
+        <w:t>socket</w:t>
+      </w:r>
+      <w:r>
+        <w:rPr>
+          <w:rFonts w:ascii="Consolas" w:eastAsia="Times New Roman" w:hAnsi="Consolas" w:cs="Times New Roman"/>
+          <w:color w:val="CCCCCC"/>
+          <w:kern w:val="0"/>
+          <w:sz w:val="21"/>
+          <w:szCs w:val="21"/>
+          <w14:ligatures w14:val="none"/>
+        </w:rPr>
+        <w:t>.</w:t>
+      </w:r>
+      <w:r>
+        <w:rPr>
+          <w:rFonts w:ascii="Consolas" w:eastAsia="Times New Roman" w:hAnsi="Consolas" w:cs="Times New Roman"/>
+          <w:color w:val="9CDCFE"/>
+          <w:kern w:val="0"/>
+          <w:sz w:val="21"/>
+          <w:szCs w:val="21"/>
+          <w14:ligatures w14:val="none"/>
+        </w:rPr>
+        <w:t>SOCK_STREAM</w:t>
+      </w:r>
+      <w:r>
+        <w:rPr>
+          <w:rFonts w:ascii="Consolas" w:eastAsia="Times New Roman" w:hAnsi="Consolas" w:cs="Times New Roman"/>
+          <w:color w:val="CCCCCC"/>
+          <w:kern w:val="0"/>
+          <w:sz w:val="21"/>
+          <w:szCs w:val="21"/>
+          <w14:ligatures w14:val="none"/>
+        </w:rPr>
+        <w:t>)</w:t>
+      </w:r>
+    </w:p>
+    <w:p>
+      <w:pPr>
+        <w:shd w:val="clear" w:color="auto" w:fill="1F1F1F"/>
+        <w:spacing w:after="0" w:line="285" w:lineRule="atLeast"/>
+        <w:rPr>
+          <w:rFonts w:ascii="Consolas" w:eastAsia="Times New Roman" w:hAnsi="Consolas" w:cs="Times New Roman"/>
+          <w:color w:val="CCCCCC"/>
+          <w:kern w:val="0"/>
+          <w:sz w:val="21"/>
+          <w:szCs w:val="21"/>
+          <w14:ligatures w14:val="none"/>
+        </w:rPr>
+      </w:pPr>
+      <w:r>
+        <w:rPr>
+          <w:rFonts w:ascii="Consolas" w:eastAsia="Times New Roman" w:hAnsi="Consolas" w:cs="Times New Roman"/>
+          <w:color w:val="9CDCFE"/>
+          <w:kern w:val="0"/>
+          <w:sz w:val="21"/>
+          <w:szCs w:val="21"/>
+          <w14:ligatures w14:val="none"/>
+        </w:rPr>
+        <w:t>s</w:t>
+      </w:r>
+      <w:r>
+        <w:rPr>
+          <w:rFonts w:ascii="Consolas" w:eastAsia="Times New Roman" w:hAnsi="Consolas" w:cs="Times New Roman"/>
+          <w:color w:val="CCCCCC"/>
+          <w:kern w:val="0"/>
+          <w:sz w:val="21"/>
+          <w:szCs w:val="21"/>
+          <w14:ligatures w14:val="none"/>
+        </w:rPr>
+        <w:t>.</w:t>
+      </w:r>
+      <w:r>
+        <w:rPr>
+          <w:rFonts w:ascii="Consolas" w:eastAsia="Times New Roman" w:hAnsi="Consolas" w:cs="Times New Roman"/>
+          <w:color w:val="DCDCAA"/>
+          <w:kern w:val="0"/>
+          <w:sz w:val="21"/>
+          <w:szCs w:val="21"/>
+          <w14:ligatures w14:val="none"/>
+        </w:rPr>
+        <w:t>connect</w:t>
+      </w:r>
+      <w:r>
+        <w:rPr>
+          <w:rFonts w:ascii="Consolas" w:eastAsia="Times New Roman" w:hAnsi="Consolas" w:cs="Times New Roman"/>
+          <w:color w:val="CCCCCC"/>
+          <w:kern w:val="0"/>
+          <w:sz w:val="21"/>
+          <w:szCs w:val="21"/>
+          <w14:ligatures w14:val="none"/>
+        </w:rPr>
+        <w:t>((</w:t>
+      </w:r>
+      <w:r>
+        <w:rPr>
+          <w:rFonts w:ascii="Consolas" w:eastAsia="Times New Roman" w:hAnsi="Consolas" w:cs="Times New Roman"/>
+          <w:color w:val="CE9178"/>
+          <w:kern w:val="0"/>
+          <w:sz w:val="21"/>
+          <w:szCs w:val="21"/>
+          <w14:ligatures w14:val="none"/>
+        </w:rPr>
+        <w:t>'127.0.0.1'</w:t>
+      </w:r>
+      <w:r>
+        <w:rPr>
+          <w:rFonts w:ascii="Consolas" w:eastAsia="Times New Roman" w:hAnsi="Consolas" w:cs="Times New Roman"/>
+          <w:color w:val="CCCCCC"/>
+          <w:kern w:val="0"/>
+          <w:sz w:val="21"/>
+          <w:szCs w:val="21"/>
+          <w14:ligatures w14:val="none"/>
+        </w:rPr>
+        <w:t xml:space="preserve">, </w:t>
+      </w:r>
+      <w:r>
+        <w:rPr>
+          <w:rFonts w:ascii="Consolas" w:eastAsia="Times New Roman" w:hAnsi="Consolas" w:cs="Times New Roman"/>
+          <w:color w:val="B5CEA8"/>
+          <w:kern w:val="0"/>
+          <w:sz w:val="21"/>
+          <w:szCs w:val="21"/>
+          <w14:ligatures w14:val="none"/>
+        </w:rPr>
+        <w:t>8543</w:t>
+      </w:r>
+      <w:r>
+        <w:rPr>
+          <w:rFonts w:ascii="Consolas" w:eastAsia="Times New Roman" w:hAnsi="Consolas" w:cs="Times New Roman"/>
+          <w:color w:val="CCCCCC"/>
+          <w:kern w:val="0"/>
+          <w:sz w:val="21"/>
+          <w:szCs w:val="21"/>
+          <w14:ligatures w14:val="none"/>
+        </w:rPr>
+        <w:t>))</w:t>
+      </w:r>
+    </w:p>
+    <w:p>
+      <w:pPr>
+        <w:shd w:val="clear" w:color="auto" w:fill="1F1F1F"/>
+        <w:spacing w:after="0" w:line="285" w:lineRule="atLeast"/>
+        <w:rPr>
+          <w:rFonts w:ascii="Consolas" w:eastAsia="Times New Roman" w:hAnsi="Consolas" w:cs="Times New Roman"/>
+          <w:color w:val="CCCCCC"/>
+          <w:kern w:val="0"/>
+          <w:sz w:val="21"/>
+          <w:szCs w:val="21"/>
+          <w14:ligatures w14:val="none"/>
+        </w:rPr>
+      </w:pPr>
+      <w:r>
+        <w:rPr>
+          <w:rFonts w:ascii="Consolas" w:eastAsia="Times New Roman" w:hAnsi="Consolas" w:cs="Times New Roman"/>
+          <w:color w:val="9CDCFE"/>
+          <w:kern w:val="0"/>
+          <w:sz w:val="21"/>
+          <w:szCs w:val="21"/>
+          <w14:ligatures w14:val="none"/>
+        </w:rPr>
+        <w:t>s</w:t>
+      </w:r>
+      <w:r>
+        <w:rPr>
+          <w:rFonts w:ascii="Consolas" w:eastAsia="Times New Roman" w:hAnsi="Consolas" w:cs="Times New Roman"/>
+          <w:color w:val="CCCCCC"/>
+          <w:kern w:val="0"/>
+          <w:sz w:val="21"/>
+          <w:szCs w:val="21"/>
+          <w14:ligatures w14:val="none"/>
+        </w:rPr>
+        <w:t>.</w:t>
+      </w:r>
+      <w:r>
+        <w:rPr>
+          <w:rFonts w:ascii="Consolas" w:eastAsia="Times New Roman" w:hAnsi="Consolas" w:cs="Times New Roman"/>
+          <w:color w:val="DCDCAA"/>
+          <w:kern w:val="0"/>
+          <w:sz w:val="21"/>
+          <w:szCs w:val="21"/>
+          <w14:ligatures w14:val="none"/>
+        </w:rPr>
+        <w:t>send</w:t>
+      </w:r>
+      <w:r>
+        <w:rPr>
+          <w:rFonts w:ascii="Consolas" w:eastAsia="Times New Roman" w:hAnsi="Consolas" w:cs="Times New Roman"/>
+          <w:color w:val="CCCCCC"/>
+          <w:kern w:val="0"/>
+          <w:sz w:val="21"/>
+          <w:szCs w:val="21"/>
+          <w14:ligatures w14:val="none"/>
+        </w:rPr>
+        <w:t>(</w:t>
+      </w:r>
+      <w:r>
+        <w:rPr>
+          <w:rFonts w:ascii="Consolas" w:eastAsia="Times New Roman" w:hAnsi="Consolas" w:cs="Times New Roman"/>
+          <w:color w:val="CE9178"/>
+          <w:kern w:val="0"/>
+          <w:sz w:val="21"/>
+          <w:szCs w:val="21"/>
+          <w14:ligatures w14:val="none"/>
+        </w:rPr>
+        <w:t>"1234"</w:t>
+      </w:r>
+      <w:r>
+        <w:rPr>
+          <w:rFonts w:ascii="Consolas" w:eastAsia="Times New Roman" w:hAnsi="Consolas" w:cs="Times New Roman"/>
+          <w:color w:val="CCCCCC"/>
+          <w:kern w:val="0"/>
+          <w:sz w:val="21"/>
+          <w:szCs w:val="21"/>
+          <w14:ligatures w14:val="none"/>
+        </w:rPr>
+        <w:t>.</w:t>
+      </w:r>
+      <w:r>
+        <w:rPr>
+          <w:rFonts w:ascii="Consolas" w:eastAsia="Times New Roman" w:hAnsi="Consolas" w:cs="Times New Roman"/>
+          <w:color w:val="DCDCAA"/>
+          <w:kern w:val="0"/>
+          <w:sz w:val="21"/>
+          <w:szCs w:val="21"/>
+          <w14:ligatures w14:val="none"/>
+        </w:rPr>
+        <w:t>encode</w:t>
+      </w:r>
+      <w:r>
+        <w:rPr>
+          <w:rFonts w:ascii="Consolas" w:eastAsia="Times New Roman" w:hAnsi="Consolas" w:cs="Times New Roman"/>
+          <w:color w:val="CCCCCC"/>
+          <w:kern w:val="0"/>
+          <w:sz w:val="21"/>
+          <w:szCs w:val="21"/>
+          <w14:ligatures w14:val="none"/>
+        </w:rPr>
+        <w:t>())</w:t>
+      </w:r>
+    </w:p>
+    <w:p>
+      <w:pPr>
+        <w:pStyle w:val="a9"/>
+        <w:spacing w:before="240"/>
+        <w:ind w:left="644"/>
+        <w:rPr>
+          <w:sz w:val="28"/>
+          <w:szCs w:val="28"/>
+        </w:rPr>
+      </w:pPr>
+      <w:r>
+        <w:rPr>
+          <w:sz w:val="28"/>
+          <w:szCs w:val="28"/>
+        </w:rPr>
+        <w:t xml:space="preserve">I opened </w:t>
+      </w:r>
+      <w:r>
+        <w:rPr>
+          <w:b/>
+          <w:bCs/>
+          <w:sz w:val="28"/>
+          <w:szCs w:val="28"/>
+        </w:rPr>
+        <w:t>Wireshark</w:t>
+      </w:r>
+      <w:r>
+        <w:rPr>
+          <w:sz w:val="28"/>
+          <w:szCs w:val="28"/>
+        </w:rPr>
+        <w:t xml:space="preserve">(of course, in administrator mode)  and after running this script I sniffed this packet: </w:t>
+      </w:r>
+    </w:p>
+    <w:p>
+      <w:pPr>
+        <w:pStyle w:val="a9"/>
+        <w:spacing w:before="240"/>
+        <w:ind w:left="644"/>
+        <w:rPr>
+          <w:sz w:val="28"/>
+          <w:szCs w:val="28"/>
+        </w:rPr>
+      </w:pPr>
+      <w:r>
+        <w:rPr>
+          <w:sz w:val="28"/>
+          <w:szCs w:val="28"/>
+        </w:rPr>
+        <w:drawing>
+          <wp:inline distT="0" distB="0" distL="0" distR="0" wp14:anchorId="6527EC09" wp14:editId="77B43315">
+            <wp:extent cx="3432463" cy="2614314"/>
+            <wp:effectExtent l="0" t="0" r="0" b="0"/>
+            <wp:docPr id="1208845488" name="תמונה 1" descr="תמונה שמכילה טקסט, צילום מסך, תוכנה, תכונות מולטימדיה&#10;&#10;התיאור נוצר באופן אוטומטי"/>
+            <wp:cNvGraphicFramePr>
+              <a:graphicFrameLocks xmlns:a="http://schemas.openxmlformats.org/drawingml/2006/main" noChangeAspect="1"/>
+            </wp:cNvGraphicFramePr>
+            <a:graphic xmlns:a="http://schemas.openxmlformats.org/drawingml/2006/main">
+              <a:graphicData uri="http://schemas.openxmlformats.org/drawingml/2006/picture">
+                <pic:pic xmlns:pic="http://schemas.openxmlformats.org/drawingml/2006/picture">
+                  <pic:nvPicPr>
+                    <pic:cNvPr id="1208845488" name="תמונה 1" descr="תמונה שמכילה טקסט, צילום מסך, תוכנה, תכונות מולטימדיה&#10;&#10;התיאור נוצר באופן אוטומטי"/>
+                    <pic:cNvPicPr/>
+                  </pic:nvPicPr>
+                  <pic:blipFill>
+                    <a:blip r:embed="rId15"/>
+                    <a:stretch>
+                      <a:fillRect/>
+                    </a:stretch>
+                  </pic:blipFill>
+                  <pic:spPr>
+                    <a:xfrm>
+                      <a:off x="0" y="0"/>
+                      <a:ext cx="3436647" cy="2617501"/>
+                    </a:xfrm>
+                    <a:prstGeom prst="rect">
+                      <a:avLst/>
+                    </a:prstGeom>
+                  </pic:spPr>
+                </pic:pic>
+              </a:graphicData>
+            </a:graphic>
+          </wp:inline>
+        </w:drawing>
+      </w:r>
+    </w:p>
+    <w:p>
+      <w:pPr>
+        <w:pStyle w:val="a9"/>
+        <w:spacing w:before="240"/>
+        <w:ind w:left="644"/>
+        <w:rPr>
+          <w:sz w:val="28"/>
+          <w:szCs w:val="28"/>
+        </w:rPr>
+      </w:pPr>
+      <w:r>
+        <w:rPr>
+          <w:sz w:val="28"/>
+          <w:szCs w:val="28"/>
+        </w:rPr>
+        <w:t xml:space="preserve">Then, I tried to decrypt this encryption using the </w:t>
+      </w:r>
+      <w:r>
+        <w:rPr>
+          <w:b/>
+          <w:bCs/>
+          <w:sz w:val="28"/>
+          <w:szCs w:val="28"/>
+        </w:rPr>
+        <w:t>decrypt</w:t>
+      </w:r>
+      <w:r>
+        <w:rPr>
+          <w:sz w:val="28"/>
+          <w:szCs w:val="28"/>
+        </w:rPr>
+        <w:t xml:space="preserve"> function that I wrote from the beginning(on </w:t>
+      </w:r>
+      <w:r>
+        <w:rPr>
+          <w:b/>
+          <w:bCs/>
+          <w:sz w:val="28"/>
+          <w:szCs w:val="28"/>
+        </w:rPr>
+        <w:t>section</w:t>
+      </w:r>
+      <w:r>
+        <w:rPr>
+          <w:b/>
+          <w:bCs/>
+          <w:sz w:val="28"/>
+          <w:szCs w:val="28"/>
+        </w:rPr>
+        <w:t xml:space="preserve"> 4</w:t>
+      </w:r>
+      <w:r>
+        <w:rPr>
+          <w:sz w:val="28"/>
+          <w:szCs w:val="28"/>
+        </w:rPr>
+        <w:t>)</w:t>
+      </w:r>
+      <w:r>
+        <w:rPr>
+          <w:sz w:val="28"/>
+          <w:szCs w:val="28"/>
+        </w:rPr>
+        <w:t xml:space="preserve"> and used the encode() function on the result</w:t>
+      </w:r>
+      <w:r>
+        <w:rPr>
+          <w:sz w:val="28"/>
+          <w:szCs w:val="28"/>
+        </w:rPr>
+        <w:t xml:space="preserve">. The output is: </w:t>
+      </w:r>
+      <w:r>
+        <w:rPr>
+          <w:sz w:val="28"/>
+          <w:szCs w:val="28"/>
+        </w:rPr>
+        <w:t>“</w:t>
+      </w:r>
+      <w:r>
+        <w:rPr>
+          <w:b/>
+          <w:bCs/>
+          <w:sz w:val="28"/>
+          <w:szCs w:val="28"/>
+        </w:rPr>
+        <w:t>mgdf32gf43@\x00\x00\x00\x00\x00</w:t>
+      </w:r>
+      <w:r>
+        <w:rPr>
+          <w:b/>
+          <w:bCs/>
+          <w:sz w:val="28"/>
+          <w:szCs w:val="28"/>
+        </w:rPr>
+        <w:t xml:space="preserve">” </w:t>
+      </w:r>
+      <w:r>
+        <w:rPr>
+          <w:sz w:val="28"/>
+          <w:szCs w:val="28"/>
+        </w:rPr>
+        <w:t xml:space="preserve">so I understood that to this password has a padding characters and therefore I entered each combination of the </w:t>
+      </w:r>
+      <w:r>
+        <w:rPr>
+          <w:sz w:val="28"/>
+          <w:szCs w:val="28"/>
+        </w:rPr>
+        <w:t>password,</w:t>
+      </w:r>
+      <w:r>
+        <w:rPr>
+          <w:sz w:val="28"/>
+          <w:szCs w:val="28"/>
+        </w:rPr>
+        <w:t xml:space="preserve"> but each time remove 1 character. In the end, the substring:  </w:t>
+      </w:r>
+      <w:r>
+        <w:rPr>
+          <w:sz w:val="28"/>
+          <w:szCs w:val="28"/>
+        </w:rPr>
+        <w:t>“</w:t>
+      </w:r>
+      <w:r>
+        <w:rPr>
+          <w:b/>
+          <w:bCs/>
+          <w:sz w:val="28"/>
+          <w:szCs w:val="28"/>
+        </w:rPr>
+        <w:t>mgdf32</w:t>
+      </w:r>
+      <w:r>
+        <w:rPr>
+          <w:sz w:val="28"/>
+          <w:szCs w:val="28"/>
+        </w:rPr>
+        <w:t>” was the correct password and the program printed me this: “</w:t>
+      </w:r>
+      <w:r>
+        <w:rPr>
+          <w:b/>
+          <w:bCs/>
+          <w:sz w:val="28"/>
+          <w:szCs w:val="28"/>
+        </w:rPr>
+        <w:t>WOW_AMAZING_JOB_YOU_FOUND_THE_SECRET654543</w:t>
+      </w:r>
+      <w:r>
+        <w:rPr>
+          <w:sz w:val="28"/>
+          <w:szCs w:val="28"/>
+        </w:rPr>
+        <w:t>”</w:t>
+      </w:r>
+      <w:r>
+        <w:rPr>
+          <w:sz w:val="28"/>
+          <w:szCs w:val="28"/>
+        </w:rPr>
+        <w:t>.</w:t>
       </w:r>
     </w:p>
     <w:sectPr>
@@ -7401,7 +11534,6 @@
   <w:style w:type="character" w:default="1" w:styleId="a0">
     <w:name w:val="Default Paragraph Font"/>
     <w:uiPriority w:val="1"/>
-    <w:semiHidden/>
     <w:unhideWhenUsed/>
   </w:style>
   <w:style w:type="table" w:default="1" w:styleId="a1">
